--- a/lab2/doc/М8О-215Б-23_Голосов_Лаба2.docx
+++ b/lab2/doc/М8О-215Б-23_Голосов_Лаба2.docx
@@ -900,7 +900,61 @@
           <w:szCs w:val="24"/>
           <w:lang w:val="en-US"/>
         </w:rPr>
-        <w:t xml:space="preserve"> Создает новый поток, </w:t>
+        <w:t xml:space="preserve"> </w:t>
+      </w:r>
+      <w:proofErr w:type="spellStart"/>
+      <w:r>
+        <w:rPr>
+          <w:sz w:val="24"/>
+          <w:szCs w:val="24"/>
+          <w:lang w:val="en-US"/>
+        </w:rPr>
+        <w:t>Создает</w:t>
+      </w:r>
+      <w:proofErr w:type="spellEnd"/>
+      <w:r>
+        <w:rPr>
+          <w:sz w:val="24"/>
+          <w:szCs w:val="24"/>
+          <w:lang w:val="en-US"/>
+        </w:rPr>
+        <w:t xml:space="preserve"> </w:t>
+      </w:r>
+      <w:proofErr w:type="spellStart"/>
+      <w:r>
+        <w:rPr>
+          <w:sz w:val="24"/>
+          <w:szCs w:val="24"/>
+          <w:lang w:val="en-US"/>
+        </w:rPr>
+        <w:t>новый</w:t>
+      </w:r>
+      <w:proofErr w:type="spellEnd"/>
+      <w:r>
+        <w:rPr>
+          <w:sz w:val="24"/>
+          <w:szCs w:val="24"/>
+          <w:lang w:val="en-US"/>
+        </w:rPr>
+        <w:t xml:space="preserve"> </w:t>
+      </w:r>
+      <w:proofErr w:type="spellStart"/>
+      <w:r>
+        <w:rPr>
+          <w:sz w:val="24"/>
+          <w:szCs w:val="24"/>
+          <w:lang w:val="en-US"/>
+        </w:rPr>
+        <w:t>поток</w:t>
+      </w:r>
+      <w:proofErr w:type="spellEnd"/>
+      <w:r>
+        <w:rPr>
+          <w:sz w:val="24"/>
+          <w:szCs w:val="24"/>
+          <w:lang w:val="en-US"/>
+        </w:rPr>
+        <w:t xml:space="preserve">, </w:t>
       </w:r>
       <w:r>
         <w:rPr>
@@ -909,14 +963,52 @@
         </w:rPr>
         <w:t>в</w:t>
       </w:r>
-      <w:r>
-        <w:rPr>
-          <w:sz w:val="24"/>
-          <w:szCs w:val="24"/>
-          <w:lang w:val="en-US"/>
-        </w:rPr>
-        <w:t>озвращает 0 при успехе</w:t>
-      </w:r>
+      <w:proofErr w:type="spellStart"/>
+      <w:r>
+        <w:rPr>
+          <w:sz w:val="24"/>
+          <w:szCs w:val="24"/>
+          <w:lang w:val="en-US"/>
+        </w:rPr>
+        <w:t>озвращает</w:t>
+      </w:r>
+      <w:proofErr w:type="spellEnd"/>
+      <w:r>
+        <w:rPr>
+          <w:sz w:val="24"/>
+          <w:szCs w:val="24"/>
+          <w:lang w:val="en-US"/>
+        </w:rPr>
+        <w:t xml:space="preserve"> 0 </w:t>
+      </w:r>
+      <w:proofErr w:type="spellStart"/>
+      <w:r>
+        <w:rPr>
+          <w:sz w:val="24"/>
+          <w:szCs w:val="24"/>
+          <w:lang w:val="en-US"/>
+        </w:rPr>
+        <w:t>при</w:t>
+      </w:r>
+      <w:proofErr w:type="spellEnd"/>
+      <w:r>
+        <w:rPr>
+          <w:sz w:val="24"/>
+          <w:szCs w:val="24"/>
+          <w:lang w:val="en-US"/>
+        </w:rPr>
+        <w:t xml:space="preserve"> </w:t>
+      </w:r>
+      <w:proofErr w:type="spellStart"/>
+      <w:r>
+        <w:rPr>
+          <w:sz w:val="24"/>
+          <w:szCs w:val="24"/>
+          <w:lang w:val="en-US"/>
+        </w:rPr>
+        <w:t>успехе</w:t>
+      </w:r>
+      <w:proofErr w:type="spellEnd"/>
     </w:p>
     <w:p>
       <w:pPr>
@@ -938,13 +1030,59 @@
           <w:szCs w:val="24"/>
         </w:rPr>
       </w:pPr>
-      <w:r>
-        <w:rPr>
-          <w:sz w:val="24"/>
-          <w:szCs w:val="24"/>
-          <w:lang w:val="en-US"/>
-        </w:rPr>
-        <w:t xml:space="preserve">pthread_join(pthread_t thread, void **retval); - </w:t>
+      <w:proofErr w:type="spellStart"/>
+      <w:r>
+        <w:rPr>
+          <w:sz w:val="24"/>
+          <w:szCs w:val="24"/>
+          <w:lang w:val="en-US"/>
+        </w:rPr>
+        <w:t>pthread_join</w:t>
+      </w:r>
+      <w:proofErr w:type="spellEnd"/>
+      <w:r>
+        <w:rPr>
+          <w:sz w:val="24"/>
+          <w:szCs w:val="24"/>
+          <w:lang w:val="en-US"/>
+        </w:rPr>
+        <w:t>(</w:t>
+      </w:r>
+      <w:proofErr w:type="spellStart"/>
+      <w:r>
+        <w:rPr>
+          <w:sz w:val="24"/>
+          <w:szCs w:val="24"/>
+          <w:lang w:val="en-US"/>
+        </w:rPr>
+        <w:t>pthread_t</w:t>
+      </w:r>
+      <w:proofErr w:type="spellEnd"/>
+      <w:r>
+        <w:rPr>
+          <w:sz w:val="24"/>
+          <w:szCs w:val="24"/>
+          <w:lang w:val="en-US"/>
+        </w:rPr>
+        <w:t xml:space="preserve"> thread, void **</w:t>
+      </w:r>
+      <w:proofErr w:type="spellStart"/>
+      <w:r>
+        <w:rPr>
+          <w:sz w:val="24"/>
+          <w:szCs w:val="24"/>
+          <w:lang w:val="en-US"/>
+        </w:rPr>
+        <w:t>retval</w:t>
+      </w:r>
+      <w:proofErr w:type="spellEnd"/>
+      <w:r>
+        <w:rPr>
+          <w:sz w:val="24"/>
+          <w:szCs w:val="24"/>
+          <w:lang w:val="en-US"/>
+        </w:rPr>
+        <w:t xml:space="preserve">); - </w:t>
       </w:r>
       <w:r>
         <w:rPr>
@@ -1034,6 +1172,7 @@
           <w:szCs w:val="24"/>
         </w:rPr>
       </w:pPr>
+      <w:proofErr w:type="spellStart"/>
       <w:r>
         <w:rPr>
           <w:sz w:val="24"/>
@@ -1042,6 +1181,7 @@
         </w:rPr>
         <w:t>pthread</w:t>
       </w:r>
+      <w:proofErr w:type="spellEnd"/>
       <w:r>
         <w:rPr>
           <w:sz w:val="24"/>
@@ -1079,6 +1219,7 @@
         </w:rPr>
         <w:t>(</w:t>
       </w:r>
+      <w:proofErr w:type="spellStart"/>
       <w:r>
         <w:rPr>
           <w:sz w:val="24"/>
@@ -1087,6 +1228,7 @@
         </w:rPr>
         <w:t>pthread</w:t>
       </w:r>
+      <w:proofErr w:type="spellEnd"/>
       <w:r>
         <w:rPr>
           <w:sz w:val="24"/>
@@ -1206,6 +1348,7 @@
         </w:rPr>
         <w:t>(</w:t>
       </w:r>
+      <w:proofErr w:type="spellStart"/>
       <w:r>
         <w:rPr>
           <w:sz w:val="24"/>
@@ -1214,6 +1357,7 @@
         </w:rPr>
         <w:t>pthread</w:t>
       </w:r>
+      <w:proofErr w:type="spellEnd"/>
       <w:r>
         <w:rPr>
           <w:sz w:val="24"/>
@@ -1288,13 +1432,23 @@
           <w:lang w:val="en-US"/>
         </w:rPr>
       </w:pPr>
-      <w:r>
-        <w:rPr>
-          <w:sz w:val="24"/>
-          <w:szCs w:val="24"/>
-          <w:lang w:val="en-US"/>
-        </w:rPr>
-        <w:t xml:space="preserve">pthread_mutex_destroy(&amp;mutex); - </w:t>
+      <w:proofErr w:type="spellStart"/>
+      <w:r>
+        <w:rPr>
+          <w:sz w:val="24"/>
+          <w:szCs w:val="24"/>
+          <w:lang w:val="en-US"/>
+        </w:rPr>
+        <w:t>pthread_mutex_destroy</w:t>
+      </w:r>
+      <w:proofErr w:type="spellEnd"/>
+      <w:r>
+        <w:rPr>
+          <w:sz w:val="24"/>
+          <w:szCs w:val="24"/>
+          <w:lang w:val="en-US"/>
+        </w:rPr>
+        <w:t xml:space="preserve">(&amp;mutex); - </w:t>
       </w:r>
       <w:r>
         <w:rPr>
@@ -1353,6 +1507,7 @@
           <w:szCs w:val="24"/>
         </w:rPr>
       </w:pPr>
+      <w:proofErr w:type="spellStart"/>
       <w:r>
         <w:rPr>
           <w:sz w:val="24"/>
@@ -1361,6 +1516,7 @@
         </w:rPr>
         <w:t>pthread</w:t>
       </w:r>
+      <w:proofErr w:type="spellEnd"/>
       <w:r>
         <w:rPr>
           <w:sz w:val="24"/>
@@ -1405,6 +1561,7 @@
           <w:lang w:val="en-US"/>
         </w:rPr>
       </w:pPr>
+      <w:proofErr w:type="spellStart"/>
       <w:r>
         <w:rPr>
           <w:sz w:val="24"/>
@@ -1419,7 +1576,16 @@
           <w:szCs w:val="24"/>
           <w:lang w:val="en-US"/>
         </w:rPr>
-        <w:t xml:space="preserve">mutex_init(&amp;mutex, NULL); - </w:t>
+        <w:t>mutex_init</w:t>
+      </w:r>
+      <w:proofErr w:type="spellEnd"/>
+      <w:r>
+        <w:rPr>
+          <w:sz w:val="24"/>
+          <w:szCs w:val="24"/>
+          <w:lang w:val="en-US"/>
+        </w:rPr>
+        <w:t xml:space="preserve">(&amp;mutex, NULL); - </w:t>
       </w:r>
       <w:r>
         <w:rPr>
@@ -1550,7 +1716,7 @@
           <w:sz w:val="24"/>
           <w:szCs w:val="24"/>
         </w:rPr>
-        <w:t>8</w:t>
+        <w:t>9</w:t>
       </w:r>
       <w:r>
         <w:rPr>
@@ -1655,12 +1821,21 @@
         </w:rPr>
         <w:t xml:space="preserve"> прибавляется к глобальной переменной </w:t>
       </w:r>
-      <w:r>
-        <w:rPr>
-          <w:sz w:val="24"/>
-          <w:szCs w:val="24"/>
-        </w:rPr>
-        <w:t xml:space="preserve">total_points_in_circle. </w:t>
+      <w:proofErr w:type="spellStart"/>
+      <w:r>
+        <w:rPr>
+          <w:sz w:val="24"/>
+          <w:szCs w:val="24"/>
+        </w:rPr>
+        <w:t>total_points_in_circle</w:t>
+      </w:r>
+      <w:proofErr w:type="spellEnd"/>
+      <w:r>
+        <w:rPr>
+          <w:sz w:val="24"/>
+          <w:szCs w:val="24"/>
+        </w:rPr>
+        <w:t xml:space="preserve">. </w:t>
       </w:r>
       <w:r>
         <w:rPr>
@@ -1736,55 +1911,7 @@
           <w:szCs w:val="24"/>
           <w:lang w:val="en-US"/>
         </w:rPr>
-        <w:t>#</w:t>
-      </w:r>
-      <w:r>
-        <w:rPr>
-          <w:sz w:val="24"/>
-          <w:szCs w:val="24"/>
-          <w:lang w:val="en-US"/>
-        </w:rPr>
-        <w:t>include</w:t>
-      </w:r>
-      <w:r>
-        <w:rPr>
-          <w:sz w:val="24"/>
-          <w:szCs w:val="24"/>
-          <w:lang w:val="en-US"/>
-        </w:rPr>
-        <w:t xml:space="preserve"> &lt;</w:t>
-      </w:r>
-      <w:r>
-        <w:rPr>
-          <w:sz w:val="24"/>
-          <w:szCs w:val="24"/>
-          <w:lang w:val="en-US"/>
-        </w:rPr>
-        <w:t>stdio</w:t>
-      </w:r>
-      <w:r>
-        <w:rPr>
-          <w:sz w:val="24"/>
-          <w:szCs w:val="24"/>
-          <w:lang w:val="en-US"/>
-        </w:rPr>
-        <w:t>.</w:t>
-      </w:r>
-      <w:r>
-        <w:rPr>
-          <w:sz w:val="24"/>
-          <w:szCs w:val="24"/>
-          <w:lang w:val="en-US"/>
-        </w:rPr>
-        <w:t>h</w:t>
-      </w:r>
-      <w:r>
-        <w:rPr>
-          <w:sz w:val="24"/>
-          <w:szCs w:val="24"/>
-          <w:lang w:val="en-US"/>
-        </w:rPr>
-        <w:t>&gt;</w:t>
+        <w:t>#include &lt;stdio.h&gt;</w:t>
       </w:r>
     </w:p>
     <w:p>
@@ -2120,6 +2247,1152 @@
         <w:rPr>
           <w:sz w:val="24"/>
           <w:szCs w:val="24"/>
+          <w:lang w:val="en-US"/>
+        </w:rPr>
+      </w:pPr>
+      <w:r>
+        <w:rPr>
+          <w:sz w:val="24"/>
+          <w:szCs w:val="24"/>
+          <w:lang w:val="en-US"/>
+        </w:rPr>
+        <w:t>    int inside_circle = 0;</w:t>
+      </w:r>
+    </w:p>
+    <w:p>
+      <w:pPr>
+        <w:spacing w:after="0" w:line="240" w:lineRule="auto"/>
+        <w:ind w:left="0" w:right="0" w:firstLine="0"/>
+        <w:rPr>
+          <w:sz w:val="24"/>
+          <w:szCs w:val="24"/>
+          <w:lang w:val="en-US"/>
+        </w:rPr>
+      </w:pPr>
+    </w:p>
+    <w:p>
+      <w:pPr>
+        <w:spacing w:after="0" w:line="240" w:lineRule="auto"/>
+        <w:ind w:left="0" w:right="0" w:firstLine="0"/>
+        <w:rPr>
+          <w:sz w:val="24"/>
+          <w:szCs w:val="24"/>
+          <w:lang w:val="en-US"/>
+        </w:rPr>
+      </w:pPr>
+      <w:r>
+        <w:rPr>
+          <w:sz w:val="24"/>
+          <w:szCs w:val="24"/>
+          <w:lang w:val="en-US"/>
+        </w:rPr>
+        <w:t>    unsigned int seed = time(NULL) ^ pthread_self();</w:t>
+      </w:r>
+    </w:p>
+    <w:p>
+      <w:pPr>
+        <w:spacing w:after="0" w:line="240" w:lineRule="auto"/>
+        <w:ind w:left="0" w:right="0" w:firstLine="0"/>
+        <w:rPr>
+          <w:sz w:val="24"/>
+          <w:szCs w:val="24"/>
+          <w:lang w:val="en-US"/>
+        </w:rPr>
+      </w:pPr>
+      <w:r>
+        <w:rPr>
+          <w:sz w:val="24"/>
+          <w:szCs w:val="24"/>
+          <w:lang w:val="en-US"/>
+        </w:rPr>
+        <w:t>    double radius_square = data-&gt;radius * data-&gt;radius;</w:t>
+      </w:r>
+    </w:p>
+    <w:p>
+      <w:pPr>
+        <w:spacing w:after="0" w:line="240" w:lineRule="auto"/>
+        <w:ind w:left="0" w:right="0" w:firstLine="0"/>
+        <w:rPr>
+          <w:sz w:val="24"/>
+          <w:szCs w:val="24"/>
+          <w:lang w:val="en-US"/>
+        </w:rPr>
+      </w:pPr>
+    </w:p>
+    <w:p>
+      <w:pPr>
+        <w:spacing w:after="0" w:line="240" w:lineRule="auto"/>
+        <w:ind w:left="0" w:right="0" w:firstLine="0"/>
+        <w:rPr>
+          <w:sz w:val="24"/>
+          <w:szCs w:val="24"/>
+          <w:lang w:val="en-US"/>
+        </w:rPr>
+      </w:pPr>
+      <w:r>
+        <w:rPr>
+          <w:sz w:val="24"/>
+          <w:szCs w:val="24"/>
+          <w:lang w:val="en-US"/>
+        </w:rPr>
+        <w:t>    for (int i = 0; i &lt; data-&gt;points_per_thread; ++i) {</w:t>
+      </w:r>
+    </w:p>
+    <w:p>
+      <w:pPr>
+        <w:spacing w:after="0" w:line="240" w:lineRule="auto"/>
+        <w:ind w:left="0" w:right="0" w:firstLine="0"/>
+        <w:rPr>
+          <w:sz w:val="24"/>
+          <w:szCs w:val="24"/>
+          <w:lang w:val="en-US"/>
+        </w:rPr>
+      </w:pPr>
+      <w:r>
+        <w:rPr>
+          <w:sz w:val="24"/>
+          <w:szCs w:val="24"/>
+          <w:lang w:val="en-US"/>
+        </w:rPr>
+        <w:t>        double x = (double)rand_r(&amp;seed) / RAND_MAX * data-&gt;radius;</w:t>
+      </w:r>
+    </w:p>
+    <w:p>
+      <w:pPr>
+        <w:spacing w:after="0" w:line="240" w:lineRule="auto"/>
+        <w:ind w:left="0" w:right="0" w:firstLine="0"/>
+        <w:rPr>
+          <w:sz w:val="24"/>
+          <w:szCs w:val="24"/>
+          <w:lang w:val="en-US"/>
+        </w:rPr>
+      </w:pPr>
+      <w:r>
+        <w:rPr>
+          <w:sz w:val="24"/>
+          <w:szCs w:val="24"/>
+          <w:lang w:val="en-US"/>
+        </w:rPr>
+        <w:t>        double y = (double)rand_r(&amp;seed) / RAND_MAX * data-&gt;radius;</w:t>
+      </w:r>
+    </w:p>
+    <w:p>
+      <w:pPr>
+        <w:spacing w:after="0" w:line="240" w:lineRule="auto"/>
+        <w:ind w:left="0" w:right="0" w:firstLine="0"/>
+        <w:rPr>
+          <w:sz w:val="24"/>
+          <w:szCs w:val="24"/>
+          <w:lang w:val="en-US"/>
+        </w:rPr>
+      </w:pPr>
+      <w:r>
+        <w:rPr>
+          <w:sz w:val="24"/>
+          <w:szCs w:val="24"/>
+          <w:lang w:val="en-US"/>
+        </w:rPr>
+        <w:t>        if (x * x + y * y &lt;= (radius_square)) {</w:t>
+      </w:r>
+    </w:p>
+    <w:p>
+      <w:pPr>
+        <w:spacing w:after="0" w:line="240" w:lineRule="auto"/>
+        <w:ind w:left="0" w:right="0" w:firstLine="0"/>
+        <w:rPr>
+          <w:sz w:val="24"/>
+          <w:szCs w:val="24"/>
+          <w:lang w:val="en-US"/>
+        </w:rPr>
+      </w:pPr>
+      <w:r>
+        <w:rPr>
+          <w:sz w:val="24"/>
+          <w:szCs w:val="24"/>
+          <w:lang w:val="en-US"/>
+        </w:rPr>
+        <w:t>            inside_circle++;</w:t>
+      </w:r>
+    </w:p>
+    <w:p>
+      <w:pPr>
+        <w:spacing w:after="0" w:line="240" w:lineRule="auto"/>
+        <w:ind w:left="0" w:right="0" w:firstLine="0"/>
+        <w:rPr>
+          <w:sz w:val="24"/>
+          <w:szCs w:val="24"/>
+          <w:lang w:val="en-US"/>
+        </w:rPr>
+      </w:pPr>
+      <w:r>
+        <w:rPr>
+          <w:sz w:val="24"/>
+          <w:szCs w:val="24"/>
+          <w:lang w:val="en-US"/>
+        </w:rPr>
+        <w:t>        }</w:t>
+      </w:r>
+    </w:p>
+    <w:p>
+      <w:pPr>
+        <w:spacing w:after="0" w:line="240" w:lineRule="auto"/>
+        <w:ind w:left="0" w:right="0" w:firstLine="0"/>
+        <w:rPr>
+          <w:sz w:val="24"/>
+          <w:szCs w:val="24"/>
+          <w:lang w:val="en-US"/>
+        </w:rPr>
+      </w:pPr>
+      <w:r>
+        <w:rPr>
+          <w:sz w:val="24"/>
+          <w:szCs w:val="24"/>
+          <w:lang w:val="en-US"/>
+        </w:rPr>
+        <w:t>    }</w:t>
+      </w:r>
+    </w:p>
+    <w:p>
+      <w:pPr>
+        <w:spacing w:after="0" w:line="240" w:lineRule="auto"/>
+        <w:ind w:left="0" w:right="0" w:firstLine="0"/>
+        <w:rPr>
+          <w:sz w:val="24"/>
+          <w:szCs w:val="24"/>
+          <w:lang w:val="en-US"/>
+        </w:rPr>
+      </w:pPr>
+    </w:p>
+    <w:p>
+      <w:pPr>
+        <w:spacing w:after="0" w:line="240" w:lineRule="auto"/>
+        <w:ind w:left="0" w:right="0" w:firstLine="0"/>
+        <w:rPr>
+          <w:sz w:val="24"/>
+          <w:szCs w:val="24"/>
+          <w:lang w:val="en-US"/>
+        </w:rPr>
+      </w:pPr>
+      <w:r>
+        <w:rPr>
+          <w:sz w:val="24"/>
+          <w:szCs w:val="24"/>
+          <w:lang w:val="en-US"/>
+        </w:rPr>
+        <w:t>    pthread_mutex_lock(&amp;mutex);</w:t>
+      </w:r>
+    </w:p>
+    <w:p>
+      <w:pPr>
+        <w:spacing w:after="0" w:line="240" w:lineRule="auto"/>
+        <w:ind w:left="0" w:right="0" w:firstLine="0"/>
+        <w:rPr>
+          <w:sz w:val="24"/>
+          <w:szCs w:val="24"/>
+          <w:lang w:val="en-US"/>
+        </w:rPr>
+      </w:pPr>
+      <w:r>
+        <w:rPr>
+          <w:sz w:val="24"/>
+          <w:szCs w:val="24"/>
+          <w:lang w:val="en-US"/>
+        </w:rPr>
+        <w:t>    total_points_in_circle += inside_circle;</w:t>
+      </w:r>
+    </w:p>
+    <w:p>
+      <w:pPr>
+        <w:spacing w:after="0" w:line="240" w:lineRule="auto"/>
+        <w:ind w:left="0" w:right="0" w:firstLine="0"/>
+        <w:rPr>
+          <w:sz w:val="24"/>
+          <w:szCs w:val="24"/>
+          <w:lang w:val="en-US"/>
+        </w:rPr>
+      </w:pPr>
+      <w:r>
+        <w:rPr>
+          <w:sz w:val="24"/>
+          <w:szCs w:val="24"/>
+          <w:lang w:val="en-US"/>
+        </w:rPr>
+        <w:t>    pthread_mutex_unlock(&amp;mutex);</w:t>
+      </w:r>
+    </w:p>
+    <w:p>
+      <w:pPr>
+        <w:spacing w:after="0" w:line="240" w:lineRule="auto"/>
+        <w:ind w:left="0" w:right="0" w:firstLine="0"/>
+        <w:rPr>
+          <w:sz w:val="24"/>
+          <w:szCs w:val="24"/>
+          <w:lang w:val="en-US"/>
+        </w:rPr>
+      </w:pPr>
+      <w:r>
+        <w:rPr>
+          <w:sz w:val="24"/>
+          <w:szCs w:val="24"/>
+          <w:lang w:val="en-US"/>
+        </w:rPr>
+        <w:t>    pthread_exit(NULL);</w:t>
+      </w:r>
+    </w:p>
+    <w:p>
+      <w:pPr>
+        <w:spacing w:after="0" w:line="240" w:lineRule="auto"/>
+        <w:ind w:left="0" w:right="0" w:firstLine="0"/>
+        <w:rPr>
+          <w:sz w:val="24"/>
+          <w:szCs w:val="24"/>
+          <w:lang w:val="en-US"/>
+        </w:rPr>
+      </w:pPr>
+      <w:r>
+        <w:rPr>
+          <w:sz w:val="24"/>
+          <w:szCs w:val="24"/>
+          <w:lang w:val="en-US"/>
+        </w:rPr>
+        <w:t>}</w:t>
+      </w:r>
+    </w:p>
+    <w:p>
+      <w:pPr>
+        <w:spacing w:after="0" w:line="240" w:lineRule="auto"/>
+        <w:ind w:left="0" w:right="0" w:firstLine="0"/>
+        <w:rPr>
+          <w:sz w:val="24"/>
+          <w:szCs w:val="24"/>
+          <w:lang w:val="en-US"/>
+        </w:rPr>
+      </w:pPr>
+    </w:p>
+    <w:p>
+      <w:pPr>
+        <w:spacing w:after="0" w:line="240" w:lineRule="auto"/>
+        <w:ind w:left="0" w:right="0" w:firstLine="0"/>
+        <w:rPr>
+          <w:sz w:val="24"/>
+          <w:szCs w:val="24"/>
+          <w:lang w:val="en-US"/>
+        </w:rPr>
+      </w:pPr>
+      <w:r>
+        <w:rPr>
+          <w:sz w:val="24"/>
+          <w:szCs w:val="24"/>
+          <w:lang w:val="en-US"/>
+        </w:rPr>
+        <w:t>int main(int argc, char* argv[]) {</w:t>
+      </w:r>
+    </w:p>
+    <w:p>
+      <w:pPr>
+        <w:spacing w:after="0" w:line="240" w:lineRule="auto"/>
+        <w:ind w:left="0" w:right="0" w:firstLine="0"/>
+        <w:rPr>
+          <w:sz w:val="24"/>
+          <w:szCs w:val="24"/>
+          <w:lang w:val="en-US"/>
+        </w:rPr>
+      </w:pPr>
+      <w:r>
+        <w:rPr>
+          <w:sz w:val="24"/>
+          <w:szCs w:val="24"/>
+          <w:lang w:val="en-US"/>
+        </w:rPr>
+        <w:t>    struct timespec start, end;</w:t>
+      </w:r>
+    </w:p>
+    <w:p>
+      <w:pPr>
+        <w:spacing w:after="0" w:line="240" w:lineRule="auto"/>
+        <w:ind w:left="0" w:right="0" w:firstLine="0"/>
+        <w:rPr>
+          <w:sz w:val="24"/>
+          <w:szCs w:val="24"/>
+          <w:lang w:val="en-US"/>
+        </w:rPr>
+      </w:pPr>
+      <w:r>
+        <w:rPr>
+          <w:sz w:val="24"/>
+          <w:szCs w:val="24"/>
+          <w:lang w:val="en-US"/>
+        </w:rPr>
+        <w:t>    clock_gettime(CLOCK_MONOTONIC, &amp;start);</w:t>
+      </w:r>
+    </w:p>
+    <w:p>
+      <w:pPr>
+        <w:spacing w:after="0" w:line="240" w:lineRule="auto"/>
+        <w:ind w:left="0" w:right="0" w:firstLine="0"/>
+        <w:rPr>
+          <w:sz w:val="24"/>
+          <w:szCs w:val="24"/>
+          <w:lang w:val="en-US"/>
+        </w:rPr>
+      </w:pPr>
+    </w:p>
+    <w:p>
+      <w:pPr>
+        <w:spacing w:after="0" w:line="240" w:lineRule="auto"/>
+        <w:ind w:left="0" w:right="0" w:firstLine="0"/>
+        <w:rPr>
+          <w:sz w:val="24"/>
+          <w:szCs w:val="24"/>
+          <w:lang w:val="en-US"/>
+        </w:rPr>
+      </w:pPr>
+      <w:r>
+        <w:rPr>
+          <w:sz w:val="24"/>
+          <w:szCs w:val="24"/>
+          <w:lang w:val="en-US"/>
+        </w:rPr>
+        <w:t>    if (argc != 3) {</w:t>
+      </w:r>
+    </w:p>
+    <w:p>
+      <w:pPr>
+        <w:spacing w:after="0" w:line="240" w:lineRule="auto"/>
+        <w:ind w:left="0" w:right="0" w:firstLine="0"/>
+        <w:rPr>
+          <w:sz w:val="24"/>
+          <w:szCs w:val="24"/>
+          <w:lang w:val="en-US"/>
+        </w:rPr>
+      </w:pPr>
+      <w:r>
+        <w:rPr>
+          <w:sz w:val="24"/>
+          <w:szCs w:val="24"/>
+          <w:lang w:val="en-US"/>
+        </w:rPr>
+        <w:t>        std::cerr &lt;&lt; "Usage: " &lt;&lt; argv[0] &lt;&lt; " &lt;radius&gt; &lt;threads_number&gt;" &lt;&lt; std::endl;</w:t>
+      </w:r>
+    </w:p>
+    <w:p>
+      <w:pPr>
+        <w:spacing w:after="0" w:line="240" w:lineRule="auto"/>
+        <w:ind w:left="0" w:right="0" w:firstLine="0"/>
+        <w:rPr>
+          <w:sz w:val="24"/>
+          <w:szCs w:val="24"/>
+          <w:lang w:val="en-US"/>
+        </w:rPr>
+      </w:pPr>
+      <w:r>
+        <w:rPr>
+          <w:sz w:val="24"/>
+          <w:szCs w:val="24"/>
+          <w:lang w:val="en-US"/>
+        </w:rPr>
+        <w:t>        return EXIT_FAILURE;</w:t>
+      </w:r>
+    </w:p>
+    <w:p>
+      <w:pPr>
+        <w:spacing w:after="0" w:line="240" w:lineRule="auto"/>
+        <w:ind w:left="0" w:right="0" w:firstLine="0"/>
+        <w:rPr>
+          <w:sz w:val="24"/>
+          <w:szCs w:val="24"/>
+          <w:lang w:val="en-US"/>
+        </w:rPr>
+      </w:pPr>
+      <w:r>
+        <w:rPr>
+          <w:sz w:val="24"/>
+          <w:szCs w:val="24"/>
+          <w:lang w:val="en-US"/>
+        </w:rPr>
+        <w:t>    }</w:t>
+      </w:r>
+    </w:p>
+    <w:p>
+      <w:pPr>
+        <w:spacing w:after="0" w:line="240" w:lineRule="auto"/>
+        <w:ind w:left="0" w:right="0" w:firstLine="0"/>
+        <w:rPr>
+          <w:sz w:val="24"/>
+          <w:szCs w:val="24"/>
+          <w:lang w:val="en-US"/>
+        </w:rPr>
+      </w:pPr>
+    </w:p>
+    <w:p>
+      <w:pPr>
+        <w:spacing w:after="0" w:line="240" w:lineRule="auto"/>
+        <w:ind w:left="0" w:right="0" w:firstLine="0"/>
+        <w:rPr>
+          <w:sz w:val="24"/>
+          <w:szCs w:val="24"/>
+          <w:lang w:val="en-US"/>
+        </w:rPr>
+      </w:pPr>
+      <w:r>
+        <w:rPr>
+          <w:sz w:val="24"/>
+          <w:szCs w:val="24"/>
+          <w:lang w:val="en-US"/>
+        </w:rPr>
+        <w:t>    double radius = atof(argv[1]);</w:t>
+      </w:r>
+    </w:p>
+    <w:p>
+      <w:pPr>
+        <w:spacing w:after="0" w:line="240" w:lineRule="auto"/>
+        <w:ind w:left="0" w:right="0" w:firstLine="0"/>
+        <w:rPr>
+          <w:sz w:val="24"/>
+          <w:szCs w:val="24"/>
+          <w:lang w:val="en-US"/>
+        </w:rPr>
+      </w:pPr>
+      <w:r>
+        <w:rPr>
+          <w:sz w:val="24"/>
+          <w:szCs w:val="24"/>
+          <w:lang w:val="en-US"/>
+        </w:rPr>
+        <w:t>    int threads_number = atoi(argv[2]);</w:t>
+      </w:r>
+    </w:p>
+    <w:p>
+      <w:pPr>
+        <w:spacing w:after="0" w:line="240" w:lineRule="auto"/>
+        <w:ind w:left="0" w:right="0" w:firstLine="0"/>
+        <w:rPr>
+          <w:sz w:val="24"/>
+          <w:szCs w:val="24"/>
+          <w:lang w:val="en-US"/>
+        </w:rPr>
+      </w:pPr>
+      <w:r>
+        <w:rPr>
+          <w:sz w:val="24"/>
+          <w:szCs w:val="24"/>
+          <w:lang w:val="en-US"/>
+        </w:rPr>
+        <w:lastRenderedPageBreak/>
+        <w:t>    if (radius &lt;= 0 || threads_number &lt;= 0) {</w:t>
+      </w:r>
+    </w:p>
+    <w:p>
+      <w:pPr>
+        <w:spacing w:after="0" w:line="240" w:lineRule="auto"/>
+        <w:ind w:left="0" w:right="0" w:firstLine="0"/>
+        <w:rPr>
+          <w:sz w:val="24"/>
+          <w:szCs w:val="24"/>
+          <w:lang w:val="en-US"/>
+        </w:rPr>
+      </w:pPr>
+      <w:r>
+        <w:rPr>
+          <w:sz w:val="24"/>
+          <w:szCs w:val="24"/>
+          <w:lang w:val="en-US"/>
+        </w:rPr>
+        <w:t>        std::cerr &lt;&lt; "Radius and threads_number must be positive numbers." &lt;&lt; std::endl;</w:t>
+      </w:r>
+    </w:p>
+    <w:p>
+      <w:pPr>
+        <w:spacing w:after="0" w:line="240" w:lineRule="auto"/>
+        <w:ind w:left="0" w:right="0" w:firstLine="0"/>
+        <w:rPr>
+          <w:sz w:val="24"/>
+          <w:szCs w:val="24"/>
+          <w:lang w:val="en-US"/>
+        </w:rPr>
+      </w:pPr>
+      <w:r>
+        <w:rPr>
+          <w:sz w:val="24"/>
+          <w:szCs w:val="24"/>
+          <w:lang w:val="en-US"/>
+        </w:rPr>
+        <w:t>        return EXIT_FAILURE;</w:t>
+      </w:r>
+    </w:p>
+    <w:p>
+      <w:pPr>
+        <w:spacing w:after="0" w:line="240" w:lineRule="auto"/>
+        <w:ind w:left="0" w:right="0" w:firstLine="0"/>
+        <w:rPr>
+          <w:sz w:val="24"/>
+          <w:szCs w:val="24"/>
+          <w:lang w:val="en-US"/>
+        </w:rPr>
+      </w:pPr>
+      <w:r>
+        <w:rPr>
+          <w:sz w:val="24"/>
+          <w:szCs w:val="24"/>
+          <w:lang w:val="en-US"/>
+        </w:rPr>
+        <w:t>    }</w:t>
+      </w:r>
+    </w:p>
+    <w:p>
+      <w:pPr>
+        <w:spacing w:after="0" w:line="240" w:lineRule="auto"/>
+        <w:ind w:left="0" w:right="0" w:firstLine="0"/>
+        <w:rPr>
+          <w:sz w:val="24"/>
+          <w:szCs w:val="24"/>
+          <w:lang w:val="en-US"/>
+        </w:rPr>
+      </w:pPr>
+    </w:p>
+    <w:p>
+      <w:pPr>
+        <w:spacing w:after="0" w:line="240" w:lineRule="auto"/>
+        <w:ind w:left="0" w:right="0" w:firstLine="0"/>
+        <w:rPr>
+          <w:sz w:val="24"/>
+          <w:szCs w:val="24"/>
+          <w:lang w:val="en-US"/>
+        </w:rPr>
+      </w:pPr>
+      <w:r>
+        <w:rPr>
+          <w:sz w:val="24"/>
+          <w:szCs w:val="24"/>
+          <w:lang w:val="en-US"/>
+        </w:rPr>
+        <w:t>    srand(time(NULL));</w:t>
+      </w:r>
+    </w:p>
+    <w:p>
+      <w:pPr>
+        <w:spacing w:after="0" w:line="240" w:lineRule="auto"/>
+        <w:ind w:left="0" w:right="0" w:firstLine="0"/>
+        <w:rPr>
+          <w:sz w:val="24"/>
+          <w:szCs w:val="24"/>
+          <w:lang w:val="en-US"/>
+        </w:rPr>
+      </w:pPr>
+      <w:r>
+        <w:rPr>
+          <w:sz w:val="24"/>
+          <w:szCs w:val="24"/>
+          <w:lang w:val="en-US"/>
+        </w:rPr>
+        <w:t>    int total_points = 1000000000; // 10 ^ 9</w:t>
+      </w:r>
+    </w:p>
+    <w:p>
+      <w:pPr>
+        <w:spacing w:after="0" w:line="240" w:lineRule="auto"/>
+        <w:ind w:left="0" w:right="0" w:firstLine="0"/>
+        <w:rPr>
+          <w:sz w:val="24"/>
+          <w:szCs w:val="24"/>
+          <w:lang w:val="en-US"/>
+        </w:rPr>
+      </w:pPr>
+    </w:p>
+    <w:p>
+      <w:pPr>
+        <w:spacing w:after="0" w:line="240" w:lineRule="auto"/>
+        <w:ind w:left="0" w:right="0" w:firstLine="0"/>
+        <w:rPr>
+          <w:sz w:val="24"/>
+          <w:szCs w:val="24"/>
+          <w:lang w:val="en-US"/>
+        </w:rPr>
+      </w:pPr>
+      <w:r>
+        <w:rPr>
+          <w:sz w:val="24"/>
+          <w:szCs w:val="24"/>
+          <w:lang w:val="en-US"/>
+        </w:rPr>
+        <w:t>    pthread_t threads[threads_number];</w:t>
+      </w:r>
+    </w:p>
+    <w:p>
+      <w:pPr>
+        <w:spacing w:after="0" w:line="240" w:lineRule="auto"/>
+        <w:ind w:left="0" w:right="0" w:firstLine="0"/>
+        <w:rPr>
+          <w:sz w:val="24"/>
+          <w:szCs w:val="24"/>
+          <w:lang w:val="en-US"/>
+        </w:rPr>
+      </w:pPr>
+      <w:r>
+        <w:rPr>
+          <w:sz w:val="24"/>
+          <w:szCs w:val="24"/>
+          <w:lang w:val="en-US"/>
+        </w:rPr>
+        <w:t>    int points_per_thread = total_points / threads_number;</w:t>
+      </w:r>
+    </w:p>
+    <w:p>
+      <w:pPr>
+        <w:spacing w:after="0" w:line="240" w:lineRule="auto"/>
+        <w:ind w:left="0" w:right="0" w:firstLine="0"/>
+        <w:rPr>
+          <w:sz w:val="24"/>
+          <w:szCs w:val="24"/>
+          <w:lang w:val="en-US"/>
+        </w:rPr>
+      </w:pPr>
+      <w:r>
+        <w:rPr>
+          <w:sz w:val="24"/>
+          <w:szCs w:val="24"/>
+          <w:lang w:val="en-US"/>
+        </w:rPr>
+        <w:t>    struct Thread_Data data;</w:t>
+      </w:r>
+    </w:p>
+    <w:p>
+      <w:pPr>
+        <w:spacing w:after="0" w:line="240" w:lineRule="auto"/>
+        <w:ind w:left="0" w:right="0" w:firstLine="0"/>
+        <w:rPr>
+          <w:sz w:val="24"/>
+          <w:szCs w:val="24"/>
+          <w:lang w:val="en-US"/>
+        </w:rPr>
+      </w:pPr>
+      <w:r>
+        <w:rPr>
+          <w:sz w:val="24"/>
+          <w:szCs w:val="24"/>
+          <w:lang w:val="en-US"/>
+        </w:rPr>
+        <w:t>    data.radius = radius;</w:t>
+      </w:r>
+    </w:p>
+    <w:p>
+      <w:pPr>
+        <w:spacing w:after="0" w:line="240" w:lineRule="auto"/>
+        <w:ind w:left="0" w:right="0" w:firstLine="0"/>
+        <w:rPr>
+          <w:sz w:val="24"/>
+          <w:szCs w:val="24"/>
+          <w:lang w:val="en-US"/>
+        </w:rPr>
+      </w:pPr>
+      <w:r>
+        <w:rPr>
+          <w:sz w:val="24"/>
+          <w:szCs w:val="24"/>
+          <w:lang w:val="en-US"/>
+        </w:rPr>
+        <w:t>    data.points_per_thread = points_per_thread;</w:t>
+      </w:r>
+    </w:p>
+    <w:p>
+      <w:pPr>
+        <w:spacing w:after="0" w:line="240" w:lineRule="auto"/>
+        <w:ind w:left="0" w:right="0" w:firstLine="0"/>
+        <w:rPr>
+          <w:sz w:val="24"/>
+          <w:szCs w:val="24"/>
+          <w:lang w:val="en-US"/>
+        </w:rPr>
+      </w:pPr>
+    </w:p>
+    <w:p>
+      <w:pPr>
+        <w:spacing w:after="0" w:line="240" w:lineRule="auto"/>
+        <w:ind w:left="0" w:right="0" w:firstLine="0"/>
+        <w:rPr>
+          <w:sz w:val="24"/>
+          <w:szCs w:val="24"/>
+          <w:lang w:val="en-US"/>
+        </w:rPr>
+      </w:pPr>
+      <w:r>
+        <w:rPr>
+          <w:sz w:val="24"/>
+          <w:szCs w:val="24"/>
+          <w:lang w:val="en-US"/>
+        </w:rPr>
+        <w:t>    pthread_mutex_init(&amp;mutex, nullptr);</w:t>
+      </w:r>
+    </w:p>
+    <w:p>
+      <w:pPr>
+        <w:spacing w:after="0" w:line="240" w:lineRule="auto"/>
+        <w:ind w:left="0" w:right="0" w:firstLine="0"/>
+        <w:rPr>
+          <w:sz w:val="24"/>
+          <w:szCs w:val="24"/>
+          <w:lang w:val="en-US"/>
+        </w:rPr>
+      </w:pPr>
+    </w:p>
+    <w:p>
+      <w:pPr>
+        <w:spacing w:after="0" w:line="240" w:lineRule="auto"/>
+        <w:ind w:left="0" w:right="0" w:firstLine="0"/>
+        <w:rPr>
+          <w:sz w:val="24"/>
+          <w:szCs w:val="24"/>
+          <w:lang w:val="en-US"/>
+        </w:rPr>
+      </w:pPr>
+      <w:r>
+        <w:rPr>
+          <w:sz w:val="24"/>
+          <w:szCs w:val="24"/>
+          <w:lang w:val="en-US"/>
+        </w:rPr>
+        <w:t>    for (int i = 0; i &lt; threads_number; ++i) {</w:t>
+      </w:r>
+    </w:p>
+    <w:p>
+      <w:pPr>
+        <w:spacing w:after="0" w:line="240" w:lineRule="auto"/>
+        <w:ind w:left="0" w:right="0" w:firstLine="0"/>
+        <w:rPr>
+          <w:sz w:val="24"/>
+          <w:szCs w:val="24"/>
+          <w:lang w:val="en-US"/>
+        </w:rPr>
+      </w:pPr>
+      <w:r>
+        <w:rPr>
+          <w:sz w:val="24"/>
+          <w:szCs w:val="24"/>
+          <w:lang w:val="en-US"/>
+        </w:rPr>
+        <w:t>        pthread_create(&amp;threads[i], NULL, monte_carlo, &amp;data);</w:t>
+      </w:r>
+    </w:p>
+    <w:p>
+      <w:pPr>
+        <w:spacing w:after="0" w:line="240" w:lineRule="auto"/>
+        <w:ind w:left="0" w:right="0" w:firstLine="0"/>
+        <w:rPr>
+          <w:sz w:val="24"/>
+          <w:szCs w:val="24"/>
+          <w:lang w:val="en-US"/>
+        </w:rPr>
+      </w:pPr>
+      <w:r>
+        <w:rPr>
+          <w:sz w:val="24"/>
+          <w:szCs w:val="24"/>
+          <w:lang w:val="en-US"/>
+        </w:rPr>
+        <w:t>    }</w:t>
+      </w:r>
+    </w:p>
+    <w:p>
+      <w:pPr>
+        <w:spacing w:after="0" w:line="240" w:lineRule="auto"/>
+        <w:ind w:left="0" w:right="0" w:firstLine="0"/>
+        <w:rPr>
+          <w:sz w:val="24"/>
+          <w:szCs w:val="24"/>
+          <w:lang w:val="en-US"/>
+        </w:rPr>
+      </w:pPr>
+    </w:p>
+    <w:p>
+      <w:pPr>
+        <w:spacing w:after="0" w:line="240" w:lineRule="auto"/>
+        <w:ind w:left="0" w:right="0" w:firstLine="0"/>
+        <w:rPr>
+          <w:sz w:val="24"/>
+          <w:szCs w:val="24"/>
+          <w:lang w:val="en-US"/>
+        </w:rPr>
+      </w:pPr>
+      <w:r>
+        <w:rPr>
+          <w:sz w:val="24"/>
+          <w:szCs w:val="24"/>
+          <w:lang w:val="en-US"/>
+        </w:rPr>
+        <w:t>    for (int i = 0; i &lt; threads_number; ++i) {</w:t>
+      </w:r>
+    </w:p>
+    <w:p>
+      <w:pPr>
+        <w:spacing w:after="0" w:line="240" w:lineRule="auto"/>
+        <w:ind w:left="0" w:right="0" w:firstLine="0"/>
+        <w:rPr>
+          <w:sz w:val="24"/>
+          <w:szCs w:val="24"/>
+          <w:lang w:val="en-US"/>
+        </w:rPr>
+      </w:pPr>
+      <w:r>
+        <w:rPr>
+          <w:sz w:val="24"/>
+          <w:szCs w:val="24"/>
+          <w:lang w:val="en-US"/>
+        </w:rPr>
+        <w:t>        pthread_join(threads[i], NULL);</w:t>
+      </w:r>
+    </w:p>
+    <w:p>
+      <w:pPr>
+        <w:spacing w:after="0" w:line="240" w:lineRule="auto"/>
+        <w:ind w:left="0" w:right="0" w:firstLine="0"/>
+        <w:rPr>
+          <w:sz w:val="24"/>
+          <w:szCs w:val="24"/>
+          <w:lang w:val="en-US"/>
+        </w:rPr>
+      </w:pPr>
+      <w:r>
+        <w:rPr>
+          <w:sz w:val="24"/>
+          <w:szCs w:val="24"/>
+          <w:lang w:val="en-US"/>
+        </w:rPr>
+        <w:t>    }</w:t>
+      </w:r>
+    </w:p>
+    <w:p>
+      <w:pPr>
+        <w:spacing w:after="0" w:line="240" w:lineRule="auto"/>
+        <w:ind w:left="0" w:right="0" w:firstLine="0"/>
+        <w:rPr>
+          <w:sz w:val="24"/>
+          <w:szCs w:val="24"/>
+          <w:lang w:val="en-US"/>
+        </w:rPr>
+      </w:pPr>
+    </w:p>
+    <w:p>
+      <w:pPr>
+        <w:spacing w:after="0" w:line="240" w:lineRule="auto"/>
+        <w:ind w:left="0" w:right="0" w:firstLine="0"/>
+        <w:rPr>
+          <w:sz w:val="24"/>
+          <w:szCs w:val="24"/>
+          <w:lang w:val="en-US"/>
+        </w:rPr>
+      </w:pPr>
+      <w:r>
+        <w:rPr>
+          <w:sz w:val="24"/>
+          <w:szCs w:val="24"/>
+          <w:lang w:val="en-US"/>
+        </w:rPr>
+        <w:t>    pthread_mutex_destroy(&amp;mutex);</w:t>
+      </w:r>
+    </w:p>
+    <w:p>
+      <w:pPr>
+        <w:spacing w:after="0" w:line="240" w:lineRule="auto"/>
+        <w:ind w:left="0" w:right="0" w:firstLine="0"/>
+        <w:rPr>
+          <w:sz w:val="24"/>
+          <w:szCs w:val="24"/>
+          <w:lang w:val="en-US"/>
+        </w:rPr>
+      </w:pPr>
+    </w:p>
+    <w:p>
+      <w:pPr>
+        <w:spacing w:after="0" w:line="240" w:lineRule="auto"/>
+        <w:ind w:left="0" w:right="0" w:firstLine="0"/>
+        <w:rPr>
+          <w:sz w:val="24"/>
+          <w:szCs w:val="24"/>
+          <w:lang w:val="en-US"/>
+        </w:rPr>
+      </w:pPr>
+      <w:r>
+        <w:rPr>
+          <w:sz w:val="24"/>
+          <w:szCs w:val="24"/>
+          <w:lang w:val="en-US"/>
+        </w:rPr>
+        <w:t>    double area = ((double)total_points_in_circle / total_points) * (radius * radius * 4);</w:t>
+      </w:r>
+    </w:p>
+    <w:p>
+      <w:pPr>
+        <w:spacing w:after="0" w:line="240" w:lineRule="auto"/>
+        <w:ind w:left="0" w:right="0" w:firstLine="0"/>
+        <w:rPr>
+          <w:sz w:val="24"/>
+          <w:szCs w:val="24"/>
+          <w:lang w:val="en-US"/>
+        </w:rPr>
+      </w:pPr>
+      <w:r>
+        <w:rPr>
+          <w:sz w:val="24"/>
+          <w:szCs w:val="24"/>
+          <w:lang w:val="en-US"/>
+        </w:rPr>
+        <w:t>    std::cout &lt;&lt; "Estimated area of the circle with radius " &lt;&lt; radius &lt;&lt; ": " &lt;&lt; area &lt;&lt; std::endl;</w:t>
+      </w:r>
+    </w:p>
+    <w:p>
+      <w:pPr>
+        <w:spacing w:after="0" w:line="240" w:lineRule="auto"/>
+        <w:ind w:left="0" w:right="0" w:firstLine="0"/>
+        <w:rPr>
+          <w:sz w:val="24"/>
+          <w:szCs w:val="24"/>
+          <w:lang w:val="en-US"/>
+        </w:rPr>
+      </w:pPr>
+    </w:p>
+    <w:p>
+      <w:pPr>
+        <w:spacing w:after="0" w:line="240" w:lineRule="auto"/>
+        <w:ind w:left="0" w:right="0" w:firstLine="0"/>
+        <w:rPr>
+          <w:sz w:val="24"/>
+          <w:szCs w:val="24"/>
+          <w:lang w:val="en-US"/>
+        </w:rPr>
+      </w:pPr>
+      <w:r>
+        <w:rPr>
+          <w:sz w:val="24"/>
+          <w:szCs w:val="24"/>
+          <w:lang w:val="en-US"/>
+        </w:rPr>
+        <w:t>    // Display the number of threads used</w:t>
+      </w:r>
+    </w:p>
+    <w:p>
+      <w:pPr>
+        <w:spacing w:after="0" w:line="240" w:lineRule="auto"/>
+        <w:ind w:left="0" w:right="0" w:firstLine="0"/>
+        <w:rPr>
+          <w:sz w:val="24"/>
+          <w:szCs w:val="24"/>
+          <w:lang w:val="en-US"/>
+        </w:rPr>
+      </w:pPr>
+      <w:r>
+        <w:rPr>
+          <w:sz w:val="24"/>
+          <w:szCs w:val="24"/>
+          <w:lang w:val="en-US"/>
+        </w:rPr>
+        <w:t>    std::cout &lt;&lt; "Number of threads used: " &lt;&lt; threads_number &lt;&lt; std::endl;</w:t>
+      </w:r>
+    </w:p>
+    <w:p>
+      <w:pPr>
+        <w:spacing w:after="0" w:line="240" w:lineRule="auto"/>
+        <w:ind w:left="0" w:right="0" w:firstLine="0"/>
+        <w:rPr>
+          <w:sz w:val="24"/>
+          <w:szCs w:val="24"/>
+          <w:lang w:val="en-US"/>
+        </w:rPr>
+      </w:pPr>
+    </w:p>
+    <w:p>
+      <w:pPr>
+        <w:spacing w:after="0" w:line="240" w:lineRule="auto"/>
+        <w:ind w:left="0" w:right="0" w:firstLine="0"/>
+        <w:rPr>
+          <w:sz w:val="24"/>
+          <w:szCs w:val="24"/>
+          <w:lang w:val="en-US"/>
+        </w:rPr>
+      </w:pPr>
+      <w:r>
+        <w:rPr>
+          <w:sz w:val="24"/>
+          <w:szCs w:val="24"/>
+          <w:lang w:val="en-US"/>
+        </w:rPr>
+        <w:t>    clock_gettime(CLOCK_MONOTONIC, &amp;end);</w:t>
+      </w:r>
+    </w:p>
+    <w:p>
+      <w:pPr>
+        <w:spacing w:after="0" w:line="240" w:lineRule="auto"/>
+        <w:ind w:left="0" w:right="0" w:firstLine="0"/>
+        <w:rPr>
+          <w:sz w:val="24"/>
+          <w:szCs w:val="24"/>
+          <w:lang w:val="en-US"/>
+        </w:rPr>
+      </w:pPr>
+      <w:r>
+        <w:rPr>
+          <w:sz w:val="24"/>
+          <w:szCs w:val="24"/>
+          <w:lang w:val="en-US"/>
+        </w:rPr>
+        <w:t>    double elapsed_time = (end.tv_sec - start.tv_sec) +</w:t>
+      </w:r>
+    </w:p>
+    <w:p>
+      <w:pPr>
+        <w:spacing w:after="0" w:line="240" w:lineRule="auto"/>
+        <w:ind w:left="0" w:right="0" w:firstLine="0"/>
+        <w:rPr>
+          <w:sz w:val="24"/>
+          <w:szCs w:val="24"/>
+          <w:lang w:val="en-US"/>
+        </w:rPr>
+      </w:pPr>
+      <w:r>
+        <w:rPr>
+          <w:sz w:val="24"/>
+          <w:szCs w:val="24"/>
+          <w:lang w:val="en-US"/>
+        </w:rPr>
+        <w:t>                          (end.tv_nsec - start.tv_nsec) / 1e9;</w:t>
+      </w:r>
+    </w:p>
+    <w:p>
+      <w:pPr>
+        <w:spacing w:after="0" w:line="240" w:lineRule="auto"/>
+        <w:ind w:left="0" w:right="0" w:firstLine="0"/>
+        <w:rPr>
+          <w:sz w:val="24"/>
+          <w:szCs w:val="24"/>
+          <w:lang w:val="en-US"/>
+        </w:rPr>
+      </w:pPr>
+      <w:r>
+        <w:rPr>
+          <w:sz w:val="24"/>
+          <w:szCs w:val="24"/>
+          <w:lang w:val="en-US"/>
+        </w:rPr>
+        <w:t>    std::cout &lt;&lt; "Elapsed time: " &lt;&lt; elapsed_time &lt;&lt; " seconds" &lt;&lt; std::endl;</w:t>
+      </w:r>
+    </w:p>
+    <w:p>
+      <w:pPr>
+        <w:spacing w:after="0" w:line="240" w:lineRule="auto"/>
+        <w:ind w:left="0" w:right="0" w:firstLine="0"/>
+        <w:rPr>
+          <w:sz w:val="24"/>
+          <w:szCs w:val="24"/>
+          <w:lang w:val="en-US"/>
+        </w:rPr>
+      </w:pPr>
+    </w:p>
+    <w:p>
+      <w:pPr>
+        <w:spacing w:after="0" w:line="240" w:lineRule="auto"/>
+        <w:ind w:left="0" w:right="0" w:firstLine="0"/>
+        <w:rPr>
+          <w:sz w:val="24"/>
+          <w:szCs w:val="24"/>
         </w:rPr>
       </w:pPr>
       <w:r>
@@ -2130,362 +3403,46 @@
         </w:rPr>
         <w:t xml:space="preserve">    </w:t>
       </w:r>
-      <w:r>
-        <w:rPr>
-          <w:sz w:val="24"/>
-          <w:szCs w:val="24"/>
-        </w:rPr>
-        <w:t>int inside_circle = 0;</w:t>
-      </w:r>
-    </w:p>
-    <w:p>
-      <w:pPr>
-        <w:spacing w:after="0" w:line="240" w:lineRule="auto"/>
-        <w:ind w:left="0" w:right="0" w:firstLine="0"/>
-        <w:rPr>
-          <w:sz w:val="24"/>
-          <w:szCs w:val="24"/>
-        </w:rPr>
-      </w:pPr>
-    </w:p>
-    <w:p>
-      <w:pPr>
-        <w:spacing w:after="0" w:line="240" w:lineRule="auto"/>
-        <w:ind w:left="0" w:right="0" w:firstLine="0"/>
-        <w:rPr>
-          <w:sz w:val="24"/>
-          <w:szCs w:val="24"/>
-        </w:rPr>
-      </w:pPr>
-      <w:r>
-        <w:rPr>
-          <w:sz w:val="24"/>
-          <w:szCs w:val="24"/>
-        </w:rPr>
-        <w:t>    std::random_device rd;  // Получаем случайное начальное значение</w:t>
-      </w:r>
-    </w:p>
-    <w:p>
-      <w:pPr>
-        <w:spacing w:after="0" w:line="240" w:lineRule="auto"/>
-        <w:ind w:left="0" w:right="0" w:firstLine="0"/>
-        <w:rPr>
-          <w:sz w:val="24"/>
-          <w:szCs w:val="24"/>
-          <w:lang w:val="en-US"/>
-        </w:rPr>
-      </w:pPr>
-      <w:r>
-        <w:rPr>
-          <w:sz w:val="24"/>
-          <w:szCs w:val="24"/>
-        </w:rPr>
-        <w:t xml:space="preserve">    </w:t>
-      </w:r>
-      <w:r>
-        <w:rPr>
-          <w:sz w:val="24"/>
-          <w:szCs w:val="24"/>
-          <w:lang w:val="en-US"/>
-        </w:rPr>
-        <w:t>std::mt19937 gen(rd());</w:t>
-      </w:r>
-    </w:p>
-    <w:p>
-      <w:pPr>
-        <w:spacing w:after="0" w:line="240" w:lineRule="auto"/>
-        <w:ind w:left="0" w:right="0" w:firstLine="0"/>
-        <w:rPr>
-          <w:sz w:val="24"/>
-          <w:szCs w:val="24"/>
-          <w:lang w:val="en-US"/>
-        </w:rPr>
-      </w:pPr>
-      <w:r>
-        <w:rPr>
-          <w:sz w:val="24"/>
-          <w:szCs w:val="24"/>
-          <w:lang w:val="en-US"/>
-        </w:rPr>
-        <w:t>    std::uniform_real_distribution&lt;double&gt; dis(-data-&gt;radius, data-&gt;radius);</w:t>
-      </w:r>
-    </w:p>
-    <w:p>
-      <w:pPr>
-        <w:spacing w:after="0" w:line="240" w:lineRule="auto"/>
-        <w:ind w:left="0" w:right="0" w:firstLine="0"/>
-        <w:rPr>
-          <w:sz w:val="24"/>
-          <w:szCs w:val="24"/>
-          <w:lang w:val="en-US"/>
-        </w:rPr>
-      </w:pPr>
-    </w:p>
-    <w:p>
-      <w:pPr>
-        <w:spacing w:after="0" w:line="240" w:lineRule="auto"/>
-        <w:ind w:left="0" w:right="0" w:firstLine="0"/>
-        <w:rPr>
-          <w:sz w:val="24"/>
-          <w:szCs w:val="24"/>
-          <w:lang w:val="en-US"/>
-        </w:rPr>
-      </w:pPr>
-      <w:r>
-        <w:rPr>
-          <w:sz w:val="24"/>
-          <w:szCs w:val="24"/>
-          <w:lang w:val="en-US"/>
-        </w:rPr>
-        <w:t>    double radius_square = data-&gt;radius * data-&gt;radius;</w:t>
-      </w:r>
-    </w:p>
-    <w:p>
-      <w:pPr>
-        <w:spacing w:after="0" w:line="240" w:lineRule="auto"/>
-        <w:ind w:left="0" w:right="0" w:firstLine="0"/>
-        <w:rPr>
-          <w:sz w:val="24"/>
-          <w:szCs w:val="24"/>
-          <w:lang w:val="en-US"/>
-        </w:rPr>
-      </w:pPr>
-    </w:p>
-    <w:p>
-      <w:pPr>
-        <w:spacing w:after="0" w:line="240" w:lineRule="auto"/>
-        <w:ind w:left="0" w:right="0" w:firstLine="0"/>
-        <w:rPr>
-          <w:sz w:val="24"/>
-          <w:szCs w:val="24"/>
-          <w:lang w:val="en-US"/>
-        </w:rPr>
-      </w:pPr>
-      <w:r>
-        <w:rPr>
-          <w:sz w:val="24"/>
-          <w:szCs w:val="24"/>
-          <w:lang w:val="en-US"/>
-        </w:rPr>
-        <w:t>    for (int i = 0; i &lt; data-&gt;points_per_thread; ++i) {</w:t>
-      </w:r>
-    </w:p>
-    <w:p>
-      <w:pPr>
-        <w:spacing w:after="0" w:line="240" w:lineRule="auto"/>
-        <w:ind w:left="0" w:right="0" w:firstLine="0"/>
-        <w:rPr>
-          <w:sz w:val="24"/>
-          <w:szCs w:val="24"/>
-          <w:lang w:val="en-US"/>
-        </w:rPr>
-      </w:pPr>
-      <w:r>
-        <w:rPr>
-          <w:sz w:val="24"/>
-          <w:szCs w:val="24"/>
-          <w:lang w:val="en-US"/>
-        </w:rPr>
-        <w:t>        double x = dis(gen);</w:t>
-      </w:r>
-    </w:p>
-    <w:p>
-      <w:pPr>
-        <w:spacing w:after="0" w:line="240" w:lineRule="auto"/>
-        <w:ind w:left="0" w:right="0" w:firstLine="0"/>
-        <w:rPr>
-          <w:sz w:val="24"/>
-          <w:szCs w:val="24"/>
-          <w:lang w:val="en-US"/>
-        </w:rPr>
-      </w:pPr>
-      <w:r>
-        <w:rPr>
-          <w:sz w:val="24"/>
-          <w:szCs w:val="24"/>
-          <w:lang w:val="en-US"/>
-        </w:rPr>
-        <w:t>        double y = dis(gen);</w:t>
-      </w:r>
-    </w:p>
-    <w:p>
-      <w:pPr>
-        <w:spacing w:after="0" w:line="240" w:lineRule="auto"/>
-        <w:ind w:left="0" w:right="0" w:firstLine="0"/>
-        <w:rPr>
-          <w:sz w:val="24"/>
-          <w:szCs w:val="24"/>
-          <w:lang w:val="en-US"/>
-        </w:rPr>
-      </w:pPr>
-      <w:r>
-        <w:rPr>
-          <w:sz w:val="24"/>
-          <w:szCs w:val="24"/>
-          <w:lang w:val="en-US"/>
-        </w:rPr>
-        <w:t>        if (x * x + y * y &lt;= (radius_square)) {</w:t>
-      </w:r>
-    </w:p>
-    <w:p>
-      <w:pPr>
-        <w:spacing w:after="0" w:line="240" w:lineRule="auto"/>
-        <w:ind w:left="0" w:right="0" w:firstLine="0"/>
-        <w:rPr>
-          <w:sz w:val="24"/>
-          <w:szCs w:val="24"/>
-          <w:lang w:val="en-US"/>
-        </w:rPr>
-      </w:pPr>
-      <w:r>
-        <w:rPr>
-          <w:sz w:val="24"/>
-          <w:szCs w:val="24"/>
-          <w:lang w:val="en-US"/>
-        </w:rPr>
-        <w:t>            inside_circle++;</w:t>
-      </w:r>
-    </w:p>
-    <w:p>
-      <w:pPr>
-        <w:spacing w:after="0" w:line="240" w:lineRule="auto"/>
-        <w:ind w:left="0" w:right="0" w:firstLine="0"/>
-        <w:rPr>
-          <w:sz w:val="24"/>
-          <w:szCs w:val="24"/>
-          <w:lang w:val="en-US"/>
-        </w:rPr>
-      </w:pPr>
-      <w:r>
-        <w:rPr>
-          <w:sz w:val="24"/>
-          <w:szCs w:val="24"/>
-          <w:lang w:val="en-US"/>
-        </w:rPr>
-        <w:t>        }</w:t>
-      </w:r>
-    </w:p>
-    <w:p>
-      <w:pPr>
-        <w:spacing w:after="0" w:line="240" w:lineRule="auto"/>
-        <w:ind w:left="0" w:right="0" w:firstLine="0"/>
-        <w:rPr>
-          <w:sz w:val="24"/>
-          <w:szCs w:val="24"/>
-          <w:lang w:val="en-US"/>
-        </w:rPr>
-      </w:pPr>
-      <w:r>
-        <w:rPr>
-          <w:sz w:val="24"/>
-          <w:szCs w:val="24"/>
-          <w:lang w:val="en-US"/>
-        </w:rPr>
-        <w:t>    }</w:t>
-      </w:r>
-    </w:p>
-    <w:p>
-      <w:pPr>
-        <w:spacing w:after="0" w:line="240" w:lineRule="auto"/>
-        <w:ind w:left="0" w:right="0" w:firstLine="0"/>
-        <w:rPr>
-          <w:sz w:val="24"/>
-          <w:szCs w:val="24"/>
-          <w:lang w:val="en-US"/>
-        </w:rPr>
-      </w:pPr>
-    </w:p>
-    <w:p>
-      <w:pPr>
-        <w:spacing w:after="0" w:line="240" w:lineRule="auto"/>
-        <w:ind w:left="0" w:right="0" w:firstLine="0"/>
-        <w:rPr>
-          <w:sz w:val="24"/>
-          <w:szCs w:val="24"/>
-          <w:lang w:val="en-US"/>
-        </w:rPr>
-      </w:pPr>
-      <w:r>
-        <w:rPr>
-          <w:sz w:val="24"/>
-          <w:szCs w:val="24"/>
-          <w:lang w:val="en-US"/>
-        </w:rPr>
-        <w:t>    pthread_mutex_lock(&amp;mutex);</w:t>
-      </w:r>
-    </w:p>
-    <w:p>
-      <w:pPr>
-        <w:spacing w:after="0" w:line="240" w:lineRule="auto"/>
-        <w:ind w:left="0" w:right="0" w:firstLine="0"/>
-        <w:rPr>
-          <w:sz w:val="24"/>
-          <w:szCs w:val="24"/>
-          <w:lang w:val="en-US"/>
-        </w:rPr>
-      </w:pPr>
-      <w:r>
-        <w:rPr>
-          <w:sz w:val="24"/>
-          <w:szCs w:val="24"/>
-          <w:lang w:val="en-US"/>
-        </w:rPr>
-        <w:t>    total_points_in_circle += inside_circle;</w:t>
-      </w:r>
-    </w:p>
-    <w:p>
-      <w:pPr>
-        <w:spacing w:after="0" w:line="240" w:lineRule="auto"/>
-        <w:ind w:left="0" w:right="0" w:firstLine="0"/>
-        <w:rPr>
-          <w:sz w:val="24"/>
-          <w:szCs w:val="24"/>
-          <w:lang w:val="en-US"/>
-        </w:rPr>
-      </w:pPr>
-      <w:r>
-        <w:rPr>
-          <w:sz w:val="24"/>
-          <w:szCs w:val="24"/>
-          <w:lang w:val="en-US"/>
-        </w:rPr>
-        <w:t>    pthread_mutex_unlock(&amp;mutex);</w:t>
-      </w:r>
-    </w:p>
-    <w:p>
-      <w:pPr>
-        <w:spacing w:after="0" w:line="240" w:lineRule="auto"/>
-        <w:ind w:left="0" w:right="0" w:firstLine="0"/>
-        <w:rPr>
-          <w:sz w:val="24"/>
-          <w:szCs w:val="24"/>
-          <w:lang w:val="en-US"/>
-        </w:rPr>
-      </w:pPr>
-      <w:r>
-        <w:rPr>
-          <w:sz w:val="24"/>
-          <w:szCs w:val="24"/>
-          <w:lang w:val="en-US"/>
-        </w:rPr>
-        <w:t>    pthread_exit(NULL);</w:t>
-      </w:r>
-    </w:p>
-    <w:p>
-      <w:pPr>
-        <w:spacing w:after="0" w:line="240" w:lineRule="auto"/>
-        <w:ind w:left="0" w:right="0" w:firstLine="0"/>
-        <w:rPr>
-          <w:sz w:val="24"/>
-          <w:szCs w:val="24"/>
-          <w:lang w:val="en-US"/>
-        </w:rPr>
-      </w:pPr>
-      <w:r>
-        <w:rPr>
-          <w:sz w:val="24"/>
-          <w:szCs w:val="24"/>
-          <w:lang w:val="en-US"/>
+      <w:proofErr w:type="spellStart"/>
+      <w:r>
+        <w:rPr>
+          <w:sz w:val="24"/>
+          <w:szCs w:val="24"/>
+        </w:rPr>
+        <w:t>return</w:t>
+      </w:r>
+      <w:proofErr w:type="spellEnd"/>
+      <w:r>
+        <w:rPr>
+          <w:sz w:val="24"/>
+          <w:szCs w:val="24"/>
+        </w:rPr>
+        <w:t xml:space="preserve"> EXIT_SUCCESS;</w:t>
+      </w:r>
+    </w:p>
+    <w:p>
+      <w:pPr>
+        <w:spacing w:after="0" w:line="240" w:lineRule="auto"/>
+        <w:ind w:left="0" w:right="0" w:firstLine="0"/>
+        <w:rPr>
+          <w:sz w:val="24"/>
+          <w:szCs w:val="24"/>
+        </w:rPr>
+      </w:pPr>
+    </w:p>
+    <w:p>
+      <w:pPr>
+        <w:spacing w:after="0" w:line="240" w:lineRule="auto"/>
+        <w:ind w:left="0" w:right="0" w:firstLine="0"/>
+        <w:rPr>
+          <w:sz w:val="24"/>
+          <w:szCs w:val="24"/>
+        </w:rPr>
+      </w:pPr>
+      <w:r>
+        <w:rPr>
+          <w:sz w:val="24"/>
+          <w:szCs w:val="24"/>
         </w:rPr>
         <w:t>}</w:t>
       </w:r>
@@ -2497,920 +3454,8 @@
         <w:rPr>
           <w:sz w:val="24"/>
           <w:szCs w:val="24"/>
-          <w:lang w:val="en-US"/>
-        </w:rPr>
-      </w:pPr>
-    </w:p>
-    <w:p>
-      <w:pPr>
-        <w:spacing w:after="0" w:line="240" w:lineRule="auto"/>
-        <w:ind w:left="0" w:right="0" w:firstLine="0"/>
-        <w:rPr>
-          <w:sz w:val="24"/>
-          <w:szCs w:val="24"/>
-          <w:lang w:val="en-US"/>
-        </w:rPr>
-      </w:pPr>
-      <w:r>
-        <w:rPr>
-          <w:sz w:val="24"/>
-          <w:szCs w:val="24"/>
-          <w:lang w:val="en-US"/>
-        </w:rPr>
-        <w:t>int main(int argc, char* argv[]) {</w:t>
-      </w:r>
-    </w:p>
-    <w:p>
-      <w:pPr>
-        <w:spacing w:after="0" w:line="240" w:lineRule="auto"/>
-        <w:ind w:left="0" w:right="0" w:firstLine="0"/>
-        <w:rPr>
-          <w:sz w:val="24"/>
-          <w:szCs w:val="24"/>
-          <w:lang w:val="en-US"/>
-        </w:rPr>
-      </w:pPr>
-      <w:r>
-        <w:rPr>
-          <w:sz w:val="24"/>
-          <w:szCs w:val="24"/>
-          <w:lang w:val="en-US"/>
-        </w:rPr>
-        <w:t>    struct timespec start, end;</w:t>
-      </w:r>
-    </w:p>
-    <w:p>
-      <w:pPr>
-        <w:spacing w:after="0" w:line="240" w:lineRule="auto"/>
-        <w:ind w:left="0" w:right="0" w:firstLine="0"/>
-        <w:rPr>
-          <w:sz w:val="24"/>
-          <w:szCs w:val="24"/>
-          <w:lang w:val="en-US"/>
-        </w:rPr>
-      </w:pPr>
-      <w:r>
-        <w:rPr>
-          <w:sz w:val="24"/>
-          <w:szCs w:val="24"/>
-          <w:lang w:val="en-US"/>
-        </w:rPr>
-        <w:t>    clock_gettime(CLOCK_MONOTONIC, &amp;start);</w:t>
-      </w:r>
-    </w:p>
-    <w:p>
-      <w:pPr>
-        <w:spacing w:after="0" w:line="240" w:lineRule="auto"/>
-        <w:ind w:left="0" w:right="0" w:firstLine="0"/>
-        <w:rPr>
-          <w:sz w:val="24"/>
-          <w:szCs w:val="24"/>
-          <w:lang w:val="en-US"/>
-        </w:rPr>
-      </w:pPr>
-    </w:p>
-    <w:p>
-      <w:pPr>
-        <w:spacing w:after="0" w:line="240" w:lineRule="auto"/>
-        <w:ind w:left="0" w:right="0" w:firstLine="0"/>
-        <w:rPr>
-          <w:sz w:val="24"/>
-          <w:szCs w:val="24"/>
-          <w:lang w:val="en-US"/>
-        </w:rPr>
-      </w:pPr>
-      <w:r>
-        <w:rPr>
-          <w:sz w:val="24"/>
-          <w:szCs w:val="24"/>
-          <w:lang w:val="en-US"/>
-        </w:rPr>
-        <w:t>    if (argc != 3) {</w:t>
-      </w:r>
-    </w:p>
-    <w:p>
-      <w:pPr>
-        <w:spacing w:after="0" w:line="240" w:lineRule="auto"/>
-        <w:ind w:left="0" w:right="0" w:firstLine="0"/>
-        <w:rPr>
-          <w:sz w:val="24"/>
-          <w:szCs w:val="24"/>
-          <w:lang w:val="en-US"/>
-        </w:rPr>
-      </w:pPr>
-      <w:r>
-        <w:rPr>
-          <w:sz w:val="24"/>
-          <w:szCs w:val="24"/>
-          <w:lang w:val="en-US"/>
-        </w:rPr>
-        <w:t>        std::cerr &lt;&lt; "Usage: " &lt;&lt; argv[0] &lt;&lt; " &lt;radius&gt; &lt;threads_number&gt;" &lt;&lt; std::endl;</w:t>
-      </w:r>
-    </w:p>
-    <w:p>
-      <w:pPr>
-        <w:spacing w:after="0" w:line="240" w:lineRule="auto"/>
-        <w:ind w:left="0" w:right="0" w:firstLine="0"/>
-        <w:rPr>
-          <w:sz w:val="24"/>
-          <w:szCs w:val="24"/>
-          <w:lang w:val="en-US"/>
-        </w:rPr>
-      </w:pPr>
-      <w:r>
-        <w:rPr>
-          <w:sz w:val="24"/>
-          <w:szCs w:val="24"/>
-          <w:lang w:val="en-US"/>
-        </w:rPr>
-        <w:t>        return EXIT_FAILURE;</w:t>
-      </w:r>
-    </w:p>
-    <w:p>
-      <w:pPr>
-        <w:spacing w:after="0" w:line="240" w:lineRule="auto"/>
-        <w:ind w:left="0" w:right="0" w:firstLine="0"/>
-        <w:rPr>
-          <w:sz w:val="24"/>
-          <w:szCs w:val="24"/>
-          <w:lang w:val="en-US"/>
-        </w:rPr>
-      </w:pPr>
-      <w:r>
-        <w:rPr>
-          <w:sz w:val="24"/>
-          <w:szCs w:val="24"/>
-          <w:lang w:val="en-US"/>
-        </w:rPr>
-        <w:t>    }</w:t>
-      </w:r>
-    </w:p>
-    <w:p>
-      <w:pPr>
-        <w:spacing w:after="0" w:line="240" w:lineRule="auto"/>
-        <w:ind w:left="0" w:right="0" w:firstLine="0"/>
-        <w:rPr>
-          <w:sz w:val="24"/>
-          <w:szCs w:val="24"/>
-          <w:lang w:val="en-US"/>
-        </w:rPr>
-      </w:pPr>
-    </w:p>
-    <w:p>
-      <w:pPr>
-        <w:spacing w:after="0" w:line="240" w:lineRule="auto"/>
-        <w:ind w:left="0" w:right="0" w:firstLine="0"/>
-        <w:rPr>
-          <w:sz w:val="24"/>
-          <w:szCs w:val="24"/>
-          <w:lang w:val="en-US"/>
-        </w:rPr>
-      </w:pPr>
-      <w:r>
-        <w:rPr>
-          <w:sz w:val="24"/>
-          <w:szCs w:val="24"/>
-          <w:lang w:val="en-US"/>
-        </w:rPr>
-        <w:t>    double radius = atof(argv[1]);</w:t>
-      </w:r>
-    </w:p>
-    <w:p>
-      <w:pPr>
-        <w:spacing w:after="0" w:line="240" w:lineRule="auto"/>
-        <w:ind w:left="0" w:right="0" w:firstLine="0"/>
-        <w:rPr>
-          <w:sz w:val="24"/>
-          <w:szCs w:val="24"/>
-          <w:lang w:val="en-US"/>
-        </w:rPr>
-      </w:pPr>
-      <w:r>
-        <w:rPr>
-          <w:sz w:val="24"/>
-          <w:szCs w:val="24"/>
-          <w:lang w:val="en-US"/>
-        </w:rPr>
-        <w:t>    int threads_number = atoi(argv[2]);</w:t>
-      </w:r>
-    </w:p>
-    <w:p>
-      <w:pPr>
-        <w:spacing w:after="0" w:line="240" w:lineRule="auto"/>
-        <w:ind w:left="0" w:right="0" w:firstLine="0"/>
-        <w:rPr>
-          <w:sz w:val="24"/>
-          <w:szCs w:val="24"/>
-          <w:lang w:val="en-US"/>
-        </w:rPr>
-      </w:pPr>
-      <w:r>
-        <w:rPr>
-          <w:sz w:val="24"/>
-          <w:szCs w:val="24"/>
-          <w:lang w:val="en-US"/>
-        </w:rPr>
-        <w:t>    if (radius &lt;= 0 || threads_number &lt;= 0) {</w:t>
-      </w:r>
-    </w:p>
-    <w:p>
-      <w:pPr>
-        <w:spacing w:after="0" w:line="240" w:lineRule="auto"/>
-        <w:ind w:left="0" w:right="0" w:firstLine="0"/>
-        <w:rPr>
-          <w:sz w:val="24"/>
-          <w:szCs w:val="24"/>
-          <w:lang w:val="en-US"/>
-        </w:rPr>
-      </w:pPr>
-      <w:r>
-        <w:rPr>
-          <w:sz w:val="24"/>
-          <w:szCs w:val="24"/>
-          <w:lang w:val="en-US"/>
-        </w:rPr>
-        <w:t>        std::cerr &lt;&lt; "Radius and threads_number must be positive numbers." &lt;&lt; std::endl;</w:t>
-      </w:r>
-    </w:p>
-    <w:p>
-      <w:pPr>
-        <w:spacing w:after="0" w:line="240" w:lineRule="auto"/>
-        <w:ind w:left="0" w:right="0" w:firstLine="0"/>
-        <w:rPr>
-          <w:sz w:val="24"/>
-          <w:szCs w:val="24"/>
-          <w:lang w:val="en-US"/>
-        </w:rPr>
-      </w:pPr>
-      <w:r>
-        <w:rPr>
-          <w:sz w:val="24"/>
-          <w:szCs w:val="24"/>
-          <w:lang w:val="en-US"/>
-        </w:rPr>
-        <w:t>        return EXIT_FAILURE;</w:t>
-      </w:r>
-    </w:p>
-    <w:p>
-      <w:pPr>
-        <w:spacing w:after="0" w:line="240" w:lineRule="auto"/>
-        <w:ind w:left="0" w:right="0" w:firstLine="0"/>
-        <w:rPr>
-          <w:sz w:val="24"/>
-          <w:szCs w:val="24"/>
-          <w:lang w:val="en-US"/>
-        </w:rPr>
-      </w:pPr>
-      <w:r>
-        <w:rPr>
-          <w:sz w:val="24"/>
-          <w:szCs w:val="24"/>
-          <w:lang w:val="en-US"/>
-        </w:rPr>
-        <w:t>    }</w:t>
-      </w:r>
-    </w:p>
-    <w:p>
-      <w:pPr>
-        <w:spacing w:after="0" w:line="240" w:lineRule="auto"/>
-        <w:ind w:left="0" w:right="0" w:firstLine="0"/>
-        <w:rPr>
-          <w:sz w:val="24"/>
-          <w:szCs w:val="24"/>
-          <w:lang w:val="en-US"/>
-        </w:rPr>
-      </w:pPr>
-    </w:p>
-    <w:p>
-      <w:pPr>
-        <w:spacing w:after="0" w:line="240" w:lineRule="auto"/>
-        <w:ind w:left="0" w:right="0" w:firstLine="0"/>
-        <w:rPr>
-          <w:sz w:val="24"/>
-          <w:szCs w:val="24"/>
-          <w:lang w:val="en-US"/>
-        </w:rPr>
-      </w:pPr>
-      <w:r>
-        <w:rPr>
-          <w:sz w:val="24"/>
-          <w:szCs w:val="24"/>
-          <w:lang w:val="en-US"/>
-        </w:rPr>
-        <w:t>    srand(time(NULL));</w:t>
-      </w:r>
-    </w:p>
-    <w:p>
-      <w:pPr>
-        <w:spacing w:after="0" w:line="240" w:lineRule="auto"/>
-        <w:ind w:left="0" w:right="0" w:firstLine="0"/>
-        <w:rPr>
-          <w:sz w:val="24"/>
-          <w:szCs w:val="24"/>
-          <w:lang w:val="en-US"/>
-        </w:rPr>
-      </w:pPr>
-      <w:r>
-        <w:rPr>
-          <w:sz w:val="24"/>
-          <w:szCs w:val="24"/>
-          <w:lang w:val="en-US"/>
-        </w:rPr>
-        <w:t>    int total_points = 100000000;</w:t>
-      </w:r>
-    </w:p>
-    <w:p>
-      <w:pPr>
-        <w:spacing w:after="0" w:line="240" w:lineRule="auto"/>
-        <w:ind w:left="0" w:right="0" w:firstLine="0"/>
-        <w:rPr>
-          <w:sz w:val="24"/>
-          <w:szCs w:val="24"/>
-          <w:lang w:val="en-US"/>
-        </w:rPr>
-      </w:pPr>
-    </w:p>
-    <w:p>
-      <w:pPr>
-        <w:spacing w:after="0" w:line="240" w:lineRule="auto"/>
-        <w:ind w:left="0" w:right="0" w:firstLine="0"/>
-        <w:rPr>
-          <w:sz w:val="24"/>
-          <w:szCs w:val="24"/>
-          <w:lang w:val="en-US"/>
-        </w:rPr>
-      </w:pPr>
-      <w:r>
-        <w:rPr>
-          <w:sz w:val="24"/>
-          <w:szCs w:val="24"/>
-          <w:lang w:val="en-US"/>
-        </w:rPr>
-        <w:t>    pthread_t threads[threads_number];</w:t>
-      </w:r>
-    </w:p>
-    <w:p>
-      <w:pPr>
-        <w:spacing w:after="0" w:line="240" w:lineRule="auto"/>
-        <w:ind w:left="0" w:right="0" w:firstLine="0"/>
-        <w:rPr>
-          <w:sz w:val="24"/>
-          <w:szCs w:val="24"/>
-          <w:lang w:val="en-US"/>
-        </w:rPr>
-      </w:pPr>
-      <w:r>
-        <w:rPr>
-          <w:sz w:val="24"/>
-          <w:szCs w:val="24"/>
-          <w:lang w:val="en-US"/>
-        </w:rPr>
-        <w:t>    int points_per_thread = 100000000 / threads_number;</w:t>
-      </w:r>
-    </w:p>
-    <w:p>
-      <w:pPr>
-        <w:spacing w:after="0" w:line="240" w:lineRule="auto"/>
-        <w:ind w:left="0" w:right="0" w:firstLine="0"/>
-        <w:rPr>
-          <w:sz w:val="24"/>
-          <w:szCs w:val="24"/>
-          <w:lang w:val="en-US"/>
-        </w:rPr>
-      </w:pPr>
-      <w:r>
-        <w:rPr>
-          <w:sz w:val="24"/>
-          <w:szCs w:val="24"/>
-          <w:lang w:val="en-US"/>
-        </w:rPr>
-        <w:t>    struct Thread_Data data;</w:t>
-      </w:r>
-    </w:p>
-    <w:p>
-      <w:pPr>
-        <w:spacing w:after="0" w:line="240" w:lineRule="auto"/>
-        <w:ind w:left="0" w:right="0" w:firstLine="0"/>
-        <w:rPr>
-          <w:sz w:val="24"/>
-          <w:szCs w:val="24"/>
-          <w:lang w:val="en-US"/>
-        </w:rPr>
-      </w:pPr>
-      <w:r>
-        <w:rPr>
-          <w:sz w:val="24"/>
-          <w:szCs w:val="24"/>
-          <w:lang w:val="en-US"/>
-        </w:rPr>
-        <w:t>    data.radius = radius;</w:t>
-      </w:r>
-    </w:p>
-    <w:p>
-      <w:pPr>
-        <w:spacing w:after="0" w:line="240" w:lineRule="auto"/>
-        <w:ind w:left="0" w:right="0" w:firstLine="0"/>
-        <w:rPr>
-          <w:sz w:val="24"/>
-          <w:szCs w:val="24"/>
-          <w:lang w:val="en-US"/>
-        </w:rPr>
-      </w:pPr>
-      <w:r>
-        <w:rPr>
-          <w:sz w:val="24"/>
-          <w:szCs w:val="24"/>
-          <w:lang w:val="en-US"/>
-        </w:rPr>
-        <w:t>    data.points_per_thread = points_per_thread;</w:t>
-      </w:r>
-    </w:p>
-    <w:p>
-      <w:pPr>
-        <w:spacing w:after="0" w:line="240" w:lineRule="auto"/>
-        <w:ind w:left="0" w:right="0" w:firstLine="0"/>
-        <w:rPr>
-          <w:sz w:val="24"/>
-          <w:szCs w:val="24"/>
-          <w:lang w:val="en-US"/>
-        </w:rPr>
-      </w:pPr>
-    </w:p>
-    <w:p>
-      <w:pPr>
-        <w:spacing w:after="0" w:line="240" w:lineRule="auto"/>
-        <w:ind w:left="0" w:right="0" w:firstLine="0"/>
-        <w:rPr>
-          <w:sz w:val="24"/>
-          <w:szCs w:val="24"/>
-          <w:lang w:val="en-US"/>
-        </w:rPr>
-      </w:pPr>
-      <w:r>
-        <w:rPr>
-          <w:sz w:val="24"/>
-          <w:szCs w:val="24"/>
-          <w:lang w:val="en-US"/>
-        </w:rPr>
-        <w:t>    pthread_mutex_init(&amp;mutex, nullptr);</w:t>
-      </w:r>
-    </w:p>
-    <w:p>
-      <w:pPr>
-        <w:spacing w:after="0" w:line="240" w:lineRule="auto"/>
-        <w:ind w:left="0" w:right="0" w:firstLine="0"/>
-        <w:rPr>
-          <w:sz w:val="24"/>
-          <w:szCs w:val="24"/>
-          <w:lang w:val="en-US"/>
-        </w:rPr>
-      </w:pPr>
-    </w:p>
-    <w:p>
-      <w:pPr>
-        <w:spacing w:after="0" w:line="240" w:lineRule="auto"/>
-        <w:ind w:left="0" w:right="0" w:firstLine="0"/>
-        <w:rPr>
-          <w:sz w:val="24"/>
-          <w:szCs w:val="24"/>
-          <w:lang w:val="en-US"/>
-        </w:rPr>
-      </w:pPr>
-      <w:r>
-        <w:rPr>
-          <w:sz w:val="24"/>
-          <w:szCs w:val="24"/>
-          <w:lang w:val="en-US"/>
-        </w:rPr>
-        <w:t>    for (int i = 0; i &lt; threads_number; ++i) {</w:t>
-      </w:r>
-    </w:p>
-    <w:p>
-      <w:pPr>
-        <w:spacing w:after="0" w:line="240" w:lineRule="auto"/>
-        <w:ind w:left="0" w:right="0" w:firstLine="0"/>
-        <w:rPr>
-          <w:sz w:val="24"/>
-          <w:szCs w:val="24"/>
-          <w:lang w:val="en-US"/>
-        </w:rPr>
-      </w:pPr>
-      <w:r>
-        <w:rPr>
-          <w:sz w:val="24"/>
-          <w:szCs w:val="24"/>
-          <w:lang w:val="en-US"/>
-        </w:rPr>
-        <w:t>        pthread_create(&amp;threads[i], NULL, monte_carlo, &amp;data);</w:t>
-      </w:r>
-    </w:p>
-    <w:p>
-      <w:pPr>
-        <w:spacing w:after="0" w:line="240" w:lineRule="auto"/>
-        <w:ind w:left="0" w:right="0" w:firstLine="0"/>
-        <w:rPr>
-          <w:sz w:val="24"/>
-          <w:szCs w:val="24"/>
-          <w:lang w:val="en-US"/>
-        </w:rPr>
-      </w:pPr>
-      <w:r>
-        <w:rPr>
-          <w:sz w:val="24"/>
-          <w:szCs w:val="24"/>
-          <w:lang w:val="en-US"/>
-        </w:rPr>
-        <w:t>    }</w:t>
-      </w:r>
-    </w:p>
-    <w:p>
-      <w:pPr>
-        <w:spacing w:after="0" w:line="240" w:lineRule="auto"/>
-        <w:ind w:left="0" w:right="0" w:firstLine="0"/>
-        <w:rPr>
-          <w:sz w:val="24"/>
-          <w:szCs w:val="24"/>
-          <w:lang w:val="en-US"/>
-        </w:rPr>
-      </w:pPr>
-    </w:p>
-    <w:p>
-      <w:pPr>
-        <w:spacing w:after="0" w:line="240" w:lineRule="auto"/>
-        <w:ind w:left="0" w:right="0" w:firstLine="0"/>
-        <w:rPr>
-          <w:sz w:val="24"/>
-          <w:szCs w:val="24"/>
-          <w:lang w:val="en-US"/>
-        </w:rPr>
-      </w:pPr>
-      <w:r>
-        <w:rPr>
-          <w:sz w:val="24"/>
-          <w:szCs w:val="24"/>
-          <w:lang w:val="en-US"/>
-        </w:rPr>
-        <w:t>    for (int i = 0; i &lt; threads_number; ++i) {</w:t>
-      </w:r>
-    </w:p>
-    <w:p>
-      <w:pPr>
-        <w:spacing w:after="0" w:line="240" w:lineRule="auto"/>
-        <w:ind w:left="0" w:right="0" w:firstLine="0"/>
-        <w:rPr>
-          <w:sz w:val="24"/>
-          <w:szCs w:val="24"/>
-          <w:lang w:val="en-US"/>
-        </w:rPr>
-      </w:pPr>
-      <w:r>
-        <w:rPr>
-          <w:sz w:val="24"/>
-          <w:szCs w:val="24"/>
-          <w:lang w:val="en-US"/>
-        </w:rPr>
-        <w:t>        pthread_join(threads[i], NULL);</w:t>
-      </w:r>
-    </w:p>
-    <w:p>
-      <w:pPr>
-        <w:spacing w:after="0" w:line="240" w:lineRule="auto"/>
-        <w:ind w:left="0" w:right="0" w:firstLine="0"/>
-        <w:rPr>
-          <w:sz w:val="24"/>
-          <w:szCs w:val="24"/>
-          <w:lang w:val="en-US"/>
-        </w:rPr>
-      </w:pPr>
-      <w:r>
-        <w:rPr>
-          <w:sz w:val="24"/>
-          <w:szCs w:val="24"/>
-          <w:lang w:val="en-US"/>
-        </w:rPr>
-        <w:t xml:space="preserve">    </w:t>
-      </w:r>
-      <w:r>
-        <w:rPr>
-          <w:sz w:val="24"/>
-          <w:szCs w:val="24"/>
-          <w:lang w:val="en-US"/>
-        </w:rPr>
-        <w:t>}</w:t>
-      </w:r>
-    </w:p>
-    <w:p>
-      <w:pPr>
-        <w:spacing w:after="0" w:line="240" w:lineRule="auto"/>
-        <w:ind w:left="0" w:right="0" w:firstLine="0"/>
-        <w:rPr>
-          <w:sz w:val="24"/>
-          <w:szCs w:val="24"/>
-          <w:lang w:val="en-US"/>
-        </w:rPr>
-      </w:pPr>
-    </w:p>
-    <w:p>
-      <w:pPr>
-        <w:spacing w:after="0" w:line="240" w:lineRule="auto"/>
-        <w:ind w:left="0" w:right="0" w:firstLine="0"/>
-        <w:rPr>
-          <w:sz w:val="24"/>
-          <w:szCs w:val="24"/>
-          <w:lang w:val="en-US"/>
-        </w:rPr>
-      </w:pPr>
-      <w:r>
-        <w:rPr>
-          <w:sz w:val="24"/>
-          <w:szCs w:val="24"/>
-          <w:lang w:val="en-US"/>
-        </w:rPr>
-        <w:t>    pthread_mutex_destroy(&amp;mutex);</w:t>
-      </w:r>
-    </w:p>
-    <w:p>
-      <w:pPr>
-        <w:spacing w:after="0" w:line="240" w:lineRule="auto"/>
-        <w:ind w:left="0" w:right="0" w:firstLine="0"/>
-        <w:rPr>
-          <w:sz w:val="24"/>
-          <w:szCs w:val="24"/>
-          <w:lang w:val="en-US"/>
-        </w:rPr>
-      </w:pPr>
-    </w:p>
-    <w:p>
-      <w:pPr>
-        <w:spacing w:after="0" w:line="240" w:lineRule="auto"/>
-        <w:ind w:left="0" w:right="0" w:firstLine="0"/>
-        <w:rPr>
-          <w:sz w:val="24"/>
-          <w:szCs w:val="24"/>
-          <w:lang w:val="en-US"/>
-        </w:rPr>
-      </w:pPr>
-      <w:r>
-        <w:rPr>
-          <w:sz w:val="24"/>
-          <w:szCs w:val="24"/>
-          <w:lang w:val="en-US"/>
-        </w:rPr>
-        <w:t xml:space="preserve">    </w:t>
-      </w:r>
-      <w:r>
-        <w:rPr>
-          <w:sz w:val="24"/>
-          <w:szCs w:val="24"/>
-          <w:lang w:val="en-US"/>
-        </w:rPr>
-        <w:t>double area = ((double)total_points_in_circle / total_points) * (radius * radius * 4);</w:t>
-      </w:r>
-    </w:p>
-    <w:p>
-      <w:pPr>
-        <w:spacing w:after="0" w:line="240" w:lineRule="auto"/>
-        <w:ind w:left="0" w:right="0" w:firstLine="0"/>
-        <w:rPr>
-          <w:sz w:val="24"/>
-          <w:szCs w:val="24"/>
-          <w:lang w:val="en-US"/>
-        </w:rPr>
-      </w:pPr>
-      <w:r>
-        <w:rPr>
-          <w:sz w:val="24"/>
-          <w:szCs w:val="24"/>
-          <w:lang w:val="en-US"/>
-        </w:rPr>
-        <w:t>    std::cout &lt;&lt; "Estimated area of the circle with radius " &lt;&lt; radius &lt;&lt; ": " &lt;&lt; area &lt;&lt; std::endl;</w:t>
-      </w:r>
-    </w:p>
-    <w:p>
-      <w:pPr>
-        <w:spacing w:after="0" w:line="240" w:lineRule="auto"/>
-        <w:ind w:left="0" w:right="0" w:firstLine="0"/>
-        <w:rPr>
-          <w:sz w:val="24"/>
-          <w:szCs w:val="24"/>
-          <w:lang w:val="en-US"/>
-        </w:rPr>
-      </w:pPr>
-    </w:p>
-    <w:p>
-      <w:pPr>
-        <w:spacing w:after="0" w:line="240" w:lineRule="auto"/>
-        <w:ind w:left="0" w:right="0" w:firstLine="0"/>
-        <w:rPr>
-          <w:sz w:val="24"/>
-          <w:szCs w:val="24"/>
-          <w:lang w:val="en-US"/>
-        </w:rPr>
-      </w:pPr>
-      <w:r>
-        <w:rPr>
-          <w:sz w:val="24"/>
-          <w:szCs w:val="24"/>
-          <w:lang w:val="en-US"/>
-        </w:rPr>
-        <w:t>    // Display the number of threads used</w:t>
-      </w:r>
-    </w:p>
-    <w:p>
-      <w:pPr>
-        <w:spacing w:after="0" w:line="240" w:lineRule="auto"/>
-        <w:ind w:left="0" w:right="0" w:firstLine="0"/>
-        <w:rPr>
-          <w:sz w:val="24"/>
-          <w:szCs w:val="24"/>
-          <w:lang w:val="en-US"/>
-        </w:rPr>
-      </w:pPr>
-      <w:r>
-        <w:rPr>
-          <w:sz w:val="24"/>
-          <w:szCs w:val="24"/>
-          <w:lang w:val="en-US"/>
-        </w:rPr>
-        <w:t>    std::cout &lt;&lt; "Number of threads used: " &lt;&lt; threads_number &lt;&lt; std::endl;</w:t>
-      </w:r>
-    </w:p>
-    <w:p>
-      <w:pPr>
-        <w:spacing w:after="0" w:line="240" w:lineRule="auto"/>
-        <w:ind w:left="0" w:right="0" w:firstLine="0"/>
-        <w:rPr>
-          <w:sz w:val="24"/>
-          <w:szCs w:val="24"/>
-          <w:lang w:val="en-US"/>
-        </w:rPr>
-      </w:pPr>
-    </w:p>
-    <w:p>
-      <w:pPr>
-        <w:spacing w:after="0" w:line="240" w:lineRule="auto"/>
-        <w:ind w:left="0" w:right="0" w:firstLine="0"/>
-        <w:rPr>
-          <w:sz w:val="24"/>
-          <w:szCs w:val="24"/>
-          <w:lang w:val="en-US"/>
-        </w:rPr>
-      </w:pPr>
-      <w:r>
-        <w:rPr>
-          <w:sz w:val="24"/>
-          <w:szCs w:val="24"/>
-          <w:lang w:val="en-US"/>
-        </w:rPr>
-        <w:t>    clock_gettime(CLOCK_MONOTONIC, &amp;end);</w:t>
-      </w:r>
-    </w:p>
-    <w:p>
-      <w:pPr>
-        <w:spacing w:after="0" w:line="240" w:lineRule="auto"/>
-        <w:ind w:left="0" w:right="0" w:firstLine="0"/>
-        <w:rPr>
-          <w:sz w:val="24"/>
-          <w:szCs w:val="24"/>
-          <w:lang w:val="en-US"/>
-        </w:rPr>
-      </w:pPr>
-      <w:r>
-        <w:rPr>
-          <w:sz w:val="24"/>
-          <w:szCs w:val="24"/>
-          <w:lang w:val="en-US"/>
-        </w:rPr>
-        <w:t>    double elapsed_time = (end.tv_sec - start.tv_sec) +</w:t>
-      </w:r>
-    </w:p>
-    <w:p>
-      <w:pPr>
-        <w:spacing w:after="0" w:line="240" w:lineRule="auto"/>
-        <w:ind w:left="0" w:right="0" w:firstLine="0"/>
-        <w:rPr>
-          <w:sz w:val="24"/>
-          <w:szCs w:val="24"/>
-          <w:lang w:val="en-US"/>
-        </w:rPr>
-      </w:pPr>
-      <w:r>
-        <w:rPr>
-          <w:sz w:val="24"/>
-          <w:szCs w:val="24"/>
-          <w:lang w:val="en-US"/>
-        </w:rPr>
-        <w:t>                          (end.tv_nsec - start.tv_nsec) / 1e9;</w:t>
-      </w:r>
-    </w:p>
-    <w:p>
-      <w:pPr>
-        <w:spacing w:after="0" w:line="240" w:lineRule="auto"/>
-        <w:ind w:left="0" w:right="0" w:firstLine="0"/>
-        <w:rPr>
-          <w:sz w:val="24"/>
-          <w:szCs w:val="24"/>
-          <w:lang w:val="en-US"/>
-        </w:rPr>
-      </w:pPr>
-      <w:r>
-        <w:rPr>
-          <w:sz w:val="24"/>
-          <w:szCs w:val="24"/>
-          <w:lang w:val="en-US"/>
-        </w:rPr>
-        <w:t>    std::cout &lt;&lt; "Elapsed time: " &lt;&lt; elapsed_time &lt;&lt; " seconds" &lt;&lt; std::endl;</w:t>
-      </w:r>
-    </w:p>
-    <w:p>
-      <w:pPr>
-        <w:spacing w:after="0" w:line="240" w:lineRule="auto"/>
-        <w:ind w:left="0" w:right="0" w:firstLine="0"/>
-        <w:rPr>
-          <w:sz w:val="24"/>
-          <w:szCs w:val="24"/>
-          <w:lang w:val="en-US"/>
-        </w:rPr>
-      </w:pPr>
-    </w:p>
-    <w:p>
-      <w:pPr>
-        <w:spacing w:after="0" w:line="240" w:lineRule="auto"/>
-        <w:ind w:left="0" w:right="0" w:firstLine="0"/>
-        <w:rPr>
-          <w:sz w:val="24"/>
-          <w:szCs w:val="24"/>
-        </w:rPr>
-      </w:pPr>
-      <w:r>
-        <w:rPr>
-          <w:sz w:val="24"/>
-          <w:szCs w:val="24"/>
-          <w:lang w:val="en-US"/>
-        </w:rPr>
-        <w:t xml:space="preserve">    </w:t>
-      </w:r>
-      <w:r>
-        <w:rPr>
-          <w:sz w:val="24"/>
-          <w:szCs w:val="24"/>
-        </w:rPr>
-        <w:t>return EXIT_SUCCESS;</w:t>
-      </w:r>
-    </w:p>
-    <w:p>
-      <w:pPr>
-        <w:spacing w:after="0" w:line="240" w:lineRule="auto"/>
-        <w:ind w:left="0" w:right="0" w:firstLine="0"/>
-        <w:rPr>
-          <w:sz w:val="24"/>
-          <w:szCs w:val="24"/>
-        </w:rPr>
-      </w:pPr>
-    </w:p>
-    <w:p>
-      <w:pPr>
-        <w:spacing w:after="0" w:line="240" w:lineRule="auto"/>
-        <w:ind w:left="0" w:right="0" w:firstLine="0"/>
-        <w:rPr>
-          <w:sz w:val="24"/>
-          <w:szCs w:val="24"/>
-        </w:rPr>
-      </w:pPr>
-      <w:r>
-        <w:rPr>
-          <w:sz w:val="24"/>
-          <w:szCs w:val="24"/>
-        </w:rPr>
-        <w:t>}</w:t>
-      </w:r>
-    </w:p>
-    <w:p>
-      <w:pPr>
-        <w:spacing w:after="0" w:line="240" w:lineRule="auto"/>
-        <w:ind w:left="0" w:right="0" w:firstLine="0"/>
-        <w:rPr>
-          <w:sz w:val="24"/>
-          <w:szCs w:val="24"/>
-        </w:rPr>
-      </w:pPr>
-    </w:p>
-    <w:p>
-      <w:pPr>
-        <w:spacing w:after="0" w:line="240" w:lineRule="auto"/>
-        <w:ind w:left="0" w:right="0" w:firstLine="0"/>
-        <w:rPr>
-          <w:sz w:val="24"/>
-          <w:szCs w:val="24"/>
-        </w:rPr>
-      </w:pPr>
-      <w:r>
-        <w:rPr>
-          <w:sz w:val="24"/>
-          <w:szCs w:val="24"/>
-        </w:rPr>
-        <w:t>}</w:t>
-      </w:r>
+        </w:rPr>
+      </w:pPr>
     </w:p>
     <w:p>
       <w:pPr>
@@ -3498,8 +3543,143 @@
           <w:szCs w:val="24"/>
           <w:lang w:val="en-US"/>
         </w:rPr>
-        <w:t>tobiklosj@LAPTOP-C3C2PI9E:~/labs_OS/lab2/src$ ./a.out 500 1</w:t>
-      </w:r>
+        <w:t>tobiklosj@LAPTOP-C3C2PI9E:~/</w:t>
+      </w:r>
+      <w:proofErr w:type="spellStart"/>
+      <w:r>
+        <w:rPr>
+          <w:bCs/>
+          <w:sz w:val="24"/>
+          <w:szCs w:val="24"/>
+          <w:lang w:val="en-US"/>
+        </w:rPr>
+        <w:t>labs_OS</w:t>
+      </w:r>
+      <w:proofErr w:type="spellEnd"/>
+      <w:r>
+        <w:rPr>
+          <w:bCs/>
+          <w:sz w:val="24"/>
+          <w:szCs w:val="24"/>
+          <w:lang w:val="en-US"/>
+        </w:rPr>
+        <w:t>/lab2/</w:t>
+      </w:r>
+      <w:proofErr w:type="spellStart"/>
+      <w:r>
+        <w:rPr>
+          <w:bCs/>
+          <w:sz w:val="24"/>
+          <w:szCs w:val="24"/>
+          <w:lang w:val="en-US"/>
+        </w:rPr>
+        <w:t>src</w:t>
+      </w:r>
+      <w:proofErr w:type="spellEnd"/>
+      <w:r>
+        <w:rPr>
+          <w:bCs/>
+          <w:sz w:val="24"/>
+          <w:szCs w:val="24"/>
+          <w:lang w:val="en-US"/>
+        </w:rPr>
+        <w:t>$ ./</w:t>
+      </w:r>
+      <w:proofErr w:type="spellStart"/>
+      <w:r>
+        <w:rPr>
+          <w:bCs/>
+          <w:sz w:val="24"/>
+          <w:szCs w:val="24"/>
+          <w:lang w:val="en-US"/>
+        </w:rPr>
+        <w:t>a.out</w:t>
+      </w:r>
+      <w:proofErr w:type="spellEnd"/>
+      <w:r>
+        <w:rPr>
+          <w:bCs/>
+          <w:sz w:val="24"/>
+          <w:szCs w:val="24"/>
+          <w:lang w:val="en-US"/>
+        </w:rPr>
+        <w:t xml:space="preserve"> 12 1</w:t>
+      </w:r>
+    </w:p>
+    <w:p>
+      <w:pPr>
+        <w:spacing w:after="0" w:line="240" w:lineRule="auto"/>
+        <w:ind w:left="0" w:right="0" w:firstLine="0"/>
+        <w:rPr>
+          <w:bCs/>
+          <w:sz w:val="24"/>
+          <w:szCs w:val="24"/>
+          <w:lang w:val="en-US"/>
+        </w:rPr>
+      </w:pPr>
+      <w:r>
+        <w:rPr>
+          <w:bCs/>
+          <w:sz w:val="24"/>
+          <w:szCs w:val="24"/>
+          <w:lang w:val="en-US"/>
+        </w:rPr>
+        <w:t>Estimated area of the circle with radius 12: 452.388</w:t>
+      </w:r>
+    </w:p>
+    <w:p>
+      <w:pPr>
+        <w:spacing w:after="0" w:line="240" w:lineRule="auto"/>
+        <w:ind w:left="0" w:right="0" w:firstLine="0"/>
+        <w:rPr>
+          <w:bCs/>
+          <w:sz w:val="24"/>
+          <w:szCs w:val="24"/>
+          <w:lang w:val="en-US"/>
+        </w:rPr>
+      </w:pPr>
+      <w:r>
+        <w:rPr>
+          <w:bCs/>
+          <w:sz w:val="24"/>
+          <w:szCs w:val="24"/>
+          <w:lang w:val="en-US"/>
+        </w:rPr>
+        <w:t>Number of threads used: 1</w:t>
+      </w:r>
+    </w:p>
+    <w:p>
+      <w:pPr>
+        <w:spacing w:after="0" w:line="240" w:lineRule="auto"/>
+        <w:ind w:left="0" w:right="0" w:firstLine="0"/>
+        <w:rPr>
+          <w:bCs/>
+          <w:sz w:val="24"/>
+          <w:szCs w:val="24"/>
+          <w:lang w:val="en-US"/>
+        </w:rPr>
+      </w:pPr>
+      <w:r>
+        <w:rPr>
+          <w:bCs/>
+          <w:sz w:val="24"/>
+          <w:szCs w:val="24"/>
+          <w:lang w:val="en-US"/>
+        </w:rPr>
+        <w:t>Elapsed time: 16.8378 seconds</w:t>
+      </w:r>
+    </w:p>
+    <w:p>
+      <w:pPr>
+        <w:spacing w:after="0" w:line="240" w:lineRule="auto"/>
+        <w:ind w:left="0" w:right="0" w:firstLine="0"/>
+        <w:rPr>
+          <w:bCs/>
+          <w:sz w:val="24"/>
+          <w:szCs w:val="24"/>
+          <w:lang w:val="en-US"/>
+        </w:rPr>
+      </w:pPr>
     </w:p>
     <w:p>
       <w:pPr>
@@ -3520,103 +3700,88 @@
           <w:lang w:val="en-US"/>
         </w:rPr>
         <w:lastRenderedPageBreak/>
-        <w:t>Estimated area of the circle with radius 500: 785453</w:t>
-      </w:r>
-    </w:p>
-    <w:p>
-      <w:pPr>
-        <w:spacing w:after="0" w:line="240" w:lineRule="auto"/>
-        <w:ind w:left="0" w:right="0" w:firstLine="0"/>
-        <w:rPr>
-          <w:bCs/>
-          <w:sz w:val="24"/>
-          <w:szCs w:val="24"/>
-          <w:lang w:val="en-US"/>
-        </w:rPr>
-      </w:pPr>
-      <w:r>
-        <w:rPr>
-          <w:bCs/>
-          <w:sz w:val="24"/>
-          <w:szCs w:val="24"/>
-          <w:lang w:val="en-US"/>
-        </w:rPr>
-        <w:t>Number of threads used: 1</w:t>
-      </w:r>
-    </w:p>
-    <w:p>
-      <w:pPr>
-        <w:spacing w:after="0" w:line="240" w:lineRule="auto"/>
-        <w:ind w:left="0" w:right="0" w:firstLine="0"/>
-        <w:rPr>
-          <w:bCs/>
-          <w:sz w:val="24"/>
-          <w:szCs w:val="24"/>
-          <w:lang w:val="en-US"/>
-        </w:rPr>
-      </w:pPr>
-      <w:r>
-        <w:rPr>
-          <w:bCs/>
-          <w:sz w:val="24"/>
-          <w:szCs w:val="24"/>
-          <w:lang w:val="en-US"/>
-        </w:rPr>
-        <w:t>Elapsed time: 15.5184 seconds</w:t>
-      </w:r>
-    </w:p>
-    <w:p>
-      <w:pPr>
-        <w:spacing w:after="0" w:line="240" w:lineRule="auto"/>
-        <w:ind w:left="0" w:right="0" w:firstLine="0"/>
-        <w:rPr>
-          <w:bCs/>
-          <w:sz w:val="24"/>
-          <w:szCs w:val="24"/>
-          <w:lang w:val="en-US"/>
-        </w:rPr>
-      </w:pPr>
-    </w:p>
-    <w:p>
-      <w:pPr>
-        <w:spacing w:after="0" w:line="240" w:lineRule="auto"/>
-        <w:ind w:left="0" w:right="0" w:firstLine="0"/>
-        <w:rPr>
-          <w:bCs/>
-          <w:sz w:val="24"/>
-          <w:szCs w:val="24"/>
-          <w:lang w:val="en-US"/>
-        </w:rPr>
-      </w:pPr>
-      <w:r>
-        <w:rPr>
-          <w:bCs/>
-          <w:sz w:val="24"/>
-          <w:szCs w:val="24"/>
-          <w:lang w:val="en-US"/>
-        </w:rPr>
-        <w:t>tobiklosj@LAPTOP-C3C2PI9E:~/labs_OS/lab2/src$ ./a.out 500 2</w:t>
-      </w:r>
-    </w:p>
-    <w:p>
-      <w:pPr>
-        <w:spacing w:after="0" w:line="240" w:lineRule="auto"/>
-        <w:ind w:left="0" w:right="0" w:firstLine="0"/>
-        <w:rPr>
-          <w:bCs/>
-          <w:sz w:val="24"/>
-          <w:szCs w:val="24"/>
-          <w:lang w:val="en-US"/>
-        </w:rPr>
-      </w:pPr>
-      <w:r>
-        <w:rPr>
-          <w:bCs/>
-          <w:sz w:val="24"/>
-          <w:szCs w:val="24"/>
-          <w:lang w:val="en-US"/>
-        </w:rPr>
-        <w:t>Estimated area of the circle with radius 500: 785393</w:t>
+        <w:t>tobiklosj@LAPTOP-C3C2PI9E:~/</w:t>
+      </w:r>
+      <w:proofErr w:type="spellStart"/>
+      <w:r>
+        <w:rPr>
+          <w:bCs/>
+          <w:sz w:val="24"/>
+          <w:szCs w:val="24"/>
+          <w:lang w:val="en-US"/>
+        </w:rPr>
+        <w:t>labs_OS</w:t>
+      </w:r>
+      <w:proofErr w:type="spellEnd"/>
+      <w:r>
+        <w:rPr>
+          <w:bCs/>
+          <w:sz w:val="24"/>
+          <w:szCs w:val="24"/>
+          <w:lang w:val="en-US"/>
+        </w:rPr>
+        <w:t>/lab2/</w:t>
+      </w:r>
+      <w:proofErr w:type="spellStart"/>
+      <w:r>
+        <w:rPr>
+          <w:bCs/>
+          <w:sz w:val="24"/>
+          <w:szCs w:val="24"/>
+          <w:lang w:val="en-US"/>
+        </w:rPr>
+        <w:t>src</w:t>
+      </w:r>
+      <w:proofErr w:type="spellEnd"/>
+      <w:r>
+        <w:rPr>
+          <w:bCs/>
+          <w:sz w:val="24"/>
+          <w:szCs w:val="24"/>
+          <w:lang w:val="en-US"/>
+        </w:rPr>
+        <w:t>$ ./</w:t>
+      </w:r>
+      <w:proofErr w:type="spellStart"/>
+      <w:r>
+        <w:rPr>
+          <w:bCs/>
+          <w:sz w:val="24"/>
+          <w:szCs w:val="24"/>
+          <w:lang w:val="en-US"/>
+        </w:rPr>
+        <w:t>a.out</w:t>
+      </w:r>
+      <w:proofErr w:type="spellEnd"/>
+      <w:r>
+        <w:rPr>
+          <w:bCs/>
+          <w:sz w:val="24"/>
+          <w:szCs w:val="24"/>
+          <w:lang w:val="en-US"/>
+        </w:rPr>
+        <w:t xml:space="preserve"> 12 2</w:t>
+      </w:r>
+    </w:p>
+    <w:p>
+      <w:pPr>
+        <w:spacing w:after="0" w:line="240" w:lineRule="auto"/>
+        <w:ind w:left="0" w:right="0" w:firstLine="0"/>
+        <w:rPr>
+          <w:bCs/>
+          <w:sz w:val="24"/>
+          <w:szCs w:val="24"/>
+          <w:lang w:val="en-US"/>
+        </w:rPr>
+      </w:pPr>
+      <w:r>
+        <w:rPr>
+          <w:bCs/>
+          <w:sz w:val="24"/>
+          <w:szCs w:val="24"/>
+          <w:lang w:val="en-US"/>
+        </w:rPr>
+        <w:t>Estimated area of the circle with radius 12: 452.391</w:t>
       </w:r>
     </w:p>
     <w:p>
@@ -3658,61 +3823,121 @@
           <w:szCs w:val="24"/>
           <w:lang w:val="en-US"/>
         </w:rPr>
-        <w:t>Elapsed time: 7.4467 seconds</w:t>
-      </w:r>
-    </w:p>
-    <w:p>
-      <w:pPr>
-        <w:spacing w:after="0" w:line="240" w:lineRule="auto"/>
-        <w:ind w:left="0" w:right="0" w:firstLine="0"/>
-        <w:rPr>
-          <w:bCs/>
-          <w:sz w:val="24"/>
-          <w:szCs w:val="24"/>
-          <w:lang w:val="en-US"/>
-        </w:rPr>
-      </w:pPr>
-    </w:p>
-    <w:p>
-      <w:pPr>
-        <w:spacing w:after="0" w:line="240" w:lineRule="auto"/>
-        <w:ind w:left="0" w:right="0" w:firstLine="0"/>
-        <w:rPr>
-          <w:bCs/>
-          <w:sz w:val="24"/>
-          <w:szCs w:val="24"/>
-          <w:lang w:val="en-US"/>
-        </w:rPr>
-      </w:pPr>
-      <w:r>
-        <w:rPr>
-          <w:bCs/>
-          <w:sz w:val="24"/>
-          <w:szCs w:val="24"/>
-          <w:lang w:val="en-US"/>
-        </w:rPr>
-        <w:t>tobiklosj@LAPTOP-C3C2PI9E:~/labs_OS/lab2/src$ ./a.out 500 3</w:t>
-      </w:r>
-    </w:p>
-    <w:p>
-      <w:pPr>
-        <w:spacing w:after="0" w:line="240" w:lineRule="auto"/>
-        <w:ind w:left="0" w:right="0" w:firstLine="0"/>
-        <w:rPr>
-          <w:bCs/>
-          <w:sz w:val="24"/>
-          <w:szCs w:val="24"/>
-          <w:lang w:val="en-US"/>
-        </w:rPr>
-      </w:pPr>
-      <w:r>
-        <w:rPr>
-          <w:bCs/>
-          <w:sz w:val="24"/>
-          <w:szCs w:val="24"/>
-          <w:lang w:val="en-US"/>
-        </w:rPr>
-        <w:t>Estimated area of the circle with radius 500: 785380</w:t>
+        <w:t>Elapsed time: 8.33231 seconds</w:t>
+      </w:r>
+    </w:p>
+    <w:p>
+      <w:pPr>
+        <w:spacing w:after="0" w:line="240" w:lineRule="auto"/>
+        <w:ind w:left="0" w:right="0" w:firstLine="0"/>
+        <w:rPr>
+          <w:bCs/>
+          <w:sz w:val="24"/>
+          <w:szCs w:val="24"/>
+          <w:lang w:val="en-US"/>
+        </w:rPr>
+      </w:pPr>
+    </w:p>
+    <w:p>
+      <w:pPr>
+        <w:spacing w:after="0" w:line="240" w:lineRule="auto"/>
+        <w:ind w:left="0" w:right="0" w:firstLine="0"/>
+        <w:rPr>
+          <w:bCs/>
+          <w:sz w:val="24"/>
+          <w:szCs w:val="24"/>
+          <w:lang w:val="en-US"/>
+        </w:rPr>
+      </w:pPr>
+      <w:r>
+        <w:rPr>
+          <w:bCs/>
+          <w:sz w:val="24"/>
+          <w:szCs w:val="24"/>
+          <w:lang w:val="en-US"/>
+        </w:rPr>
+        <w:t>tobiklosj@LAPTOP-C3C2PI9E:~/</w:t>
+      </w:r>
+      <w:proofErr w:type="spellStart"/>
+      <w:r>
+        <w:rPr>
+          <w:bCs/>
+          <w:sz w:val="24"/>
+          <w:szCs w:val="24"/>
+          <w:lang w:val="en-US"/>
+        </w:rPr>
+        <w:t>labs_OS</w:t>
+      </w:r>
+      <w:proofErr w:type="spellEnd"/>
+      <w:r>
+        <w:rPr>
+          <w:bCs/>
+          <w:sz w:val="24"/>
+          <w:szCs w:val="24"/>
+          <w:lang w:val="en-US"/>
+        </w:rPr>
+        <w:t>/lab2/</w:t>
+      </w:r>
+      <w:proofErr w:type="spellStart"/>
+      <w:r>
+        <w:rPr>
+          <w:bCs/>
+          <w:sz w:val="24"/>
+          <w:szCs w:val="24"/>
+          <w:lang w:val="en-US"/>
+        </w:rPr>
+        <w:t>src</w:t>
+      </w:r>
+      <w:proofErr w:type="spellEnd"/>
+      <w:r>
+        <w:rPr>
+          <w:bCs/>
+          <w:sz w:val="24"/>
+          <w:szCs w:val="24"/>
+          <w:lang w:val="en-US"/>
+        </w:rPr>
+        <w:t>$ ./</w:t>
+      </w:r>
+      <w:proofErr w:type="spellStart"/>
+      <w:r>
+        <w:rPr>
+          <w:bCs/>
+          <w:sz w:val="24"/>
+          <w:szCs w:val="24"/>
+          <w:lang w:val="en-US"/>
+        </w:rPr>
+        <w:t>a.out</w:t>
+      </w:r>
+      <w:proofErr w:type="spellEnd"/>
+      <w:r>
+        <w:rPr>
+          <w:bCs/>
+          <w:sz w:val="24"/>
+          <w:szCs w:val="24"/>
+          <w:lang w:val="en-US"/>
+        </w:rPr>
+        <w:t xml:space="preserve"> 12 3</w:t>
+      </w:r>
+    </w:p>
+    <w:p>
+      <w:pPr>
+        <w:spacing w:after="0" w:line="240" w:lineRule="auto"/>
+        <w:ind w:left="0" w:right="0" w:firstLine="0"/>
+        <w:rPr>
+          <w:bCs/>
+          <w:sz w:val="24"/>
+          <w:szCs w:val="24"/>
+          <w:lang w:val="en-US"/>
+        </w:rPr>
+      </w:pPr>
+      <w:r>
+        <w:rPr>
+          <w:bCs/>
+          <w:sz w:val="24"/>
+          <w:szCs w:val="24"/>
+          <w:lang w:val="en-US"/>
+        </w:rPr>
+        <w:t>Estimated area of the circle with radius 12: 452.388</w:t>
       </w:r>
     </w:p>
     <w:p>
@@ -3754,61 +3979,121 @@
           <w:szCs w:val="24"/>
           <w:lang w:val="en-US"/>
         </w:rPr>
-        <w:t>Elapsed time: 5.6407 seconds</w:t>
-      </w:r>
-    </w:p>
-    <w:p>
-      <w:pPr>
-        <w:spacing w:after="0" w:line="240" w:lineRule="auto"/>
-        <w:ind w:left="0" w:right="0" w:firstLine="0"/>
-        <w:rPr>
-          <w:bCs/>
-          <w:sz w:val="24"/>
-          <w:szCs w:val="24"/>
-          <w:lang w:val="en-US"/>
-        </w:rPr>
-      </w:pPr>
-    </w:p>
-    <w:p>
-      <w:pPr>
-        <w:spacing w:after="0" w:line="240" w:lineRule="auto"/>
-        <w:ind w:left="0" w:right="0" w:firstLine="0"/>
-        <w:rPr>
-          <w:bCs/>
-          <w:sz w:val="24"/>
-          <w:szCs w:val="24"/>
-          <w:lang w:val="en-US"/>
-        </w:rPr>
-      </w:pPr>
-      <w:r>
-        <w:rPr>
-          <w:bCs/>
-          <w:sz w:val="24"/>
-          <w:szCs w:val="24"/>
-          <w:lang w:val="en-US"/>
-        </w:rPr>
-        <w:t>tobiklosj@LAPTOP-C3C2PI9E:~/labs_OS/lab2/src$ ./a.out 500 4</w:t>
-      </w:r>
-    </w:p>
-    <w:p>
-      <w:pPr>
-        <w:spacing w:after="0" w:line="240" w:lineRule="auto"/>
-        <w:ind w:left="0" w:right="0" w:firstLine="0"/>
-        <w:rPr>
-          <w:bCs/>
-          <w:sz w:val="24"/>
-          <w:szCs w:val="24"/>
-          <w:lang w:val="en-US"/>
-        </w:rPr>
-      </w:pPr>
-      <w:r>
-        <w:rPr>
-          <w:bCs/>
-          <w:sz w:val="24"/>
-          <w:szCs w:val="24"/>
-          <w:lang w:val="en-US"/>
-        </w:rPr>
-        <w:t>Estimated area of the circle with radius 500: 785335</w:t>
+        <w:t>Elapsed time: 6.16774 seconds</w:t>
+      </w:r>
+    </w:p>
+    <w:p>
+      <w:pPr>
+        <w:spacing w:after="0" w:line="240" w:lineRule="auto"/>
+        <w:ind w:left="0" w:right="0" w:firstLine="0"/>
+        <w:rPr>
+          <w:bCs/>
+          <w:sz w:val="24"/>
+          <w:szCs w:val="24"/>
+          <w:lang w:val="en-US"/>
+        </w:rPr>
+      </w:pPr>
+    </w:p>
+    <w:p>
+      <w:pPr>
+        <w:spacing w:after="0" w:line="240" w:lineRule="auto"/>
+        <w:ind w:left="0" w:right="0" w:firstLine="0"/>
+        <w:rPr>
+          <w:bCs/>
+          <w:sz w:val="24"/>
+          <w:szCs w:val="24"/>
+          <w:lang w:val="en-US"/>
+        </w:rPr>
+      </w:pPr>
+      <w:r>
+        <w:rPr>
+          <w:bCs/>
+          <w:sz w:val="24"/>
+          <w:szCs w:val="24"/>
+          <w:lang w:val="en-US"/>
+        </w:rPr>
+        <w:t>tobiklosj@LAPTOP-C3C2PI9E:~/</w:t>
+      </w:r>
+      <w:proofErr w:type="spellStart"/>
+      <w:r>
+        <w:rPr>
+          <w:bCs/>
+          <w:sz w:val="24"/>
+          <w:szCs w:val="24"/>
+          <w:lang w:val="en-US"/>
+        </w:rPr>
+        <w:t>labs_OS</w:t>
+      </w:r>
+      <w:proofErr w:type="spellEnd"/>
+      <w:r>
+        <w:rPr>
+          <w:bCs/>
+          <w:sz w:val="24"/>
+          <w:szCs w:val="24"/>
+          <w:lang w:val="en-US"/>
+        </w:rPr>
+        <w:t>/lab2/</w:t>
+      </w:r>
+      <w:proofErr w:type="spellStart"/>
+      <w:r>
+        <w:rPr>
+          <w:bCs/>
+          <w:sz w:val="24"/>
+          <w:szCs w:val="24"/>
+          <w:lang w:val="en-US"/>
+        </w:rPr>
+        <w:t>src</w:t>
+      </w:r>
+      <w:proofErr w:type="spellEnd"/>
+      <w:r>
+        <w:rPr>
+          <w:bCs/>
+          <w:sz w:val="24"/>
+          <w:szCs w:val="24"/>
+          <w:lang w:val="en-US"/>
+        </w:rPr>
+        <w:t>$ ./</w:t>
+      </w:r>
+      <w:proofErr w:type="spellStart"/>
+      <w:r>
+        <w:rPr>
+          <w:bCs/>
+          <w:sz w:val="24"/>
+          <w:szCs w:val="24"/>
+          <w:lang w:val="en-US"/>
+        </w:rPr>
+        <w:t>a.out</w:t>
+      </w:r>
+      <w:proofErr w:type="spellEnd"/>
+      <w:r>
+        <w:rPr>
+          <w:bCs/>
+          <w:sz w:val="24"/>
+          <w:szCs w:val="24"/>
+          <w:lang w:val="en-US"/>
+        </w:rPr>
+        <w:t xml:space="preserve"> 12 4</w:t>
+      </w:r>
+    </w:p>
+    <w:p>
+      <w:pPr>
+        <w:spacing w:after="0" w:line="240" w:lineRule="auto"/>
+        <w:ind w:left="0" w:right="0" w:firstLine="0"/>
+        <w:rPr>
+          <w:bCs/>
+          <w:sz w:val="24"/>
+          <w:szCs w:val="24"/>
+          <w:lang w:val="en-US"/>
+        </w:rPr>
+      </w:pPr>
+      <w:r>
+        <w:rPr>
+          <w:bCs/>
+          <w:sz w:val="24"/>
+          <w:szCs w:val="24"/>
+          <w:lang w:val="en-US"/>
+        </w:rPr>
+        <w:t>Estimated area of the circle with radius 12: 452.39</w:t>
       </w:r>
     </w:p>
     <w:p>
@@ -3850,61 +4135,433 @@
           <w:szCs w:val="24"/>
           <w:lang w:val="en-US"/>
         </w:rPr>
-        <w:t>Elapsed time: 4.92325 seconds</w:t>
-      </w:r>
-    </w:p>
-    <w:p>
-      <w:pPr>
-        <w:spacing w:after="0" w:line="240" w:lineRule="auto"/>
-        <w:ind w:left="0" w:right="0" w:firstLine="0"/>
-        <w:rPr>
-          <w:bCs/>
-          <w:sz w:val="24"/>
-          <w:szCs w:val="24"/>
-          <w:lang w:val="en-US"/>
-        </w:rPr>
-      </w:pPr>
-    </w:p>
-    <w:p>
-      <w:pPr>
-        <w:spacing w:after="0" w:line="240" w:lineRule="auto"/>
-        <w:ind w:left="0" w:right="0" w:firstLine="0"/>
-        <w:rPr>
-          <w:bCs/>
-          <w:sz w:val="24"/>
-          <w:szCs w:val="24"/>
-          <w:lang w:val="en-US"/>
-        </w:rPr>
-      </w:pPr>
-      <w:r>
-        <w:rPr>
-          <w:bCs/>
-          <w:sz w:val="24"/>
-          <w:szCs w:val="24"/>
-          <w:lang w:val="en-US"/>
-        </w:rPr>
-        <w:t>tobiklosj@LAPTOP-C3C2PI9E:~/labs_OS/lab2/src$ ./a.out 12 3</w:t>
-      </w:r>
-    </w:p>
-    <w:p>
-      <w:pPr>
-        <w:spacing w:after="0" w:line="240" w:lineRule="auto"/>
-        <w:ind w:left="0" w:right="0" w:firstLine="0"/>
-        <w:rPr>
-          <w:bCs/>
-          <w:sz w:val="24"/>
-          <w:szCs w:val="24"/>
-          <w:lang w:val="en-US"/>
-        </w:rPr>
-      </w:pPr>
-      <w:r>
-        <w:rPr>
-          <w:bCs/>
-          <w:sz w:val="24"/>
-          <w:szCs w:val="24"/>
-          <w:lang w:val="en-US"/>
-        </w:rPr>
-        <w:t>Estimated area of the circle with radius 12: 452.431</w:t>
+        <w:t>Elapsed time: 5.40424 seconds</w:t>
+      </w:r>
+    </w:p>
+    <w:p>
+      <w:pPr>
+        <w:spacing w:after="0" w:line="240" w:lineRule="auto"/>
+        <w:ind w:left="0" w:right="0" w:firstLine="0"/>
+        <w:rPr>
+          <w:bCs/>
+          <w:sz w:val="24"/>
+          <w:szCs w:val="24"/>
+          <w:lang w:val="en-US"/>
+        </w:rPr>
+      </w:pPr>
+    </w:p>
+    <w:p>
+      <w:pPr>
+        <w:spacing w:after="0" w:line="240" w:lineRule="auto"/>
+        <w:ind w:left="0" w:right="0" w:firstLine="0"/>
+        <w:rPr>
+          <w:bCs/>
+          <w:sz w:val="24"/>
+          <w:szCs w:val="24"/>
+          <w:lang w:val="en-US"/>
+        </w:rPr>
+      </w:pPr>
+      <w:r>
+        <w:rPr>
+          <w:bCs/>
+          <w:sz w:val="24"/>
+          <w:szCs w:val="24"/>
+          <w:lang w:val="en-US"/>
+        </w:rPr>
+        <w:t>tobiklosj@LAPTOP-C3C2PI9E:~/</w:t>
+      </w:r>
+      <w:proofErr w:type="spellStart"/>
+      <w:r>
+        <w:rPr>
+          <w:bCs/>
+          <w:sz w:val="24"/>
+          <w:szCs w:val="24"/>
+          <w:lang w:val="en-US"/>
+        </w:rPr>
+        <w:t>labs_OS</w:t>
+      </w:r>
+      <w:proofErr w:type="spellEnd"/>
+      <w:r>
+        <w:rPr>
+          <w:bCs/>
+          <w:sz w:val="24"/>
+          <w:szCs w:val="24"/>
+          <w:lang w:val="en-US"/>
+        </w:rPr>
+        <w:t>/lab2/</w:t>
+      </w:r>
+      <w:proofErr w:type="spellStart"/>
+      <w:r>
+        <w:rPr>
+          <w:bCs/>
+          <w:sz w:val="24"/>
+          <w:szCs w:val="24"/>
+          <w:lang w:val="en-US"/>
+        </w:rPr>
+        <w:t>src</w:t>
+      </w:r>
+      <w:proofErr w:type="spellEnd"/>
+      <w:r>
+        <w:rPr>
+          <w:bCs/>
+          <w:sz w:val="24"/>
+          <w:szCs w:val="24"/>
+          <w:lang w:val="en-US"/>
+        </w:rPr>
+        <w:t>$ ./</w:t>
+      </w:r>
+      <w:proofErr w:type="spellStart"/>
+      <w:r>
+        <w:rPr>
+          <w:bCs/>
+          <w:sz w:val="24"/>
+          <w:szCs w:val="24"/>
+          <w:lang w:val="en-US"/>
+        </w:rPr>
+        <w:t>a.out</w:t>
+      </w:r>
+      <w:proofErr w:type="spellEnd"/>
+      <w:r>
+        <w:rPr>
+          <w:bCs/>
+          <w:sz w:val="24"/>
+          <w:szCs w:val="24"/>
+          <w:lang w:val="en-US"/>
+        </w:rPr>
+        <w:t xml:space="preserve"> 12 5</w:t>
+      </w:r>
+    </w:p>
+    <w:p>
+      <w:pPr>
+        <w:spacing w:after="0" w:line="240" w:lineRule="auto"/>
+        <w:ind w:left="0" w:right="0" w:firstLine="0"/>
+        <w:rPr>
+          <w:bCs/>
+          <w:sz w:val="24"/>
+          <w:szCs w:val="24"/>
+          <w:lang w:val="en-US"/>
+        </w:rPr>
+      </w:pPr>
+      <w:r>
+        <w:rPr>
+          <w:bCs/>
+          <w:sz w:val="24"/>
+          <w:szCs w:val="24"/>
+          <w:lang w:val="en-US"/>
+        </w:rPr>
+        <w:t>Estimated area of the circle with radius 12: 452.389</w:t>
+      </w:r>
+    </w:p>
+    <w:p>
+      <w:pPr>
+        <w:spacing w:after="0" w:line="240" w:lineRule="auto"/>
+        <w:ind w:left="0" w:right="0" w:firstLine="0"/>
+        <w:rPr>
+          <w:bCs/>
+          <w:sz w:val="24"/>
+          <w:szCs w:val="24"/>
+          <w:lang w:val="en-US"/>
+        </w:rPr>
+      </w:pPr>
+      <w:r>
+        <w:rPr>
+          <w:bCs/>
+          <w:sz w:val="24"/>
+          <w:szCs w:val="24"/>
+          <w:lang w:val="en-US"/>
+        </w:rPr>
+        <w:t>Number of threads used: 5</w:t>
+      </w:r>
+    </w:p>
+    <w:p>
+      <w:pPr>
+        <w:spacing w:after="0" w:line="240" w:lineRule="auto"/>
+        <w:ind w:left="0" w:right="0" w:firstLine="0"/>
+        <w:rPr>
+          <w:bCs/>
+          <w:sz w:val="24"/>
+          <w:szCs w:val="24"/>
+          <w:lang w:val="en-US"/>
+        </w:rPr>
+      </w:pPr>
+      <w:r>
+        <w:rPr>
+          <w:bCs/>
+          <w:sz w:val="24"/>
+          <w:szCs w:val="24"/>
+          <w:lang w:val="en-US"/>
+        </w:rPr>
+        <w:t>Elapsed time: 5.50319 seconds</w:t>
+      </w:r>
+    </w:p>
+    <w:p>
+      <w:pPr>
+        <w:spacing w:after="0" w:line="240" w:lineRule="auto"/>
+        <w:ind w:left="0" w:right="0" w:firstLine="0"/>
+        <w:rPr>
+          <w:bCs/>
+          <w:sz w:val="24"/>
+          <w:szCs w:val="24"/>
+          <w:lang w:val="en-US"/>
+        </w:rPr>
+      </w:pPr>
+    </w:p>
+    <w:p>
+      <w:pPr>
+        <w:spacing w:after="0" w:line="240" w:lineRule="auto"/>
+        <w:ind w:left="0" w:right="0" w:firstLine="0"/>
+        <w:rPr>
+          <w:bCs/>
+          <w:sz w:val="24"/>
+          <w:szCs w:val="24"/>
+          <w:lang w:val="en-US"/>
+        </w:rPr>
+      </w:pPr>
+      <w:r>
+        <w:rPr>
+          <w:bCs/>
+          <w:sz w:val="24"/>
+          <w:szCs w:val="24"/>
+          <w:lang w:val="en-US"/>
+        </w:rPr>
+        <w:t>tobiklosj@LAPTOP-C3C2PI9E:~/</w:t>
+      </w:r>
+      <w:proofErr w:type="spellStart"/>
+      <w:r>
+        <w:rPr>
+          <w:bCs/>
+          <w:sz w:val="24"/>
+          <w:szCs w:val="24"/>
+          <w:lang w:val="en-US"/>
+        </w:rPr>
+        <w:t>labs_OS</w:t>
+      </w:r>
+      <w:proofErr w:type="spellEnd"/>
+      <w:r>
+        <w:rPr>
+          <w:bCs/>
+          <w:sz w:val="24"/>
+          <w:szCs w:val="24"/>
+          <w:lang w:val="en-US"/>
+        </w:rPr>
+        <w:t>/lab2/</w:t>
+      </w:r>
+      <w:proofErr w:type="spellStart"/>
+      <w:r>
+        <w:rPr>
+          <w:bCs/>
+          <w:sz w:val="24"/>
+          <w:szCs w:val="24"/>
+          <w:lang w:val="en-US"/>
+        </w:rPr>
+        <w:t>src</w:t>
+      </w:r>
+      <w:proofErr w:type="spellEnd"/>
+      <w:r>
+        <w:rPr>
+          <w:bCs/>
+          <w:sz w:val="24"/>
+          <w:szCs w:val="24"/>
+          <w:lang w:val="en-US"/>
+        </w:rPr>
+        <w:t>$ ./</w:t>
+      </w:r>
+      <w:proofErr w:type="spellStart"/>
+      <w:r>
+        <w:rPr>
+          <w:bCs/>
+          <w:sz w:val="24"/>
+          <w:szCs w:val="24"/>
+          <w:lang w:val="en-US"/>
+        </w:rPr>
+        <w:t>a.out</w:t>
+      </w:r>
+      <w:proofErr w:type="spellEnd"/>
+      <w:r>
+        <w:rPr>
+          <w:bCs/>
+          <w:sz w:val="24"/>
+          <w:szCs w:val="24"/>
+          <w:lang w:val="en-US"/>
+        </w:rPr>
+        <w:t xml:space="preserve"> 12 10</w:t>
+      </w:r>
+    </w:p>
+    <w:p>
+      <w:pPr>
+        <w:spacing w:after="0" w:line="240" w:lineRule="auto"/>
+        <w:ind w:left="0" w:right="0" w:firstLine="0"/>
+        <w:rPr>
+          <w:bCs/>
+          <w:sz w:val="24"/>
+          <w:szCs w:val="24"/>
+          <w:lang w:val="en-US"/>
+        </w:rPr>
+      </w:pPr>
+      <w:r>
+        <w:rPr>
+          <w:bCs/>
+          <w:sz w:val="24"/>
+          <w:szCs w:val="24"/>
+          <w:lang w:val="en-US"/>
+        </w:rPr>
+        <w:t>Estimated area of the circle with radius 12: 452.385</w:t>
+      </w:r>
+    </w:p>
+    <w:p>
+      <w:pPr>
+        <w:spacing w:after="0" w:line="240" w:lineRule="auto"/>
+        <w:ind w:left="0" w:right="0" w:firstLine="0"/>
+        <w:rPr>
+          <w:bCs/>
+          <w:sz w:val="24"/>
+          <w:szCs w:val="24"/>
+          <w:lang w:val="en-US"/>
+        </w:rPr>
+      </w:pPr>
+      <w:r>
+        <w:rPr>
+          <w:bCs/>
+          <w:sz w:val="24"/>
+          <w:szCs w:val="24"/>
+          <w:lang w:val="en-US"/>
+        </w:rPr>
+        <w:t>Number of threads used: 10</w:t>
+      </w:r>
+    </w:p>
+    <w:p>
+      <w:pPr>
+        <w:spacing w:after="0" w:line="240" w:lineRule="auto"/>
+        <w:ind w:left="0" w:right="0" w:firstLine="0"/>
+        <w:rPr>
+          <w:bCs/>
+          <w:sz w:val="24"/>
+          <w:szCs w:val="24"/>
+          <w:lang w:val="en-US"/>
+        </w:rPr>
+      </w:pPr>
+      <w:r>
+        <w:rPr>
+          <w:bCs/>
+          <w:sz w:val="24"/>
+          <w:szCs w:val="24"/>
+          <w:lang w:val="en-US"/>
+        </w:rPr>
+        <w:t>Elapsed time: 5.47629 seconds</w:t>
+      </w:r>
+    </w:p>
+    <w:p>
+      <w:pPr>
+        <w:spacing w:after="0" w:line="240" w:lineRule="auto"/>
+        <w:ind w:left="0" w:right="0" w:firstLine="0"/>
+        <w:rPr>
+          <w:bCs/>
+          <w:sz w:val="24"/>
+          <w:szCs w:val="24"/>
+          <w:lang w:val="en-US"/>
+        </w:rPr>
+      </w:pPr>
+    </w:p>
+    <w:p>
+      <w:pPr>
+        <w:spacing w:after="0" w:line="240" w:lineRule="auto"/>
+        <w:ind w:left="0" w:right="0" w:firstLine="0"/>
+        <w:rPr>
+          <w:bCs/>
+          <w:sz w:val="24"/>
+          <w:szCs w:val="24"/>
+          <w:lang w:val="en-US"/>
+        </w:rPr>
+      </w:pPr>
+      <w:r>
+        <w:rPr>
+          <w:bCs/>
+          <w:sz w:val="24"/>
+          <w:szCs w:val="24"/>
+          <w:lang w:val="en-US"/>
+        </w:rPr>
+        <w:t>tobiklosj@LAPTOP-C3C2PI9E:~/</w:t>
+      </w:r>
+      <w:proofErr w:type="spellStart"/>
+      <w:r>
+        <w:rPr>
+          <w:bCs/>
+          <w:sz w:val="24"/>
+          <w:szCs w:val="24"/>
+          <w:lang w:val="en-US"/>
+        </w:rPr>
+        <w:t>labs_OS</w:t>
+      </w:r>
+      <w:proofErr w:type="spellEnd"/>
+      <w:r>
+        <w:rPr>
+          <w:bCs/>
+          <w:sz w:val="24"/>
+          <w:szCs w:val="24"/>
+          <w:lang w:val="en-US"/>
+        </w:rPr>
+        <w:t>/lab2/</w:t>
+      </w:r>
+      <w:proofErr w:type="spellStart"/>
+      <w:r>
+        <w:rPr>
+          <w:bCs/>
+          <w:sz w:val="24"/>
+          <w:szCs w:val="24"/>
+          <w:lang w:val="en-US"/>
+        </w:rPr>
+        <w:t>src</w:t>
+      </w:r>
+      <w:proofErr w:type="spellEnd"/>
+      <w:r>
+        <w:rPr>
+          <w:bCs/>
+          <w:sz w:val="24"/>
+          <w:szCs w:val="24"/>
+          <w:lang w:val="en-US"/>
+        </w:rPr>
+        <w:t>$ ./</w:t>
+      </w:r>
+      <w:proofErr w:type="spellStart"/>
+      <w:r>
+        <w:rPr>
+          <w:bCs/>
+          <w:sz w:val="24"/>
+          <w:szCs w:val="24"/>
+          <w:lang w:val="en-US"/>
+        </w:rPr>
+        <w:t>a.out</w:t>
+      </w:r>
+      <w:proofErr w:type="spellEnd"/>
+      <w:r>
+        <w:rPr>
+          <w:bCs/>
+          <w:sz w:val="24"/>
+          <w:szCs w:val="24"/>
+          <w:lang w:val="en-US"/>
+        </w:rPr>
+        <w:t xml:space="preserve"> 100 3</w:t>
+      </w:r>
+    </w:p>
+    <w:p>
+      <w:pPr>
+        <w:spacing w:after="0" w:line="240" w:lineRule="auto"/>
+        <w:ind w:left="0" w:right="0" w:firstLine="0"/>
+        <w:rPr>
+          <w:bCs/>
+          <w:sz w:val="24"/>
+          <w:szCs w:val="24"/>
+          <w:lang w:val="en-US"/>
+        </w:rPr>
+      </w:pPr>
+      <w:r>
+        <w:rPr>
+          <w:bCs/>
+          <w:sz w:val="24"/>
+          <w:szCs w:val="24"/>
+          <w:lang w:val="en-US"/>
+        </w:rPr>
+        <w:t>Estimated area of the circle with radius 100: 31415.9</w:t>
       </w:r>
     </w:p>
     <w:p>
@@ -3946,7 +4603,7 @@
           <w:szCs w:val="24"/>
           <w:lang w:val="en-US"/>
         </w:rPr>
-        <w:t>Elapsed time: 5.61818 seconds</w:t>
+        <w:t>Elapsed time: 6.40172 seconds</w:t>
       </w:r>
     </w:p>
     <w:p>
@@ -4198,7 +4855,7 @@
                 <w:szCs w:val="24"/>
                 <w:lang w:val="en-US"/>
               </w:rPr>
-              <w:t>15518</w:t>
+              <w:t>16.8378</w:t>
             </w:r>
           </w:p>
         </w:tc>
@@ -4332,7 +4989,7 @@
                 <w:szCs w:val="24"/>
                 <w:lang w:val="en-US"/>
               </w:rPr>
-              <w:t>7446</w:t>
+              <w:t>8.33231</w:t>
             </w:r>
           </w:p>
         </w:tc>
@@ -4356,6 +5013,7 @@
                 <w:bCs/>
                 <w:sz w:val="24"/>
                 <w:szCs w:val="24"/>
+                <w:lang w:val="en-US"/>
               </w:rPr>
             </w:pPr>
             <w:r>
@@ -4364,7 +5022,16 @@
                 <w:sz w:val="24"/>
                 <w:szCs w:val="24"/>
               </w:rPr>
-              <w:t>2.08</w:t>
+              <w:t>2.0</w:t>
+            </w:r>
+            <w:r>
+              <w:rPr>
+                <w:bCs/>
+                <w:sz w:val="24"/>
+                <w:szCs w:val="24"/>
+                <w:lang w:val="en-US"/>
+              </w:rPr>
+              <w:t>2</w:t>
             </w:r>
           </w:p>
         </w:tc>
@@ -4388,6 +5055,7 @@
                 <w:bCs/>
                 <w:sz w:val="24"/>
                 <w:szCs w:val="24"/>
+                <w:lang w:val="en-US"/>
               </w:rPr>
             </w:pPr>
             <w:r>
@@ -4396,7 +5064,16 @@
                 <w:sz w:val="24"/>
                 <w:szCs w:val="24"/>
               </w:rPr>
-              <w:t>1.04</w:t>
+              <w:t>1.0</w:t>
+            </w:r>
+            <w:r>
+              <w:rPr>
+                <w:bCs/>
+                <w:sz w:val="24"/>
+                <w:szCs w:val="24"/>
+                <w:lang w:val="en-US"/>
+              </w:rPr>
+              <w:t>1</w:t>
             </w:r>
           </w:p>
         </w:tc>
@@ -4464,7 +5141,7 @@
                 <w:szCs w:val="24"/>
                 <w:lang w:val="en-US"/>
               </w:rPr>
-              <w:t>5640</w:t>
+              <w:t>6.16774</w:t>
             </w:r>
           </w:p>
         </w:tc>
@@ -4488,6 +5165,7 @@
                 <w:bCs/>
                 <w:sz w:val="24"/>
                 <w:szCs w:val="24"/>
+                <w:lang w:val="en-US"/>
               </w:rPr>
             </w:pPr>
             <w:r>
@@ -4496,7 +5174,16 @@
                 <w:sz w:val="24"/>
                 <w:szCs w:val="24"/>
               </w:rPr>
-              <w:t>2.75</w:t>
+              <w:t>2.7</w:t>
+            </w:r>
+            <w:r>
+              <w:rPr>
+                <w:bCs/>
+                <w:sz w:val="24"/>
+                <w:szCs w:val="24"/>
+                <w:lang w:val="en-US"/>
+              </w:rPr>
+              <w:t>3</w:t>
             </w:r>
           </w:p>
         </w:tc>
@@ -4595,7 +5282,7 @@
                 <w:szCs w:val="24"/>
                 <w:lang w:val="en-US"/>
               </w:rPr>
-              <w:t>4923</w:t>
+              <w:t>5.40424</w:t>
             </w:r>
           </w:p>
         </w:tc>
@@ -4619,6 +5306,7 @@
                 <w:bCs/>
                 <w:sz w:val="24"/>
                 <w:szCs w:val="24"/>
+                <w:lang w:val="en-US"/>
               </w:rPr>
             </w:pPr>
             <w:r>
@@ -4627,7 +5315,16 @@
                 <w:sz w:val="24"/>
                 <w:szCs w:val="24"/>
               </w:rPr>
-              <w:t>3.15</w:t>
+              <w:t>3.1</w:t>
+            </w:r>
+            <w:r>
+              <w:rPr>
+                <w:bCs/>
+                <w:sz w:val="24"/>
+                <w:szCs w:val="24"/>
+                <w:lang w:val="en-US"/>
+              </w:rPr>
+              <w:t>2</w:t>
             </w:r>
           </w:p>
         </w:tc>
@@ -4726,7 +5423,7 @@
                 <w:szCs w:val="24"/>
                 <w:lang w:val="en-US"/>
               </w:rPr>
-              <w:t>4907</w:t>
+              <w:t>5.50319</w:t>
             </w:r>
           </w:p>
         </w:tc>
@@ -4750,6 +5447,7 @@
                 <w:bCs/>
                 <w:sz w:val="24"/>
                 <w:szCs w:val="24"/>
+                <w:lang w:val="en-US"/>
               </w:rPr>
             </w:pPr>
             <w:r>
@@ -4758,7 +5456,16 @@
                 <w:sz w:val="24"/>
                 <w:szCs w:val="24"/>
               </w:rPr>
-              <w:t>3.16</w:t>
+              <w:t>3.</w:t>
+            </w:r>
+            <w:r>
+              <w:rPr>
+                <w:bCs/>
+                <w:sz w:val="24"/>
+                <w:szCs w:val="24"/>
+                <w:lang w:val="en-US"/>
+              </w:rPr>
+              <w:t>05</w:t>
             </w:r>
           </w:p>
         </w:tc>
@@ -4782,6 +5489,7 @@
                 <w:bCs/>
                 <w:sz w:val="24"/>
                 <w:szCs w:val="24"/>
+                <w:lang w:val="en-US"/>
               </w:rPr>
             </w:pPr>
             <w:r>
@@ -4790,7 +5498,16 @@
                 <w:sz w:val="24"/>
                 <w:szCs w:val="24"/>
               </w:rPr>
-              <w:t>0.63</w:t>
+              <w:t>0.6</w:t>
+            </w:r>
+            <w:r>
+              <w:rPr>
+                <w:bCs/>
+                <w:sz w:val="24"/>
+                <w:szCs w:val="24"/>
+                <w:lang w:val="en-US"/>
+              </w:rPr>
+              <w:t>1</w:t>
             </w:r>
           </w:p>
         </w:tc>
@@ -4861,7 +5578,7 @@
                 <w:szCs w:val="24"/>
                 <w:lang w:val="en-US"/>
               </w:rPr>
-              <w:t>4782</w:t>
+              <w:t>5.47629</w:t>
             </w:r>
           </w:p>
         </w:tc>
@@ -4885,6 +5602,7 @@
                 <w:bCs/>
                 <w:sz w:val="24"/>
                 <w:szCs w:val="24"/>
+                <w:lang w:val="en-US"/>
               </w:rPr>
             </w:pPr>
             <w:r>
@@ -4893,7 +5611,16 @@
                 <w:sz w:val="24"/>
                 <w:szCs w:val="24"/>
               </w:rPr>
-              <w:t>3.24</w:t>
+              <w:t>3.</w:t>
+            </w:r>
+            <w:r>
+              <w:rPr>
+                <w:bCs/>
+                <w:sz w:val="24"/>
+                <w:szCs w:val="24"/>
+                <w:lang w:val="en-US"/>
+              </w:rPr>
+              <w:t>07</w:t>
             </w:r>
           </w:p>
         </w:tc>
@@ -4917,6 +5644,7 @@
                 <w:bCs/>
                 <w:sz w:val="24"/>
                 <w:szCs w:val="24"/>
+                <w:lang w:val="en-US"/>
               </w:rPr>
             </w:pPr>
             <w:r>
@@ -4934,7 +5662,15 @@
                 <w:sz w:val="24"/>
                 <w:szCs w:val="24"/>
               </w:rPr>
-              <w:t>.324</w:t>
+              <w:t>.3</w:t>
+            </w:r>
+            <w:r>
+              <w:rPr>
+                <w:bCs/>
+                <w:sz w:val="24"/>
+                <w:szCs w:val="24"/>
+              </w:rPr>
+              <w:t>1</w:t>
             </w:r>
           </w:p>
         </w:tc>
@@ -5297,6 +6033,7 @@
           <w:lang w:val="en-US"/>
         </w:rPr>
       </w:pPr>
+      <w:proofErr w:type="spellStart"/>
       <w:r>
         <w:rPr>
           <w:b/>
@@ -5305,6 +6042,7 @@
         </w:rPr>
         <w:t>Strace</w:t>
       </w:r>
+      <w:proofErr w:type="spellEnd"/>
       <w:r>
         <w:rPr>
           <w:b/>
@@ -5335,13 +6073,59 @@
           <w:lang w:val="en-US"/>
         </w:rPr>
       </w:pPr>
-      <w:r>
-        <w:rPr>
-          <w:sz w:val="24"/>
-          <w:szCs w:val="24"/>
-          <w:lang w:val="en-US"/>
-        </w:rPr>
-        <w:t>execve("./a.out", ["./a.out", "12", "3"], 0x7fff348c9870 /* 20 vars */) = 0</w:t>
+      <w:proofErr w:type="spellStart"/>
+      <w:r>
+        <w:rPr>
+          <w:sz w:val="24"/>
+          <w:szCs w:val="24"/>
+          <w:lang w:val="en-US"/>
+        </w:rPr>
+        <w:t>execve</w:t>
+      </w:r>
+      <w:proofErr w:type="spellEnd"/>
+      <w:r>
+        <w:rPr>
+          <w:sz w:val="24"/>
+          <w:szCs w:val="24"/>
+          <w:lang w:val="en-US"/>
+        </w:rPr>
+        <w:t>("./</w:t>
+      </w:r>
+      <w:proofErr w:type="spellStart"/>
+      <w:r>
+        <w:rPr>
+          <w:sz w:val="24"/>
+          <w:szCs w:val="24"/>
+          <w:lang w:val="en-US"/>
+        </w:rPr>
+        <w:t>a.out</w:t>
+      </w:r>
+      <w:proofErr w:type="spellEnd"/>
+      <w:r>
+        <w:rPr>
+          <w:sz w:val="24"/>
+          <w:szCs w:val="24"/>
+          <w:lang w:val="en-US"/>
+        </w:rPr>
+        <w:t>", ["./</w:t>
+      </w:r>
+      <w:proofErr w:type="spellStart"/>
+      <w:r>
+        <w:rPr>
+          <w:sz w:val="24"/>
+          <w:szCs w:val="24"/>
+          <w:lang w:val="en-US"/>
+        </w:rPr>
+        <w:t>a.out</w:t>
+      </w:r>
+      <w:proofErr w:type="spellEnd"/>
+      <w:r>
+        <w:rPr>
+          <w:sz w:val="24"/>
+          <w:szCs w:val="24"/>
+          <w:lang w:val="en-US"/>
+        </w:rPr>
+        <w:t>", "12", "3"], 0x7fff348c9870 /* 20 vars */) = 0</w:t>
       </w:r>
     </w:p>
     <w:p>
@@ -5354,13 +6138,23 @@
           <w:lang w:val="en-US"/>
         </w:rPr>
       </w:pPr>
-      <w:r>
-        <w:rPr>
-          <w:sz w:val="24"/>
-          <w:szCs w:val="24"/>
-          <w:lang w:val="en-US"/>
-        </w:rPr>
-        <w:t>brk(NULL)                               = 0x55f97e3d1000</w:t>
+      <w:proofErr w:type="spellStart"/>
+      <w:r>
+        <w:rPr>
+          <w:sz w:val="24"/>
+          <w:szCs w:val="24"/>
+          <w:lang w:val="en-US"/>
+        </w:rPr>
+        <w:t>brk</w:t>
+      </w:r>
+      <w:proofErr w:type="spellEnd"/>
+      <w:r>
+        <w:rPr>
+          <w:sz w:val="24"/>
+          <w:szCs w:val="24"/>
+          <w:lang w:val="en-US"/>
+        </w:rPr>
+        <w:t>(NULL)                               = 0x55f97e3d1000</w:t>
       </w:r>
     </w:p>
     <w:p>
@@ -5373,13 +6167,24 @@
           <w:lang w:val="en-US"/>
         </w:rPr>
       </w:pPr>
-      <w:r>
-        <w:rPr>
-          <w:sz w:val="24"/>
-          <w:szCs w:val="24"/>
-          <w:lang w:val="en-US"/>
-        </w:rPr>
-        <w:t>arch_prctl(0x3001 /* ARCH_??? */, 0x7ffed158bca0) = -1 EINVAL (Invalid argument)</w:t>
+      <w:proofErr w:type="spellStart"/>
+      <w:r>
+        <w:rPr>
+          <w:sz w:val="24"/>
+          <w:szCs w:val="24"/>
+          <w:lang w:val="en-US"/>
+        </w:rPr>
+        <w:lastRenderedPageBreak/>
+        <w:t>arch_prctl</w:t>
+      </w:r>
+      <w:proofErr w:type="spellEnd"/>
+      <w:r>
+        <w:rPr>
+          <w:sz w:val="24"/>
+          <w:szCs w:val="24"/>
+          <w:lang w:val="en-US"/>
+        </w:rPr>
+        <w:t>(0x3001 /* ARCH_??? */, 0x7ffed158bca0) = -1 EINVAL (Invalid argument)</w:t>
       </w:r>
     </w:p>
     <w:p>
@@ -5392,13 +6197,23 @@
           <w:lang w:val="en-US"/>
         </w:rPr>
       </w:pPr>
-      <w:r>
-        <w:rPr>
-          <w:sz w:val="24"/>
-          <w:szCs w:val="24"/>
-          <w:lang w:val="en-US"/>
-        </w:rPr>
-        <w:t>mmap(NULL, 8192, PROT_READ|PROT_WRITE, MAP_PRIVATE|MAP_ANONYMOUS, -1, 0) = 0x7fc3c6dca000</w:t>
+      <w:proofErr w:type="spellStart"/>
+      <w:r>
+        <w:rPr>
+          <w:sz w:val="24"/>
+          <w:szCs w:val="24"/>
+          <w:lang w:val="en-US"/>
+        </w:rPr>
+        <w:t>mmap</w:t>
+      </w:r>
+      <w:proofErr w:type="spellEnd"/>
+      <w:r>
+        <w:rPr>
+          <w:sz w:val="24"/>
+          <w:szCs w:val="24"/>
+          <w:lang w:val="en-US"/>
+        </w:rPr>
+        <w:t>(NULL, 8192, PROT_READ|PROT_WRITE, MAP_PRIVATE|MAP_ANONYMOUS, -1, 0) = 0x7fc3c6dca000</w:t>
       </w:r>
     </w:p>
     <w:p>
@@ -5417,7 +6232,43 @@
           <w:szCs w:val="24"/>
           <w:lang w:val="en-US"/>
         </w:rPr>
-        <w:t>access("/etc/ld.so.preload", R_OK)      = -1 ENOENT (No such file or directory)</w:t>
+        <w:t>access("/</w:t>
+      </w:r>
+      <w:proofErr w:type="spellStart"/>
+      <w:r>
+        <w:rPr>
+          <w:sz w:val="24"/>
+          <w:szCs w:val="24"/>
+          <w:lang w:val="en-US"/>
+        </w:rPr>
+        <w:t>etc</w:t>
+      </w:r>
+      <w:proofErr w:type="spellEnd"/>
+      <w:r>
+        <w:rPr>
+          <w:sz w:val="24"/>
+          <w:szCs w:val="24"/>
+          <w:lang w:val="en-US"/>
+        </w:rPr>
+        <w:t>/</w:t>
+      </w:r>
+      <w:proofErr w:type="spellStart"/>
+      <w:r>
+        <w:rPr>
+          <w:sz w:val="24"/>
+          <w:szCs w:val="24"/>
+          <w:lang w:val="en-US"/>
+        </w:rPr>
+        <w:t>ld.so.preload</w:t>
+      </w:r>
+      <w:proofErr w:type="spellEnd"/>
+      <w:r>
+        <w:rPr>
+          <w:sz w:val="24"/>
+          <w:szCs w:val="24"/>
+          <w:lang w:val="en-US"/>
+        </w:rPr>
+        <w:t>", R_OK)      = -1 ENOENT (No such file or directory)</w:t>
       </w:r>
     </w:p>
     <w:p>
@@ -5430,6 +6281,757 @@
           <w:lang w:val="en-US"/>
         </w:rPr>
       </w:pPr>
+      <w:proofErr w:type="spellStart"/>
+      <w:r>
+        <w:rPr>
+          <w:sz w:val="24"/>
+          <w:szCs w:val="24"/>
+          <w:lang w:val="en-US"/>
+        </w:rPr>
+        <w:t>openat</w:t>
+      </w:r>
+      <w:proofErr w:type="spellEnd"/>
+      <w:r>
+        <w:rPr>
+          <w:sz w:val="24"/>
+          <w:szCs w:val="24"/>
+          <w:lang w:val="en-US"/>
+        </w:rPr>
+        <w:t>(AT_FDCWD, "/</w:t>
+      </w:r>
+      <w:proofErr w:type="spellStart"/>
+      <w:r>
+        <w:rPr>
+          <w:sz w:val="24"/>
+          <w:szCs w:val="24"/>
+          <w:lang w:val="en-US"/>
+        </w:rPr>
+        <w:t>etc</w:t>
+      </w:r>
+      <w:proofErr w:type="spellEnd"/>
+      <w:r>
+        <w:rPr>
+          <w:sz w:val="24"/>
+          <w:szCs w:val="24"/>
+          <w:lang w:val="en-US"/>
+        </w:rPr>
+        <w:t>/</w:t>
+      </w:r>
+      <w:proofErr w:type="spellStart"/>
+      <w:r>
+        <w:rPr>
+          <w:sz w:val="24"/>
+          <w:szCs w:val="24"/>
+          <w:lang w:val="en-US"/>
+        </w:rPr>
+        <w:t>ld.so.cache</w:t>
+      </w:r>
+      <w:proofErr w:type="spellEnd"/>
+      <w:r>
+        <w:rPr>
+          <w:sz w:val="24"/>
+          <w:szCs w:val="24"/>
+          <w:lang w:val="en-US"/>
+        </w:rPr>
+        <w:t>", O_RDONLY|O_CLOEXEC) = 3</w:t>
+      </w:r>
+    </w:p>
+    <w:p>
+      <w:pPr>
+        <w:spacing w:after="0" w:line="360" w:lineRule="auto"/>
+        <w:ind w:left="0" w:right="0" w:firstLine="0"/>
+        <w:rPr>
+          <w:sz w:val="24"/>
+          <w:szCs w:val="24"/>
+          <w:lang w:val="en-US"/>
+        </w:rPr>
+      </w:pPr>
+      <w:proofErr w:type="spellStart"/>
+      <w:r>
+        <w:rPr>
+          <w:sz w:val="24"/>
+          <w:szCs w:val="24"/>
+          <w:lang w:val="en-US"/>
+        </w:rPr>
+        <w:t>newfstatat</w:t>
+      </w:r>
+      <w:proofErr w:type="spellEnd"/>
+      <w:r>
+        <w:rPr>
+          <w:sz w:val="24"/>
+          <w:szCs w:val="24"/>
+          <w:lang w:val="en-US"/>
+        </w:rPr>
+        <w:t>(3, "", {</w:t>
+      </w:r>
+      <w:proofErr w:type="spellStart"/>
+      <w:r>
+        <w:rPr>
+          <w:sz w:val="24"/>
+          <w:szCs w:val="24"/>
+          <w:lang w:val="en-US"/>
+        </w:rPr>
+        <w:t>st_mode</w:t>
+      </w:r>
+      <w:proofErr w:type="spellEnd"/>
+      <w:r>
+        <w:rPr>
+          <w:sz w:val="24"/>
+          <w:szCs w:val="24"/>
+          <w:lang w:val="en-US"/>
+        </w:rPr>
+        <w:t xml:space="preserve">=S_IFREG|0644, </w:t>
+      </w:r>
+      <w:proofErr w:type="spellStart"/>
+      <w:r>
+        <w:rPr>
+          <w:sz w:val="24"/>
+          <w:szCs w:val="24"/>
+          <w:lang w:val="en-US"/>
+        </w:rPr>
+        <w:t>st_size</w:t>
+      </w:r>
+      <w:proofErr w:type="spellEnd"/>
+      <w:r>
+        <w:rPr>
+          <w:sz w:val="24"/>
+          <w:szCs w:val="24"/>
+          <w:lang w:val="en-US"/>
+        </w:rPr>
+        <w:t>=36115, ...}, AT_EMPTY_PATH) = 0</w:t>
+      </w:r>
+    </w:p>
+    <w:p>
+      <w:pPr>
+        <w:spacing w:after="0" w:line="360" w:lineRule="auto"/>
+        <w:ind w:left="0" w:right="0" w:firstLine="0"/>
+        <w:rPr>
+          <w:sz w:val="24"/>
+          <w:szCs w:val="24"/>
+          <w:lang w:val="en-US"/>
+        </w:rPr>
+      </w:pPr>
+      <w:proofErr w:type="spellStart"/>
+      <w:r>
+        <w:rPr>
+          <w:sz w:val="24"/>
+          <w:szCs w:val="24"/>
+          <w:lang w:val="en-US"/>
+        </w:rPr>
+        <w:t>mmap</w:t>
+      </w:r>
+      <w:proofErr w:type="spellEnd"/>
+      <w:r>
+        <w:rPr>
+          <w:sz w:val="24"/>
+          <w:szCs w:val="24"/>
+          <w:lang w:val="en-US"/>
+        </w:rPr>
+        <w:t>(NULL, 36115, PROT_READ, MAP_PRIVATE, 3, 0) = 0x7fc3c6dc1000</w:t>
+      </w:r>
+    </w:p>
+    <w:p>
+      <w:pPr>
+        <w:spacing w:after="0" w:line="360" w:lineRule="auto"/>
+        <w:ind w:left="0" w:right="0" w:firstLine="0"/>
+        <w:rPr>
+          <w:sz w:val="24"/>
+          <w:szCs w:val="24"/>
+          <w:lang w:val="en-US"/>
+        </w:rPr>
+      </w:pPr>
+      <w:r>
+        <w:rPr>
+          <w:sz w:val="24"/>
+          <w:szCs w:val="24"/>
+          <w:lang w:val="en-US"/>
+        </w:rPr>
+        <w:t>close(3)                                = 0</w:t>
+      </w:r>
+    </w:p>
+    <w:p>
+      <w:pPr>
+        <w:spacing w:after="0" w:line="360" w:lineRule="auto"/>
+        <w:ind w:left="0" w:right="0" w:firstLine="0"/>
+        <w:rPr>
+          <w:sz w:val="24"/>
+          <w:szCs w:val="24"/>
+          <w:lang w:val="en-US"/>
+        </w:rPr>
+      </w:pPr>
+      <w:proofErr w:type="spellStart"/>
+      <w:r>
+        <w:rPr>
+          <w:sz w:val="24"/>
+          <w:szCs w:val="24"/>
+          <w:lang w:val="en-US"/>
+        </w:rPr>
+        <w:t>openat</w:t>
+      </w:r>
+      <w:proofErr w:type="spellEnd"/>
+      <w:r>
+        <w:rPr>
+          <w:sz w:val="24"/>
+          <w:szCs w:val="24"/>
+          <w:lang w:val="en-US"/>
+        </w:rPr>
+        <w:t>(AT_FDCWD, "/lib/x86_64-linux-gnu/</w:t>
+      </w:r>
+      <w:proofErr w:type="spellStart"/>
+      <w:r>
+        <w:rPr>
+          <w:sz w:val="24"/>
+          <w:szCs w:val="24"/>
+          <w:lang w:val="en-US"/>
+        </w:rPr>
+        <w:t>libstdc</w:t>
+      </w:r>
+      <w:proofErr w:type="spellEnd"/>
+      <w:r>
+        <w:rPr>
+          <w:sz w:val="24"/>
+          <w:szCs w:val="24"/>
+          <w:lang w:val="en-US"/>
+        </w:rPr>
+        <w:t>++.so.6", O_RDONLY|O_CLOEXEC) = 3</w:t>
+      </w:r>
+    </w:p>
+    <w:p>
+      <w:pPr>
+        <w:spacing w:after="0" w:line="360" w:lineRule="auto"/>
+        <w:ind w:left="0" w:right="0" w:firstLine="0"/>
+        <w:rPr>
+          <w:sz w:val="24"/>
+          <w:szCs w:val="24"/>
+          <w:lang w:val="en-US"/>
+        </w:rPr>
+      </w:pPr>
+      <w:r>
+        <w:rPr>
+          <w:sz w:val="24"/>
+          <w:szCs w:val="24"/>
+          <w:lang w:val="en-US"/>
+        </w:rPr>
+        <w:t>read(3, "\177ELF\2\1\1\3\0\0\0\0\0\0\0\0\3\0&gt;\0\1\0\0\0\0\0\0\0\0\0\0\0"..., 832) = 832</w:t>
+      </w:r>
+    </w:p>
+    <w:p>
+      <w:pPr>
+        <w:spacing w:after="0" w:line="360" w:lineRule="auto"/>
+        <w:ind w:left="0" w:right="0" w:firstLine="0"/>
+        <w:rPr>
+          <w:sz w:val="24"/>
+          <w:szCs w:val="24"/>
+          <w:lang w:val="en-US"/>
+        </w:rPr>
+      </w:pPr>
+      <w:proofErr w:type="spellStart"/>
+      <w:r>
+        <w:rPr>
+          <w:sz w:val="24"/>
+          <w:szCs w:val="24"/>
+          <w:lang w:val="en-US"/>
+        </w:rPr>
+        <w:t>newfstatat</w:t>
+      </w:r>
+      <w:proofErr w:type="spellEnd"/>
+      <w:r>
+        <w:rPr>
+          <w:sz w:val="24"/>
+          <w:szCs w:val="24"/>
+          <w:lang w:val="en-US"/>
+        </w:rPr>
+        <w:t>(3, "", {</w:t>
+      </w:r>
+      <w:proofErr w:type="spellStart"/>
+      <w:r>
+        <w:rPr>
+          <w:sz w:val="24"/>
+          <w:szCs w:val="24"/>
+          <w:lang w:val="en-US"/>
+        </w:rPr>
+        <w:t>st_mode</w:t>
+      </w:r>
+      <w:proofErr w:type="spellEnd"/>
+      <w:r>
+        <w:rPr>
+          <w:sz w:val="24"/>
+          <w:szCs w:val="24"/>
+          <w:lang w:val="en-US"/>
+        </w:rPr>
+        <w:t xml:space="preserve">=S_IFREG|0644, </w:t>
+      </w:r>
+      <w:proofErr w:type="spellStart"/>
+      <w:r>
+        <w:rPr>
+          <w:sz w:val="24"/>
+          <w:szCs w:val="24"/>
+          <w:lang w:val="en-US"/>
+        </w:rPr>
+        <w:t>st_size</w:t>
+      </w:r>
+      <w:proofErr w:type="spellEnd"/>
+      <w:r>
+        <w:rPr>
+          <w:sz w:val="24"/>
+          <w:szCs w:val="24"/>
+          <w:lang w:val="en-US"/>
+        </w:rPr>
+        <w:t>=2260296, ...}, AT_EMPTY_PATH) = 0</w:t>
+      </w:r>
+    </w:p>
+    <w:p>
+      <w:pPr>
+        <w:spacing w:after="0" w:line="360" w:lineRule="auto"/>
+        <w:ind w:left="0" w:right="0" w:firstLine="0"/>
+        <w:rPr>
+          <w:sz w:val="24"/>
+          <w:szCs w:val="24"/>
+          <w:lang w:val="en-US"/>
+        </w:rPr>
+      </w:pPr>
+      <w:proofErr w:type="spellStart"/>
+      <w:r>
+        <w:rPr>
+          <w:sz w:val="24"/>
+          <w:szCs w:val="24"/>
+          <w:lang w:val="en-US"/>
+        </w:rPr>
+        <w:t>mmap</w:t>
+      </w:r>
+      <w:proofErr w:type="spellEnd"/>
+      <w:r>
+        <w:rPr>
+          <w:sz w:val="24"/>
+          <w:szCs w:val="24"/>
+          <w:lang w:val="en-US"/>
+        </w:rPr>
+        <w:t>(NULL, 2275520, PROT_READ, MAP_PRIVATE|MAP_DENYWRITE, 3, 0) = 0x7fc3c6b95000</w:t>
+      </w:r>
+    </w:p>
+    <w:p>
+      <w:pPr>
+        <w:spacing w:after="0" w:line="360" w:lineRule="auto"/>
+        <w:ind w:left="0" w:right="0" w:firstLine="0"/>
+        <w:rPr>
+          <w:sz w:val="24"/>
+          <w:szCs w:val="24"/>
+          <w:lang w:val="en-US"/>
+        </w:rPr>
+      </w:pPr>
+      <w:proofErr w:type="spellStart"/>
+      <w:r>
+        <w:rPr>
+          <w:sz w:val="24"/>
+          <w:szCs w:val="24"/>
+          <w:lang w:val="en-US"/>
+        </w:rPr>
+        <w:t>mprotect</w:t>
+      </w:r>
+      <w:proofErr w:type="spellEnd"/>
+      <w:r>
+        <w:rPr>
+          <w:sz w:val="24"/>
+          <w:szCs w:val="24"/>
+          <w:lang w:val="en-US"/>
+        </w:rPr>
+        <w:t>(0x7fc3c6c2f000, 1576960, PROT_NONE) = 0</w:t>
+      </w:r>
+    </w:p>
+    <w:p>
+      <w:pPr>
+        <w:spacing w:after="0" w:line="360" w:lineRule="auto"/>
+        <w:ind w:left="0" w:right="0" w:firstLine="0"/>
+        <w:rPr>
+          <w:sz w:val="24"/>
+          <w:szCs w:val="24"/>
+          <w:lang w:val="en-US"/>
+        </w:rPr>
+      </w:pPr>
+      <w:proofErr w:type="spellStart"/>
+      <w:r>
+        <w:rPr>
+          <w:sz w:val="24"/>
+          <w:szCs w:val="24"/>
+          <w:lang w:val="en-US"/>
+        </w:rPr>
+        <w:t>mmap</w:t>
+      </w:r>
+      <w:proofErr w:type="spellEnd"/>
+      <w:r>
+        <w:rPr>
+          <w:sz w:val="24"/>
+          <w:szCs w:val="24"/>
+          <w:lang w:val="en-US"/>
+        </w:rPr>
+        <w:t>(0x7fc3c6c2f000, 1118208, PROT_READ|PROT_EXEC, MAP_PRIVATE|MAP_FIXED|MAP_DENYWRITE, 3, 0x9a000) = 0x7fc3c6c2f000</w:t>
+      </w:r>
+    </w:p>
+    <w:p>
+      <w:pPr>
+        <w:spacing w:after="0" w:line="360" w:lineRule="auto"/>
+        <w:ind w:left="0" w:right="0" w:firstLine="0"/>
+        <w:rPr>
+          <w:sz w:val="24"/>
+          <w:szCs w:val="24"/>
+          <w:lang w:val="en-US"/>
+        </w:rPr>
+      </w:pPr>
+      <w:proofErr w:type="spellStart"/>
+      <w:r>
+        <w:rPr>
+          <w:sz w:val="24"/>
+          <w:szCs w:val="24"/>
+          <w:lang w:val="en-US"/>
+        </w:rPr>
+        <w:t>mmap</w:t>
+      </w:r>
+      <w:proofErr w:type="spellEnd"/>
+      <w:r>
+        <w:rPr>
+          <w:sz w:val="24"/>
+          <w:szCs w:val="24"/>
+          <w:lang w:val="en-US"/>
+        </w:rPr>
+        <w:t>(0x7fc3c6d40000, 454656, PROT_READ, MAP_PRIVATE|MAP_FIXED|MAP_DENYWRITE, 3, 0x1ab000) = 0x7fc3c6d40000</w:t>
+      </w:r>
+    </w:p>
+    <w:p>
+      <w:pPr>
+        <w:spacing w:after="0" w:line="360" w:lineRule="auto"/>
+        <w:ind w:left="0" w:right="0" w:firstLine="0"/>
+        <w:rPr>
+          <w:sz w:val="24"/>
+          <w:szCs w:val="24"/>
+          <w:lang w:val="en-US"/>
+        </w:rPr>
+      </w:pPr>
+      <w:proofErr w:type="spellStart"/>
+      <w:r>
+        <w:rPr>
+          <w:sz w:val="24"/>
+          <w:szCs w:val="24"/>
+          <w:lang w:val="en-US"/>
+        </w:rPr>
+        <w:t>mmap</w:t>
+      </w:r>
+      <w:proofErr w:type="spellEnd"/>
+      <w:r>
+        <w:rPr>
+          <w:sz w:val="24"/>
+          <w:szCs w:val="24"/>
+          <w:lang w:val="en-US"/>
+        </w:rPr>
+        <w:t>(0x7fc3c6db0000, 57344, PROT_READ|PROT_WRITE, MAP_PRIVATE|MAP_FIXED|MAP_DENYWRITE, 3, 0x21a000) = 0x7fc3c6db0000</w:t>
+      </w:r>
+    </w:p>
+    <w:p>
+      <w:pPr>
+        <w:spacing w:after="0" w:line="360" w:lineRule="auto"/>
+        <w:ind w:left="0" w:right="0" w:firstLine="0"/>
+        <w:rPr>
+          <w:sz w:val="24"/>
+          <w:szCs w:val="24"/>
+          <w:lang w:val="en-US"/>
+        </w:rPr>
+      </w:pPr>
+      <w:proofErr w:type="spellStart"/>
+      <w:r>
+        <w:rPr>
+          <w:sz w:val="24"/>
+          <w:szCs w:val="24"/>
+          <w:lang w:val="en-US"/>
+        </w:rPr>
+        <w:t>mmap</w:t>
+      </w:r>
+      <w:proofErr w:type="spellEnd"/>
+      <w:r>
+        <w:rPr>
+          <w:sz w:val="24"/>
+          <w:szCs w:val="24"/>
+          <w:lang w:val="en-US"/>
+        </w:rPr>
+        <w:t>(0x7fc3c6dbe000, 10432, PROT_READ|PROT_WRITE, MAP_PRIVATE|MAP_FIXED|MAP_ANONYMOUS, -1, 0) = 0x7fc3c6dbe000</w:t>
+      </w:r>
+    </w:p>
+    <w:p>
+      <w:pPr>
+        <w:spacing w:after="0" w:line="360" w:lineRule="auto"/>
+        <w:ind w:left="0" w:right="0" w:firstLine="0"/>
+        <w:rPr>
+          <w:sz w:val="24"/>
+          <w:szCs w:val="24"/>
+          <w:lang w:val="en-US"/>
+        </w:rPr>
+      </w:pPr>
+      <w:r>
+        <w:rPr>
+          <w:sz w:val="24"/>
+          <w:szCs w:val="24"/>
+          <w:lang w:val="en-US"/>
+        </w:rPr>
+        <w:t>close(3)                                = 0</w:t>
+      </w:r>
+    </w:p>
+    <w:p>
+      <w:pPr>
+        <w:spacing w:after="0" w:line="360" w:lineRule="auto"/>
+        <w:ind w:left="0" w:right="0" w:firstLine="0"/>
+        <w:rPr>
+          <w:sz w:val="24"/>
+          <w:szCs w:val="24"/>
+          <w:lang w:val="en-US"/>
+        </w:rPr>
+      </w:pPr>
+      <w:proofErr w:type="spellStart"/>
+      <w:r>
+        <w:rPr>
+          <w:sz w:val="24"/>
+          <w:szCs w:val="24"/>
+          <w:lang w:val="en-US"/>
+        </w:rPr>
+        <w:t>openat</w:t>
+      </w:r>
+      <w:proofErr w:type="spellEnd"/>
+      <w:r>
+        <w:rPr>
+          <w:sz w:val="24"/>
+          <w:szCs w:val="24"/>
+          <w:lang w:val="en-US"/>
+        </w:rPr>
+        <w:t>(AT_FDCWD, "/lib/x86_64-linux-gnu/libgcc_s.so.1", O_RDONLY|O_CLOEXEC) = 3</w:t>
+      </w:r>
+    </w:p>
+    <w:p>
+      <w:pPr>
+        <w:spacing w:after="0" w:line="360" w:lineRule="auto"/>
+        <w:ind w:left="0" w:right="0" w:firstLine="0"/>
+        <w:rPr>
+          <w:sz w:val="24"/>
+          <w:szCs w:val="24"/>
+          <w:lang w:val="en-US"/>
+        </w:rPr>
+      </w:pPr>
+      <w:r>
+        <w:rPr>
+          <w:sz w:val="24"/>
+          <w:szCs w:val="24"/>
+          <w:lang w:val="en-US"/>
+        </w:rPr>
+        <w:t>read(3, "\177ELF\2\1\1\0\0\0\0\0\0\0\0\0\3\0&gt;\0\1\0\0\0\0\0\0\0\0\0\0\0"..., 832) = 832</w:t>
+      </w:r>
+    </w:p>
+    <w:p>
+      <w:pPr>
+        <w:spacing w:after="0" w:line="360" w:lineRule="auto"/>
+        <w:ind w:left="0" w:right="0" w:firstLine="0"/>
+        <w:rPr>
+          <w:sz w:val="24"/>
+          <w:szCs w:val="24"/>
+          <w:lang w:val="en-US"/>
+        </w:rPr>
+      </w:pPr>
+      <w:proofErr w:type="spellStart"/>
+      <w:r>
+        <w:rPr>
+          <w:sz w:val="24"/>
+          <w:szCs w:val="24"/>
+          <w:lang w:val="en-US"/>
+        </w:rPr>
+        <w:t>newfstatat</w:t>
+      </w:r>
+      <w:proofErr w:type="spellEnd"/>
+      <w:r>
+        <w:rPr>
+          <w:sz w:val="24"/>
+          <w:szCs w:val="24"/>
+          <w:lang w:val="en-US"/>
+        </w:rPr>
+        <w:t>(3, "", {</w:t>
+      </w:r>
+      <w:proofErr w:type="spellStart"/>
+      <w:r>
+        <w:rPr>
+          <w:sz w:val="24"/>
+          <w:szCs w:val="24"/>
+          <w:lang w:val="en-US"/>
+        </w:rPr>
+        <w:t>st_mode</w:t>
+      </w:r>
+      <w:proofErr w:type="spellEnd"/>
+      <w:r>
+        <w:rPr>
+          <w:sz w:val="24"/>
+          <w:szCs w:val="24"/>
+          <w:lang w:val="en-US"/>
+        </w:rPr>
+        <w:t xml:space="preserve">=S_IFREG|0644, </w:t>
+      </w:r>
+      <w:proofErr w:type="spellStart"/>
+      <w:r>
+        <w:rPr>
+          <w:sz w:val="24"/>
+          <w:szCs w:val="24"/>
+          <w:lang w:val="en-US"/>
+        </w:rPr>
+        <w:t>st_size</w:t>
+      </w:r>
+      <w:proofErr w:type="spellEnd"/>
+      <w:r>
+        <w:rPr>
+          <w:sz w:val="24"/>
+          <w:szCs w:val="24"/>
+          <w:lang w:val="en-US"/>
+        </w:rPr>
+        <w:t>=125488, ...}, AT_EMPTY_PATH) = 0</w:t>
+      </w:r>
+    </w:p>
+    <w:p>
+      <w:pPr>
+        <w:spacing w:after="0" w:line="360" w:lineRule="auto"/>
+        <w:ind w:left="0" w:right="0" w:firstLine="0"/>
+        <w:rPr>
+          <w:sz w:val="24"/>
+          <w:szCs w:val="24"/>
+          <w:lang w:val="en-US"/>
+        </w:rPr>
+      </w:pPr>
+      <w:proofErr w:type="spellStart"/>
+      <w:r>
+        <w:rPr>
+          <w:sz w:val="24"/>
+          <w:szCs w:val="24"/>
+          <w:lang w:val="en-US"/>
+        </w:rPr>
+        <w:t>mmap</w:t>
+      </w:r>
+      <w:proofErr w:type="spellEnd"/>
+      <w:r>
+        <w:rPr>
+          <w:sz w:val="24"/>
+          <w:szCs w:val="24"/>
+          <w:lang w:val="en-US"/>
+        </w:rPr>
+        <w:t>(NULL, 127720, PROT_READ, MAP_PRIVATE|MAP_DENYWRITE, 3, 0) = 0x7fc3c6b75000</w:t>
+      </w:r>
+    </w:p>
+    <w:p>
+      <w:pPr>
+        <w:spacing w:after="0" w:line="360" w:lineRule="auto"/>
+        <w:ind w:left="0" w:right="0" w:firstLine="0"/>
+        <w:rPr>
+          <w:sz w:val="24"/>
+          <w:szCs w:val="24"/>
+          <w:lang w:val="en-US"/>
+        </w:rPr>
+      </w:pPr>
+      <w:proofErr w:type="spellStart"/>
+      <w:r>
+        <w:rPr>
+          <w:sz w:val="24"/>
+          <w:szCs w:val="24"/>
+          <w:lang w:val="en-US"/>
+        </w:rPr>
+        <w:t>mmap</w:t>
+      </w:r>
+      <w:proofErr w:type="spellEnd"/>
+      <w:r>
+        <w:rPr>
+          <w:sz w:val="24"/>
+          <w:szCs w:val="24"/>
+          <w:lang w:val="en-US"/>
+        </w:rPr>
+        <w:t>(0x7fc3c6b78000, 94208, PROT_READ|PROT_EXEC, MAP_PRIVATE|MAP_FIXED|MAP_DENYWRITE, 3, 0x3000) = 0x7fc3c6b78000</w:t>
+      </w:r>
+    </w:p>
+    <w:p>
+      <w:pPr>
+        <w:spacing w:after="0" w:line="360" w:lineRule="auto"/>
+        <w:ind w:left="0" w:right="0" w:firstLine="0"/>
+        <w:rPr>
+          <w:sz w:val="24"/>
+          <w:szCs w:val="24"/>
+          <w:lang w:val="en-US"/>
+        </w:rPr>
+      </w:pPr>
+      <w:proofErr w:type="spellStart"/>
+      <w:r>
+        <w:rPr>
+          <w:sz w:val="24"/>
+          <w:szCs w:val="24"/>
+          <w:lang w:val="en-US"/>
+        </w:rPr>
+        <w:t>mmap</w:t>
+      </w:r>
+      <w:proofErr w:type="spellEnd"/>
+      <w:r>
+        <w:rPr>
+          <w:sz w:val="24"/>
+          <w:szCs w:val="24"/>
+          <w:lang w:val="en-US"/>
+        </w:rPr>
+        <w:t>(0x7fc3c6b8f000, 16384, PROT_READ, MAP_PRIVATE|MAP_FIXED|MAP_DENYWRITE, 3, 0x1a000) = 0x7fc3c6b8f000</w:t>
+      </w:r>
+    </w:p>
+    <w:p>
+      <w:pPr>
+        <w:spacing w:after="0" w:line="360" w:lineRule="auto"/>
+        <w:ind w:left="0" w:right="0" w:firstLine="0"/>
+        <w:rPr>
+          <w:sz w:val="24"/>
+          <w:szCs w:val="24"/>
+          <w:lang w:val="en-US"/>
+        </w:rPr>
+      </w:pPr>
+      <w:proofErr w:type="spellStart"/>
+      <w:r>
+        <w:rPr>
+          <w:sz w:val="24"/>
+          <w:szCs w:val="24"/>
+          <w:lang w:val="en-US"/>
+        </w:rPr>
+        <w:t>mmap</w:t>
+      </w:r>
+      <w:proofErr w:type="spellEnd"/>
+      <w:r>
+        <w:rPr>
+          <w:sz w:val="24"/>
+          <w:szCs w:val="24"/>
+          <w:lang w:val="en-US"/>
+        </w:rPr>
+        <w:t>(0x7fc3c6b93000, 8192, PROT_READ|PROT_WRITE, MAP_PRIVATE|MAP_FIXED|MAP_DENYWRITE, 3, 0x1d000) = 0x7fc3c6b93000</w:t>
+      </w:r>
+    </w:p>
+    <w:p>
+      <w:pPr>
+        <w:spacing w:after="0" w:line="360" w:lineRule="auto"/>
+        <w:ind w:left="0" w:right="0" w:firstLine="0"/>
+        <w:rPr>
+          <w:sz w:val="24"/>
+          <w:szCs w:val="24"/>
+          <w:lang w:val="en-US"/>
+        </w:rPr>
+      </w:pPr>
+      <w:r>
+        <w:rPr>
+          <w:sz w:val="24"/>
+          <w:szCs w:val="24"/>
+          <w:lang w:val="en-US"/>
+        </w:rPr>
+        <w:t>close(3)                                = 0</w:t>
+      </w:r>
+    </w:p>
+    <w:p>
+      <w:pPr>
+        <w:spacing w:after="0" w:line="360" w:lineRule="auto"/>
+        <w:ind w:left="0" w:right="0" w:firstLine="0"/>
+        <w:rPr>
+          <w:sz w:val="24"/>
+          <w:szCs w:val="24"/>
+          <w:lang w:val="en-US"/>
+        </w:rPr>
+      </w:pPr>
+      <w:proofErr w:type="spellStart"/>
       <w:r>
         <w:rPr>
           <w:sz w:val="24"/>
@@ -5437,7 +7039,16 @@
           <w:lang w:val="en-US"/>
         </w:rPr>
         <w:lastRenderedPageBreak/>
-        <w:t>openat(AT_FDCWD, "/etc/ld.so.cache", O_RDONLY|O_CLOEXEC) = 3</w:t>
+        <w:t>openat</w:t>
+      </w:r>
+      <w:proofErr w:type="spellEnd"/>
+      <w:r>
+        <w:rPr>
+          <w:sz w:val="24"/>
+          <w:szCs w:val="24"/>
+          <w:lang w:val="en-US"/>
+        </w:rPr>
+        <w:t>(AT_FDCWD, "/lib/x86_64-linux-gnu/libc.so.6", O_RDONLY|O_CLOEXEC) = 3</w:t>
       </w:r>
     </w:p>
     <w:p>
@@ -5456,7 +7067,7 @@
           <w:szCs w:val="24"/>
           <w:lang w:val="en-US"/>
         </w:rPr>
-        <w:t>newfstatat(3, "", {st_mode=S_IFREG|0644, st_size=36115, ...}, AT_EMPTY_PATH) = 0</w:t>
+        <w:t>read(3, "\177ELF\2\1\1\3\0\0\0\0\0\0\0\0\3\0&gt;\0\1\0\0\0P\237\2\0\0\0\0\0"..., 832) = 832</w:t>
       </w:r>
     </w:p>
     <w:p>
@@ -5475,7 +7086,7 @@
           <w:szCs w:val="24"/>
           <w:lang w:val="en-US"/>
         </w:rPr>
-        <w:t>mmap(NULL, 36115, PROT_READ, MAP_PRIVATE, 3, 0) = 0x7fc3c6dc1000</w:t>
+        <w:t>pread64(3, "\6\0\0\0\4\0\0\0@\0\0\0\0\0\0\0@\0\0\0\0\0\0\0@\0\0\0\0\0\0\0"..., 784, 64) = 784</w:t>
       </w:r>
     </w:p>
     <w:p>
@@ -5494,6 +7105,302 @@
           <w:szCs w:val="24"/>
           <w:lang w:val="en-US"/>
         </w:rPr>
+        <w:t>pread64(3, "\4\0\0\0 \0\0\0\5\0\0\0GNU\0\2\0\0\300\4\0\0\0\3\0\0\0\0\0\0\0"..., 48, 848) = 48</w:t>
+      </w:r>
+    </w:p>
+    <w:p>
+      <w:pPr>
+        <w:spacing w:after="0" w:line="360" w:lineRule="auto"/>
+        <w:ind w:left="0" w:right="0" w:firstLine="0"/>
+        <w:rPr>
+          <w:sz w:val="24"/>
+          <w:szCs w:val="24"/>
+          <w:lang w:val="en-US"/>
+        </w:rPr>
+      </w:pPr>
+      <w:r>
+        <w:rPr>
+          <w:sz w:val="24"/>
+          <w:szCs w:val="24"/>
+          <w:lang w:val="en-US"/>
+        </w:rPr>
+        <w:t>pread64(3, "\4\0\0\0\24\0\0\0\3\0\0\0GNU\0I\17\357\204\3$\f\221\2039x\324\224\323\236S"..., 68, 896) = 68</w:t>
+      </w:r>
+    </w:p>
+    <w:p>
+      <w:pPr>
+        <w:spacing w:after="0" w:line="360" w:lineRule="auto"/>
+        <w:ind w:left="0" w:right="0" w:firstLine="0"/>
+        <w:rPr>
+          <w:sz w:val="24"/>
+          <w:szCs w:val="24"/>
+          <w:lang w:val="en-US"/>
+        </w:rPr>
+      </w:pPr>
+      <w:proofErr w:type="spellStart"/>
+      <w:r>
+        <w:rPr>
+          <w:sz w:val="24"/>
+          <w:szCs w:val="24"/>
+          <w:lang w:val="en-US"/>
+        </w:rPr>
+        <w:t>newfstatat</w:t>
+      </w:r>
+      <w:proofErr w:type="spellEnd"/>
+      <w:r>
+        <w:rPr>
+          <w:sz w:val="24"/>
+          <w:szCs w:val="24"/>
+          <w:lang w:val="en-US"/>
+        </w:rPr>
+        <w:t>(3, "", {</w:t>
+      </w:r>
+      <w:proofErr w:type="spellStart"/>
+      <w:r>
+        <w:rPr>
+          <w:sz w:val="24"/>
+          <w:szCs w:val="24"/>
+          <w:lang w:val="en-US"/>
+        </w:rPr>
+        <w:t>st_mode</w:t>
+      </w:r>
+      <w:proofErr w:type="spellEnd"/>
+      <w:r>
+        <w:rPr>
+          <w:sz w:val="24"/>
+          <w:szCs w:val="24"/>
+          <w:lang w:val="en-US"/>
+        </w:rPr>
+        <w:t xml:space="preserve">=S_IFREG|0755, </w:t>
+      </w:r>
+      <w:proofErr w:type="spellStart"/>
+      <w:r>
+        <w:rPr>
+          <w:sz w:val="24"/>
+          <w:szCs w:val="24"/>
+          <w:lang w:val="en-US"/>
+        </w:rPr>
+        <w:t>st_size</w:t>
+      </w:r>
+      <w:proofErr w:type="spellEnd"/>
+      <w:r>
+        <w:rPr>
+          <w:sz w:val="24"/>
+          <w:szCs w:val="24"/>
+          <w:lang w:val="en-US"/>
+        </w:rPr>
+        <w:t>=2220400, ...}, AT_EMPTY_PATH) = 0</w:t>
+      </w:r>
+    </w:p>
+    <w:p>
+      <w:pPr>
+        <w:spacing w:after="0" w:line="360" w:lineRule="auto"/>
+        <w:ind w:left="0" w:right="0" w:firstLine="0"/>
+        <w:rPr>
+          <w:sz w:val="24"/>
+          <w:szCs w:val="24"/>
+          <w:lang w:val="en-US"/>
+        </w:rPr>
+      </w:pPr>
+      <w:r>
+        <w:rPr>
+          <w:sz w:val="24"/>
+          <w:szCs w:val="24"/>
+          <w:lang w:val="en-US"/>
+        </w:rPr>
+        <w:t>pread64(3, "\6\0\0\0\4\0\0\0@\0\0\0\0\0\0\0@\0\0\0\0\0\0\0@\0\0\0\0\0\0\0"..., 784, 64) = 784</w:t>
+      </w:r>
+    </w:p>
+    <w:p>
+      <w:pPr>
+        <w:spacing w:after="0" w:line="360" w:lineRule="auto"/>
+        <w:ind w:left="0" w:right="0" w:firstLine="0"/>
+        <w:rPr>
+          <w:sz w:val="24"/>
+          <w:szCs w:val="24"/>
+          <w:lang w:val="en-US"/>
+        </w:rPr>
+      </w:pPr>
+      <w:proofErr w:type="spellStart"/>
+      <w:r>
+        <w:rPr>
+          <w:sz w:val="24"/>
+          <w:szCs w:val="24"/>
+          <w:lang w:val="en-US"/>
+        </w:rPr>
+        <w:t>mmap</w:t>
+      </w:r>
+      <w:proofErr w:type="spellEnd"/>
+      <w:r>
+        <w:rPr>
+          <w:sz w:val="24"/>
+          <w:szCs w:val="24"/>
+          <w:lang w:val="en-US"/>
+        </w:rPr>
+        <w:t>(NULL, 2264656, PROT_READ, MAP_PRIVATE|MAP_DENYWRITE, 3, 0) = 0x7fc3c694c000</w:t>
+      </w:r>
+    </w:p>
+    <w:p>
+      <w:pPr>
+        <w:spacing w:after="0" w:line="360" w:lineRule="auto"/>
+        <w:ind w:left="0" w:right="0" w:firstLine="0"/>
+        <w:rPr>
+          <w:sz w:val="24"/>
+          <w:szCs w:val="24"/>
+          <w:lang w:val="en-US"/>
+        </w:rPr>
+      </w:pPr>
+      <w:proofErr w:type="spellStart"/>
+      <w:r>
+        <w:rPr>
+          <w:sz w:val="24"/>
+          <w:szCs w:val="24"/>
+          <w:lang w:val="en-US"/>
+        </w:rPr>
+        <w:t>mprotect</w:t>
+      </w:r>
+      <w:proofErr w:type="spellEnd"/>
+      <w:r>
+        <w:rPr>
+          <w:sz w:val="24"/>
+          <w:szCs w:val="24"/>
+          <w:lang w:val="en-US"/>
+        </w:rPr>
+        <w:t>(0x7fc3c6974000, 2023424, PROT_NONE) = 0</w:t>
+      </w:r>
+    </w:p>
+    <w:p>
+      <w:pPr>
+        <w:spacing w:after="0" w:line="360" w:lineRule="auto"/>
+        <w:ind w:left="0" w:right="0" w:firstLine="0"/>
+        <w:rPr>
+          <w:sz w:val="24"/>
+          <w:szCs w:val="24"/>
+          <w:lang w:val="en-US"/>
+        </w:rPr>
+      </w:pPr>
+      <w:proofErr w:type="spellStart"/>
+      <w:r>
+        <w:rPr>
+          <w:sz w:val="24"/>
+          <w:szCs w:val="24"/>
+          <w:lang w:val="en-US"/>
+        </w:rPr>
+        <w:t>mmap</w:t>
+      </w:r>
+      <w:proofErr w:type="spellEnd"/>
+      <w:r>
+        <w:rPr>
+          <w:sz w:val="24"/>
+          <w:szCs w:val="24"/>
+          <w:lang w:val="en-US"/>
+        </w:rPr>
+        <w:t>(0x7fc3c6974000, 1658880, PROT_READ|PROT_EXEC, MAP_PRIVATE|MAP_FIXED|MAP_DENYWRITE, 3, 0x28000) = 0x7fc3c6974000</w:t>
+      </w:r>
+    </w:p>
+    <w:p>
+      <w:pPr>
+        <w:spacing w:after="0" w:line="360" w:lineRule="auto"/>
+        <w:ind w:left="0" w:right="0" w:firstLine="0"/>
+        <w:rPr>
+          <w:sz w:val="24"/>
+          <w:szCs w:val="24"/>
+          <w:lang w:val="en-US"/>
+        </w:rPr>
+      </w:pPr>
+      <w:proofErr w:type="spellStart"/>
+      <w:r>
+        <w:rPr>
+          <w:sz w:val="24"/>
+          <w:szCs w:val="24"/>
+          <w:lang w:val="en-US"/>
+        </w:rPr>
+        <w:t>mmap</w:t>
+      </w:r>
+      <w:proofErr w:type="spellEnd"/>
+      <w:r>
+        <w:rPr>
+          <w:sz w:val="24"/>
+          <w:szCs w:val="24"/>
+          <w:lang w:val="en-US"/>
+        </w:rPr>
+        <w:t>(0x7fc3c6b09000, 360448, PROT_READ, MAP_PRIVATE|MAP_FIXED|MAP_DENYWRITE, 3, 0x1bd000) = 0x7fc3c6b09000</w:t>
+      </w:r>
+    </w:p>
+    <w:p>
+      <w:pPr>
+        <w:spacing w:after="0" w:line="360" w:lineRule="auto"/>
+        <w:ind w:left="0" w:right="0" w:firstLine="0"/>
+        <w:rPr>
+          <w:sz w:val="24"/>
+          <w:szCs w:val="24"/>
+          <w:lang w:val="en-US"/>
+        </w:rPr>
+      </w:pPr>
+      <w:proofErr w:type="spellStart"/>
+      <w:r>
+        <w:rPr>
+          <w:sz w:val="24"/>
+          <w:szCs w:val="24"/>
+          <w:lang w:val="en-US"/>
+        </w:rPr>
+        <w:t>mmap</w:t>
+      </w:r>
+      <w:proofErr w:type="spellEnd"/>
+      <w:r>
+        <w:rPr>
+          <w:sz w:val="24"/>
+          <w:szCs w:val="24"/>
+          <w:lang w:val="en-US"/>
+        </w:rPr>
+        <w:t>(0x7fc3c6b62000, 24576, PROT_READ|PROT_WRITE, MAP_PRIVATE|MAP_FIXED|MAP_DENYWRITE, 3, 0x215000) = 0x7fc3c6b62000</w:t>
+      </w:r>
+    </w:p>
+    <w:p>
+      <w:pPr>
+        <w:spacing w:after="0" w:line="360" w:lineRule="auto"/>
+        <w:ind w:left="0" w:right="0" w:firstLine="0"/>
+        <w:rPr>
+          <w:sz w:val="24"/>
+          <w:szCs w:val="24"/>
+          <w:lang w:val="en-US"/>
+        </w:rPr>
+      </w:pPr>
+      <w:proofErr w:type="spellStart"/>
+      <w:r>
+        <w:rPr>
+          <w:sz w:val="24"/>
+          <w:szCs w:val="24"/>
+          <w:lang w:val="en-US"/>
+        </w:rPr>
+        <w:t>mmap</w:t>
+      </w:r>
+      <w:proofErr w:type="spellEnd"/>
+      <w:r>
+        <w:rPr>
+          <w:sz w:val="24"/>
+          <w:szCs w:val="24"/>
+          <w:lang w:val="en-US"/>
+        </w:rPr>
+        <w:t>(0x7fc3c6b68000, 52816, PROT_READ|PROT_WRITE, MAP_PRIVATE|MAP_FIXED|MAP_ANONYMOUS, -1, 0) = 0x7fc3c6b68000</w:t>
+      </w:r>
+    </w:p>
+    <w:p>
+      <w:pPr>
+        <w:spacing w:after="0" w:line="360" w:lineRule="auto"/>
+        <w:ind w:left="0" w:right="0" w:firstLine="0"/>
+        <w:rPr>
+          <w:sz w:val="24"/>
+          <w:szCs w:val="24"/>
+          <w:lang w:val="en-US"/>
+        </w:rPr>
+      </w:pPr>
+      <w:r>
+        <w:rPr>
+          <w:sz w:val="24"/>
+          <w:szCs w:val="24"/>
+          <w:lang w:val="en-US"/>
+        </w:rPr>
         <w:t>close(3)                                = 0</w:t>
       </w:r>
     </w:p>
@@ -5507,13 +7414,23 @@
           <w:lang w:val="en-US"/>
         </w:rPr>
       </w:pPr>
-      <w:r>
-        <w:rPr>
-          <w:sz w:val="24"/>
-          <w:szCs w:val="24"/>
-          <w:lang w:val="en-US"/>
-        </w:rPr>
-        <w:t>openat(AT_FDCWD, "/lib/x86_64-linux-gnu/libstdc++.so.6", O_RDONLY|O_CLOEXEC) = 3</w:t>
+      <w:proofErr w:type="spellStart"/>
+      <w:r>
+        <w:rPr>
+          <w:sz w:val="24"/>
+          <w:szCs w:val="24"/>
+          <w:lang w:val="en-US"/>
+        </w:rPr>
+        <w:t>openat</w:t>
+      </w:r>
+      <w:proofErr w:type="spellEnd"/>
+      <w:r>
+        <w:rPr>
+          <w:sz w:val="24"/>
+          <w:szCs w:val="24"/>
+          <w:lang w:val="en-US"/>
+        </w:rPr>
+        <w:t>(AT_FDCWD, "/lib/x86_64-linux-gnu/libm.so.6", O_RDONLY|O_CLOEXEC) = 3</w:t>
       </w:r>
     </w:p>
     <w:p>
@@ -5545,13 +7462,59 @@
           <w:lang w:val="en-US"/>
         </w:rPr>
       </w:pPr>
-      <w:r>
-        <w:rPr>
-          <w:sz w:val="24"/>
-          <w:szCs w:val="24"/>
-          <w:lang w:val="en-US"/>
-        </w:rPr>
-        <w:t>newfstatat(3, "", {st_mode=S_IFREG|0644, st_size=2260296, ...}, AT_EMPTY_PATH) = 0</w:t>
+      <w:proofErr w:type="spellStart"/>
+      <w:r>
+        <w:rPr>
+          <w:sz w:val="24"/>
+          <w:szCs w:val="24"/>
+          <w:lang w:val="en-US"/>
+        </w:rPr>
+        <w:t>newfstatat</w:t>
+      </w:r>
+      <w:proofErr w:type="spellEnd"/>
+      <w:r>
+        <w:rPr>
+          <w:sz w:val="24"/>
+          <w:szCs w:val="24"/>
+          <w:lang w:val="en-US"/>
+        </w:rPr>
+        <w:t>(3, "", {</w:t>
+      </w:r>
+      <w:proofErr w:type="spellStart"/>
+      <w:r>
+        <w:rPr>
+          <w:sz w:val="24"/>
+          <w:szCs w:val="24"/>
+          <w:lang w:val="en-US"/>
+        </w:rPr>
+        <w:t>st_mode</w:t>
+      </w:r>
+      <w:proofErr w:type="spellEnd"/>
+      <w:r>
+        <w:rPr>
+          <w:sz w:val="24"/>
+          <w:szCs w:val="24"/>
+          <w:lang w:val="en-US"/>
+        </w:rPr>
+        <w:t xml:space="preserve">=S_IFREG|0644, </w:t>
+      </w:r>
+      <w:proofErr w:type="spellStart"/>
+      <w:r>
+        <w:rPr>
+          <w:sz w:val="24"/>
+          <w:szCs w:val="24"/>
+          <w:lang w:val="en-US"/>
+        </w:rPr>
+        <w:t>st_size</w:t>
+      </w:r>
+      <w:proofErr w:type="spellEnd"/>
+      <w:r>
+        <w:rPr>
+          <w:sz w:val="24"/>
+          <w:szCs w:val="24"/>
+          <w:lang w:val="en-US"/>
+        </w:rPr>
+        <w:t>=940560, ...}, AT_EMPTY_PATH) = 0</w:t>
       </w:r>
     </w:p>
     <w:p>
@@ -5564,13 +7527,23 @@
           <w:lang w:val="en-US"/>
         </w:rPr>
       </w:pPr>
-      <w:r>
-        <w:rPr>
-          <w:sz w:val="24"/>
-          <w:szCs w:val="24"/>
-          <w:lang w:val="en-US"/>
-        </w:rPr>
-        <w:t>mmap(NULL, 2275520, PROT_READ, MAP_PRIVATE|MAP_DENYWRITE, 3, 0) = 0x7fc3c6b95000</w:t>
+      <w:proofErr w:type="spellStart"/>
+      <w:r>
+        <w:rPr>
+          <w:sz w:val="24"/>
+          <w:szCs w:val="24"/>
+          <w:lang w:val="en-US"/>
+        </w:rPr>
+        <w:t>mmap</w:t>
+      </w:r>
+      <w:proofErr w:type="spellEnd"/>
+      <w:r>
+        <w:rPr>
+          <w:sz w:val="24"/>
+          <w:szCs w:val="24"/>
+          <w:lang w:val="en-US"/>
+        </w:rPr>
+        <w:t>(NULL, 942344, PROT_READ, MAP_PRIVATE|MAP_DENYWRITE, 3, 0) = 0x7fc3c6865000</w:t>
       </w:r>
     </w:p>
     <w:p>
@@ -5583,13 +7556,23 @@
           <w:lang w:val="en-US"/>
         </w:rPr>
       </w:pPr>
-      <w:r>
-        <w:rPr>
-          <w:sz w:val="24"/>
-          <w:szCs w:val="24"/>
-          <w:lang w:val="en-US"/>
-        </w:rPr>
-        <w:t>mprotect(0x7fc3c6c2f000, 1576960, PROT_NONE) = 0</w:t>
+      <w:proofErr w:type="spellStart"/>
+      <w:r>
+        <w:rPr>
+          <w:sz w:val="24"/>
+          <w:szCs w:val="24"/>
+          <w:lang w:val="en-US"/>
+        </w:rPr>
+        <w:t>mmap</w:t>
+      </w:r>
+      <w:proofErr w:type="spellEnd"/>
+      <w:r>
+        <w:rPr>
+          <w:sz w:val="24"/>
+          <w:szCs w:val="24"/>
+          <w:lang w:val="en-US"/>
+        </w:rPr>
+        <w:t>(0x7fc3c6873000, 507904, PROT_READ|PROT_EXEC, MAP_PRIVATE|MAP_FIXED|MAP_DENYWRITE, 3, 0xe000) = 0x7fc3c6873000</w:t>
       </w:r>
     </w:p>
     <w:p>
@@ -5602,13 +7585,23 @@
           <w:lang w:val="en-US"/>
         </w:rPr>
       </w:pPr>
-      <w:r>
-        <w:rPr>
-          <w:sz w:val="24"/>
-          <w:szCs w:val="24"/>
-          <w:lang w:val="en-US"/>
-        </w:rPr>
-        <w:t>mmap(0x7fc3c6c2f000, 1118208, PROT_READ|PROT_EXEC, MAP_PRIVATE|MAP_FIXED|MAP_DENYWRITE, 3, 0x9a000) = 0x7fc3c6c2f000</w:t>
+      <w:proofErr w:type="spellStart"/>
+      <w:r>
+        <w:rPr>
+          <w:sz w:val="24"/>
+          <w:szCs w:val="24"/>
+          <w:lang w:val="en-US"/>
+        </w:rPr>
+        <w:t>mmap</w:t>
+      </w:r>
+      <w:proofErr w:type="spellEnd"/>
+      <w:r>
+        <w:rPr>
+          <w:sz w:val="24"/>
+          <w:szCs w:val="24"/>
+          <w:lang w:val="en-US"/>
+        </w:rPr>
+        <w:t>(0x7fc3c68ef000, 372736, PROT_READ, MAP_PRIVATE|MAP_FIXED|MAP_DENYWRITE, 3, 0x8a000) = 0x7fc3c68ef000</w:t>
       </w:r>
     </w:p>
     <w:p>
@@ -5621,13 +7614,23 @@
           <w:lang w:val="en-US"/>
         </w:rPr>
       </w:pPr>
-      <w:r>
-        <w:rPr>
-          <w:sz w:val="24"/>
-          <w:szCs w:val="24"/>
-          <w:lang w:val="en-US"/>
-        </w:rPr>
-        <w:t>mmap(0x7fc3c6d40000, 454656, PROT_READ, MAP_PRIVATE|MAP_FIXED|MAP_DENYWRITE, 3, 0x1ab000) = 0x7fc3c6d40000</w:t>
+      <w:proofErr w:type="spellStart"/>
+      <w:r>
+        <w:rPr>
+          <w:sz w:val="24"/>
+          <w:szCs w:val="24"/>
+          <w:lang w:val="en-US"/>
+        </w:rPr>
+        <w:t>mmap</w:t>
+      </w:r>
+      <w:proofErr w:type="spellEnd"/>
+      <w:r>
+        <w:rPr>
+          <w:sz w:val="24"/>
+          <w:szCs w:val="24"/>
+          <w:lang w:val="en-US"/>
+        </w:rPr>
+        <w:t>(0x7fc3c694a000, 8192, PROT_READ|PROT_WRITE, MAP_PRIVATE|MAP_FIXED|MAP_DENYWRITE, 3, 0xe4000) = 0x7fc3c694a000</w:t>
       </w:r>
     </w:p>
     <w:p>
@@ -5646,7 +7649,7 @@
           <w:szCs w:val="24"/>
           <w:lang w:val="en-US"/>
         </w:rPr>
-        <w:t>mmap(0x7fc3c6db0000, 57344, PROT_READ|PROT_WRITE, MAP_PRIVATE|MAP_FIXED|MAP_DENYWRITE, 3, 0x21a000) = 0x7fc3c6db0000</w:t>
+        <w:t>close(3)                                = 0</w:t>
       </w:r>
     </w:p>
     <w:p>
@@ -5659,13 +7662,23 @@
           <w:lang w:val="en-US"/>
         </w:rPr>
       </w:pPr>
-      <w:r>
-        <w:rPr>
-          <w:sz w:val="24"/>
-          <w:szCs w:val="24"/>
-          <w:lang w:val="en-US"/>
-        </w:rPr>
-        <w:t>mmap(0x7fc3c6dbe000, 10432, PROT_READ|PROT_WRITE, MAP_PRIVATE|MAP_FIXED|MAP_ANONYMOUS, -1, 0) = 0x7fc3c6dbe000</w:t>
+      <w:proofErr w:type="spellStart"/>
+      <w:r>
+        <w:rPr>
+          <w:sz w:val="24"/>
+          <w:szCs w:val="24"/>
+          <w:lang w:val="en-US"/>
+        </w:rPr>
+        <w:t>mmap</w:t>
+      </w:r>
+      <w:proofErr w:type="spellEnd"/>
+      <w:r>
+        <w:rPr>
+          <w:sz w:val="24"/>
+          <w:szCs w:val="24"/>
+          <w:lang w:val="en-US"/>
+        </w:rPr>
+        <w:t>(NULL, 8192, PROT_READ|PROT_WRITE, MAP_PRIVATE|MAP_ANONYMOUS, -1, 0) = 0x7fc3c6863000</w:t>
       </w:r>
     </w:p>
     <w:p>
@@ -5678,13 +7691,23 @@
           <w:lang w:val="en-US"/>
         </w:rPr>
       </w:pPr>
-      <w:r>
-        <w:rPr>
-          <w:sz w:val="24"/>
-          <w:szCs w:val="24"/>
-          <w:lang w:val="en-US"/>
-        </w:rPr>
-        <w:t>close(3)                                = 0</w:t>
+      <w:proofErr w:type="spellStart"/>
+      <w:r>
+        <w:rPr>
+          <w:sz w:val="24"/>
+          <w:szCs w:val="24"/>
+          <w:lang w:val="en-US"/>
+        </w:rPr>
+        <w:t>arch_prctl</w:t>
+      </w:r>
+      <w:proofErr w:type="spellEnd"/>
+      <w:r>
+        <w:rPr>
+          <w:sz w:val="24"/>
+          <w:szCs w:val="24"/>
+          <w:lang w:val="en-US"/>
+        </w:rPr>
+        <w:t>(ARCH_SET_FS, 0x7fc3c68643c0) = 0</w:t>
       </w:r>
     </w:p>
     <w:p>
@@ -5697,13 +7720,24 @@
           <w:lang w:val="en-US"/>
         </w:rPr>
       </w:pPr>
-      <w:r>
-        <w:rPr>
-          <w:sz w:val="24"/>
-          <w:szCs w:val="24"/>
-          <w:lang w:val="en-US"/>
-        </w:rPr>
-        <w:t>openat(AT_FDCWD, "/lib/x86_64-linux-gnu/libgcc_s.so.1", O_RDONLY|O_CLOEXEC) = 3</w:t>
+      <w:proofErr w:type="spellStart"/>
+      <w:r>
+        <w:rPr>
+          <w:sz w:val="24"/>
+          <w:szCs w:val="24"/>
+          <w:lang w:val="en-US"/>
+        </w:rPr>
+        <w:lastRenderedPageBreak/>
+        <w:t>set_tid_address</w:t>
+      </w:r>
+      <w:proofErr w:type="spellEnd"/>
+      <w:r>
+        <w:rPr>
+          <w:sz w:val="24"/>
+          <w:szCs w:val="24"/>
+          <w:lang w:val="en-US"/>
+        </w:rPr>
+        <w:t>(0x7fc3c6864690)         = 1810</w:t>
       </w:r>
     </w:p>
     <w:p>
@@ -5716,13 +7750,23 @@
           <w:lang w:val="en-US"/>
         </w:rPr>
       </w:pPr>
-      <w:r>
-        <w:rPr>
-          <w:sz w:val="24"/>
-          <w:szCs w:val="24"/>
-          <w:lang w:val="en-US"/>
-        </w:rPr>
-        <w:t>read(3, "\177ELF\2\1\1\0\0\0\0\0\0\0\0\0\3\0&gt;\0\1\0\0\0\0\0\0\0\0\0\0\0"..., 832) = 832</w:t>
+      <w:proofErr w:type="spellStart"/>
+      <w:r>
+        <w:rPr>
+          <w:sz w:val="24"/>
+          <w:szCs w:val="24"/>
+          <w:lang w:val="en-US"/>
+        </w:rPr>
+        <w:t>set_robust_list</w:t>
+      </w:r>
+      <w:proofErr w:type="spellEnd"/>
+      <w:r>
+        <w:rPr>
+          <w:sz w:val="24"/>
+          <w:szCs w:val="24"/>
+          <w:lang w:val="en-US"/>
+        </w:rPr>
+        <w:t>(0x7fc3c68646a0, 24)     = 0</w:t>
       </w:r>
     </w:p>
     <w:p>
@@ -5735,13 +7779,23 @@
           <w:lang w:val="en-US"/>
         </w:rPr>
       </w:pPr>
-      <w:r>
-        <w:rPr>
-          <w:sz w:val="24"/>
-          <w:szCs w:val="24"/>
-          <w:lang w:val="en-US"/>
-        </w:rPr>
-        <w:t>newfstatat(3, "", {st_mode=S_IFREG|0644, st_size=125488, ...}, AT_EMPTY_PATH) = 0</w:t>
+      <w:proofErr w:type="spellStart"/>
+      <w:r>
+        <w:rPr>
+          <w:sz w:val="24"/>
+          <w:szCs w:val="24"/>
+          <w:lang w:val="en-US"/>
+        </w:rPr>
+        <w:t>rseq</w:t>
+      </w:r>
+      <w:proofErr w:type="spellEnd"/>
+      <w:r>
+        <w:rPr>
+          <w:sz w:val="24"/>
+          <w:szCs w:val="24"/>
+          <w:lang w:val="en-US"/>
+        </w:rPr>
+        <w:t>(0x7fc3c6864d60, 0x20, 0, 0x53053053) = 0</w:t>
       </w:r>
     </w:p>
     <w:p>
@@ -5754,13 +7808,23 @@
           <w:lang w:val="en-US"/>
         </w:rPr>
       </w:pPr>
-      <w:r>
-        <w:rPr>
-          <w:sz w:val="24"/>
-          <w:szCs w:val="24"/>
-          <w:lang w:val="en-US"/>
-        </w:rPr>
-        <w:t>mmap(NULL, 127720, PROT_READ, MAP_PRIVATE|MAP_DENYWRITE, 3, 0) = 0x7fc3c6b75000</w:t>
+      <w:proofErr w:type="spellStart"/>
+      <w:r>
+        <w:rPr>
+          <w:sz w:val="24"/>
+          <w:szCs w:val="24"/>
+          <w:lang w:val="en-US"/>
+        </w:rPr>
+        <w:t>mprotect</w:t>
+      </w:r>
+      <w:proofErr w:type="spellEnd"/>
+      <w:r>
+        <w:rPr>
+          <w:sz w:val="24"/>
+          <w:szCs w:val="24"/>
+          <w:lang w:val="en-US"/>
+        </w:rPr>
+        <w:t>(0x7fc3c6b62000, 16384, PROT_READ) = 0</w:t>
       </w:r>
     </w:p>
     <w:p>
@@ -5773,13 +7837,23 @@
           <w:lang w:val="en-US"/>
         </w:rPr>
       </w:pPr>
-      <w:r>
-        <w:rPr>
-          <w:sz w:val="24"/>
-          <w:szCs w:val="24"/>
-          <w:lang w:val="en-US"/>
-        </w:rPr>
-        <w:t>mmap(0x7fc3c6b78000, 94208, PROT_READ|PROT_EXEC, MAP_PRIVATE|MAP_FIXED|MAP_DENYWRITE, 3, 0x3000) = 0x7fc3c6b78000</w:t>
+      <w:proofErr w:type="spellStart"/>
+      <w:r>
+        <w:rPr>
+          <w:sz w:val="24"/>
+          <w:szCs w:val="24"/>
+          <w:lang w:val="en-US"/>
+        </w:rPr>
+        <w:t>mprotect</w:t>
+      </w:r>
+      <w:proofErr w:type="spellEnd"/>
+      <w:r>
+        <w:rPr>
+          <w:sz w:val="24"/>
+          <w:szCs w:val="24"/>
+          <w:lang w:val="en-US"/>
+        </w:rPr>
+        <w:t>(0x7fc3c694a000, 4096, PROT_READ) = 0</w:t>
       </w:r>
     </w:p>
     <w:p>
@@ -5792,13 +7866,23 @@
           <w:lang w:val="en-US"/>
         </w:rPr>
       </w:pPr>
-      <w:r>
-        <w:rPr>
-          <w:sz w:val="24"/>
-          <w:szCs w:val="24"/>
-          <w:lang w:val="en-US"/>
-        </w:rPr>
-        <w:t>mmap(0x7fc3c6b8f000, 16384, PROT_READ, MAP_PRIVATE|MAP_FIXED|MAP_DENYWRITE, 3, 0x1a000) = 0x7fc3c6b8f000</w:t>
+      <w:proofErr w:type="spellStart"/>
+      <w:r>
+        <w:rPr>
+          <w:sz w:val="24"/>
+          <w:szCs w:val="24"/>
+          <w:lang w:val="en-US"/>
+        </w:rPr>
+        <w:t>mprotect</w:t>
+      </w:r>
+      <w:proofErr w:type="spellEnd"/>
+      <w:r>
+        <w:rPr>
+          <w:sz w:val="24"/>
+          <w:szCs w:val="24"/>
+          <w:lang w:val="en-US"/>
+        </w:rPr>
+        <w:t>(0x7fc3c6b93000, 4096, PROT_READ) = 0</w:t>
       </w:r>
     </w:p>
     <w:p>
@@ -5811,13 +7895,23 @@
           <w:lang w:val="en-US"/>
         </w:rPr>
       </w:pPr>
-      <w:r>
-        <w:rPr>
-          <w:sz w:val="24"/>
-          <w:szCs w:val="24"/>
-          <w:lang w:val="en-US"/>
-        </w:rPr>
-        <w:t>mmap(0x7fc3c6b93000, 8192, PROT_READ|PROT_WRITE, MAP_PRIVATE|MAP_FIXED|MAP_DENYWRITE, 3, 0x1d000) = 0x7fc3c6b93000</w:t>
+      <w:proofErr w:type="spellStart"/>
+      <w:r>
+        <w:rPr>
+          <w:sz w:val="24"/>
+          <w:szCs w:val="24"/>
+          <w:lang w:val="en-US"/>
+        </w:rPr>
+        <w:t>mmap</w:t>
+      </w:r>
+      <w:proofErr w:type="spellEnd"/>
+      <w:r>
+        <w:rPr>
+          <w:sz w:val="24"/>
+          <w:szCs w:val="24"/>
+          <w:lang w:val="en-US"/>
+        </w:rPr>
+        <w:t>(NULL, 8192, PROT_READ|PROT_WRITE, MAP_PRIVATE|MAP_ANONYMOUS, -1, 0) = 0x7fc3c6861000</w:t>
       </w:r>
     </w:p>
     <w:p>
@@ -5830,13 +7924,23 @@
           <w:lang w:val="en-US"/>
         </w:rPr>
       </w:pPr>
-      <w:r>
-        <w:rPr>
-          <w:sz w:val="24"/>
-          <w:szCs w:val="24"/>
-          <w:lang w:val="en-US"/>
-        </w:rPr>
-        <w:t>close(3)                                = 0</w:t>
+      <w:proofErr w:type="spellStart"/>
+      <w:r>
+        <w:rPr>
+          <w:sz w:val="24"/>
+          <w:szCs w:val="24"/>
+          <w:lang w:val="en-US"/>
+        </w:rPr>
+        <w:t>mprotect</w:t>
+      </w:r>
+      <w:proofErr w:type="spellEnd"/>
+      <w:r>
+        <w:rPr>
+          <w:sz w:val="24"/>
+          <w:szCs w:val="24"/>
+          <w:lang w:val="en-US"/>
+        </w:rPr>
+        <w:t>(0x7fc3c6db0000, 45056, PROT_READ) = 0</w:t>
       </w:r>
     </w:p>
     <w:p>
@@ -5849,13 +7953,23 @@
           <w:lang w:val="en-US"/>
         </w:rPr>
       </w:pPr>
-      <w:r>
-        <w:rPr>
-          <w:sz w:val="24"/>
-          <w:szCs w:val="24"/>
-          <w:lang w:val="en-US"/>
-        </w:rPr>
-        <w:t>openat(AT_FDCWD, "/lib/x86_64-linux-gnu/libc.so.6", O_RDONLY|O_CLOEXEC) = 3</w:t>
+      <w:proofErr w:type="spellStart"/>
+      <w:r>
+        <w:rPr>
+          <w:sz w:val="24"/>
+          <w:szCs w:val="24"/>
+          <w:lang w:val="en-US"/>
+        </w:rPr>
+        <w:t>mprotect</w:t>
+      </w:r>
+      <w:proofErr w:type="spellEnd"/>
+      <w:r>
+        <w:rPr>
+          <w:sz w:val="24"/>
+          <w:szCs w:val="24"/>
+          <w:lang w:val="en-US"/>
+        </w:rPr>
+        <w:t>(0x55f97e044000, 4096, PROT_READ) = 0</w:t>
       </w:r>
     </w:p>
     <w:p>
@@ -5868,13 +7982,23 @@
           <w:lang w:val="en-US"/>
         </w:rPr>
       </w:pPr>
-      <w:r>
-        <w:rPr>
-          <w:sz w:val="24"/>
-          <w:szCs w:val="24"/>
-          <w:lang w:val="en-US"/>
-        </w:rPr>
-        <w:t>read(3, "\177ELF\2\1\1\3\0\0\0\0\0\0\0\0\3\0&gt;\0\1\0\0\0P\237\2\0\0\0\0\0"..., 832) = 832</w:t>
+      <w:proofErr w:type="spellStart"/>
+      <w:r>
+        <w:rPr>
+          <w:sz w:val="24"/>
+          <w:szCs w:val="24"/>
+          <w:lang w:val="en-US"/>
+        </w:rPr>
+        <w:t>mprotect</w:t>
+      </w:r>
+      <w:proofErr w:type="spellEnd"/>
+      <w:r>
+        <w:rPr>
+          <w:sz w:val="24"/>
+          <w:szCs w:val="24"/>
+          <w:lang w:val="en-US"/>
+        </w:rPr>
+        <w:t>(0x7fc3c6e04000, 8192, PROT_READ) = 0</w:t>
       </w:r>
     </w:p>
     <w:p>
@@ -5893,7 +8017,43 @@
           <w:szCs w:val="24"/>
           <w:lang w:val="en-US"/>
         </w:rPr>
-        <w:t>pread64(3, "\6\0\0\0\4\0\0\0@\0\0\0\0\0\0\0@\0\0\0\0\0\0\0@\0\0\0\0\0\0\0"..., 784, 64) = 784</w:t>
+        <w:t>prlimit64(0, RLIMIT_STACK, NULL, {</w:t>
+      </w:r>
+      <w:proofErr w:type="spellStart"/>
+      <w:r>
+        <w:rPr>
+          <w:sz w:val="24"/>
+          <w:szCs w:val="24"/>
+          <w:lang w:val="en-US"/>
+        </w:rPr>
+        <w:t>rlim_cur</w:t>
+      </w:r>
+      <w:proofErr w:type="spellEnd"/>
+      <w:r>
+        <w:rPr>
+          <w:sz w:val="24"/>
+          <w:szCs w:val="24"/>
+          <w:lang w:val="en-US"/>
+        </w:rPr>
+        <w:t xml:space="preserve">=8192*1024, </w:t>
+      </w:r>
+      <w:proofErr w:type="spellStart"/>
+      <w:r>
+        <w:rPr>
+          <w:sz w:val="24"/>
+          <w:szCs w:val="24"/>
+          <w:lang w:val="en-US"/>
+        </w:rPr>
+        <w:t>rlim_max</w:t>
+      </w:r>
+      <w:proofErr w:type="spellEnd"/>
+      <w:r>
+        <w:rPr>
+          <w:sz w:val="24"/>
+          <w:szCs w:val="24"/>
+          <w:lang w:val="en-US"/>
+        </w:rPr>
+        <w:t>=RLIM64_INFINITY}) = 0</w:t>
       </w:r>
     </w:p>
     <w:p>
@@ -5906,13 +8066,23 @@
           <w:lang w:val="en-US"/>
         </w:rPr>
       </w:pPr>
-      <w:r>
-        <w:rPr>
-          <w:sz w:val="24"/>
-          <w:szCs w:val="24"/>
-          <w:lang w:val="en-US"/>
-        </w:rPr>
-        <w:t>pread64(3, "\4\0\0\0 \0\0\0\5\0\0\0GNU\0\2\0\0\300\4\0\0\0\3\0\0\0\0\0\0\0"..., 48, 848) = 48</w:t>
+      <w:proofErr w:type="spellStart"/>
+      <w:r>
+        <w:rPr>
+          <w:sz w:val="24"/>
+          <w:szCs w:val="24"/>
+          <w:lang w:val="en-US"/>
+        </w:rPr>
+        <w:t>munmap</w:t>
+      </w:r>
+      <w:proofErr w:type="spellEnd"/>
+      <w:r>
+        <w:rPr>
+          <w:sz w:val="24"/>
+          <w:szCs w:val="24"/>
+          <w:lang w:val="en-US"/>
+        </w:rPr>
+        <w:t>(0x7fc3c6dc1000, 36115)           = 0</w:t>
       </w:r>
     </w:p>
     <w:p>
@@ -5925,6 +8095,625 @@
           <w:lang w:val="en-US"/>
         </w:rPr>
       </w:pPr>
+      <w:proofErr w:type="spellStart"/>
+      <w:r>
+        <w:rPr>
+          <w:sz w:val="24"/>
+          <w:szCs w:val="24"/>
+          <w:lang w:val="en-US"/>
+        </w:rPr>
+        <w:t>getrandom</w:t>
+      </w:r>
+      <w:proofErr w:type="spellEnd"/>
+      <w:r>
+        <w:rPr>
+          <w:sz w:val="24"/>
+          <w:szCs w:val="24"/>
+          <w:lang w:val="en-US"/>
+        </w:rPr>
+        <w:t>("\x50\xc5\x5d\x7b\x0e\xd9\</w:t>
+      </w:r>
+      <w:proofErr w:type="spellStart"/>
+      <w:r>
+        <w:rPr>
+          <w:sz w:val="24"/>
+          <w:szCs w:val="24"/>
+          <w:lang w:val="en-US"/>
+        </w:rPr>
+        <w:t>xba</w:t>
+      </w:r>
+      <w:proofErr w:type="spellEnd"/>
+      <w:r>
+        <w:rPr>
+          <w:sz w:val="24"/>
+          <w:szCs w:val="24"/>
+          <w:lang w:val="en-US"/>
+        </w:rPr>
+        <w:t>\xe4", 8, GRND_NONBLOCK) = 8</w:t>
+      </w:r>
+    </w:p>
+    <w:p>
+      <w:pPr>
+        <w:spacing w:after="0" w:line="360" w:lineRule="auto"/>
+        <w:ind w:left="0" w:right="0" w:firstLine="0"/>
+        <w:rPr>
+          <w:sz w:val="24"/>
+          <w:szCs w:val="24"/>
+          <w:lang w:val="en-US"/>
+        </w:rPr>
+      </w:pPr>
+      <w:proofErr w:type="spellStart"/>
+      <w:r>
+        <w:rPr>
+          <w:sz w:val="24"/>
+          <w:szCs w:val="24"/>
+          <w:lang w:val="en-US"/>
+        </w:rPr>
+        <w:t>brk</w:t>
+      </w:r>
+      <w:proofErr w:type="spellEnd"/>
+      <w:r>
+        <w:rPr>
+          <w:sz w:val="24"/>
+          <w:szCs w:val="24"/>
+          <w:lang w:val="en-US"/>
+        </w:rPr>
+        <w:t>(NULL)                               = 0x55f97e3d1000</w:t>
+      </w:r>
+    </w:p>
+    <w:p>
+      <w:pPr>
+        <w:spacing w:after="0" w:line="360" w:lineRule="auto"/>
+        <w:ind w:left="0" w:right="0" w:firstLine="0"/>
+        <w:rPr>
+          <w:sz w:val="24"/>
+          <w:szCs w:val="24"/>
+          <w:lang w:val="en-US"/>
+        </w:rPr>
+      </w:pPr>
+      <w:proofErr w:type="spellStart"/>
+      <w:r>
+        <w:rPr>
+          <w:sz w:val="24"/>
+          <w:szCs w:val="24"/>
+          <w:lang w:val="en-US"/>
+        </w:rPr>
+        <w:t>brk</w:t>
+      </w:r>
+      <w:proofErr w:type="spellEnd"/>
+      <w:r>
+        <w:rPr>
+          <w:sz w:val="24"/>
+          <w:szCs w:val="24"/>
+          <w:lang w:val="en-US"/>
+        </w:rPr>
+        <w:t>(0x55f97e3f2000)                     = 0x55f97e3f2000</w:t>
+      </w:r>
+    </w:p>
+    <w:p>
+      <w:pPr>
+        <w:spacing w:after="0" w:line="360" w:lineRule="auto"/>
+        <w:ind w:left="0" w:right="0" w:firstLine="0"/>
+        <w:rPr>
+          <w:color w:val="FF0000"/>
+          <w:sz w:val="24"/>
+          <w:szCs w:val="24"/>
+          <w:lang w:val="en-US"/>
+        </w:rPr>
+      </w:pPr>
+      <w:proofErr w:type="spellStart"/>
+      <w:r>
+        <w:rPr>
+          <w:color w:val="FF0000"/>
+          <w:sz w:val="24"/>
+          <w:szCs w:val="24"/>
+          <w:lang w:val="en-US"/>
+        </w:rPr>
+        <w:t>futex</w:t>
+      </w:r>
+      <w:proofErr w:type="spellEnd"/>
+      <w:r>
+        <w:rPr>
+          <w:color w:val="FF0000"/>
+          <w:sz w:val="24"/>
+          <w:szCs w:val="24"/>
+          <w:lang w:val="en-US"/>
+        </w:rPr>
+        <w:t>(0x7fc3c6dbe77c, FUTEX_WAKE_PRIVATE, 2147483647) = 0</w:t>
+      </w:r>
+    </w:p>
+    <w:p>
+      <w:pPr>
+        <w:spacing w:after="0" w:line="360" w:lineRule="auto"/>
+        <w:ind w:left="0" w:right="0" w:firstLine="0"/>
+        <w:rPr>
+          <w:sz w:val="24"/>
+          <w:szCs w:val="24"/>
+          <w:lang w:val="en-US"/>
+        </w:rPr>
+      </w:pPr>
+      <w:proofErr w:type="spellStart"/>
+      <w:r>
+        <w:rPr>
+          <w:sz w:val="24"/>
+          <w:szCs w:val="24"/>
+          <w:lang w:val="en-US"/>
+        </w:rPr>
+        <w:t>clock_gettime</w:t>
+      </w:r>
+      <w:proofErr w:type="spellEnd"/>
+      <w:r>
+        <w:rPr>
+          <w:sz w:val="24"/>
+          <w:szCs w:val="24"/>
+          <w:lang w:val="en-US"/>
+        </w:rPr>
+        <w:t>(CLOCK_MONOTONIC, {</w:t>
+      </w:r>
+      <w:proofErr w:type="spellStart"/>
+      <w:r>
+        <w:rPr>
+          <w:sz w:val="24"/>
+          <w:szCs w:val="24"/>
+          <w:lang w:val="en-US"/>
+        </w:rPr>
+        <w:t>tv_sec</w:t>
+      </w:r>
+      <w:proofErr w:type="spellEnd"/>
+      <w:r>
+        <w:rPr>
+          <w:sz w:val="24"/>
+          <w:szCs w:val="24"/>
+          <w:lang w:val="en-US"/>
+        </w:rPr>
+        <w:t xml:space="preserve">=34044, </w:t>
+      </w:r>
+      <w:proofErr w:type="spellStart"/>
+      <w:r>
+        <w:rPr>
+          <w:sz w:val="24"/>
+          <w:szCs w:val="24"/>
+          <w:lang w:val="en-US"/>
+        </w:rPr>
+        <w:t>tv_nsec</w:t>
+      </w:r>
+      <w:proofErr w:type="spellEnd"/>
+      <w:r>
+        <w:rPr>
+          <w:sz w:val="24"/>
+          <w:szCs w:val="24"/>
+          <w:lang w:val="en-US"/>
+        </w:rPr>
+        <w:t>=489626900}) = 0</w:t>
+      </w:r>
+    </w:p>
+    <w:p>
+      <w:pPr>
+        <w:spacing w:after="0" w:line="360" w:lineRule="auto"/>
+        <w:ind w:left="0" w:right="0" w:firstLine="0"/>
+        <w:rPr>
+          <w:sz w:val="24"/>
+          <w:szCs w:val="24"/>
+          <w:lang w:val="en-US"/>
+        </w:rPr>
+      </w:pPr>
+      <w:proofErr w:type="spellStart"/>
+      <w:r>
+        <w:rPr>
+          <w:sz w:val="24"/>
+          <w:szCs w:val="24"/>
+          <w:lang w:val="en-US"/>
+        </w:rPr>
+        <w:t>rt_sigaction</w:t>
+      </w:r>
+      <w:proofErr w:type="spellEnd"/>
+      <w:r>
+        <w:rPr>
+          <w:sz w:val="24"/>
+          <w:szCs w:val="24"/>
+          <w:lang w:val="en-US"/>
+        </w:rPr>
+        <w:t>(SIGRT_1, {</w:t>
+      </w:r>
+      <w:proofErr w:type="spellStart"/>
+      <w:r>
+        <w:rPr>
+          <w:sz w:val="24"/>
+          <w:szCs w:val="24"/>
+          <w:lang w:val="en-US"/>
+        </w:rPr>
+        <w:t>sa_handler</w:t>
+      </w:r>
+      <w:proofErr w:type="spellEnd"/>
+      <w:r>
+        <w:rPr>
+          <w:sz w:val="24"/>
+          <w:szCs w:val="24"/>
+          <w:lang w:val="en-US"/>
+        </w:rPr>
+        <w:t xml:space="preserve">=0x7fc3c69dd870, </w:t>
+      </w:r>
+      <w:proofErr w:type="spellStart"/>
+      <w:r>
+        <w:rPr>
+          <w:sz w:val="24"/>
+          <w:szCs w:val="24"/>
+          <w:lang w:val="en-US"/>
+        </w:rPr>
+        <w:t>sa_mask</w:t>
+      </w:r>
+      <w:proofErr w:type="spellEnd"/>
+      <w:r>
+        <w:rPr>
+          <w:sz w:val="24"/>
+          <w:szCs w:val="24"/>
+          <w:lang w:val="en-US"/>
+        </w:rPr>
+        <w:t xml:space="preserve">=[], </w:t>
+      </w:r>
+      <w:proofErr w:type="spellStart"/>
+      <w:r>
+        <w:rPr>
+          <w:sz w:val="24"/>
+          <w:szCs w:val="24"/>
+          <w:lang w:val="en-US"/>
+        </w:rPr>
+        <w:t>sa_flags</w:t>
+      </w:r>
+      <w:proofErr w:type="spellEnd"/>
+      <w:r>
+        <w:rPr>
+          <w:sz w:val="24"/>
+          <w:szCs w:val="24"/>
+          <w:lang w:val="en-US"/>
+        </w:rPr>
+        <w:t xml:space="preserve">=SA_RESTORER|SA_ONSTACK|SA_RESTART|SA_SIGINFO, </w:t>
+      </w:r>
+      <w:proofErr w:type="spellStart"/>
+      <w:r>
+        <w:rPr>
+          <w:sz w:val="24"/>
+          <w:szCs w:val="24"/>
+          <w:lang w:val="en-US"/>
+        </w:rPr>
+        <w:t>sa_restorer</w:t>
+      </w:r>
+      <w:proofErr w:type="spellEnd"/>
+      <w:r>
+        <w:rPr>
+          <w:sz w:val="24"/>
+          <w:szCs w:val="24"/>
+          <w:lang w:val="en-US"/>
+        </w:rPr>
+        <w:t>=0x7fc3c698e520}, NULL, 8) = 0</w:t>
+      </w:r>
+    </w:p>
+    <w:p>
+      <w:pPr>
+        <w:spacing w:after="0" w:line="360" w:lineRule="auto"/>
+        <w:ind w:left="0" w:right="0" w:firstLine="0"/>
+        <w:rPr>
+          <w:sz w:val="24"/>
+          <w:szCs w:val="24"/>
+          <w:lang w:val="en-US"/>
+        </w:rPr>
+      </w:pPr>
+      <w:proofErr w:type="spellStart"/>
+      <w:r>
+        <w:rPr>
+          <w:sz w:val="24"/>
+          <w:szCs w:val="24"/>
+          <w:lang w:val="en-US"/>
+        </w:rPr>
+        <w:t>rt_sigprocmask</w:t>
+      </w:r>
+      <w:proofErr w:type="spellEnd"/>
+      <w:r>
+        <w:rPr>
+          <w:sz w:val="24"/>
+          <w:szCs w:val="24"/>
+          <w:lang w:val="en-US"/>
+        </w:rPr>
+        <w:t>(SIG_UNBLOCK, [RTMIN RT_1], NULL, 8) = 0</w:t>
+      </w:r>
+    </w:p>
+    <w:p>
+      <w:pPr>
+        <w:spacing w:after="0" w:line="360" w:lineRule="auto"/>
+        <w:ind w:left="0" w:right="0" w:firstLine="0"/>
+        <w:rPr>
+          <w:sz w:val="24"/>
+          <w:szCs w:val="24"/>
+          <w:lang w:val="en-US"/>
+        </w:rPr>
+      </w:pPr>
+      <w:proofErr w:type="spellStart"/>
+      <w:r>
+        <w:rPr>
+          <w:sz w:val="24"/>
+          <w:szCs w:val="24"/>
+          <w:lang w:val="en-US"/>
+        </w:rPr>
+        <w:t>mmap</w:t>
+      </w:r>
+      <w:proofErr w:type="spellEnd"/>
+      <w:r>
+        <w:rPr>
+          <w:sz w:val="24"/>
+          <w:szCs w:val="24"/>
+          <w:lang w:val="en-US"/>
+        </w:rPr>
+        <w:t>(NULL, 8392704, PROT_NONE, MAP_PRIVATE|MAP_ANONYMOUS|MAP_STACK, -1, 0) = 0x7fc3c6060000</w:t>
+      </w:r>
+    </w:p>
+    <w:p>
+      <w:pPr>
+        <w:spacing w:after="0" w:line="360" w:lineRule="auto"/>
+        <w:ind w:left="0" w:right="0" w:firstLine="0"/>
+        <w:rPr>
+          <w:sz w:val="24"/>
+          <w:szCs w:val="24"/>
+          <w:lang w:val="en-US"/>
+        </w:rPr>
+      </w:pPr>
+      <w:proofErr w:type="spellStart"/>
+      <w:r>
+        <w:rPr>
+          <w:sz w:val="24"/>
+          <w:szCs w:val="24"/>
+          <w:lang w:val="en-US"/>
+        </w:rPr>
+        <w:t>mprotect</w:t>
+      </w:r>
+      <w:proofErr w:type="spellEnd"/>
+      <w:r>
+        <w:rPr>
+          <w:sz w:val="24"/>
+          <w:szCs w:val="24"/>
+          <w:lang w:val="en-US"/>
+        </w:rPr>
+        <w:t>(0x7fc3c6061000, 8388608, PROT_READ|PROT_WRITE) = 0</w:t>
+      </w:r>
+    </w:p>
+    <w:p>
+      <w:pPr>
+        <w:spacing w:after="0" w:line="360" w:lineRule="auto"/>
+        <w:ind w:left="0" w:right="0" w:firstLine="0"/>
+        <w:rPr>
+          <w:sz w:val="24"/>
+          <w:szCs w:val="24"/>
+          <w:lang w:val="en-US"/>
+        </w:rPr>
+      </w:pPr>
+      <w:proofErr w:type="spellStart"/>
+      <w:r>
+        <w:rPr>
+          <w:sz w:val="24"/>
+          <w:szCs w:val="24"/>
+          <w:lang w:val="en-US"/>
+        </w:rPr>
+        <w:t>rt_sigprocmask</w:t>
+      </w:r>
+      <w:proofErr w:type="spellEnd"/>
+      <w:r>
+        <w:rPr>
+          <w:sz w:val="24"/>
+          <w:szCs w:val="24"/>
+          <w:lang w:val="en-US"/>
+        </w:rPr>
+        <w:t>(SIG_BLOCK, ~[], [], 8)   = 0</w:t>
+      </w:r>
+    </w:p>
+    <w:p>
+      <w:pPr>
+        <w:spacing w:after="0" w:line="360" w:lineRule="auto"/>
+        <w:ind w:left="0" w:right="0" w:firstLine="0"/>
+        <w:rPr>
+          <w:color w:val="FF0000"/>
+          <w:sz w:val="24"/>
+          <w:szCs w:val="24"/>
+          <w:lang w:val="en-US"/>
+        </w:rPr>
+      </w:pPr>
+      <w:r>
+        <w:rPr>
+          <w:color w:val="FF0000"/>
+          <w:sz w:val="24"/>
+          <w:szCs w:val="24"/>
+          <w:lang w:val="en-US"/>
+        </w:rPr>
+        <w:t xml:space="preserve">clone3({flags=CLONE_VM|CLONE_FS|CLONE_FILES|CLONE_SIGHAND|CLONE_THREAD|CLONE_SYSVSEM|CLONE_SETTLS|CLONE_PARENT_SETTID|CLONE_CHILD_CLEARTID, </w:t>
+      </w:r>
+      <w:proofErr w:type="spellStart"/>
+      <w:r>
+        <w:rPr>
+          <w:color w:val="FF0000"/>
+          <w:sz w:val="24"/>
+          <w:szCs w:val="24"/>
+          <w:lang w:val="en-US"/>
+        </w:rPr>
+        <w:t>child_tid</w:t>
+      </w:r>
+      <w:proofErr w:type="spellEnd"/>
+      <w:r>
+        <w:rPr>
+          <w:color w:val="FF0000"/>
+          <w:sz w:val="24"/>
+          <w:szCs w:val="24"/>
+          <w:lang w:val="en-US"/>
+        </w:rPr>
+        <w:t xml:space="preserve">=0x7fc3c6860910, </w:t>
+      </w:r>
+      <w:proofErr w:type="spellStart"/>
+      <w:r>
+        <w:rPr>
+          <w:color w:val="FF0000"/>
+          <w:sz w:val="24"/>
+          <w:szCs w:val="24"/>
+          <w:lang w:val="en-US"/>
+        </w:rPr>
+        <w:t>parent_tid</w:t>
+      </w:r>
+      <w:proofErr w:type="spellEnd"/>
+      <w:r>
+        <w:rPr>
+          <w:color w:val="FF0000"/>
+          <w:sz w:val="24"/>
+          <w:szCs w:val="24"/>
+          <w:lang w:val="en-US"/>
+        </w:rPr>
+        <w:t xml:space="preserve">=0x7fc3c6860910, </w:t>
+      </w:r>
+      <w:proofErr w:type="spellStart"/>
+      <w:r>
+        <w:rPr>
+          <w:color w:val="FF0000"/>
+          <w:sz w:val="24"/>
+          <w:szCs w:val="24"/>
+          <w:lang w:val="en-US"/>
+        </w:rPr>
+        <w:t>exit_signal</w:t>
+      </w:r>
+      <w:proofErr w:type="spellEnd"/>
+      <w:r>
+        <w:rPr>
+          <w:color w:val="FF0000"/>
+          <w:sz w:val="24"/>
+          <w:szCs w:val="24"/>
+          <w:lang w:val="en-US"/>
+        </w:rPr>
+        <w:t xml:space="preserve">=0, stack=0x7fc3c6060000, </w:t>
+      </w:r>
+      <w:proofErr w:type="spellStart"/>
+      <w:r>
+        <w:rPr>
+          <w:color w:val="FF0000"/>
+          <w:sz w:val="24"/>
+          <w:szCs w:val="24"/>
+          <w:lang w:val="en-US"/>
+        </w:rPr>
+        <w:t>stack_size</w:t>
+      </w:r>
+      <w:proofErr w:type="spellEnd"/>
+      <w:r>
+        <w:rPr>
+          <w:color w:val="FF0000"/>
+          <w:sz w:val="24"/>
+          <w:szCs w:val="24"/>
+          <w:lang w:val="en-US"/>
+        </w:rPr>
+        <w:t xml:space="preserve">=0x7fff00, </w:t>
+      </w:r>
+      <w:proofErr w:type="spellStart"/>
+      <w:r>
+        <w:rPr>
+          <w:color w:val="FF0000"/>
+          <w:sz w:val="24"/>
+          <w:szCs w:val="24"/>
+          <w:lang w:val="en-US"/>
+        </w:rPr>
+        <w:t>tls</w:t>
+      </w:r>
+      <w:proofErr w:type="spellEnd"/>
+      <w:r>
+        <w:rPr>
+          <w:color w:val="FF0000"/>
+          <w:sz w:val="24"/>
+          <w:szCs w:val="24"/>
+          <w:lang w:val="en-US"/>
+        </w:rPr>
+        <w:t>=0x7fc3c6860640} =&gt; {</w:t>
+      </w:r>
+      <w:proofErr w:type="spellStart"/>
+      <w:r>
+        <w:rPr>
+          <w:color w:val="FF0000"/>
+          <w:sz w:val="24"/>
+          <w:szCs w:val="24"/>
+          <w:lang w:val="en-US"/>
+        </w:rPr>
+        <w:t>parent_tid</w:t>
+      </w:r>
+      <w:proofErr w:type="spellEnd"/>
+      <w:r>
+        <w:rPr>
+          <w:color w:val="FF0000"/>
+          <w:sz w:val="24"/>
+          <w:szCs w:val="24"/>
+          <w:lang w:val="en-US"/>
+        </w:rPr>
+        <w:t>=[1811]}, 88) = 1811</w:t>
+      </w:r>
+    </w:p>
+    <w:p>
+      <w:pPr>
+        <w:spacing w:after="0" w:line="360" w:lineRule="auto"/>
+        <w:ind w:left="0" w:right="0" w:firstLine="0"/>
+        <w:rPr>
+          <w:sz w:val="24"/>
+          <w:szCs w:val="24"/>
+          <w:lang w:val="en-US"/>
+        </w:rPr>
+      </w:pPr>
+      <w:proofErr w:type="spellStart"/>
+      <w:r>
+        <w:rPr>
+          <w:sz w:val="24"/>
+          <w:szCs w:val="24"/>
+          <w:lang w:val="en-US"/>
+        </w:rPr>
+        <w:t>rt_sigprocmask</w:t>
+      </w:r>
+      <w:proofErr w:type="spellEnd"/>
+      <w:r>
+        <w:rPr>
+          <w:sz w:val="24"/>
+          <w:szCs w:val="24"/>
+          <w:lang w:val="en-US"/>
+        </w:rPr>
+        <w:t>(SIG_SETMASK, [], NULL, 8) = 0</w:t>
+      </w:r>
+    </w:p>
+    <w:p>
+      <w:pPr>
+        <w:spacing w:after="0" w:line="360" w:lineRule="auto"/>
+        <w:ind w:left="0" w:right="0" w:firstLine="0"/>
+        <w:rPr>
+          <w:sz w:val="24"/>
+          <w:szCs w:val="24"/>
+          <w:lang w:val="en-US"/>
+        </w:rPr>
+      </w:pPr>
+      <w:proofErr w:type="spellStart"/>
+      <w:r>
+        <w:rPr>
+          <w:sz w:val="24"/>
+          <w:szCs w:val="24"/>
+          <w:lang w:val="en-US"/>
+        </w:rPr>
+        <w:t>mmap</w:t>
+      </w:r>
+      <w:proofErr w:type="spellEnd"/>
+      <w:r>
+        <w:rPr>
+          <w:sz w:val="24"/>
+          <w:szCs w:val="24"/>
+          <w:lang w:val="en-US"/>
+        </w:rPr>
+        <w:t>(NULL, 8392704, PROT_NONE, MAP_PRIVATE|MAP_ANONYMOUS|MAP_STACK, -1, 0) = 0x7fc3c585f000</w:t>
+      </w:r>
+    </w:p>
+    <w:p>
+      <w:pPr>
+        <w:spacing w:after="0" w:line="360" w:lineRule="auto"/>
+        <w:ind w:left="0" w:right="0" w:firstLine="0"/>
+        <w:rPr>
+          <w:sz w:val="24"/>
+          <w:szCs w:val="24"/>
+          <w:lang w:val="en-US"/>
+        </w:rPr>
+      </w:pPr>
+      <w:proofErr w:type="spellStart"/>
       <w:r>
         <w:rPr>
           <w:sz w:val="24"/>
@@ -5932,7 +8721,16 @@
           <w:lang w:val="en-US"/>
         </w:rPr>
         <w:lastRenderedPageBreak/>
-        <w:t>pread64(3, "\4\0\0\0\24\0\0\0\3\0\0\0GNU\0I\17\357\204\3$\f\221\2039x\324\224\323\236S"..., 68, 896) = 68</w:t>
+        <w:t>mprotect</w:t>
+      </w:r>
+      <w:proofErr w:type="spellEnd"/>
+      <w:r>
+        <w:rPr>
+          <w:sz w:val="24"/>
+          <w:szCs w:val="24"/>
+          <w:lang w:val="en-US"/>
+        </w:rPr>
+        <w:t>(0x7fc3c5860000, 8388608, PROT_READ|PROT_WRITE) = 0</w:t>
       </w:r>
     </w:p>
     <w:p>
@@ -5945,13 +8743,23 @@
           <w:lang w:val="en-US"/>
         </w:rPr>
       </w:pPr>
-      <w:r>
-        <w:rPr>
-          <w:sz w:val="24"/>
-          <w:szCs w:val="24"/>
-          <w:lang w:val="en-US"/>
-        </w:rPr>
-        <w:t>newfstatat(3, "", {st_mode=S_IFREG|0755, st_size=2220400, ...}, AT_EMPTY_PATH) = 0</w:t>
+      <w:proofErr w:type="spellStart"/>
+      <w:r>
+        <w:rPr>
+          <w:sz w:val="24"/>
+          <w:szCs w:val="24"/>
+          <w:lang w:val="en-US"/>
+        </w:rPr>
+        <w:t>rt_sigprocmask</w:t>
+      </w:r>
+      <w:proofErr w:type="spellEnd"/>
+      <w:r>
+        <w:rPr>
+          <w:sz w:val="24"/>
+          <w:szCs w:val="24"/>
+          <w:lang w:val="en-US"/>
+        </w:rPr>
+        <w:t>(SIG_BLOCK, ~[], [], 8)   = 0</w:t>
       </w:r>
     </w:p>
     <w:p>
@@ -5959,18 +8767,140 @@
         <w:spacing w:after="0" w:line="360" w:lineRule="auto"/>
         <w:ind w:left="0" w:right="0" w:firstLine="0"/>
         <w:rPr>
-          <w:sz w:val="24"/>
-          <w:szCs w:val="24"/>
-          <w:lang w:val="en-US"/>
-        </w:rPr>
-      </w:pPr>
-      <w:r>
-        <w:rPr>
-          <w:sz w:val="24"/>
-          <w:szCs w:val="24"/>
-          <w:lang w:val="en-US"/>
-        </w:rPr>
-        <w:t>pread64(3, "\6\0\0\0\4\0\0\0@\0\0\0\0\0\0\0@\0\0\0\0\0\0\0@\0\0\0\0\0\0\0"..., 784, 64) = 784</w:t>
+          <w:color w:val="FF0000"/>
+          <w:sz w:val="24"/>
+          <w:szCs w:val="24"/>
+          <w:lang w:val="en-US"/>
+        </w:rPr>
+      </w:pPr>
+      <w:r>
+        <w:rPr>
+          <w:color w:val="FF0000"/>
+          <w:sz w:val="24"/>
+          <w:szCs w:val="24"/>
+          <w:lang w:val="en-US"/>
+        </w:rPr>
+        <w:t xml:space="preserve">clone3({flags=CLONE_VM|CLONE_FS|CLONE_FILES|CLONE_SIGHAND|CLONE_THREAD|CLONE_SYSVSEM|CLONE_SETTLS|CLONE_PARENT_SETTID|CLONE_CHILD_CLEARTID, </w:t>
+      </w:r>
+      <w:proofErr w:type="spellStart"/>
+      <w:r>
+        <w:rPr>
+          <w:color w:val="FF0000"/>
+          <w:sz w:val="24"/>
+          <w:szCs w:val="24"/>
+          <w:lang w:val="en-US"/>
+        </w:rPr>
+        <w:t>child_tid</w:t>
+      </w:r>
+      <w:proofErr w:type="spellEnd"/>
+      <w:r>
+        <w:rPr>
+          <w:color w:val="FF0000"/>
+          <w:sz w:val="24"/>
+          <w:szCs w:val="24"/>
+          <w:lang w:val="en-US"/>
+        </w:rPr>
+        <w:t xml:space="preserve">=0x7fc3c605f910, </w:t>
+      </w:r>
+      <w:proofErr w:type="spellStart"/>
+      <w:r>
+        <w:rPr>
+          <w:color w:val="FF0000"/>
+          <w:sz w:val="24"/>
+          <w:szCs w:val="24"/>
+          <w:lang w:val="en-US"/>
+        </w:rPr>
+        <w:t>parent_tid</w:t>
+      </w:r>
+      <w:proofErr w:type="spellEnd"/>
+      <w:r>
+        <w:rPr>
+          <w:color w:val="FF0000"/>
+          <w:sz w:val="24"/>
+          <w:szCs w:val="24"/>
+          <w:lang w:val="en-US"/>
+        </w:rPr>
+        <w:t xml:space="preserve">=0x7fc3c605f910, </w:t>
+      </w:r>
+      <w:proofErr w:type="spellStart"/>
+      <w:r>
+        <w:rPr>
+          <w:color w:val="FF0000"/>
+          <w:sz w:val="24"/>
+          <w:szCs w:val="24"/>
+          <w:lang w:val="en-US"/>
+        </w:rPr>
+        <w:t>exit_signal</w:t>
+      </w:r>
+      <w:proofErr w:type="spellEnd"/>
+      <w:r>
+        <w:rPr>
+          <w:color w:val="FF0000"/>
+          <w:sz w:val="24"/>
+          <w:szCs w:val="24"/>
+          <w:lang w:val="en-US"/>
+        </w:rPr>
+        <w:t xml:space="preserve">=0, stack=0x7fc3c585f000, </w:t>
+      </w:r>
+      <w:proofErr w:type="spellStart"/>
+      <w:r>
+        <w:rPr>
+          <w:color w:val="FF0000"/>
+          <w:sz w:val="24"/>
+          <w:szCs w:val="24"/>
+          <w:lang w:val="en-US"/>
+        </w:rPr>
+        <w:t>stack_size</w:t>
+      </w:r>
+      <w:proofErr w:type="spellEnd"/>
+      <w:r>
+        <w:rPr>
+          <w:color w:val="FF0000"/>
+          <w:sz w:val="24"/>
+          <w:szCs w:val="24"/>
+          <w:lang w:val="en-US"/>
+        </w:rPr>
+        <w:t xml:space="preserve">=0x7fff00, </w:t>
+      </w:r>
+      <w:proofErr w:type="spellStart"/>
+      <w:r>
+        <w:rPr>
+          <w:color w:val="FF0000"/>
+          <w:sz w:val="24"/>
+          <w:szCs w:val="24"/>
+          <w:lang w:val="en-US"/>
+        </w:rPr>
+        <w:t>tls</w:t>
+      </w:r>
+      <w:proofErr w:type="spellEnd"/>
+      <w:r>
+        <w:rPr>
+          <w:color w:val="FF0000"/>
+          <w:sz w:val="24"/>
+          <w:szCs w:val="24"/>
+          <w:lang w:val="en-US"/>
+        </w:rPr>
+        <w:t>=0x7fc3c605f640} =&gt; {</w:t>
+      </w:r>
+      <w:proofErr w:type="spellStart"/>
+      <w:r>
+        <w:rPr>
+          <w:color w:val="FF0000"/>
+          <w:sz w:val="24"/>
+          <w:szCs w:val="24"/>
+          <w:lang w:val="en-US"/>
+        </w:rPr>
+        <w:t>parent_tid</w:t>
+      </w:r>
+      <w:proofErr w:type="spellEnd"/>
+      <w:r>
+        <w:rPr>
+          <w:color w:val="FF0000"/>
+          <w:sz w:val="24"/>
+          <w:szCs w:val="24"/>
+          <w:lang w:val="en-US"/>
+        </w:rPr>
+        <w:t>=[1812]}, 88) = 1812</w:t>
       </w:r>
     </w:p>
     <w:p>
@@ -5983,13 +8913,23 @@
           <w:lang w:val="en-US"/>
         </w:rPr>
       </w:pPr>
-      <w:r>
-        <w:rPr>
-          <w:sz w:val="24"/>
-          <w:szCs w:val="24"/>
-          <w:lang w:val="en-US"/>
-        </w:rPr>
-        <w:t>mmap(NULL, 2264656, PROT_READ, MAP_PRIVATE|MAP_DENYWRITE, 3, 0) = 0x7fc3c694c000</w:t>
+      <w:proofErr w:type="spellStart"/>
+      <w:r>
+        <w:rPr>
+          <w:sz w:val="24"/>
+          <w:szCs w:val="24"/>
+          <w:lang w:val="en-US"/>
+        </w:rPr>
+        <w:t>rt_sigprocmask</w:t>
+      </w:r>
+      <w:proofErr w:type="spellEnd"/>
+      <w:r>
+        <w:rPr>
+          <w:sz w:val="24"/>
+          <w:szCs w:val="24"/>
+          <w:lang w:val="en-US"/>
+        </w:rPr>
+        <w:t>(SIG_SETMASK, [], NULL, 8) = 0</w:t>
       </w:r>
     </w:p>
     <w:p>
@@ -6002,13 +8942,23 @@
           <w:lang w:val="en-US"/>
         </w:rPr>
       </w:pPr>
-      <w:r>
-        <w:rPr>
-          <w:sz w:val="24"/>
-          <w:szCs w:val="24"/>
-          <w:lang w:val="en-US"/>
-        </w:rPr>
-        <w:t>mprotect(0x7fc3c6974000, 2023424, PROT_NONE) = 0</w:t>
+      <w:proofErr w:type="spellStart"/>
+      <w:r>
+        <w:rPr>
+          <w:sz w:val="24"/>
+          <w:szCs w:val="24"/>
+          <w:lang w:val="en-US"/>
+        </w:rPr>
+        <w:t>mmap</w:t>
+      </w:r>
+      <w:proofErr w:type="spellEnd"/>
+      <w:r>
+        <w:rPr>
+          <w:sz w:val="24"/>
+          <w:szCs w:val="24"/>
+          <w:lang w:val="en-US"/>
+        </w:rPr>
+        <w:t>(NULL, 8392704, PROT_NONE, MAP_PRIVATE|MAP_ANONYMOUS|MAP_STACK, -1, 0) = 0x7fc3c505e000</w:t>
       </w:r>
     </w:p>
     <w:p>
@@ -6021,13 +8971,23 @@
           <w:lang w:val="en-US"/>
         </w:rPr>
       </w:pPr>
-      <w:r>
-        <w:rPr>
-          <w:sz w:val="24"/>
-          <w:szCs w:val="24"/>
-          <w:lang w:val="en-US"/>
-        </w:rPr>
-        <w:t>mmap(0x7fc3c6974000, 1658880, PROT_READ|PROT_EXEC, MAP_PRIVATE|MAP_FIXED|MAP_DENYWRITE, 3, 0x28000) = 0x7fc3c6974000</w:t>
+      <w:proofErr w:type="spellStart"/>
+      <w:r>
+        <w:rPr>
+          <w:sz w:val="24"/>
+          <w:szCs w:val="24"/>
+          <w:lang w:val="en-US"/>
+        </w:rPr>
+        <w:t>mprotect</w:t>
+      </w:r>
+      <w:proofErr w:type="spellEnd"/>
+      <w:r>
+        <w:rPr>
+          <w:sz w:val="24"/>
+          <w:szCs w:val="24"/>
+          <w:lang w:val="en-US"/>
+        </w:rPr>
+        <w:t>(0x7fc3c505f000, 8388608, PROT_READ|PROT_WRITE) = 0</w:t>
       </w:r>
     </w:p>
     <w:p>
@@ -6040,13 +9000,23 @@
           <w:lang w:val="en-US"/>
         </w:rPr>
       </w:pPr>
-      <w:r>
-        <w:rPr>
-          <w:sz w:val="24"/>
-          <w:szCs w:val="24"/>
-          <w:lang w:val="en-US"/>
-        </w:rPr>
-        <w:t>mmap(0x7fc3c6b09000, 360448, PROT_READ, MAP_PRIVATE|MAP_FIXED|MAP_DENYWRITE, 3, 0x1bd000) = 0x7fc3c6b09000</w:t>
+      <w:proofErr w:type="spellStart"/>
+      <w:r>
+        <w:rPr>
+          <w:sz w:val="24"/>
+          <w:szCs w:val="24"/>
+          <w:lang w:val="en-US"/>
+        </w:rPr>
+        <w:t>rt_sigprocmask</w:t>
+      </w:r>
+      <w:proofErr w:type="spellEnd"/>
+      <w:r>
+        <w:rPr>
+          <w:sz w:val="24"/>
+          <w:szCs w:val="24"/>
+          <w:lang w:val="en-US"/>
+        </w:rPr>
+        <w:t>(SIG_BLOCK, ~[], [], 8)   = 0</w:t>
       </w:r>
     </w:p>
     <w:p>
@@ -6054,18 +9024,140 @@
         <w:spacing w:after="0" w:line="360" w:lineRule="auto"/>
         <w:ind w:left="0" w:right="0" w:firstLine="0"/>
         <w:rPr>
-          <w:sz w:val="24"/>
-          <w:szCs w:val="24"/>
-          <w:lang w:val="en-US"/>
-        </w:rPr>
-      </w:pPr>
-      <w:r>
-        <w:rPr>
-          <w:sz w:val="24"/>
-          <w:szCs w:val="24"/>
-          <w:lang w:val="en-US"/>
-        </w:rPr>
-        <w:t>mmap(0x7fc3c6b62000, 24576, PROT_READ|PROT_WRITE, MAP_PRIVATE|MAP_FIXED|MAP_DENYWRITE, 3, 0x215000) = 0x7fc3c6b62000</w:t>
+          <w:color w:val="FF0000"/>
+          <w:sz w:val="24"/>
+          <w:szCs w:val="24"/>
+          <w:lang w:val="en-US"/>
+        </w:rPr>
+      </w:pPr>
+      <w:r>
+        <w:rPr>
+          <w:color w:val="FF0000"/>
+          <w:sz w:val="24"/>
+          <w:szCs w:val="24"/>
+          <w:lang w:val="en-US"/>
+        </w:rPr>
+        <w:t xml:space="preserve">clone3({flags=CLONE_VM|CLONE_FS|CLONE_FILES|CLONE_SIGHAND|CLONE_THREAD|CLONE_SYSVSEM|CLONE_SETTLS|CLONE_PARENT_SETTID|CLONE_CHILD_CLEARTID, </w:t>
+      </w:r>
+      <w:proofErr w:type="spellStart"/>
+      <w:r>
+        <w:rPr>
+          <w:color w:val="FF0000"/>
+          <w:sz w:val="24"/>
+          <w:szCs w:val="24"/>
+          <w:lang w:val="en-US"/>
+        </w:rPr>
+        <w:t>child_tid</w:t>
+      </w:r>
+      <w:proofErr w:type="spellEnd"/>
+      <w:r>
+        <w:rPr>
+          <w:color w:val="FF0000"/>
+          <w:sz w:val="24"/>
+          <w:szCs w:val="24"/>
+          <w:lang w:val="en-US"/>
+        </w:rPr>
+        <w:t xml:space="preserve">=0x7fc3c585e910, </w:t>
+      </w:r>
+      <w:proofErr w:type="spellStart"/>
+      <w:r>
+        <w:rPr>
+          <w:color w:val="FF0000"/>
+          <w:sz w:val="24"/>
+          <w:szCs w:val="24"/>
+          <w:lang w:val="en-US"/>
+        </w:rPr>
+        <w:t>parent_tid</w:t>
+      </w:r>
+      <w:proofErr w:type="spellEnd"/>
+      <w:r>
+        <w:rPr>
+          <w:color w:val="FF0000"/>
+          <w:sz w:val="24"/>
+          <w:szCs w:val="24"/>
+          <w:lang w:val="en-US"/>
+        </w:rPr>
+        <w:t xml:space="preserve">=0x7fc3c585e910, </w:t>
+      </w:r>
+      <w:proofErr w:type="spellStart"/>
+      <w:r>
+        <w:rPr>
+          <w:color w:val="FF0000"/>
+          <w:sz w:val="24"/>
+          <w:szCs w:val="24"/>
+          <w:lang w:val="en-US"/>
+        </w:rPr>
+        <w:t>exit_signal</w:t>
+      </w:r>
+      <w:proofErr w:type="spellEnd"/>
+      <w:r>
+        <w:rPr>
+          <w:color w:val="FF0000"/>
+          <w:sz w:val="24"/>
+          <w:szCs w:val="24"/>
+          <w:lang w:val="en-US"/>
+        </w:rPr>
+        <w:t xml:space="preserve">=0, stack=0x7fc3c505e000, </w:t>
+      </w:r>
+      <w:proofErr w:type="spellStart"/>
+      <w:r>
+        <w:rPr>
+          <w:color w:val="FF0000"/>
+          <w:sz w:val="24"/>
+          <w:szCs w:val="24"/>
+          <w:lang w:val="en-US"/>
+        </w:rPr>
+        <w:t>stack_size</w:t>
+      </w:r>
+      <w:proofErr w:type="spellEnd"/>
+      <w:r>
+        <w:rPr>
+          <w:color w:val="FF0000"/>
+          <w:sz w:val="24"/>
+          <w:szCs w:val="24"/>
+          <w:lang w:val="en-US"/>
+        </w:rPr>
+        <w:t xml:space="preserve">=0x7fff00, </w:t>
+      </w:r>
+      <w:proofErr w:type="spellStart"/>
+      <w:r>
+        <w:rPr>
+          <w:color w:val="FF0000"/>
+          <w:sz w:val="24"/>
+          <w:szCs w:val="24"/>
+          <w:lang w:val="en-US"/>
+        </w:rPr>
+        <w:t>tls</w:t>
+      </w:r>
+      <w:proofErr w:type="spellEnd"/>
+      <w:r>
+        <w:rPr>
+          <w:color w:val="FF0000"/>
+          <w:sz w:val="24"/>
+          <w:szCs w:val="24"/>
+          <w:lang w:val="en-US"/>
+        </w:rPr>
+        <w:t>=0x7fc3c585e640} =&gt; {</w:t>
+      </w:r>
+      <w:proofErr w:type="spellStart"/>
+      <w:r>
+        <w:rPr>
+          <w:color w:val="FF0000"/>
+          <w:sz w:val="24"/>
+          <w:szCs w:val="24"/>
+          <w:lang w:val="en-US"/>
+        </w:rPr>
+        <w:t>parent_tid</w:t>
+      </w:r>
+      <w:proofErr w:type="spellEnd"/>
+      <w:r>
+        <w:rPr>
+          <w:color w:val="FF0000"/>
+          <w:sz w:val="24"/>
+          <w:szCs w:val="24"/>
+          <w:lang w:val="en-US"/>
+        </w:rPr>
+        <w:t>=[1813]}, 88) = 1813</w:t>
       </w:r>
     </w:p>
     <w:p>
@@ -6078,13 +9170,23 @@
           <w:lang w:val="en-US"/>
         </w:rPr>
       </w:pPr>
-      <w:r>
-        <w:rPr>
-          <w:sz w:val="24"/>
-          <w:szCs w:val="24"/>
-          <w:lang w:val="en-US"/>
-        </w:rPr>
-        <w:t>mmap(0x7fc3c6b68000, 52816, PROT_READ|PROT_WRITE, MAP_PRIVATE|MAP_FIXED|MAP_ANONYMOUS, -1, 0) = 0x7fc3c6b68000</w:t>
+      <w:proofErr w:type="spellStart"/>
+      <w:r>
+        <w:rPr>
+          <w:sz w:val="24"/>
+          <w:szCs w:val="24"/>
+          <w:lang w:val="en-US"/>
+        </w:rPr>
+        <w:t>rt_sigprocmask</w:t>
+      </w:r>
+      <w:proofErr w:type="spellEnd"/>
+      <w:r>
+        <w:rPr>
+          <w:sz w:val="24"/>
+          <w:szCs w:val="24"/>
+          <w:lang w:val="en-US"/>
+        </w:rPr>
+        <w:t>(SIG_SETMASK, [], NULL, 8) = 0</w:t>
       </w:r>
     </w:p>
     <w:p>
@@ -6092,18 +9194,31 @@
         <w:spacing w:after="0" w:line="360" w:lineRule="auto"/>
         <w:ind w:left="0" w:right="0" w:firstLine="0"/>
         <w:rPr>
-          <w:sz w:val="24"/>
-          <w:szCs w:val="24"/>
-          <w:lang w:val="en-US"/>
-        </w:rPr>
-      </w:pPr>
-      <w:r>
-        <w:rPr>
-          <w:sz w:val="24"/>
-          <w:szCs w:val="24"/>
-          <w:lang w:val="en-US"/>
-        </w:rPr>
-        <w:t>close(3)                                = 0</w:t>
+          <w:color w:val="FF0000"/>
+          <w:sz w:val="24"/>
+          <w:szCs w:val="24"/>
+          <w:lang w:val="en-US"/>
+        </w:rPr>
+      </w:pPr>
+      <w:proofErr w:type="spellStart"/>
+      <w:r>
+        <w:rPr>
+          <w:color w:val="FF0000"/>
+          <w:sz w:val="24"/>
+          <w:szCs w:val="24"/>
+          <w:lang w:val="en-US"/>
+        </w:rPr>
+        <w:t>futex</w:t>
+      </w:r>
+      <w:proofErr w:type="spellEnd"/>
+      <w:r>
+        <w:rPr>
+          <w:color w:val="FF0000"/>
+          <w:sz w:val="24"/>
+          <w:szCs w:val="24"/>
+          <w:lang w:val="en-US"/>
+        </w:rPr>
+        <w:t>(0x7fc3c6860910, FUTEX_WAIT_BITSET|FUTEX_CLOCK_REALTIME, 1811, NULL, FUTEX_BITSET_MATCH_ANY) = 0</w:t>
       </w:r>
     </w:p>
     <w:p>
@@ -6111,18 +9226,31 @@
         <w:spacing w:after="0" w:line="360" w:lineRule="auto"/>
         <w:ind w:left="0" w:right="0" w:firstLine="0"/>
         <w:rPr>
-          <w:sz w:val="24"/>
-          <w:szCs w:val="24"/>
-          <w:lang w:val="en-US"/>
-        </w:rPr>
-      </w:pPr>
-      <w:r>
-        <w:rPr>
-          <w:sz w:val="24"/>
-          <w:szCs w:val="24"/>
-          <w:lang w:val="en-US"/>
-        </w:rPr>
-        <w:t>openat(AT_FDCWD, "/lib/x86_64-linux-gnu/libm.so.6", O_RDONLY|O_CLOEXEC) = 3</w:t>
+          <w:color w:val="FF0000"/>
+          <w:sz w:val="24"/>
+          <w:szCs w:val="24"/>
+          <w:lang w:val="en-US"/>
+        </w:rPr>
+      </w:pPr>
+      <w:proofErr w:type="spellStart"/>
+      <w:r>
+        <w:rPr>
+          <w:color w:val="FF0000"/>
+          <w:sz w:val="24"/>
+          <w:szCs w:val="24"/>
+          <w:lang w:val="en-US"/>
+        </w:rPr>
+        <w:t>futex</w:t>
+      </w:r>
+      <w:proofErr w:type="spellEnd"/>
+      <w:r>
+        <w:rPr>
+          <w:color w:val="FF0000"/>
+          <w:sz w:val="24"/>
+          <w:szCs w:val="24"/>
+          <w:lang w:val="en-US"/>
+        </w:rPr>
+        <w:t>(0x7fc3c605f910, FUTEX_WAIT_BITSET|FUTEX_CLOCK_REALTIME, 1812, NULL, FUTEX_BITSET_MATCH_ANY) = 0</w:t>
       </w:r>
     </w:p>
     <w:p>
@@ -6135,13 +9263,77 @@
           <w:lang w:val="en-US"/>
         </w:rPr>
       </w:pPr>
-      <w:r>
-        <w:rPr>
-          <w:sz w:val="24"/>
-          <w:szCs w:val="24"/>
-          <w:lang w:val="en-US"/>
-        </w:rPr>
-        <w:t>read(3, "\177ELF\2\1\1\3\0\0\0\0\0\0\0\0\3\0&gt;\0\1\0\0\0\0\0\0\0\0\0\0\0"..., 832) = 832</w:t>
+      <w:proofErr w:type="spellStart"/>
+      <w:r>
+        <w:rPr>
+          <w:sz w:val="24"/>
+          <w:szCs w:val="24"/>
+          <w:lang w:val="en-US"/>
+        </w:rPr>
+        <w:t>newfstatat</w:t>
+      </w:r>
+      <w:proofErr w:type="spellEnd"/>
+      <w:r>
+        <w:rPr>
+          <w:sz w:val="24"/>
+          <w:szCs w:val="24"/>
+          <w:lang w:val="en-US"/>
+        </w:rPr>
+        <w:t>(1, "", {</w:t>
+      </w:r>
+      <w:proofErr w:type="spellStart"/>
+      <w:r>
+        <w:rPr>
+          <w:sz w:val="24"/>
+          <w:szCs w:val="24"/>
+          <w:lang w:val="en-US"/>
+        </w:rPr>
+        <w:t>st_mode</w:t>
+      </w:r>
+      <w:proofErr w:type="spellEnd"/>
+      <w:r>
+        <w:rPr>
+          <w:sz w:val="24"/>
+          <w:szCs w:val="24"/>
+          <w:lang w:val="en-US"/>
+        </w:rPr>
+        <w:t xml:space="preserve">=S_IFCHR|0620, </w:t>
+      </w:r>
+      <w:proofErr w:type="spellStart"/>
+      <w:r>
+        <w:rPr>
+          <w:sz w:val="24"/>
+          <w:szCs w:val="24"/>
+          <w:lang w:val="en-US"/>
+        </w:rPr>
+        <w:t>st_rdev</w:t>
+      </w:r>
+      <w:proofErr w:type="spellEnd"/>
+      <w:r>
+        <w:rPr>
+          <w:sz w:val="24"/>
+          <w:szCs w:val="24"/>
+          <w:lang w:val="en-US"/>
+        </w:rPr>
+        <w:t>=</w:t>
+      </w:r>
+      <w:proofErr w:type="spellStart"/>
+      <w:r>
+        <w:rPr>
+          <w:sz w:val="24"/>
+          <w:szCs w:val="24"/>
+          <w:lang w:val="en-US"/>
+        </w:rPr>
+        <w:t>makedev</w:t>
+      </w:r>
+      <w:proofErr w:type="spellEnd"/>
+      <w:r>
+        <w:rPr>
+          <w:sz w:val="24"/>
+          <w:szCs w:val="24"/>
+          <w:lang w:val="en-US"/>
+        </w:rPr>
+        <w:t>(0x88, 0), ...}, AT_EMPTY_PATH) = 0</w:t>
       </w:r>
     </w:p>
     <w:p>
@@ -6160,7 +9352,25 @@
           <w:szCs w:val="24"/>
           <w:lang w:val="en-US"/>
         </w:rPr>
-        <w:t>newfstatat(3, "", {st_mode=S_IFREG|0644, st_size=940560, ...}, AT_EMPTY_PATH) = 0</w:t>
+        <w:t xml:space="preserve">write(1, "Estimated area of the circle </w:t>
+      </w:r>
+      <w:proofErr w:type="spellStart"/>
+      <w:r>
+        <w:rPr>
+          <w:sz w:val="24"/>
+          <w:szCs w:val="24"/>
+          <w:lang w:val="en-US"/>
+        </w:rPr>
+        <w:t>wit</w:t>
+      </w:r>
+      <w:proofErr w:type="spellEnd"/>
+      <w:r>
+        <w:rPr>
+          <w:sz w:val="24"/>
+          <w:szCs w:val="24"/>
+          <w:lang w:val="en-US"/>
+        </w:rPr>
+        <w:t>"..., 51Estimated area of the circle with radius 12: 452.4</w:t>
       </w:r>
     </w:p>
     <w:p>
@@ -6179,7 +9389,7 @@
           <w:szCs w:val="24"/>
           <w:lang w:val="en-US"/>
         </w:rPr>
-        <w:t>mmap(NULL, 942344, PROT_READ, MAP_PRIVATE|MAP_DENYWRITE, 3, 0) = 0x7fc3c6865000</w:t>
+        <w:t>) = 51</w:t>
       </w:r>
     </w:p>
     <w:p>
@@ -6198,7 +9408,7 @@
           <w:szCs w:val="24"/>
           <w:lang w:val="en-US"/>
         </w:rPr>
-        <w:t>mmap(0x7fc3c6873000, 507904, PROT_READ|PROT_EXEC, MAP_PRIVATE|MAP_FIXED|MAP_DENYWRITE, 3, 0xe000) = 0x7fc3c6873000</w:t>
+        <w:t>write(1, "Number of threads used: 3\n", 26Number of threads used: 3</w:t>
       </w:r>
     </w:p>
     <w:p>
@@ -6217,7 +9427,7 @@
           <w:szCs w:val="24"/>
           <w:lang w:val="en-US"/>
         </w:rPr>
-        <w:t>mmap(0x7fc3c68ef000, 372736, PROT_READ, MAP_PRIVATE|MAP_FIXED|MAP_DENYWRITE, 3, 0x8a000) = 0x7fc3c68ef000</w:t>
+        <w:t>) = 26</w:t>
       </w:r>
     </w:p>
     <w:p>
@@ -6230,13 +9440,59 @@
           <w:lang w:val="en-US"/>
         </w:rPr>
       </w:pPr>
-      <w:r>
-        <w:rPr>
-          <w:sz w:val="24"/>
-          <w:szCs w:val="24"/>
-          <w:lang w:val="en-US"/>
-        </w:rPr>
-        <w:t>mmap(0x7fc3c694a000, 8192, PROT_READ|PROT_WRITE, MAP_PRIVATE|MAP_FIXED|MAP_DENYWRITE, 3, 0xe4000) = 0x7fc3c694a000</w:t>
+      <w:proofErr w:type="spellStart"/>
+      <w:r>
+        <w:rPr>
+          <w:sz w:val="24"/>
+          <w:szCs w:val="24"/>
+          <w:lang w:val="en-US"/>
+        </w:rPr>
+        <w:t>clock_gettime</w:t>
+      </w:r>
+      <w:proofErr w:type="spellEnd"/>
+      <w:r>
+        <w:rPr>
+          <w:sz w:val="24"/>
+          <w:szCs w:val="24"/>
+          <w:lang w:val="en-US"/>
+        </w:rPr>
+        <w:t>(CLOCK_MONOTONIC, {</w:t>
+      </w:r>
+      <w:proofErr w:type="spellStart"/>
+      <w:r>
+        <w:rPr>
+          <w:sz w:val="24"/>
+          <w:szCs w:val="24"/>
+          <w:lang w:val="en-US"/>
+        </w:rPr>
+        <w:t>tv_sec</w:t>
+      </w:r>
+      <w:proofErr w:type="spellEnd"/>
+      <w:r>
+        <w:rPr>
+          <w:sz w:val="24"/>
+          <w:szCs w:val="24"/>
+          <w:lang w:val="en-US"/>
+        </w:rPr>
+        <w:t xml:space="preserve">=34050, </w:t>
+      </w:r>
+      <w:proofErr w:type="spellStart"/>
+      <w:r>
+        <w:rPr>
+          <w:sz w:val="24"/>
+          <w:szCs w:val="24"/>
+          <w:lang w:val="en-US"/>
+        </w:rPr>
+        <w:t>tv_nsec</w:t>
+      </w:r>
+      <w:proofErr w:type="spellEnd"/>
+      <w:r>
+        <w:rPr>
+          <w:sz w:val="24"/>
+          <w:szCs w:val="24"/>
+          <w:lang w:val="en-US"/>
+        </w:rPr>
+        <w:t>=123046900}) = 0</w:t>
       </w:r>
     </w:p>
     <w:p>
@@ -6255,7 +9511,7 @@
           <w:szCs w:val="24"/>
           <w:lang w:val="en-US"/>
         </w:rPr>
-        <w:t>close(3)                                = 0</w:t>
+        <w:t>write(1, "Elapsed time: 5.63342 seconds\n", 30Elapsed time: 5.63342 seconds</w:t>
       </w:r>
     </w:p>
     <w:p>
@@ -6274,7 +9530,7 @@
           <w:szCs w:val="24"/>
           <w:lang w:val="en-US"/>
         </w:rPr>
-        <w:t>mmap(NULL, 8192, PROT_READ|PROT_WRITE, MAP_PRIVATE|MAP_ANONYMOUS, -1, 0) = 0x7fc3c6863000</w:t>
+        <w:t>) = 30</w:t>
       </w:r>
     </w:p>
     <w:p>
@@ -6287,13 +9543,23 @@
           <w:lang w:val="en-US"/>
         </w:rPr>
       </w:pPr>
-      <w:r>
-        <w:rPr>
-          <w:sz w:val="24"/>
-          <w:szCs w:val="24"/>
-          <w:lang w:val="en-US"/>
-        </w:rPr>
-        <w:t>arch_prctl(ARCH_SET_FS, 0x7fc3c68643c0) = 0</w:t>
+      <w:proofErr w:type="spellStart"/>
+      <w:r>
+        <w:rPr>
+          <w:sz w:val="24"/>
+          <w:szCs w:val="24"/>
+          <w:lang w:val="en-US"/>
+        </w:rPr>
+        <w:t>exit_group</w:t>
+      </w:r>
+      <w:proofErr w:type="spellEnd"/>
+      <w:r>
+        <w:rPr>
+          <w:sz w:val="24"/>
+          <w:szCs w:val="24"/>
+          <w:lang w:val="en-US"/>
+        </w:rPr>
+        <w:t>(0)                           = ?</w:t>
       </w:r>
     </w:p>
     <w:p>
@@ -6312,7 +9578,7 @@
           <w:szCs w:val="24"/>
           <w:lang w:val="en-US"/>
         </w:rPr>
-        <w:t>set_tid_address(0x7fc3c6864690)         = 1810</w:t>
+        <w:t>+++ exited with 0 +++</w:t>
       </w:r>
     </w:p>
     <w:p>
@@ -6325,32 +9591,26 @@
           <w:lang w:val="en-US"/>
         </w:rPr>
       </w:pPr>
-      <w:r>
-        <w:rPr>
-          <w:sz w:val="24"/>
-          <w:szCs w:val="24"/>
-          <w:lang w:val="en-US"/>
-        </w:rPr>
-        <w:t>set_robust_list(0x7fc3c68646a0, 24)     = 0</w:t>
-      </w:r>
     </w:p>
     <w:p>
       <w:pPr>
         <w:spacing w:after="0" w:line="360" w:lineRule="auto"/>
         <w:ind w:left="0" w:right="0" w:firstLine="0"/>
         <w:rPr>
-          <w:sz w:val="24"/>
-          <w:szCs w:val="24"/>
-          <w:lang w:val="en-US"/>
-        </w:rPr>
-      </w:pPr>
-      <w:r>
-        <w:rPr>
-          <w:sz w:val="24"/>
-          <w:szCs w:val="24"/>
-          <w:lang w:val="en-US"/>
-        </w:rPr>
-        <w:t>rseq(0x7fc3c6864d60, 0x20, 0, 0x53053053) = 0</w:t>
+          <w:b/>
+          <w:bCs/>
+          <w:sz w:val="24"/>
+          <w:szCs w:val="24"/>
+        </w:rPr>
+      </w:pPr>
+      <w:r>
+        <w:rPr>
+          <w:b/>
+          <w:bCs/>
+          <w:sz w:val="24"/>
+          <w:szCs w:val="24"/>
+        </w:rPr>
+        <w:t>Вывод</w:t>
       </w:r>
     </w:p>
     <w:p>
@@ -6360,847 +9620,16 @@
         <w:rPr>
           <w:sz w:val="24"/>
           <w:szCs w:val="24"/>
-          <w:lang w:val="en-US"/>
-        </w:rPr>
-      </w:pPr>
-      <w:r>
-        <w:rPr>
-          <w:sz w:val="24"/>
-          <w:szCs w:val="24"/>
-          <w:lang w:val="en-US"/>
-        </w:rPr>
-        <w:t>mprotect(0x7fc3c6b62000, 16384, PROT_READ) = 0</w:t>
-      </w:r>
-    </w:p>
-    <w:p>
-      <w:pPr>
-        <w:spacing w:after="0" w:line="360" w:lineRule="auto"/>
-        <w:ind w:left="0" w:right="0" w:firstLine="0"/>
-        <w:rPr>
-          <w:sz w:val="24"/>
-          <w:szCs w:val="24"/>
-          <w:lang w:val="en-US"/>
-        </w:rPr>
-      </w:pPr>
-      <w:r>
-        <w:rPr>
-          <w:sz w:val="24"/>
-          <w:szCs w:val="24"/>
-          <w:lang w:val="en-US"/>
+        </w:rPr>
+      </w:pPr>
+      <w:r>
+        <w:rPr>
+          <w:sz w:val="24"/>
+          <w:szCs w:val="24"/>
         </w:rPr>
         <w:lastRenderedPageBreak/>
-        <w:t>mprotect(0x7fc3c694a000, 4096, PROT_READ) = 0</w:t>
-      </w:r>
-    </w:p>
-    <w:p>
-      <w:pPr>
-        <w:spacing w:after="0" w:line="360" w:lineRule="auto"/>
-        <w:ind w:left="0" w:right="0" w:firstLine="0"/>
-        <w:rPr>
-          <w:sz w:val="24"/>
-          <w:szCs w:val="24"/>
-          <w:lang w:val="en-US"/>
-        </w:rPr>
-      </w:pPr>
-      <w:r>
-        <w:rPr>
-          <w:sz w:val="24"/>
-          <w:szCs w:val="24"/>
-          <w:lang w:val="en-US"/>
-        </w:rPr>
-        <w:t>mprotect(0x7fc3c6b93000, 4096, PROT_READ) = 0</w:t>
-      </w:r>
-    </w:p>
-    <w:p>
-      <w:pPr>
-        <w:spacing w:after="0" w:line="360" w:lineRule="auto"/>
-        <w:ind w:left="0" w:right="0" w:firstLine="0"/>
-        <w:rPr>
-          <w:sz w:val="24"/>
-          <w:szCs w:val="24"/>
-          <w:lang w:val="en-US"/>
-        </w:rPr>
-      </w:pPr>
-      <w:r>
-        <w:rPr>
-          <w:sz w:val="24"/>
-          <w:szCs w:val="24"/>
-          <w:lang w:val="en-US"/>
-        </w:rPr>
-        <w:t>mmap(NULL, 8192, PROT_READ|PROT_WRITE, MAP_PRIVATE|MAP_ANONYMOUS, -1, 0) = 0x7fc3c6861000</w:t>
-      </w:r>
-    </w:p>
-    <w:p>
-      <w:pPr>
-        <w:spacing w:after="0" w:line="360" w:lineRule="auto"/>
-        <w:ind w:left="0" w:right="0" w:firstLine="0"/>
-        <w:rPr>
-          <w:sz w:val="24"/>
-          <w:szCs w:val="24"/>
-          <w:lang w:val="en-US"/>
-        </w:rPr>
-      </w:pPr>
-      <w:r>
-        <w:rPr>
-          <w:sz w:val="24"/>
-          <w:szCs w:val="24"/>
-          <w:lang w:val="en-US"/>
-        </w:rPr>
-        <w:t>mprotect(0x7fc3c6db0000, 45056, PROT_READ) = 0</w:t>
-      </w:r>
-    </w:p>
-    <w:p>
-      <w:pPr>
-        <w:spacing w:after="0" w:line="360" w:lineRule="auto"/>
-        <w:ind w:left="0" w:right="0" w:firstLine="0"/>
-        <w:rPr>
-          <w:sz w:val="24"/>
-          <w:szCs w:val="24"/>
-          <w:lang w:val="en-US"/>
-        </w:rPr>
-      </w:pPr>
-      <w:r>
-        <w:rPr>
-          <w:sz w:val="24"/>
-          <w:szCs w:val="24"/>
-          <w:lang w:val="en-US"/>
-        </w:rPr>
-        <w:t>mprotect(0x55f97e044000, 4096, PROT_READ) = 0</w:t>
-      </w:r>
-    </w:p>
-    <w:p>
-      <w:pPr>
-        <w:spacing w:after="0" w:line="360" w:lineRule="auto"/>
-        <w:ind w:left="0" w:right="0" w:firstLine="0"/>
-        <w:rPr>
-          <w:sz w:val="24"/>
-          <w:szCs w:val="24"/>
-          <w:lang w:val="en-US"/>
-        </w:rPr>
-      </w:pPr>
-      <w:r>
-        <w:rPr>
-          <w:sz w:val="24"/>
-          <w:szCs w:val="24"/>
-          <w:lang w:val="en-US"/>
-        </w:rPr>
-        <w:t>mprotect(0x7fc3c6e04000, 8192, PROT_READ) = 0</w:t>
-      </w:r>
-    </w:p>
-    <w:p>
-      <w:pPr>
-        <w:spacing w:after="0" w:line="360" w:lineRule="auto"/>
-        <w:ind w:left="0" w:right="0" w:firstLine="0"/>
-        <w:rPr>
-          <w:sz w:val="24"/>
-          <w:szCs w:val="24"/>
-          <w:lang w:val="en-US"/>
-        </w:rPr>
-      </w:pPr>
-      <w:r>
-        <w:rPr>
-          <w:sz w:val="24"/>
-          <w:szCs w:val="24"/>
-          <w:lang w:val="en-US"/>
-        </w:rPr>
-        <w:t>prlimit64(0, RLIMIT_STACK, NULL, {rlim_cur=8192*1024, rlim_max=RLIM64_INFINITY}) = 0</w:t>
-      </w:r>
-    </w:p>
-    <w:p>
-      <w:pPr>
-        <w:spacing w:after="0" w:line="360" w:lineRule="auto"/>
-        <w:ind w:left="0" w:right="0" w:firstLine="0"/>
-        <w:rPr>
-          <w:sz w:val="24"/>
-          <w:szCs w:val="24"/>
-          <w:lang w:val="en-US"/>
-        </w:rPr>
-      </w:pPr>
-      <w:r>
-        <w:rPr>
-          <w:sz w:val="24"/>
-          <w:szCs w:val="24"/>
-          <w:lang w:val="en-US"/>
-        </w:rPr>
-        <w:t>munmap(0x7fc3c6dc1000, 36115)           = 0</w:t>
-      </w:r>
-    </w:p>
-    <w:p>
-      <w:pPr>
-        <w:spacing w:after="0" w:line="360" w:lineRule="auto"/>
-        <w:ind w:left="0" w:right="0" w:firstLine="0"/>
-        <w:rPr>
-          <w:sz w:val="24"/>
-          <w:szCs w:val="24"/>
-          <w:lang w:val="en-US"/>
-        </w:rPr>
-      </w:pPr>
-      <w:r>
-        <w:rPr>
-          <w:sz w:val="24"/>
-          <w:szCs w:val="24"/>
-          <w:lang w:val="en-US"/>
-        </w:rPr>
-        <w:t>getrandom("\x50\xc5\x5d\x7b\x0e\xd9\xba\xe4", 8, GRND_NONBLOCK) = 8</w:t>
-      </w:r>
-    </w:p>
-    <w:p>
-      <w:pPr>
-        <w:spacing w:after="0" w:line="360" w:lineRule="auto"/>
-        <w:ind w:left="0" w:right="0" w:firstLine="0"/>
-        <w:rPr>
-          <w:sz w:val="24"/>
-          <w:szCs w:val="24"/>
-          <w:lang w:val="en-US"/>
-        </w:rPr>
-      </w:pPr>
-      <w:r>
-        <w:rPr>
-          <w:sz w:val="24"/>
-          <w:szCs w:val="24"/>
-          <w:lang w:val="en-US"/>
-        </w:rPr>
-        <w:t>brk(NULL)                               = 0x55f97e3d1000</w:t>
-      </w:r>
-    </w:p>
-    <w:p>
-      <w:pPr>
-        <w:spacing w:after="0" w:line="360" w:lineRule="auto"/>
-        <w:ind w:left="0" w:right="0" w:firstLine="0"/>
-        <w:rPr>
-          <w:sz w:val="24"/>
-          <w:szCs w:val="24"/>
-          <w:lang w:val="en-US"/>
-        </w:rPr>
-      </w:pPr>
-      <w:r>
-        <w:rPr>
-          <w:sz w:val="24"/>
-          <w:szCs w:val="24"/>
-          <w:lang w:val="en-US"/>
-        </w:rPr>
-        <w:t>brk(0x55f97e3f2000)                     = 0x55f97e3f2000</w:t>
-      </w:r>
-    </w:p>
-    <w:p>
-      <w:pPr>
-        <w:spacing w:after="0" w:line="360" w:lineRule="auto"/>
-        <w:ind w:left="0" w:right="0" w:firstLine="0"/>
-        <w:rPr>
-          <w:color w:val="FF0000"/>
-          <w:sz w:val="24"/>
-          <w:szCs w:val="24"/>
-          <w:lang w:val="en-US"/>
-        </w:rPr>
-      </w:pPr>
-      <w:r>
-        <w:rPr>
-          <w:color w:val="FF0000"/>
-          <w:sz w:val="24"/>
-          <w:szCs w:val="24"/>
-          <w:lang w:val="en-US"/>
-        </w:rPr>
-        <w:t>futex(0x7fc3c6dbe77c, FUTEX_WAKE_PRIVATE, 2147483647) = 0</w:t>
-      </w:r>
-    </w:p>
-    <w:p>
-      <w:pPr>
-        <w:spacing w:after="0" w:line="360" w:lineRule="auto"/>
-        <w:ind w:left="0" w:right="0" w:firstLine="0"/>
-        <w:rPr>
-          <w:sz w:val="24"/>
-          <w:szCs w:val="24"/>
-          <w:lang w:val="en-US"/>
-        </w:rPr>
-      </w:pPr>
-      <w:r>
-        <w:rPr>
-          <w:sz w:val="24"/>
-          <w:szCs w:val="24"/>
-          <w:lang w:val="en-US"/>
-        </w:rPr>
-        <w:t>clock_gettime(CLOCK_MONOTONIC, {tv_sec=34044, tv_nsec=489626900}) = 0</w:t>
-      </w:r>
-    </w:p>
-    <w:p>
-      <w:pPr>
-        <w:spacing w:after="0" w:line="360" w:lineRule="auto"/>
-        <w:ind w:left="0" w:right="0" w:firstLine="0"/>
-        <w:rPr>
-          <w:sz w:val="24"/>
-          <w:szCs w:val="24"/>
-          <w:lang w:val="en-US"/>
-        </w:rPr>
-      </w:pPr>
-      <w:r>
-        <w:rPr>
-          <w:sz w:val="24"/>
-          <w:szCs w:val="24"/>
-          <w:lang w:val="en-US"/>
-        </w:rPr>
-        <w:t>rt_sigaction(SIGRT_1, {sa_handler=0x7fc3c69dd870, sa_mask=[], sa_flags=SA_RESTORER|SA_ONSTACK|SA_RESTART|SA_SIGINFO, sa_restorer=0x7fc3c698e520}, NULL, 8) = 0</w:t>
-      </w:r>
-    </w:p>
-    <w:p>
-      <w:pPr>
-        <w:spacing w:after="0" w:line="360" w:lineRule="auto"/>
-        <w:ind w:left="0" w:right="0" w:firstLine="0"/>
-        <w:rPr>
-          <w:sz w:val="24"/>
-          <w:szCs w:val="24"/>
-          <w:lang w:val="en-US"/>
-        </w:rPr>
-      </w:pPr>
-      <w:r>
-        <w:rPr>
-          <w:sz w:val="24"/>
-          <w:szCs w:val="24"/>
-          <w:lang w:val="en-US"/>
-        </w:rPr>
-        <w:t>rt_sigprocmask(SIG_UNBLOCK, [RTMIN RT_1], NULL, 8) = 0</w:t>
-      </w:r>
-    </w:p>
-    <w:p>
-      <w:pPr>
-        <w:spacing w:after="0" w:line="360" w:lineRule="auto"/>
-        <w:ind w:left="0" w:right="0" w:firstLine="0"/>
-        <w:rPr>
-          <w:sz w:val="24"/>
-          <w:szCs w:val="24"/>
-          <w:lang w:val="en-US"/>
-        </w:rPr>
-      </w:pPr>
-      <w:r>
-        <w:rPr>
-          <w:sz w:val="24"/>
-          <w:szCs w:val="24"/>
-          <w:lang w:val="en-US"/>
-        </w:rPr>
-        <w:t>mmap(NULL, 8392704, PROT_NONE, MAP_PRIVATE|MAP_ANONYMOUS|MAP_STACK, -1, 0) = 0x7fc3c6060000</w:t>
-      </w:r>
-    </w:p>
-    <w:p>
-      <w:pPr>
-        <w:spacing w:after="0" w:line="360" w:lineRule="auto"/>
-        <w:ind w:left="0" w:right="0" w:firstLine="0"/>
-        <w:rPr>
-          <w:sz w:val="24"/>
-          <w:szCs w:val="24"/>
-          <w:lang w:val="en-US"/>
-        </w:rPr>
-      </w:pPr>
-      <w:r>
-        <w:rPr>
-          <w:sz w:val="24"/>
-          <w:szCs w:val="24"/>
-          <w:lang w:val="en-US"/>
-        </w:rPr>
-        <w:t>mprotect(0x7fc3c6061000, 8388608, PROT_READ|PROT_WRITE) = 0</w:t>
-      </w:r>
-    </w:p>
-    <w:p>
-      <w:pPr>
-        <w:spacing w:after="0" w:line="360" w:lineRule="auto"/>
-        <w:ind w:left="0" w:right="0" w:firstLine="0"/>
-        <w:rPr>
-          <w:sz w:val="24"/>
-          <w:szCs w:val="24"/>
-          <w:lang w:val="en-US"/>
-        </w:rPr>
-      </w:pPr>
-      <w:r>
-        <w:rPr>
-          <w:sz w:val="24"/>
-          <w:szCs w:val="24"/>
-          <w:lang w:val="en-US"/>
-        </w:rPr>
-        <w:t>rt_sigprocmask(SIG_BLOCK, ~[], [], 8)   = 0</w:t>
-      </w:r>
-    </w:p>
-    <w:p>
-      <w:pPr>
-        <w:spacing w:after="0" w:line="360" w:lineRule="auto"/>
-        <w:ind w:left="0" w:right="0" w:firstLine="0"/>
-        <w:rPr>
-          <w:color w:val="FF0000"/>
-          <w:sz w:val="24"/>
-          <w:szCs w:val="24"/>
-          <w:lang w:val="en-US"/>
-        </w:rPr>
-      </w:pPr>
-      <w:r>
-        <w:rPr>
-          <w:color w:val="FF0000"/>
-          <w:sz w:val="24"/>
-          <w:szCs w:val="24"/>
-          <w:lang w:val="en-US"/>
-        </w:rPr>
-        <w:t>clone3({flags=CLONE_VM|CLONE_FS|CLONE_FILES|CLONE_SIGHAND|CLONE_THREAD|CLONE_SYSVSEM|CLONE_SETTLS|CLONE_PARENT_SETTID|CLONE_CHILD_CLEARTID, child_tid=0x7fc3c6860910, parent_tid=0x7fc3c6860910, exit_signal=0, stack=0x7fc3c6060000, stack_size=0x7fff00, tls=0x7fc3c6860640} =&gt; {parent_tid=[1811]}, 88) = 1811</w:t>
-      </w:r>
-    </w:p>
-    <w:p>
-      <w:pPr>
-        <w:spacing w:after="0" w:line="360" w:lineRule="auto"/>
-        <w:ind w:left="0" w:right="0" w:firstLine="0"/>
-        <w:rPr>
-          <w:sz w:val="24"/>
-          <w:szCs w:val="24"/>
-          <w:lang w:val="en-US"/>
-        </w:rPr>
-      </w:pPr>
-      <w:r>
-        <w:rPr>
-          <w:sz w:val="24"/>
-          <w:szCs w:val="24"/>
-          <w:lang w:val="en-US"/>
-        </w:rPr>
-        <w:t>rt_sigprocmask(SIG_SETMASK, [], NULL, 8) = 0</w:t>
-      </w:r>
-    </w:p>
-    <w:p>
-      <w:pPr>
-        <w:spacing w:after="0" w:line="360" w:lineRule="auto"/>
-        <w:ind w:left="0" w:right="0" w:firstLine="0"/>
-        <w:rPr>
-          <w:sz w:val="24"/>
-          <w:szCs w:val="24"/>
-          <w:lang w:val="en-US"/>
-        </w:rPr>
-      </w:pPr>
-      <w:r>
-        <w:rPr>
-          <w:sz w:val="24"/>
-          <w:szCs w:val="24"/>
-          <w:lang w:val="en-US"/>
-        </w:rPr>
-        <w:t>mmap(NULL, 8392704, PROT_NONE, MAP_PRIVATE|MAP_ANONYMOUS|MAP_STACK, -1, 0) = 0x7fc3c585f000</w:t>
-      </w:r>
-    </w:p>
-    <w:p>
-      <w:pPr>
-        <w:spacing w:after="0" w:line="360" w:lineRule="auto"/>
-        <w:ind w:left="0" w:right="0" w:firstLine="0"/>
-        <w:rPr>
-          <w:sz w:val="24"/>
-          <w:szCs w:val="24"/>
-          <w:lang w:val="en-US"/>
-        </w:rPr>
-      </w:pPr>
-      <w:r>
-        <w:rPr>
-          <w:sz w:val="24"/>
-          <w:szCs w:val="24"/>
-          <w:lang w:val="en-US"/>
-        </w:rPr>
-        <w:t>mprotect(0x7fc3c5860000, 8388608, PROT_READ|PROT_WRITE) = 0</w:t>
-      </w:r>
-    </w:p>
-    <w:p>
-      <w:pPr>
-        <w:spacing w:after="0" w:line="360" w:lineRule="auto"/>
-        <w:ind w:left="0" w:right="0" w:firstLine="0"/>
-        <w:rPr>
-          <w:sz w:val="24"/>
-          <w:szCs w:val="24"/>
-          <w:lang w:val="en-US"/>
-        </w:rPr>
-      </w:pPr>
-      <w:r>
-        <w:rPr>
-          <w:sz w:val="24"/>
-          <w:szCs w:val="24"/>
-          <w:lang w:val="en-US"/>
-        </w:rPr>
-        <w:t>rt_sigprocmask(SIG_BLOCK, ~[], [], 8)   = 0</w:t>
-      </w:r>
-    </w:p>
-    <w:p>
-      <w:pPr>
-        <w:spacing w:after="0" w:line="360" w:lineRule="auto"/>
-        <w:ind w:left="0" w:right="0" w:firstLine="0"/>
-        <w:rPr>
-          <w:color w:val="FF0000"/>
-          <w:sz w:val="24"/>
-          <w:szCs w:val="24"/>
-          <w:lang w:val="en-US"/>
-        </w:rPr>
-      </w:pPr>
-      <w:r>
-        <w:rPr>
-          <w:color w:val="FF0000"/>
-          <w:sz w:val="24"/>
-          <w:szCs w:val="24"/>
-          <w:lang w:val="en-US"/>
-        </w:rPr>
-        <w:t>clone3({flags=CLONE_VM|CLONE_FS|CLONE_FILES|CLONE_SIGHAND|CLONE_THREAD|CLONE_SYSVSEM|CLONE_SETTLS|CLONE_PARENT_SETTID|CLONE_CHILD_CL</w:t>
-      </w:r>
-      <w:r>
-        <w:rPr>
-          <w:color w:val="FF0000"/>
-          <w:sz w:val="24"/>
-          <w:szCs w:val="24"/>
-          <w:lang w:val="en-US"/>
-        </w:rPr>
-        <w:lastRenderedPageBreak/>
-        <w:t>EARTID, child_tid=0x7fc3c605f910, parent_tid=0x7fc3c605f910, exit_signal=0, stack=0x7fc3c585f000, stack_size=0x7fff00, tls=0x7fc3c605f640} =&gt; {parent_tid=[1812]}, 88) = 1812</w:t>
-      </w:r>
-    </w:p>
-    <w:p>
-      <w:pPr>
-        <w:spacing w:after="0" w:line="360" w:lineRule="auto"/>
-        <w:ind w:left="0" w:right="0" w:firstLine="0"/>
-        <w:rPr>
-          <w:sz w:val="24"/>
-          <w:szCs w:val="24"/>
-          <w:lang w:val="en-US"/>
-        </w:rPr>
-      </w:pPr>
-      <w:r>
-        <w:rPr>
-          <w:sz w:val="24"/>
-          <w:szCs w:val="24"/>
-          <w:lang w:val="en-US"/>
-        </w:rPr>
-        <w:t>rt_sigprocmask(SIG_SETMASK, [], NULL, 8) = 0</w:t>
-      </w:r>
-    </w:p>
-    <w:p>
-      <w:pPr>
-        <w:spacing w:after="0" w:line="360" w:lineRule="auto"/>
-        <w:ind w:left="0" w:right="0" w:firstLine="0"/>
-        <w:rPr>
-          <w:sz w:val="24"/>
-          <w:szCs w:val="24"/>
-          <w:lang w:val="en-US"/>
-        </w:rPr>
-      </w:pPr>
-      <w:r>
-        <w:rPr>
-          <w:sz w:val="24"/>
-          <w:szCs w:val="24"/>
-          <w:lang w:val="en-US"/>
-        </w:rPr>
-        <w:t>mmap(NULL, 8392704, PROT_NONE, MAP_PRIVATE|MAP_ANONYMOUS|MAP_STACK, -1, 0) = 0x7fc3c505e000</w:t>
-      </w:r>
-    </w:p>
-    <w:p>
-      <w:pPr>
-        <w:spacing w:after="0" w:line="360" w:lineRule="auto"/>
-        <w:ind w:left="0" w:right="0" w:firstLine="0"/>
-        <w:rPr>
-          <w:sz w:val="24"/>
-          <w:szCs w:val="24"/>
-          <w:lang w:val="en-US"/>
-        </w:rPr>
-      </w:pPr>
-      <w:r>
-        <w:rPr>
-          <w:sz w:val="24"/>
-          <w:szCs w:val="24"/>
-          <w:lang w:val="en-US"/>
-        </w:rPr>
-        <w:t>mprotect(0x7fc3c505f000, 8388608, PROT_READ|PROT_WRITE) = 0</w:t>
-      </w:r>
-    </w:p>
-    <w:p>
-      <w:pPr>
-        <w:spacing w:after="0" w:line="360" w:lineRule="auto"/>
-        <w:ind w:left="0" w:right="0" w:firstLine="0"/>
-        <w:rPr>
-          <w:sz w:val="24"/>
-          <w:szCs w:val="24"/>
-          <w:lang w:val="en-US"/>
-        </w:rPr>
-      </w:pPr>
-      <w:r>
-        <w:rPr>
-          <w:sz w:val="24"/>
-          <w:szCs w:val="24"/>
-          <w:lang w:val="en-US"/>
-        </w:rPr>
-        <w:t>rt_sigprocmask(SIG_BLOCK, ~[], [], 8)   = 0</w:t>
-      </w:r>
-    </w:p>
-    <w:p>
-      <w:pPr>
-        <w:spacing w:after="0" w:line="360" w:lineRule="auto"/>
-        <w:ind w:left="0" w:right="0" w:firstLine="0"/>
-        <w:rPr>
-          <w:color w:val="FF0000"/>
-          <w:sz w:val="24"/>
-          <w:szCs w:val="24"/>
-          <w:lang w:val="en-US"/>
-        </w:rPr>
-      </w:pPr>
-      <w:r>
-        <w:rPr>
-          <w:color w:val="FF0000"/>
-          <w:sz w:val="24"/>
-          <w:szCs w:val="24"/>
-          <w:lang w:val="en-US"/>
-        </w:rPr>
-        <w:t>clone3({flags=CLONE_VM|CLONE_FS|CLONE_FILES|CLONE_SIGHAND|CLONE_THREAD|CLONE_SYSVSEM|CLONE_SETTLS|CLONE_PARENT_SETTID|CLONE_CHILD_CLEARTID, child_tid=0x7fc3c585e910, parent_tid=0x7fc3c585e910, exit_signal=0, stack=0x7fc3c505e000, stack_size=0x7fff00, tls=0x7fc3c585e640} =&gt; {parent_tid=[1813]}, 88) = 1813</w:t>
-      </w:r>
-    </w:p>
-    <w:p>
-      <w:pPr>
-        <w:spacing w:after="0" w:line="360" w:lineRule="auto"/>
-        <w:ind w:left="0" w:right="0" w:firstLine="0"/>
-        <w:rPr>
-          <w:sz w:val="24"/>
-          <w:szCs w:val="24"/>
-          <w:lang w:val="en-US"/>
-        </w:rPr>
-      </w:pPr>
-      <w:r>
-        <w:rPr>
-          <w:sz w:val="24"/>
-          <w:szCs w:val="24"/>
-          <w:lang w:val="en-US"/>
-        </w:rPr>
-        <w:t>rt_sigprocmask(SIG_SETMASK, [], NULL, 8) = 0</w:t>
-      </w:r>
-    </w:p>
-    <w:p>
-      <w:pPr>
-        <w:spacing w:after="0" w:line="360" w:lineRule="auto"/>
-        <w:ind w:left="0" w:right="0" w:firstLine="0"/>
-        <w:rPr>
-          <w:color w:val="FF0000"/>
-          <w:sz w:val="24"/>
-          <w:szCs w:val="24"/>
-          <w:lang w:val="en-US"/>
-        </w:rPr>
-      </w:pPr>
-      <w:r>
-        <w:rPr>
-          <w:color w:val="FF0000"/>
-          <w:sz w:val="24"/>
-          <w:szCs w:val="24"/>
-          <w:lang w:val="en-US"/>
-        </w:rPr>
-        <w:t>futex(0x7fc3c6860910, FUTEX_WAIT_BITSET|FUTEX_CLOCK_REALTIME, 1811, NULL, FUTEX_BITSET_MATCH_ANY) = 0</w:t>
-      </w:r>
-    </w:p>
-    <w:p>
-      <w:pPr>
-        <w:spacing w:after="0" w:line="360" w:lineRule="auto"/>
-        <w:ind w:left="0" w:right="0" w:firstLine="0"/>
-        <w:rPr>
-          <w:color w:val="FF0000"/>
-          <w:sz w:val="24"/>
-          <w:szCs w:val="24"/>
-          <w:lang w:val="en-US"/>
-        </w:rPr>
-      </w:pPr>
-      <w:r>
-        <w:rPr>
-          <w:color w:val="FF0000"/>
-          <w:sz w:val="24"/>
-          <w:szCs w:val="24"/>
-          <w:lang w:val="en-US"/>
-        </w:rPr>
-        <w:t>futex(0x7fc3c605f910, FUTEX_WAIT_BITSET|FUTEX_CLOCK_REALTIME, 1812, NULL, FUTEX_BITSET_MATCH_ANY) = 0</w:t>
-      </w:r>
-    </w:p>
-    <w:p>
-      <w:pPr>
-        <w:spacing w:after="0" w:line="360" w:lineRule="auto"/>
-        <w:ind w:left="0" w:right="0" w:firstLine="0"/>
-        <w:rPr>
-          <w:sz w:val="24"/>
-          <w:szCs w:val="24"/>
-          <w:lang w:val="en-US"/>
-        </w:rPr>
-      </w:pPr>
-      <w:r>
-        <w:rPr>
-          <w:sz w:val="24"/>
-          <w:szCs w:val="24"/>
-          <w:lang w:val="en-US"/>
-        </w:rPr>
-        <w:t>newfstatat(1, "", {st_mode=S_IFCHR|0620, st_rdev=makedev(0x88, 0), ...}, AT_EMPTY_PATH) = 0</w:t>
-      </w:r>
-    </w:p>
-    <w:p>
-      <w:pPr>
-        <w:spacing w:after="0" w:line="360" w:lineRule="auto"/>
-        <w:ind w:left="0" w:right="0" w:firstLine="0"/>
-        <w:rPr>
-          <w:sz w:val="24"/>
-          <w:szCs w:val="24"/>
-          <w:lang w:val="en-US"/>
-        </w:rPr>
-      </w:pPr>
-      <w:r>
-        <w:rPr>
-          <w:sz w:val="24"/>
-          <w:szCs w:val="24"/>
-          <w:lang w:val="en-US"/>
-        </w:rPr>
-        <w:t>write(1, "Estimated area of the circle wit"..., 51Estimated area of the circle with radius 12: 452.4</w:t>
-      </w:r>
-    </w:p>
-    <w:p>
-      <w:pPr>
-        <w:spacing w:after="0" w:line="360" w:lineRule="auto"/>
-        <w:ind w:left="0" w:right="0" w:firstLine="0"/>
-        <w:rPr>
-          <w:sz w:val="24"/>
-          <w:szCs w:val="24"/>
-          <w:lang w:val="en-US"/>
-        </w:rPr>
-      </w:pPr>
-      <w:r>
-        <w:rPr>
-          <w:sz w:val="24"/>
-          <w:szCs w:val="24"/>
-          <w:lang w:val="en-US"/>
-        </w:rPr>
-        <w:t>) = 51</w:t>
-      </w:r>
-    </w:p>
-    <w:p>
-      <w:pPr>
-        <w:spacing w:after="0" w:line="360" w:lineRule="auto"/>
-        <w:ind w:left="0" w:right="0" w:firstLine="0"/>
-        <w:rPr>
-          <w:sz w:val="24"/>
-          <w:szCs w:val="24"/>
-          <w:lang w:val="en-US"/>
-        </w:rPr>
-      </w:pPr>
-      <w:r>
-        <w:rPr>
-          <w:sz w:val="24"/>
-          <w:szCs w:val="24"/>
-          <w:lang w:val="en-US"/>
-        </w:rPr>
-        <w:t>write(1, "Number of threads used: 3\n", 26Number of threads used: 3</w:t>
-      </w:r>
-    </w:p>
-    <w:p>
-      <w:pPr>
-        <w:spacing w:after="0" w:line="360" w:lineRule="auto"/>
-        <w:ind w:left="0" w:right="0" w:firstLine="0"/>
-        <w:rPr>
-          <w:sz w:val="24"/>
-          <w:szCs w:val="24"/>
-          <w:lang w:val="en-US"/>
-        </w:rPr>
-      </w:pPr>
-      <w:r>
-        <w:rPr>
-          <w:sz w:val="24"/>
-          <w:szCs w:val="24"/>
-          <w:lang w:val="en-US"/>
-        </w:rPr>
-        <w:t>) = 26</w:t>
-      </w:r>
-    </w:p>
-    <w:p>
-      <w:pPr>
-        <w:spacing w:after="0" w:line="360" w:lineRule="auto"/>
-        <w:ind w:left="0" w:right="0" w:firstLine="0"/>
-        <w:rPr>
-          <w:sz w:val="24"/>
-          <w:szCs w:val="24"/>
-          <w:lang w:val="en-US"/>
-        </w:rPr>
-      </w:pPr>
-      <w:r>
-        <w:rPr>
-          <w:sz w:val="24"/>
-          <w:szCs w:val="24"/>
-          <w:lang w:val="en-US"/>
-        </w:rPr>
-        <w:t>clock_gettime(CLOCK_MONOTONIC, {tv_sec=34050, tv_nsec=123046900}) = 0</w:t>
-      </w:r>
-    </w:p>
-    <w:p>
-      <w:pPr>
-        <w:spacing w:after="0" w:line="360" w:lineRule="auto"/>
-        <w:ind w:left="0" w:right="0" w:firstLine="0"/>
-        <w:rPr>
-          <w:sz w:val="24"/>
-          <w:szCs w:val="24"/>
-          <w:lang w:val="en-US"/>
-        </w:rPr>
-      </w:pPr>
-      <w:r>
-        <w:rPr>
-          <w:sz w:val="24"/>
-          <w:szCs w:val="24"/>
-          <w:lang w:val="en-US"/>
-        </w:rPr>
-        <w:t>write(1, "Elapsed time: 5.63342 seconds\n", 30Elapsed time: 5.63342 seconds</w:t>
-      </w:r>
-    </w:p>
-    <w:p>
-      <w:pPr>
-        <w:spacing w:after="0" w:line="360" w:lineRule="auto"/>
-        <w:ind w:left="0" w:right="0" w:firstLine="0"/>
-        <w:rPr>
-          <w:sz w:val="24"/>
-          <w:szCs w:val="24"/>
-          <w:lang w:val="en-US"/>
-        </w:rPr>
-      </w:pPr>
-      <w:r>
-        <w:rPr>
-          <w:sz w:val="24"/>
-          <w:szCs w:val="24"/>
-          <w:lang w:val="en-US"/>
-        </w:rPr>
-        <w:t>) = 30</w:t>
-      </w:r>
-    </w:p>
-    <w:p>
-      <w:pPr>
-        <w:spacing w:after="0" w:line="360" w:lineRule="auto"/>
-        <w:ind w:left="0" w:right="0" w:firstLine="0"/>
-        <w:rPr>
-          <w:sz w:val="24"/>
-          <w:szCs w:val="24"/>
-          <w:lang w:val="en-US"/>
-        </w:rPr>
-      </w:pPr>
-      <w:r>
-        <w:rPr>
-          <w:sz w:val="24"/>
-          <w:szCs w:val="24"/>
-          <w:lang w:val="en-US"/>
-        </w:rPr>
-        <w:t>exit_group(0)                           = ?</w:t>
-      </w:r>
-    </w:p>
-    <w:p>
-      <w:pPr>
-        <w:spacing w:after="0" w:line="360" w:lineRule="auto"/>
-        <w:ind w:left="0" w:right="0" w:firstLine="0"/>
-        <w:rPr>
-          <w:sz w:val="24"/>
-          <w:szCs w:val="24"/>
-        </w:rPr>
-      </w:pPr>
-      <w:r>
-        <w:rPr>
-          <w:sz w:val="24"/>
-          <w:szCs w:val="24"/>
-          <w:lang w:val="en-US"/>
-        </w:rPr>
-        <w:t>+++ exited with 0 +++</w:t>
-      </w:r>
-    </w:p>
-    <w:p>
-      <w:pPr>
-        <w:spacing w:after="0" w:line="360" w:lineRule="auto"/>
-        <w:ind w:left="0" w:right="0" w:firstLine="0"/>
-        <w:rPr>
-          <w:sz w:val="24"/>
-          <w:szCs w:val="24"/>
-        </w:rPr>
-      </w:pPr>
+        <w:t>В ходе лабораторной работы я познакомился с вычислением площади методом Монте-Карло, работой с мьютексами и многопоточностью. По результатам тестирования видно, что использование нескольких потоков может существенно ускорить выполнение программы, однако всё зависит от правильного выбора количества потоков, который нужно делать, исходя из вычислительных возможностей компьютера.</w:t>
+      </w:r>
     </w:p>
     <w:sectPr>
       <w:pgSz w:w="11906" w:h="16838"/>
@@ -8043,7 +10472,6 @@
   <w:style w:type="character" w:default="1" w:styleId="a2">
     <w:name w:val="Default Paragraph Font"/>
     <w:uiPriority w:val="1"/>
-    <w:semiHidden/>
     <w:unhideWhenUsed/>
   </w:style>
   <w:style w:type="table" w:default="1" w:styleId="a3">

--- a/lab2/doc/М8О-215Б-23_Голосов_Лаба2.docx
+++ b/lab2/doc/М8О-215Б-23_Голосов_Лаба2.docx
@@ -575,10 +575,16 @@
         <w:t xml:space="preserve"> </w:t>
       </w:r>
       <w:r>
-        <w:t>15</w:t>
-      </w:r>
-      <w:r>
-        <w:t>.11</w:t>
+        <w:t>1</w:t>
+      </w:r>
+      <w:r>
+        <w:t>3</w:t>
+      </w:r>
+      <w:r>
+        <w:t>.1</w:t>
+      </w:r>
+      <w:r>
+        <w:t>2</w:t>
       </w:r>
       <w:r>
         <w:rPr>
@@ -900,61 +906,7 @@
           <w:szCs w:val="24"/>
           <w:lang w:val="en-US"/>
         </w:rPr>
-        <w:t xml:space="preserve"> </w:t>
-      </w:r>
-      <w:proofErr w:type="spellStart"/>
-      <w:r>
-        <w:rPr>
-          <w:sz w:val="24"/>
-          <w:szCs w:val="24"/>
-          <w:lang w:val="en-US"/>
-        </w:rPr>
-        <w:t>Создает</w:t>
-      </w:r>
-      <w:proofErr w:type="spellEnd"/>
-      <w:r>
-        <w:rPr>
-          <w:sz w:val="24"/>
-          <w:szCs w:val="24"/>
-          <w:lang w:val="en-US"/>
-        </w:rPr>
-        <w:t xml:space="preserve"> </w:t>
-      </w:r>
-      <w:proofErr w:type="spellStart"/>
-      <w:r>
-        <w:rPr>
-          <w:sz w:val="24"/>
-          <w:szCs w:val="24"/>
-          <w:lang w:val="en-US"/>
-        </w:rPr>
-        <w:t>новый</w:t>
-      </w:r>
-      <w:proofErr w:type="spellEnd"/>
-      <w:r>
-        <w:rPr>
-          <w:sz w:val="24"/>
-          <w:szCs w:val="24"/>
-          <w:lang w:val="en-US"/>
-        </w:rPr>
-        <w:t xml:space="preserve"> </w:t>
-      </w:r>
-      <w:proofErr w:type="spellStart"/>
-      <w:r>
-        <w:rPr>
-          <w:sz w:val="24"/>
-          <w:szCs w:val="24"/>
-          <w:lang w:val="en-US"/>
-        </w:rPr>
-        <w:t>поток</w:t>
-      </w:r>
-      <w:proofErr w:type="spellEnd"/>
-      <w:r>
-        <w:rPr>
-          <w:sz w:val="24"/>
-          <w:szCs w:val="24"/>
-          <w:lang w:val="en-US"/>
-        </w:rPr>
-        <w:t xml:space="preserve">, </w:t>
+        <w:t xml:space="preserve"> Создает новый поток, </w:t>
       </w:r>
       <w:r>
         <w:rPr>
@@ -963,52 +915,14 @@
         </w:rPr>
         <w:t>в</w:t>
       </w:r>
-      <w:proofErr w:type="spellStart"/>
-      <w:r>
-        <w:rPr>
-          <w:sz w:val="24"/>
-          <w:szCs w:val="24"/>
-          <w:lang w:val="en-US"/>
-        </w:rPr>
-        <w:t>озвращает</w:t>
-      </w:r>
-      <w:proofErr w:type="spellEnd"/>
-      <w:r>
-        <w:rPr>
-          <w:sz w:val="24"/>
-          <w:szCs w:val="24"/>
-          <w:lang w:val="en-US"/>
-        </w:rPr>
-        <w:t xml:space="preserve"> 0 </w:t>
-      </w:r>
-      <w:proofErr w:type="spellStart"/>
-      <w:r>
-        <w:rPr>
-          <w:sz w:val="24"/>
-          <w:szCs w:val="24"/>
-          <w:lang w:val="en-US"/>
-        </w:rPr>
-        <w:t>при</w:t>
-      </w:r>
-      <w:proofErr w:type="spellEnd"/>
-      <w:r>
-        <w:rPr>
-          <w:sz w:val="24"/>
-          <w:szCs w:val="24"/>
-          <w:lang w:val="en-US"/>
-        </w:rPr>
-        <w:t xml:space="preserve"> </w:t>
-      </w:r>
-      <w:proofErr w:type="spellStart"/>
-      <w:r>
-        <w:rPr>
-          <w:sz w:val="24"/>
-          <w:szCs w:val="24"/>
-          <w:lang w:val="en-US"/>
-        </w:rPr>
-        <w:t>успехе</w:t>
-      </w:r>
-      <w:proofErr w:type="spellEnd"/>
+      <w:r>
+        <w:rPr>
+          <w:sz w:val="24"/>
+          <w:szCs w:val="24"/>
+          <w:lang w:val="en-US"/>
+        </w:rPr>
+        <w:t>озвращает 0 при успехе</w:t>
+      </w:r>
     </w:p>
     <w:p>
       <w:pPr>
@@ -1030,59 +944,13 @@
           <w:szCs w:val="24"/>
         </w:rPr>
       </w:pPr>
-      <w:proofErr w:type="spellStart"/>
-      <w:r>
-        <w:rPr>
-          <w:sz w:val="24"/>
-          <w:szCs w:val="24"/>
-          <w:lang w:val="en-US"/>
-        </w:rPr>
-        <w:t>pthread_join</w:t>
-      </w:r>
-      <w:proofErr w:type="spellEnd"/>
-      <w:r>
-        <w:rPr>
-          <w:sz w:val="24"/>
-          <w:szCs w:val="24"/>
-          <w:lang w:val="en-US"/>
-        </w:rPr>
-        <w:t>(</w:t>
-      </w:r>
-      <w:proofErr w:type="spellStart"/>
-      <w:r>
-        <w:rPr>
-          <w:sz w:val="24"/>
-          <w:szCs w:val="24"/>
-          <w:lang w:val="en-US"/>
-        </w:rPr>
-        <w:t>pthread_t</w:t>
-      </w:r>
-      <w:proofErr w:type="spellEnd"/>
-      <w:r>
-        <w:rPr>
-          <w:sz w:val="24"/>
-          <w:szCs w:val="24"/>
-          <w:lang w:val="en-US"/>
-        </w:rPr>
-        <w:t xml:space="preserve"> thread, void **</w:t>
-      </w:r>
-      <w:proofErr w:type="spellStart"/>
-      <w:r>
-        <w:rPr>
-          <w:sz w:val="24"/>
-          <w:szCs w:val="24"/>
-          <w:lang w:val="en-US"/>
-        </w:rPr>
-        <w:t>retval</w:t>
-      </w:r>
-      <w:proofErr w:type="spellEnd"/>
-      <w:r>
-        <w:rPr>
-          <w:sz w:val="24"/>
-          <w:szCs w:val="24"/>
-          <w:lang w:val="en-US"/>
-        </w:rPr>
-        <w:t xml:space="preserve">); - </w:t>
+      <w:r>
+        <w:rPr>
+          <w:sz w:val="24"/>
+          <w:szCs w:val="24"/>
+          <w:lang w:val="en-US"/>
+        </w:rPr>
+        <w:t xml:space="preserve">pthread_join(pthread_t thread, void **retval); - </w:t>
       </w:r>
       <w:r>
         <w:rPr>
@@ -1172,7 +1040,6 @@
           <w:szCs w:val="24"/>
         </w:rPr>
       </w:pPr>
-      <w:proofErr w:type="spellStart"/>
       <w:r>
         <w:rPr>
           <w:sz w:val="24"/>
@@ -1181,7 +1048,6 @@
         </w:rPr>
         <w:t>pthread</w:t>
       </w:r>
-      <w:proofErr w:type="spellEnd"/>
       <w:r>
         <w:rPr>
           <w:sz w:val="24"/>
@@ -1219,7 +1085,6 @@
         </w:rPr>
         <w:t>(</w:t>
       </w:r>
-      <w:proofErr w:type="spellStart"/>
       <w:r>
         <w:rPr>
           <w:sz w:val="24"/>
@@ -1228,7 +1093,6 @@
         </w:rPr>
         <w:t>pthread</w:t>
       </w:r>
-      <w:proofErr w:type="spellEnd"/>
       <w:r>
         <w:rPr>
           <w:sz w:val="24"/>
@@ -1348,7 +1212,6 @@
         </w:rPr>
         <w:t>(</w:t>
       </w:r>
-      <w:proofErr w:type="spellStart"/>
       <w:r>
         <w:rPr>
           <w:sz w:val="24"/>
@@ -1357,7 +1220,6 @@
         </w:rPr>
         <w:t>pthread</w:t>
       </w:r>
-      <w:proofErr w:type="spellEnd"/>
       <w:r>
         <w:rPr>
           <w:sz w:val="24"/>
@@ -1432,23 +1294,13 @@
           <w:lang w:val="en-US"/>
         </w:rPr>
       </w:pPr>
-      <w:proofErr w:type="spellStart"/>
-      <w:r>
-        <w:rPr>
-          <w:sz w:val="24"/>
-          <w:szCs w:val="24"/>
-          <w:lang w:val="en-US"/>
-        </w:rPr>
-        <w:t>pthread_mutex_destroy</w:t>
-      </w:r>
-      <w:proofErr w:type="spellEnd"/>
-      <w:r>
-        <w:rPr>
-          <w:sz w:val="24"/>
-          <w:szCs w:val="24"/>
-          <w:lang w:val="en-US"/>
-        </w:rPr>
-        <w:t xml:space="preserve">(&amp;mutex); - </w:t>
+      <w:r>
+        <w:rPr>
+          <w:sz w:val="24"/>
+          <w:szCs w:val="24"/>
+          <w:lang w:val="en-US"/>
+        </w:rPr>
+        <w:t xml:space="preserve">pthread_mutex_destroy(&amp;mutex); - </w:t>
       </w:r>
       <w:r>
         <w:rPr>
@@ -1507,7 +1359,6 @@
           <w:szCs w:val="24"/>
         </w:rPr>
       </w:pPr>
-      <w:proofErr w:type="spellStart"/>
       <w:r>
         <w:rPr>
           <w:sz w:val="24"/>
@@ -1516,7 +1367,6 @@
         </w:rPr>
         <w:t>pthread</w:t>
       </w:r>
-      <w:proofErr w:type="spellEnd"/>
       <w:r>
         <w:rPr>
           <w:sz w:val="24"/>
@@ -1561,7 +1411,6 @@
           <w:lang w:val="en-US"/>
         </w:rPr>
       </w:pPr>
-      <w:proofErr w:type="spellStart"/>
       <w:r>
         <w:rPr>
           <w:sz w:val="24"/>
@@ -1576,16 +1425,7 @@
           <w:szCs w:val="24"/>
           <w:lang w:val="en-US"/>
         </w:rPr>
-        <w:t>mutex_init</w:t>
-      </w:r>
-      <w:proofErr w:type="spellEnd"/>
-      <w:r>
-        <w:rPr>
-          <w:sz w:val="24"/>
-          <w:szCs w:val="24"/>
-          <w:lang w:val="en-US"/>
-        </w:rPr>
-        <w:t xml:space="preserve">(&amp;mutex, NULL); - </w:t>
+        <w:t xml:space="preserve">mutex_init(&amp;mutex, NULL); - </w:t>
       </w:r>
       <w:r>
         <w:rPr>
@@ -1821,21 +1661,12 @@
         </w:rPr>
         <w:t xml:space="preserve"> прибавляется к глобальной переменной </w:t>
       </w:r>
-      <w:proofErr w:type="spellStart"/>
-      <w:r>
-        <w:rPr>
-          <w:sz w:val="24"/>
-          <w:szCs w:val="24"/>
-        </w:rPr>
-        <w:t>total_points_in_circle</w:t>
-      </w:r>
-      <w:proofErr w:type="spellEnd"/>
-      <w:r>
-        <w:rPr>
-          <w:sz w:val="24"/>
-          <w:szCs w:val="24"/>
-        </w:rPr>
-        <w:t xml:space="preserve">. </w:t>
+      <w:r>
+        <w:rPr>
+          <w:sz w:val="24"/>
+          <w:szCs w:val="24"/>
+        </w:rPr>
+        <w:t xml:space="preserve">total_points_in_circle. </w:t>
       </w:r>
       <w:r>
         <w:rPr>
@@ -3403,21 +3234,12 @@
         </w:rPr>
         <w:t xml:space="preserve">    </w:t>
       </w:r>
-      <w:proofErr w:type="spellStart"/>
-      <w:r>
-        <w:rPr>
-          <w:sz w:val="24"/>
-          <w:szCs w:val="24"/>
-        </w:rPr>
-        <w:t>return</w:t>
-      </w:r>
-      <w:proofErr w:type="spellEnd"/>
-      <w:r>
-        <w:rPr>
-          <w:sz w:val="24"/>
-          <w:szCs w:val="24"/>
-        </w:rPr>
-        <w:t xml:space="preserve"> EXIT_SUCCESS;</w:t>
+      <w:r>
+        <w:rPr>
+          <w:sz w:val="24"/>
+          <w:szCs w:val="24"/>
+        </w:rPr>
+        <w:t>return EXIT_SUCCESS;</w:t>
       </w:r>
     </w:p>
     <w:p>
@@ -3543,67 +3365,7 @@
           <w:szCs w:val="24"/>
           <w:lang w:val="en-US"/>
         </w:rPr>
-        <w:t>tobiklosj@LAPTOP-C3C2PI9E:~/</w:t>
-      </w:r>
-      <w:proofErr w:type="spellStart"/>
-      <w:r>
-        <w:rPr>
-          <w:bCs/>
-          <w:sz w:val="24"/>
-          <w:szCs w:val="24"/>
-          <w:lang w:val="en-US"/>
-        </w:rPr>
-        <w:t>labs_OS</w:t>
-      </w:r>
-      <w:proofErr w:type="spellEnd"/>
-      <w:r>
-        <w:rPr>
-          <w:bCs/>
-          <w:sz w:val="24"/>
-          <w:szCs w:val="24"/>
-          <w:lang w:val="en-US"/>
-        </w:rPr>
-        <w:t>/lab2/</w:t>
-      </w:r>
-      <w:proofErr w:type="spellStart"/>
-      <w:r>
-        <w:rPr>
-          <w:bCs/>
-          <w:sz w:val="24"/>
-          <w:szCs w:val="24"/>
-          <w:lang w:val="en-US"/>
-        </w:rPr>
-        <w:t>src</w:t>
-      </w:r>
-      <w:proofErr w:type="spellEnd"/>
-      <w:r>
-        <w:rPr>
-          <w:bCs/>
-          <w:sz w:val="24"/>
-          <w:szCs w:val="24"/>
-          <w:lang w:val="en-US"/>
-        </w:rPr>
-        <w:t>$ ./</w:t>
-      </w:r>
-      <w:proofErr w:type="spellStart"/>
-      <w:r>
-        <w:rPr>
-          <w:bCs/>
-          <w:sz w:val="24"/>
-          <w:szCs w:val="24"/>
-          <w:lang w:val="en-US"/>
-        </w:rPr>
-        <w:t>a.out</w:t>
-      </w:r>
-      <w:proofErr w:type="spellEnd"/>
-      <w:r>
-        <w:rPr>
-          <w:bCs/>
-          <w:sz w:val="24"/>
-          <w:szCs w:val="24"/>
-          <w:lang w:val="en-US"/>
-        </w:rPr>
-        <w:t xml:space="preserve"> 12 1</w:t>
+        <w:t>tobiklosj@LAPTOP-C3C2PI9E:~/labs_OS/lab2/src$ ./a.out 12 1</w:t>
       </w:r>
     </w:p>
     <w:p>
@@ -3700,67 +3462,7 @@
           <w:lang w:val="en-US"/>
         </w:rPr>
         <w:lastRenderedPageBreak/>
-        <w:t>tobiklosj@LAPTOP-C3C2PI9E:~/</w:t>
-      </w:r>
-      <w:proofErr w:type="spellStart"/>
-      <w:r>
-        <w:rPr>
-          <w:bCs/>
-          <w:sz w:val="24"/>
-          <w:szCs w:val="24"/>
-          <w:lang w:val="en-US"/>
-        </w:rPr>
-        <w:t>labs_OS</w:t>
-      </w:r>
-      <w:proofErr w:type="spellEnd"/>
-      <w:r>
-        <w:rPr>
-          <w:bCs/>
-          <w:sz w:val="24"/>
-          <w:szCs w:val="24"/>
-          <w:lang w:val="en-US"/>
-        </w:rPr>
-        <w:t>/lab2/</w:t>
-      </w:r>
-      <w:proofErr w:type="spellStart"/>
-      <w:r>
-        <w:rPr>
-          <w:bCs/>
-          <w:sz w:val="24"/>
-          <w:szCs w:val="24"/>
-          <w:lang w:val="en-US"/>
-        </w:rPr>
-        <w:t>src</w:t>
-      </w:r>
-      <w:proofErr w:type="spellEnd"/>
-      <w:r>
-        <w:rPr>
-          <w:bCs/>
-          <w:sz w:val="24"/>
-          <w:szCs w:val="24"/>
-          <w:lang w:val="en-US"/>
-        </w:rPr>
-        <w:t>$ ./</w:t>
-      </w:r>
-      <w:proofErr w:type="spellStart"/>
-      <w:r>
-        <w:rPr>
-          <w:bCs/>
-          <w:sz w:val="24"/>
-          <w:szCs w:val="24"/>
-          <w:lang w:val="en-US"/>
-        </w:rPr>
-        <w:t>a.out</w:t>
-      </w:r>
-      <w:proofErr w:type="spellEnd"/>
-      <w:r>
-        <w:rPr>
-          <w:bCs/>
-          <w:sz w:val="24"/>
-          <w:szCs w:val="24"/>
-          <w:lang w:val="en-US"/>
-        </w:rPr>
-        <w:t xml:space="preserve"> 12 2</w:t>
+        <w:t>tobiklosj@LAPTOP-C3C2PI9E:~/labs_OS/lab2/src$ ./a.out 12 2</w:t>
       </w:r>
     </w:p>
     <w:p>
@@ -3856,67 +3558,7 @@
           <w:szCs w:val="24"/>
           <w:lang w:val="en-US"/>
         </w:rPr>
-        <w:t>tobiklosj@LAPTOP-C3C2PI9E:~/</w:t>
-      </w:r>
-      <w:proofErr w:type="spellStart"/>
-      <w:r>
-        <w:rPr>
-          <w:bCs/>
-          <w:sz w:val="24"/>
-          <w:szCs w:val="24"/>
-          <w:lang w:val="en-US"/>
-        </w:rPr>
-        <w:t>labs_OS</w:t>
-      </w:r>
-      <w:proofErr w:type="spellEnd"/>
-      <w:r>
-        <w:rPr>
-          <w:bCs/>
-          <w:sz w:val="24"/>
-          <w:szCs w:val="24"/>
-          <w:lang w:val="en-US"/>
-        </w:rPr>
-        <w:t>/lab2/</w:t>
-      </w:r>
-      <w:proofErr w:type="spellStart"/>
-      <w:r>
-        <w:rPr>
-          <w:bCs/>
-          <w:sz w:val="24"/>
-          <w:szCs w:val="24"/>
-          <w:lang w:val="en-US"/>
-        </w:rPr>
-        <w:t>src</w:t>
-      </w:r>
-      <w:proofErr w:type="spellEnd"/>
-      <w:r>
-        <w:rPr>
-          <w:bCs/>
-          <w:sz w:val="24"/>
-          <w:szCs w:val="24"/>
-          <w:lang w:val="en-US"/>
-        </w:rPr>
-        <w:t>$ ./</w:t>
-      </w:r>
-      <w:proofErr w:type="spellStart"/>
-      <w:r>
-        <w:rPr>
-          <w:bCs/>
-          <w:sz w:val="24"/>
-          <w:szCs w:val="24"/>
-          <w:lang w:val="en-US"/>
-        </w:rPr>
-        <w:t>a.out</w:t>
-      </w:r>
-      <w:proofErr w:type="spellEnd"/>
-      <w:r>
-        <w:rPr>
-          <w:bCs/>
-          <w:sz w:val="24"/>
-          <w:szCs w:val="24"/>
-          <w:lang w:val="en-US"/>
-        </w:rPr>
-        <w:t xml:space="preserve"> 12 3</w:t>
+        <w:t>tobiklosj@LAPTOP-C3C2PI9E:~/labs_OS/lab2/src$ ./a.out 12 3</w:t>
       </w:r>
     </w:p>
     <w:p>
@@ -4012,67 +3654,7 @@
           <w:szCs w:val="24"/>
           <w:lang w:val="en-US"/>
         </w:rPr>
-        <w:t>tobiklosj@LAPTOP-C3C2PI9E:~/</w:t>
-      </w:r>
-      <w:proofErr w:type="spellStart"/>
-      <w:r>
-        <w:rPr>
-          <w:bCs/>
-          <w:sz w:val="24"/>
-          <w:szCs w:val="24"/>
-          <w:lang w:val="en-US"/>
-        </w:rPr>
-        <w:t>labs_OS</w:t>
-      </w:r>
-      <w:proofErr w:type="spellEnd"/>
-      <w:r>
-        <w:rPr>
-          <w:bCs/>
-          <w:sz w:val="24"/>
-          <w:szCs w:val="24"/>
-          <w:lang w:val="en-US"/>
-        </w:rPr>
-        <w:t>/lab2/</w:t>
-      </w:r>
-      <w:proofErr w:type="spellStart"/>
-      <w:r>
-        <w:rPr>
-          <w:bCs/>
-          <w:sz w:val="24"/>
-          <w:szCs w:val="24"/>
-          <w:lang w:val="en-US"/>
-        </w:rPr>
-        <w:t>src</w:t>
-      </w:r>
-      <w:proofErr w:type="spellEnd"/>
-      <w:r>
-        <w:rPr>
-          <w:bCs/>
-          <w:sz w:val="24"/>
-          <w:szCs w:val="24"/>
-          <w:lang w:val="en-US"/>
-        </w:rPr>
-        <w:t>$ ./</w:t>
-      </w:r>
-      <w:proofErr w:type="spellStart"/>
-      <w:r>
-        <w:rPr>
-          <w:bCs/>
-          <w:sz w:val="24"/>
-          <w:szCs w:val="24"/>
-          <w:lang w:val="en-US"/>
-        </w:rPr>
-        <w:t>a.out</w:t>
-      </w:r>
-      <w:proofErr w:type="spellEnd"/>
-      <w:r>
-        <w:rPr>
-          <w:bCs/>
-          <w:sz w:val="24"/>
-          <w:szCs w:val="24"/>
-          <w:lang w:val="en-US"/>
-        </w:rPr>
-        <w:t xml:space="preserve"> 12 4</w:t>
+        <w:t>tobiklosj@LAPTOP-C3C2PI9E:~/labs_OS/lab2/src$ ./a.out 12 4</w:t>
       </w:r>
     </w:p>
     <w:p>
@@ -4168,67 +3750,7 @@
           <w:szCs w:val="24"/>
           <w:lang w:val="en-US"/>
         </w:rPr>
-        <w:t>tobiklosj@LAPTOP-C3C2PI9E:~/</w:t>
-      </w:r>
-      <w:proofErr w:type="spellStart"/>
-      <w:r>
-        <w:rPr>
-          <w:bCs/>
-          <w:sz w:val="24"/>
-          <w:szCs w:val="24"/>
-          <w:lang w:val="en-US"/>
-        </w:rPr>
-        <w:t>labs_OS</w:t>
-      </w:r>
-      <w:proofErr w:type="spellEnd"/>
-      <w:r>
-        <w:rPr>
-          <w:bCs/>
-          <w:sz w:val="24"/>
-          <w:szCs w:val="24"/>
-          <w:lang w:val="en-US"/>
-        </w:rPr>
-        <w:t>/lab2/</w:t>
-      </w:r>
-      <w:proofErr w:type="spellStart"/>
-      <w:r>
-        <w:rPr>
-          <w:bCs/>
-          <w:sz w:val="24"/>
-          <w:szCs w:val="24"/>
-          <w:lang w:val="en-US"/>
-        </w:rPr>
-        <w:t>src</w:t>
-      </w:r>
-      <w:proofErr w:type="spellEnd"/>
-      <w:r>
-        <w:rPr>
-          <w:bCs/>
-          <w:sz w:val="24"/>
-          <w:szCs w:val="24"/>
-          <w:lang w:val="en-US"/>
-        </w:rPr>
-        <w:t>$ ./</w:t>
-      </w:r>
-      <w:proofErr w:type="spellStart"/>
-      <w:r>
-        <w:rPr>
-          <w:bCs/>
-          <w:sz w:val="24"/>
-          <w:szCs w:val="24"/>
-          <w:lang w:val="en-US"/>
-        </w:rPr>
-        <w:t>a.out</w:t>
-      </w:r>
-      <w:proofErr w:type="spellEnd"/>
-      <w:r>
-        <w:rPr>
-          <w:bCs/>
-          <w:sz w:val="24"/>
-          <w:szCs w:val="24"/>
-          <w:lang w:val="en-US"/>
-        </w:rPr>
-        <w:t xml:space="preserve"> 12 5</w:t>
+        <w:t>tobiklosj@LAPTOP-C3C2PI9E:~/labs_OS/lab2/src$ ./a.out 12 5</w:t>
       </w:r>
     </w:p>
     <w:p>
@@ -4324,67 +3846,7 @@
           <w:szCs w:val="24"/>
           <w:lang w:val="en-US"/>
         </w:rPr>
-        <w:t>tobiklosj@LAPTOP-C3C2PI9E:~/</w:t>
-      </w:r>
-      <w:proofErr w:type="spellStart"/>
-      <w:r>
-        <w:rPr>
-          <w:bCs/>
-          <w:sz w:val="24"/>
-          <w:szCs w:val="24"/>
-          <w:lang w:val="en-US"/>
-        </w:rPr>
-        <w:t>labs_OS</w:t>
-      </w:r>
-      <w:proofErr w:type="spellEnd"/>
-      <w:r>
-        <w:rPr>
-          <w:bCs/>
-          <w:sz w:val="24"/>
-          <w:szCs w:val="24"/>
-          <w:lang w:val="en-US"/>
-        </w:rPr>
-        <w:t>/lab2/</w:t>
-      </w:r>
-      <w:proofErr w:type="spellStart"/>
-      <w:r>
-        <w:rPr>
-          <w:bCs/>
-          <w:sz w:val="24"/>
-          <w:szCs w:val="24"/>
-          <w:lang w:val="en-US"/>
-        </w:rPr>
-        <w:t>src</w:t>
-      </w:r>
-      <w:proofErr w:type="spellEnd"/>
-      <w:r>
-        <w:rPr>
-          <w:bCs/>
-          <w:sz w:val="24"/>
-          <w:szCs w:val="24"/>
-          <w:lang w:val="en-US"/>
-        </w:rPr>
-        <w:t>$ ./</w:t>
-      </w:r>
-      <w:proofErr w:type="spellStart"/>
-      <w:r>
-        <w:rPr>
-          <w:bCs/>
-          <w:sz w:val="24"/>
-          <w:szCs w:val="24"/>
-          <w:lang w:val="en-US"/>
-        </w:rPr>
-        <w:t>a.out</w:t>
-      </w:r>
-      <w:proofErr w:type="spellEnd"/>
-      <w:r>
-        <w:rPr>
-          <w:bCs/>
-          <w:sz w:val="24"/>
-          <w:szCs w:val="24"/>
-          <w:lang w:val="en-US"/>
-        </w:rPr>
-        <w:t xml:space="preserve"> 12 10</w:t>
+        <w:t>tobiklosj@LAPTOP-C3C2PI9E:~/labs_OS/lab2/src$ ./a.out 12 10</w:t>
       </w:r>
     </w:p>
     <w:p>
@@ -4480,67 +3942,7 @@
           <w:szCs w:val="24"/>
           <w:lang w:val="en-US"/>
         </w:rPr>
-        <w:t>tobiklosj@LAPTOP-C3C2PI9E:~/</w:t>
-      </w:r>
-      <w:proofErr w:type="spellStart"/>
-      <w:r>
-        <w:rPr>
-          <w:bCs/>
-          <w:sz w:val="24"/>
-          <w:szCs w:val="24"/>
-          <w:lang w:val="en-US"/>
-        </w:rPr>
-        <w:t>labs_OS</w:t>
-      </w:r>
-      <w:proofErr w:type="spellEnd"/>
-      <w:r>
-        <w:rPr>
-          <w:bCs/>
-          <w:sz w:val="24"/>
-          <w:szCs w:val="24"/>
-          <w:lang w:val="en-US"/>
-        </w:rPr>
-        <w:t>/lab2/</w:t>
-      </w:r>
-      <w:proofErr w:type="spellStart"/>
-      <w:r>
-        <w:rPr>
-          <w:bCs/>
-          <w:sz w:val="24"/>
-          <w:szCs w:val="24"/>
-          <w:lang w:val="en-US"/>
-        </w:rPr>
-        <w:t>src</w:t>
-      </w:r>
-      <w:proofErr w:type="spellEnd"/>
-      <w:r>
-        <w:rPr>
-          <w:bCs/>
-          <w:sz w:val="24"/>
-          <w:szCs w:val="24"/>
-          <w:lang w:val="en-US"/>
-        </w:rPr>
-        <w:t>$ ./</w:t>
-      </w:r>
-      <w:proofErr w:type="spellStart"/>
-      <w:r>
-        <w:rPr>
-          <w:bCs/>
-          <w:sz w:val="24"/>
-          <w:szCs w:val="24"/>
-          <w:lang w:val="en-US"/>
-        </w:rPr>
-        <w:t>a.out</w:t>
-      </w:r>
-      <w:proofErr w:type="spellEnd"/>
-      <w:r>
-        <w:rPr>
-          <w:bCs/>
-          <w:sz w:val="24"/>
-          <w:szCs w:val="24"/>
-          <w:lang w:val="en-US"/>
-        </w:rPr>
-        <w:t xml:space="preserve"> 100 3</w:t>
+        <w:t>tobiklosj@LAPTOP-C3C2PI9E:~/labs_OS/lab2/src$ ./a.out 100 3</w:t>
       </w:r>
     </w:p>
     <w:p>
@@ -6033,7 +5435,6 @@
           <w:lang w:val="en-US"/>
         </w:rPr>
       </w:pPr>
-      <w:proofErr w:type="spellStart"/>
       <w:r>
         <w:rPr>
           <w:b/>
@@ -6042,7 +5443,6 @@
         </w:rPr>
         <w:t>Strace</w:t>
       </w:r>
-      <w:proofErr w:type="spellEnd"/>
       <w:r>
         <w:rPr>
           <w:b/>
@@ -6073,101 +5473,44 @@
           <w:lang w:val="en-US"/>
         </w:rPr>
       </w:pPr>
-      <w:proofErr w:type="spellStart"/>
-      <w:r>
-        <w:rPr>
-          <w:sz w:val="24"/>
-          <w:szCs w:val="24"/>
-          <w:lang w:val="en-US"/>
-        </w:rPr>
-        <w:t>execve</w:t>
-      </w:r>
-      <w:proofErr w:type="spellEnd"/>
-      <w:r>
-        <w:rPr>
-          <w:sz w:val="24"/>
-          <w:szCs w:val="24"/>
-          <w:lang w:val="en-US"/>
-        </w:rPr>
-        <w:t>("./</w:t>
-      </w:r>
-      <w:proofErr w:type="spellStart"/>
-      <w:r>
-        <w:rPr>
-          <w:sz w:val="24"/>
-          <w:szCs w:val="24"/>
-          <w:lang w:val="en-US"/>
-        </w:rPr>
-        <w:t>a.out</w:t>
-      </w:r>
-      <w:proofErr w:type="spellEnd"/>
-      <w:r>
-        <w:rPr>
-          <w:sz w:val="24"/>
-          <w:szCs w:val="24"/>
-          <w:lang w:val="en-US"/>
-        </w:rPr>
-        <w:t>", ["./</w:t>
-      </w:r>
-      <w:proofErr w:type="spellStart"/>
-      <w:r>
-        <w:rPr>
-          <w:sz w:val="24"/>
-          <w:szCs w:val="24"/>
-          <w:lang w:val="en-US"/>
-        </w:rPr>
-        <w:t>a.out</w:t>
-      </w:r>
-      <w:proofErr w:type="spellEnd"/>
-      <w:r>
-        <w:rPr>
-          <w:sz w:val="24"/>
-          <w:szCs w:val="24"/>
-          <w:lang w:val="en-US"/>
-        </w:rPr>
-        <w:t>", "12", "3"], 0x7fff348c9870 /* 20 vars */) = 0</w:t>
-      </w:r>
-    </w:p>
-    <w:p>
-      <w:pPr>
-        <w:spacing w:after="0" w:line="360" w:lineRule="auto"/>
-        <w:ind w:left="0" w:right="0" w:firstLine="0"/>
-        <w:rPr>
-          <w:sz w:val="24"/>
-          <w:szCs w:val="24"/>
-          <w:lang w:val="en-US"/>
-        </w:rPr>
-      </w:pPr>
-      <w:proofErr w:type="spellStart"/>
-      <w:r>
-        <w:rPr>
-          <w:sz w:val="24"/>
-          <w:szCs w:val="24"/>
-          <w:lang w:val="en-US"/>
-        </w:rPr>
-        <w:t>brk</w:t>
-      </w:r>
-      <w:proofErr w:type="spellEnd"/>
-      <w:r>
-        <w:rPr>
-          <w:sz w:val="24"/>
-          <w:szCs w:val="24"/>
-          <w:lang w:val="en-US"/>
-        </w:rPr>
-        <w:t>(NULL)                               = 0x55f97e3d1000</w:t>
-      </w:r>
-    </w:p>
-    <w:p>
-      <w:pPr>
-        <w:spacing w:after="0" w:line="360" w:lineRule="auto"/>
-        <w:ind w:left="0" w:right="0" w:firstLine="0"/>
-        <w:rPr>
-          <w:sz w:val="24"/>
-          <w:szCs w:val="24"/>
-          <w:lang w:val="en-US"/>
-        </w:rPr>
-      </w:pPr>
-      <w:proofErr w:type="spellStart"/>
+      <w:r>
+        <w:rPr>
+          <w:sz w:val="24"/>
+          <w:szCs w:val="24"/>
+          <w:lang w:val="en-US"/>
+        </w:rPr>
+        <w:t>execve("./a.out", ["./a.out", "12", "3"], 0x7fff348c9870 /* 20 vars */) = 0</w:t>
+      </w:r>
+    </w:p>
+    <w:p>
+      <w:pPr>
+        <w:spacing w:after="0" w:line="360" w:lineRule="auto"/>
+        <w:ind w:left="0" w:right="0" w:firstLine="0"/>
+        <w:rPr>
+          <w:sz w:val="24"/>
+          <w:szCs w:val="24"/>
+          <w:lang w:val="en-US"/>
+        </w:rPr>
+      </w:pPr>
+      <w:r>
+        <w:rPr>
+          <w:sz w:val="24"/>
+          <w:szCs w:val="24"/>
+          <w:lang w:val="en-US"/>
+        </w:rPr>
+        <w:t>brk(NULL)                               = 0x55f97e3d1000</w:t>
+      </w:r>
+    </w:p>
+    <w:p>
+      <w:pPr>
+        <w:spacing w:after="0" w:line="360" w:lineRule="auto"/>
+        <w:ind w:left="0" w:right="0" w:firstLine="0"/>
+        <w:rPr>
+          <w:sz w:val="24"/>
+          <w:szCs w:val="24"/>
+          <w:lang w:val="en-US"/>
+        </w:rPr>
+      </w:pPr>
       <w:r>
         <w:rPr>
           <w:sz w:val="24"/>
@@ -6175,259 +5518,102 @@
           <w:lang w:val="en-US"/>
         </w:rPr>
         <w:lastRenderedPageBreak/>
-        <w:t>arch_prctl</w:t>
-      </w:r>
-      <w:proofErr w:type="spellEnd"/>
-      <w:r>
-        <w:rPr>
-          <w:sz w:val="24"/>
-          <w:szCs w:val="24"/>
-          <w:lang w:val="en-US"/>
-        </w:rPr>
-        <w:t>(0x3001 /* ARCH_??? */, 0x7ffed158bca0) = -1 EINVAL (Invalid argument)</w:t>
-      </w:r>
-    </w:p>
-    <w:p>
-      <w:pPr>
-        <w:spacing w:after="0" w:line="360" w:lineRule="auto"/>
-        <w:ind w:left="0" w:right="0" w:firstLine="0"/>
-        <w:rPr>
-          <w:sz w:val="24"/>
-          <w:szCs w:val="24"/>
-          <w:lang w:val="en-US"/>
-        </w:rPr>
-      </w:pPr>
-      <w:proofErr w:type="spellStart"/>
-      <w:r>
-        <w:rPr>
-          <w:sz w:val="24"/>
-          <w:szCs w:val="24"/>
-          <w:lang w:val="en-US"/>
-        </w:rPr>
-        <w:t>mmap</w:t>
-      </w:r>
-      <w:proofErr w:type="spellEnd"/>
-      <w:r>
-        <w:rPr>
-          <w:sz w:val="24"/>
-          <w:szCs w:val="24"/>
-          <w:lang w:val="en-US"/>
-        </w:rPr>
-        <w:t>(NULL, 8192, PROT_READ|PROT_WRITE, MAP_PRIVATE|MAP_ANONYMOUS, -1, 0) = 0x7fc3c6dca000</w:t>
-      </w:r>
-    </w:p>
-    <w:p>
-      <w:pPr>
-        <w:spacing w:after="0" w:line="360" w:lineRule="auto"/>
-        <w:ind w:left="0" w:right="0" w:firstLine="0"/>
-        <w:rPr>
-          <w:sz w:val="24"/>
-          <w:szCs w:val="24"/>
-          <w:lang w:val="en-US"/>
-        </w:rPr>
-      </w:pPr>
-      <w:r>
-        <w:rPr>
-          <w:sz w:val="24"/>
-          <w:szCs w:val="24"/>
-          <w:lang w:val="en-US"/>
-        </w:rPr>
-        <w:t>access("/</w:t>
-      </w:r>
-      <w:proofErr w:type="spellStart"/>
-      <w:r>
-        <w:rPr>
-          <w:sz w:val="24"/>
-          <w:szCs w:val="24"/>
-          <w:lang w:val="en-US"/>
-        </w:rPr>
-        <w:t>etc</w:t>
-      </w:r>
-      <w:proofErr w:type="spellEnd"/>
-      <w:r>
-        <w:rPr>
-          <w:sz w:val="24"/>
-          <w:szCs w:val="24"/>
-          <w:lang w:val="en-US"/>
-        </w:rPr>
-        <w:t>/</w:t>
-      </w:r>
-      <w:proofErr w:type="spellStart"/>
-      <w:r>
-        <w:rPr>
-          <w:sz w:val="24"/>
-          <w:szCs w:val="24"/>
-          <w:lang w:val="en-US"/>
-        </w:rPr>
-        <w:t>ld.so.preload</w:t>
-      </w:r>
-      <w:proofErr w:type="spellEnd"/>
-      <w:r>
-        <w:rPr>
-          <w:sz w:val="24"/>
-          <w:szCs w:val="24"/>
-          <w:lang w:val="en-US"/>
-        </w:rPr>
-        <w:t>", R_OK)      = -1 ENOENT (No such file or directory)</w:t>
-      </w:r>
-    </w:p>
-    <w:p>
-      <w:pPr>
-        <w:spacing w:after="0" w:line="360" w:lineRule="auto"/>
-        <w:ind w:left="0" w:right="0" w:firstLine="0"/>
-        <w:rPr>
-          <w:sz w:val="24"/>
-          <w:szCs w:val="24"/>
-          <w:lang w:val="en-US"/>
-        </w:rPr>
-      </w:pPr>
-      <w:proofErr w:type="spellStart"/>
-      <w:r>
-        <w:rPr>
-          <w:sz w:val="24"/>
-          <w:szCs w:val="24"/>
-          <w:lang w:val="en-US"/>
-        </w:rPr>
-        <w:t>openat</w:t>
-      </w:r>
-      <w:proofErr w:type="spellEnd"/>
-      <w:r>
-        <w:rPr>
-          <w:sz w:val="24"/>
-          <w:szCs w:val="24"/>
-          <w:lang w:val="en-US"/>
-        </w:rPr>
-        <w:t>(AT_FDCWD, "/</w:t>
-      </w:r>
-      <w:proofErr w:type="spellStart"/>
-      <w:r>
-        <w:rPr>
-          <w:sz w:val="24"/>
-          <w:szCs w:val="24"/>
-          <w:lang w:val="en-US"/>
-        </w:rPr>
-        <w:t>etc</w:t>
-      </w:r>
-      <w:proofErr w:type="spellEnd"/>
-      <w:r>
-        <w:rPr>
-          <w:sz w:val="24"/>
-          <w:szCs w:val="24"/>
-          <w:lang w:val="en-US"/>
-        </w:rPr>
-        <w:t>/</w:t>
-      </w:r>
-      <w:proofErr w:type="spellStart"/>
-      <w:r>
-        <w:rPr>
-          <w:sz w:val="24"/>
-          <w:szCs w:val="24"/>
-          <w:lang w:val="en-US"/>
-        </w:rPr>
-        <w:t>ld.so.cache</w:t>
-      </w:r>
-      <w:proofErr w:type="spellEnd"/>
-      <w:r>
-        <w:rPr>
-          <w:sz w:val="24"/>
-          <w:szCs w:val="24"/>
-          <w:lang w:val="en-US"/>
-        </w:rPr>
-        <w:t>", O_RDONLY|O_CLOEXEC) = 3</w:t>
-      </w:r>
-    </w:p>
-    <w:p>
-      <w:pPr>
-        <w:spacing w:after="0" w:line="360" w:lineRule="auto"/>
-        <w:ind w:left="0" w:right="0" w:firstLine="0"/>
-        <w:rPr>
-          <w:sz w:val="24"/>
-          <w:szCs w:val="24"/>
-          <w:lang w:val="en-US"/>
-        </w:rPr>
-      </w:pPr>
-      <w:proofErr w:type="spellStart"/>
-      <w:r>
-        <w:rPr>
-          <w:sz w:val="24"/>
-          <w:szCs w:val="24"/>
-          <w:lang w:val="en-US"/>
-        </w:rPr>
-        <w:t>newfstatat</w:t>
-      </w:r>
-      <w:proofErr w:type="spellEnd"/>
-      <w:r>
-        <w:rPr>
-          <w:sz w:val="24"/>
-          <w:szCs w:val="24"/>
-          <w:lang w:val="en-US"/>
-        </w:rPr>
-        <w:t>(3, "", {</w:t>
-      </w:r>
-      <w:proofErr w:type="spellStart"/>
-      <w:r>
-        <w:rPr>
-          <w:sz w:val="24"/>
-          <w:szCs w:val="24"/>
-          <w:lang w:val="en-US"/>
-        </w:rPr>
-        <w:t>st_mode</w:t>
-      </w:r>
-      <w:proofErr w:type="spellEnd"/>
-      <w:r>
-        <w:rPr>
-          <w:sz w:val="24"/>
-          <w:szCs w:val="24"/>
-          <w:lang w:val="en-US"/>
-        </w:rPr>
-        <w:t xml:space="preserve">=S_IFREG|0644, </w:t>
-      </w:r>
-      <w:proofErr w:type="spellStart"/>
-      <w:r>
-        <w:rPr>
-          <w:sz w:val="24"/>
-          <w:szCs w:val="24"/>
-          <w:lang w:val="en-US"/>
-        </w:rPr>
-        <w:t>st_size</w:t>
-      </w:r>
-      <w:proofErr w:type="spellEnd"/>
-      <w:r>
-        <w:rPr>
-          <w:sz w:val="24"/>
-          <w:szCs w:val="24"/>
-          <w:lang w:val="en-US"/>
-        </w:rPr>
-        <w:t>=36115, ...}, AT_EMPTY_PATH) = 0</w:t>
-      </w:r>
-    </w:p>
-    <w:p>
-      <w:pPr>
-        <w:spacing w:after="0" w:line="360" w:lineRule="auto"/>
-        <w:ind w:left="0" w:right="0" w:firstLine="0"/>
-        <w:rPr>
-          <w:sz w:val="24"/>
-          <w:szCs w:val="24"/>
-          <w:lang w:val="en-US"/>
-        </w:rPr>
-      </w:pPr>
-      <w:proofErr w:type="spellStart"/>
-      <w:r>
-        <w:rPr>
-          <w:sz w:val="24"/>
-          <w:szCs w:val="24"/>
-          <w:lang w:val="en-US"/>
-        </w:rPr>
-        <w:t>mmap</w:t>
-      </w:r>
-      <w:proofErr w:type="spellEnd"/>
-      <w:r>
-        <w:rPr>
-          <w:sz w:val="24"/>
-          <w:szCs w:val="24"/>
-          <w:lang w:val="en-US"/>
-        </w:rPr>
-        <w:t>(NULL, 36115, PROT_READ, MAP_PRIVATE, 3, 0) = 0x7fc3c6dc1000</w:t>
+        <w:t>arch_prctl(0x3001 /* ARCH_??? */, 0x7ffed158bca0) = -1 EINVAL (Invalid argument)</w:t>
+      </w:r>
+    </w:p>
+    <w:p>
+      <w:pPr>
+        <w:spacing w:after="0" w:line="360" w:lineRule="auto"/>
+        <w:ind w:left="0" w:right="0" w:firstLine="0"/>
+        <w:rPr>
+          <w:sz w:val="24"/>
+          <w:szCs w:val="24"/>
+          <w:lang w:val="en-US"/>
+        </w:rPr>
+      </w:pPr>
+      <w:r>
+        <w:rPr>
+          <w:sz w:val="24"/>
+          <w:szCs w:val="24"/>
+          <w:lang w:val="en-US"/>
+        </w:rPr>
+        <w:t>mmap(NULL, 8192, PROT_READ|PROT_WRITE, MAP_PRIVATE|MAP_ANONYMOUS, -1, 0) = 0x7fc3c6dca000</w:t>
+      </w:r>
+    </w:p>
+    <w:p>
+      <w:pPr>
+        <w:spacing w:after="0" w:line="360" w:lineRule="auto"/>
+        <w:ind w:left="0" w:right="0" w:firstLine="0"/>
+        <w:rPr>
+          <w:sz w:val="24"/>
+          <w:szCs w:val="24"/>
+          <w:lang w:val="en-US"/>
+        </w:rPr>
+      </w:pPr>
+      <w:r>
+        <w:rPr>
+          <w:sz w:val="24"/>
+          <w:szCs w:val="24"/>
+          <w:lang w:val="en-US"/>
+        </w:rPr>
+        <w:t>access("/etc/ld.so.preload", R_OK)      = -1 ENOENT (No such file or directory)</w:t>
+      </w:r>
+    </w:p>
+    <w:p>
+      <w:pPr>
+        <w:spacing w:after="0" w:line="360" w:lineRule="auto"/>
+        <w:ind w:left="0" w:right="0" w:firstLine="0"/>
+        <w:rPr>
+          <w:sz w:val="24"/>
+          <w:szCs w:val="24"/>
+          <w:lang w:val="en-US"/>
+        </w:rPr>
+      </w:pPr>
+      <w:r>
+        <w:rPr>
+          <w:sz w:val="24"/>
+          <w:szCs w:val="24"/>
+          <w:lang w:val="en-US"/>
+        </w:rPr>
+        <w:t>openat(AT_FDCWD, "/etc/ld.so.cache", O_RDONLY|O_CLOEXEC) = 3</w:t>
+      </w:r>
+    </w:p>
+    <w:p>
+      <w:pPr>
+        <w:spacing w:after="0" w:line="360" w:lineRule="auto"/>
+        <w:ind w:left="0" w:right="0" w:firstLine="0"/>
+        <w:rPr>
+          <w:sz w:val="24"/>
+          <w:szCs w:val="24"/>
+          <w:lang w:val="en-US"/>
+        </w:rPr>
+      </w:pPr>
+      <w:r>
+        <w:rPr>
+          <w:sz w:val="24"/>
+          <w:szCs w:val="24"/>
+          <w:lang w:val="en-US"/>
+        </w:rPr>
+        <w:t>newfstatat(3, "", {st_mode=S_IFREG|0644, st_size=36115, ...}, AT_EMPTY_PATH) = 0</w:t>
+      </w:r>
+    </w:p>
+    <w:p>
+      <w:pPr>
+        <w:spacing w:after="0" w:line="360" w:lineRule="auto"/>
+        <w:ind w:left="0" w:right="0" w:firstLine="0"/>
+        <w:rPr>
+          <w:sz w:val="24"/>
+          <w:szCs w:val="24"/>
+          <w:lang w:val="en-US"/>
+        </w:rPr>
+      </w:pPr>
+      <w:r>
+        <w:rPr>
+          <w:sz w:val="24"/>
+          <w:szCs w:val="24"/>
+          <w:lang w:val="en-US"/>
+        </w:rPr>
+        <w:t>mmap(NULL, 36115, PROT_READ, MAP_PRIVATE, 3, 0) = 0x7fc3c6dc1000</w:t>
       </w:r>
     </w:p>
     <w:p>
@@ -6459,41 +5645,13 @@
           <w:lang w:val="en-US"/>
         </w:rPr>
       </w:pPr>
-      <w:proofErr w:type="spellStart"/>
-      <w:r>
-        <w:rPr>
-          <w:sz w:val="24"/>
-          <w:szCs w:val="24"/>
-          <w:lang w:val="en-US"/>
-        </w:rPr>
-        <w:t>openat</w:t>
-      </w:r>
-      <w:proofErr w:type="spellEnd"/>
-      <w:r>
-        <w:rPr>
-          <w:sz w:val="24"/>
-          <w:szCs w:val="24"/>
-          <w:lang w:val="en-US"/>
-        </w:rPr>
-        <w:t>(AT_FDCWD, "/lib/x86_64-linux-gnu/</w:t>
-      </w:r>
-      <w:proofErr w:type="spellStart"/>
-      <w:r>
-        <w:rPr>
-          <w:sz w:val="24"/>
-          <w:szCs w:val="24"/>
-          <w:lang w:val="en-US"/>
-        </w:rPr>
-        <w:t>libstdc</w:t>
-      </w:r>
-      <w:proofErr w:type="spellEnd"/>
-      <w:r>
-        <w:rPr>
-          <w:sz w:val="24"/>
-          <w:szCs w:val="24"/>
-          <w:lang w:val="en-US"/>
-        </w:rPr>
-        <w:t>++.so.6", O_RDONLY|O_CLOEXEC) = 3</w:t>
+      <w:r>
+        <w:rPr>
+          <w:sz w:val="24"/>
+          <w:szCs w:val="24"/>
+          <w:lang w:val="en-US"/>
+        </w:rPr>
+        <w:t>openat(AT_FDCWD, "/lib/x86_64-linux-gnu/libstdc++.so.6", O_RDONLY|O_CLOEXEC) = 3</w:t>
       </w:r>
     </w:p>
     <w:p>
@@ -6525,233 +5683,127 @@
           <w:lang w:val="en-US"/>
         </w:rPr>
       </w:pPr>
-      <w:proofErr w:type="spellStart"/>
-      <w:r>
-        <w:rPr>
-          <w:sz w:val="24"/>
-          <w:szCs w:val="24"/>
-          <w:lang w:val="en-US"/>
-        </w:rPr>
-        <w:t>newfstatat</w:t>
-      </w:r>
-      <w:proofErr w:type="spellEnd"/>
-      <w:r>
-        <w:rPr>
-          <w:sz w:val="24"/>
-          <w:szCs w:val="24"/>
-          <w:lang w:val="en-US"/>
-        </w:rPr>
-        <w:t>(3, "", {</w:t>
-      </w:r>
-      <w:proofErr w:type="spellStart"/>
-      <w:r>
-        <w:rPr>
-          <w:sz w:val="24"/>
-          <w:szCs w:val="24"/>
-          <w:lang w:val="en-US"/>
-        </w:rPr>
-        <w:t>st_mode</w:t>
-      </w:r>
-      <w:proofErr w:type="spellEnd"/>
-      <w:r>
-        <w:rPr>
-          <w:sz w:val="24"/>
-          <w:szCs w:val="24"/>
-          <w:lang w:val="en-US"/>
-        </w:rPr>
-        <w:t xml:space="preserve">=S_IFREG|0644, </w:t>
-      </w:r>
-      <w:proofErr w:type="spellStart"/>
-      <w:r>
-        <w:rPr>
-          <w:sz w:val="24"/>
-          <w:szCs w:val="24"/>
-          <w:lang w:val="en-US"/>
-        </w:rPr>
-        <w:t>st_size</w:t>
-      </w:r>
-      <w:proofErr w:type="spellEnd"/>
-      <w:r>
-        <w:rPr>
-          <w:sz w:val="24"/>
-          <w:szCs w:val="24"/>
-          <w:lang w:val="en-US"/>
-        </w:rPr>
-        <w:t>=2260296, ...}, AT_EMPTY_PATH) = 0</w:t>
-      </w:r>
-    </w:p>
-    <w:p>
-      <w:pPr>
-        <w:spacing w:after="0" w:line="360" w:lineRule="auto"/>
-        <w:ind w:left="0" w:right="0" w:firstLine="0"/>
-        <w:rPr>
-          <w:sz w:val="24"/>
-          <w:szCs w:val="24"/>
-          <w:lang w:val="en-US"/>
-        </w:rPr>
-      </w:pPr>
-      <w:proofErr w:type="spellStart"/>
-      <w:r>
-        <w:rPr>
-          <w:sz w:val="24"/>
-          <w:szCs w:val="24"/>
-          <w:lang w:val="en-US"/>
-        </w:rPr>
-        <w:t>mmap</w:t>
-      </w:r>
-      <w:proofErr w:type="spellEnd"/>
-      <w:r>
-        <w:rPr>
-          <w:sz w:val="24"/>
-          <w:szCs w:val="24"/>
-          <w:lang w:val="en-US"/>
-        </w:rPr>
-        <w:t>(NULL, 2275520, PROT_READ, MAP_PRIVATE|MAP_DENYWRITE, 3, 0) = 0x7fc3c6b95000</w:t>
-      </w:r>
-    </w:p>
-    <w:p>
-      <w:pPr>
-        <w:spacing w:after="0" w:line="360" w:lineRule="auto"/>
-        <w:ind w:left="0" w:right="0" w:firstLine="0"/>
-        <w:rPr>
-          <w:sz w:val="24"/>
-          <w:szCs w:val="24"/>
-          <w:lang w:val="en-US"/>
-        </w:rPr>
-      </w:pPr>
-      <w:proofErr w:type="spellStart"/>
-      <w:r>
-        <w:rPr>
-          <w:sz w:val="24"/>
-          <w:szCs w:val="24"/>
-          <w:lang w:val="en-US"/>
-        </w:rPr>
-        <w:t>mprotect</w:t>
-      </w:r>
-      <w:proofErr w:type="spellEnd"/>
-      <w:r>
-        <w:rPr>
-          <w:sz w:val="24"/>
-          <w:szCs w:val="24"/>
-          <w:lang w:val="en-US"/>
-        </w:rPr>
-        <w:t>(0x7fc3c6c2f000, 1576960, PROT_NONE) = 0</w:t>
-      </w:r>
-    </w:p>
-    <w:p>
-      <w:pPr>
-        <w:spacing w:after="0" w:line="360" w:lineRule="auto"/>
-        <w:ind w:left="0" w:right="0" w:firstLine="0"/>
-        <w:rPr>
-          <w:sz w:val="24"/>
-          <w:szCs w:val="24"/>
-          <w:lang w:val="en-US"/>
-        </w:rPr>
-      </w:pPr>
-      <w:proofErr w:type="spellStart"/>
-      <w:r>
-        <w:rPr>
-          <w:sz w:val="24"/>
-          <w:szCs w:val="24"/>
-          <w:lang w:val="en-US"/>
-        </w:rPr>
-        <w:t>mmap</w:t>
-      </w:r>
-      <w:proofErr w:type="spellEnd"/>
-      <w:r>
-        <w:rPr>
-          <w:sz w:val="24"/>
-          <w:szCs w:val="24"/>
-          <w:lang w:val="en-US"/>
-        </w:rPr>
-        <w:t>(0x7fc3c6c2f000, 1118208, PROT_READ|PROT_EXEC, MAP_PRIVATE|MAP_FIXED|MAP_DENYWRITE, 3, 0x9a000) = 0x7fc3c6c2f000</w:t>
-      </w:r>
-    </w:p>
-    <w:p>
-      <w:pPr>
-        <w:spacing w:after="0" w:line="360" w:lineRule="auto"/>
-        <w:ind w:left="0" w:right="0" w:firstLine="0"/>
-        <w:rPr>
-          <w:sz w:val="24"/>
-          <w:szCs w:val="24"/>
-          <w:lang w:val="en-US"/>
-        </w:rPr>
-      </w:pPr>
-      <w:proofErr w:type="spellStart"/>
-      <w:r>
-        <w:rPr>
-          <w:sz w:val="24"/>
-          <w:szCs w:val="24"/>
-          <w:lang w:val="en-US"/>
-        </w:rPr>
-        <w:t>mmap</w:t>
-      </w:r>
-      <w:proofErr w:type="spellEnd"/>
-      <w:r>
-        <w:rPr>
-          <w:sz w:val="24"/>
-          <w:szCs w:val="24"/>
-          <w:lang w:val="en-US"/>
-        </w:rPr>
-        <w:t>(0x7fc3c6d40000, 454656, PROT_READ, MAP_PRIVATE|MAP_FIXED|MAP_DENYWRITE, 3, 0x1ab000) = 0x7fc3c6d40000</w:t>
-      </w:r>
-    </w:p>
-    <w:p>
-      <w:pPr>
-        <w:spacing w:after="0" w:line="360" w:lineRule="auto"/>
-        <w:ind w:left="0" w:right="0" w:firstLine="0"/>
-        <w:rPr>
-          <w:sz w:val="24"/>
-          <w:szCs w:val="24"/>
-          <w:lang w:val="en-US"/>
-        </w:rPr>
-      </w:pPr>
-      <w:proofErr w:type="spellStart"/>
-      <w:r>
-        <w:rPr>
-          <w:sz w:val="24"/>
-          <w:szCs w:val="24"/>
-          <w:lang w:val="en-US"/>
-        </w:rPr>
-        <w:t>mmap</w:t>
-      </w:r>
-      <w:proofErr w:type="spellEnd"/>
-      <w:r>
-        <w:rPr>
-          <w:sz w:val="24"/>
-          <w:szCs w:val="24"/>
-          <w:lang w:val="en-US"/>
-        </w:rPr>
-        <w:t>(0x7fc3c6db0000, 57344, PROT_READ|PROT_WRITE, MAP_PRIVATE|MAP_FIXED|MAP_DENYWRITE, 3, 0x21a000) = 0x7fc3c6db0000</w:t>
-      </w:r>
-    </w:p>
-    <w:p>
-      <w:pPr>
-        <w:spacing w:after="0" w:line="360" w:lineRule="auto"/>
-        <w:ind w:left="0" w:right="0" w:firstLine="0"/>
-        <w:rPr>
-          <w:sz w:val="24"/>
-          <w:szCs w:val="24"/>
-          <w:lang w:val="en-US"/>
-        </w:rPr>
-      </w:pPr>
-      <w:proofErr w:type="spellStart"/>
-      <w:r>
-        <w:rPr>
-          <w:sz w:val="24"/>
-          <w:szCs w:val="24"/>
-          <w:lang w:val="en-US"/>
-        </w:rPr>
-        <w:t>mmap</w:t>
-      </w:r>
-      <w:proofErr w:type="spellEnd"/>
-      <w:r>
-        <w:rPr>
-          <w:sz w:val="24"/>
-          <w:szCs w:val="24"/>
-          <w:lang w:val="en-US"/>
-        </w:rPr>
-        <w:t>(0x7fc3c6dbe000, 10432, PROT_READ|PROT_WRITE, MAP_PRIVATE|MAP_FIXED|MAP_ANONYMOUS, -1, 0) = 0x7fc3c6dbe000</w:t>
+      <w:r>
+        <w:rPr>
+          <w:sz w:val="24"/>
+          <w:szCs w:val="24"/>
+          <w:lang w:val="en-US"/>
+        </w:rPr>
+        <w:t>newfstatat(3, "", {st_mode=S_IFREG|0644, st_size=2260296, ...}, AT_EMPTY_PATH) = 0</w:t>
+      </w:r>
+    </w:p>
+    <w:p>
+      <w:pPr>
+        <w:spacing w:after="0" w:line="360" w:lineRule="auto"/>
+        <w:ind w:left="0" w:right="0" w:firstLine="0"/>
+        <w:rPr>
+          <w:sz w:val="24"/>
+          <w:szCs w:val="24"/>
+          <w:lang w:val="en-US"/>
+        </w:rPr>
+      </w:pPr>
+      <w:r>
+        <w:rPr>
+          <w:sz w:val="24"/>
+          <w:szCs w:val="24"/>
+          <w:lang w:val="en-US"/>
+        </w:rPr>
+        <w:t>mmap(NULL, 2275520, PROT_READ, MAP_PRIVATE|MAP_DENYWRITE, 3, 0) = 0x7fc3c6b95000</w:t>
+      </w:r>
+    </w:p>
+    <w:p>
+      <w:pPr>
+        <w:spacing w:after="0" w:line="360" w:lineRule="auto"/>
+        <w:ind w:left="0" w:right="0" w:firstLine="0"/>
+        <w:rPr>
+          <w:sz w:val="24"/>
+          <w:szCs w:val="24"/>
+          <w:lang w:val="en-US"/>
+        </w:rPr>
+      </w:pPr>
+      <w:r>
+        <w:rPr>
+          <w:sz w:val="24"/>
+          <w:szCs w:val="24"/>
+          <w:lang w:val="en-US"/>
+        </w:rPr>
+        <w:t>mprotect(0x7fc3c6c2f000, 1576960, PROT_NONE) = 0</w:t>
+      </w:r>
+    </w:p>
+    <w:p>
+      <w:pPr>
+        <w:spacing w:after="0" w:line="360" w:lineRule="auto"/>
+        <w:ind w:left="0" w:right="0" w:firstLine="0"/>
+        <w:rPr>
+          <w:sz w:val="24"/>
+          <w:szCs w:val="24"/>
+          <w:lang w:val="en-US"/>
+        </w:rPr>
+      </w:pPr>
+      <w:r>
+        <w:rPr>
+          <w:sz w:val="24"/>
+          <w:szCs w:val="24"/>
+          <w:lang w:val="en-US"/>
+        </w:rPr>
+        <w:t>mmap(0x7fc3c6c2f000, 1118208, PROT_READ|PROT_EXEC, MAP_PRIVATE|MAP_FIXED|MAP_DENYWRITE, 3, 0x9a000) = 0x7fc3c6c2f000</w:t>
+      </w:r>
+    </w:p>
+    <w:p>
+      <w:pPr>
+        <w:spacing w:after="0" w:line="360" w:lineRule="auto"/>
+        <w:ind w:left="0" w:right="0" w:firstLine="0"/>
+        <w:rPr>
+          <w:sz w:val="24"/>
+          <w:szCs w:val="24"/>
+          <w:lang w:val="en-US"/>
+        </w:rPr>
+      </w:pPr>
+      <w:r>
+        <w:rPr>
+          <w:sz w:val="24"/>
+          <w:szCs w:val="24"/>
+          <w:lang w:val="en-US"/>
+        </w:rPr>
+        <w:t>mmap(0x7fc3c6d40000, 454656, PROT_READ, MAP_PRIVATE|MAP_FIXED|MAP_DENYWRITE, 3, 0x1ab000) = 0x7fc3c6d40000</w:t>
+      </w:r>
+    </w:p>
+    <w:p>
+      <w:pPr>
+        <w:spacing w:after="0" w:line="360" w:lineRule="auto"/>
+        <w:ind w:left="0" w:right="0" w:firstLine="0"/>
+        <w:rPr>
+          <w:sz w:val="24"/>
+          <w:szCs w:val="24"/>
+          <w:lang w:val="en-US"/>
+        </w:rPr>
+      </w:pPr>
+      <w:r>
+        <w:rPr>
+          <w:sz w:val="24"/>
+          <w:szCs w:val="24"/>
+          <w:lang w:val="en-US"/>
+        </w:rPr>
+        <w:t>mmap(0x7fc3c6db0000, 57344, PROT_READ|PROT_WRITE, MAP_PRIVATE|MAP_FIXED|MAP_DENYWRITE, 3, 0x21a000) = 0x7fc3c6db0000</w:t>
+      </w:r>
+    </w:p>
+    <w:p>
+      <w:pPr>
+        <w:spacing w:after="0" w:line="360" w:lineRule="auto"/>
+        <w:ind w:left="0" w:right="0" w:firstLine="0"/>
+        <w:rPr>
+          <w:sz w:val="24"/>
+          <w:szCs w:val="24"/>
+          <w:lang w:val="en-US"/>
+        </w:rPr>
+      </w:pPr>
+      <w:r>
+        <w:rPr>
+          <w:sz w:val="24"/>
+          <w:szCs w:val="24"/>
+          <w:lang w:val="en-US"/>
+        </w:rPr>
+        <w:t>mmap(0x7fc3c6dbe000, 10432, PROT_READ|PROT_WRITE, MAP_PRIVATE|MAP_FIXED|MAP_ANONYMOUS, -1, 0) = 0x7fc3c6dbe000</w:t>
       </w:r>
     </w:p>
     <w:p>
@@ -6783,23 +5835,13 @@
           <w:lang w:val="en-US"/>
         </w:rPr>
       </w:pPr>
-      <w:proofErr w:type="spellStart"/>
-      <w:r>
-        <w:rPr>
-          <w:sz w:val="24"/>
-          <w:szCs w:val="24"/>
-          <w:lang w:val="en-US"/>
-        </w:rPr>
-        <w:t>openat</w:t>
-      </w:r>
-      <w:proofErr w:type="spellEnd"/>
-      <w:r>
-        <w:rPr>
-          <w:sz w:val="24"/>
-          <w:szCs w:val="24"/>
-          <w:lang w:val="en-US"/>
-        </w:rPr>
-        <w:t>(AT_FDCWD, "/lib/x86_64-linux-gnu/libgcc_s.so.1", O_RDONLY|O_CLOEXEC) = 3</w:t>
+      <w:r>
+        <w:rPr>
+          <w:sz w:val="24"/>
+          <w:szCs w:val="24"/>
+          <w:lang w:val="en-US"/>
+        </w:rPr>
+        <w:t>openat(AT_FDCWD, "/lib/x86_64-linux-gnu/libgcc_s.so.1", O_RDONLY|O_CLOEXEC) = 3</w:t>
       </w:r>
     </w:p>
     <w:p>
@@ -6831,175 +5873,89 @@
           <w:lang w:val="en-US"/>
         </w:rPr>
       </w:pPr>
-      <w:proofErr w:type="spellStart"/>
-      <w:r>
-        <w:rPr>
-          <w:sz w:val="24"/>
-          <w:szCs w:val="24"/>
-          <w:lang w:val="en-US"/>
-        </w:rPr>
-        <w:t>newfstatat</w:t>
-      </w:r>
-      <w:proofErr w:type="spellEnd"/>
-      <w:r>
-        <w:rPr>
-          <w:sz w:val="24"/>
-          <w:szCs w:val="24"/>
-          <w:lang w:val="en-US"/>
-        </w:rPr>
-        <w:t>(3, "", {</w:t>
-      </w:r>
-      <w:proofErr w:type="spellStart"/>
-      <w:r>
-        <w:rPr>
-          <w:sz w:val="24"/>
-          <w:szCs w:val="24"/>
-          <w:lang w:val="en-US"/>
-        </w:rPr>
-        <w:t>st_mode</w:t>
-      </w:r>
-      <w:proofErr w:type="spellEnd"/>
-      <w:r>
-        <w:rPr>
-          <w:sz w:val="24"/>
-          <w:szCs w:val="24"/>
-          <w:lang w:val="en-US"/>
-        </w:rPr>
-        <w:t xml:space="preserve">=S_IFREG|0644, </w:t>
-      </w:r>
-      <w:proofErr w:type="spellStart"/>
-      <w:r>
-        <w:rPr>
-          <w:sz w:val="24"/>
-          <w:szCs w:val="24"/>
-          <w:lang w:val="en-US"/>
-        </w:rPr>
-        <w:t>st_size</w:t>
-      </w:r>
-      <w:proofErr w:type="spellEnd"/>
-      <w:r>
-        <w:rPr>
-          <w:sz w:val="24"/>
-          <w:szCs w:val="24"/>
-          <w:lang w:val="en-US"/>
-        </w:rPr>
-        <w:t>=125488, ...}, AT_EMPTY_PATH) = 0</w:t>
-      </w:r>
-    </w:p>
-    <w:p>
-      <w:pPr>
-        <w:spacing w:after="0" w:line="360" w:lineRule="auto"/>
-        <w:ind w:left="0" w:right="0" w:firstLine="0"/>
-        <w:rPr>
-          <w:sz w:val="24"/>
-          <w:szCs w:val="24"/>
-          <w:lang w:val="en-US"/>
-        </w:rPr>
-      </w:pPr>
-      <w:proofErr w:type="spellStart"/>
-      <w:r>
-        <w:rPr>
-          <w:sz w:val="24"/>
-          <w:szCs w:val="24"/>
-          <w:lang w:val="en-US"/>
-        </w:rPr>
-        <w:t>mmap</w:t>
-      </w:r>
-      <w:proofErr w:type="spellEnd"/>
-      <w:r>
-        <w:rPr>
-          <w:sz w:val="24"/>
-          <w:szCs w:val="24"/>
-          <w:lang w:val="en-US"/>
-        </w:rPr>
-        <w:t>(NULL, 127720, PROT_READ, MAP_PRIVATE|MAP_DENYWRITE, 3, 0) = 0x7fc3c6b75000</w:t>
-      </w:r>
-    </w:p>
-    <w:p>
-      <w:pPr>
-        <w:spacing w:after="0" w:line="360" w:lineRule="auto"/>
-        <w:ind w:left="0" w:right="0" w:firstLine="0"/>
-        <w:rPr>
-          <w:sz w:val="24"/>
-          <w:szCs w:val="24"/>
-          <w:lang w:val="en-US"/>
-        </w:rPr>
-      </w:pPr>
-      <w:proofErr w:type="spellStart"/>
-      <w:r>
-        <w:rPr>
-          <w:sz w:val="24"/>
-          <w:szCs w:val="24"/>
-          <w:lang w:val="en-US"/>
-        </w:rPr>
-        <w:t>mmap</w:t>
-      </w:r>
-      <w:proofErr w:type="spellEnd"/>
-      <w:r>
-        <w:rPr>
-          <w:sz w:val="24"/>
-          <w:szCs w:val="24"/>
-          <w:lang w:val="en-US"/>
-        </w:rPr>
-        <w:t>(0x7fc3c6b78000, 94208, PROT_READ|PROT_EXEC, MAP_PRIVATE|MAP_FIXED|MAP_DENYWRITE, 3, 0x3000) = 0x7fc3c6b78000</w:t>
-      </w:r>
-    </w:p>
-    <w:p>
-      <w:pPr>
-        <w:spacing w:after="0" w:line="360" w:lineRule="auto"/>
-        <w:ind w:left="0" w:right="0" w:firstLine="0"/>
-        <w:rPr>
-          <w:sz w:val="24"/>
-          <w:szCs w:val="24"/>
-          <w:lang w:val="en-US"/>
-        </w:rPr>
-      </w:pPr>
-      <w:proofErr w:type="spellStart"/>
-      <w:r>
-        <w:rPr>
-          <w:sz w:val="24"/>
-          <w:szCs w:val="24"/>
-          <w:lang w:val="en-US"/>
-        </w:rPr>
-        <w:t>mmap</w:t>
-      </w:r>
-      <w:proofErr w:type="spellEnd"/>
-      <w:r>
-        <w:rPr>
-          <w:sz w:val="24"/>
-          <w:szCs w:val="24"/>
-          <w:lang w:val="en-US"/>
-        </w:rPr>
-        <w:t>(0x7fc3c6b8f000, 16384, PROT_READ, MAP_PRIVATE|MAP_FIXED|MAP_DENYWRITE, 3, 0x1a000) = 0x7fc3c6b8f000</w:t>
-      </w:r>
-    </w:p>
-    <w:p>
-      <w:pPr>
-        <w:spacing w:after="0" w:line="360" w:lineRule="auto"/>
-        <w:ind w:left="0" w:right="0" w:firstLine="0"/>
-        <w:rPr>
-          <w:sz w:val="24"/>
-          <w:szCs w:val="24"/>
-          <w:lang w:val="en-US"/>
-        </w:rPr>
-      </w:pPr>
-      <w:proofErr w:type="spellStart"/>
-      <w:r>
-        <w:rPr>
-          <w:sz w:val="24"/>
-          <w:szCs w:val="24"/>
-          <w:lang w:val="en-US"/>
-        </w:rPr>
-        <w:t>mmap</w:t>
-      </w:r>
-      <w:proofErr w:type="spellEnd"/>
-      <w:r>
-        <w:rPr>
-          <w:sz w:val="24"/>
-          <w:szCs w:val="24"/>
-          <w:lang w:val="en-US"/>
-        </w:rPr>
-        <w:t>(0x7fc3c6b93000, 8192, PROT_READ|PROT_WRITE, MAP_PRIVATE|MAP_FIXED|MAP_DENYWRITE, 3, 0x1d000) = 0x7fc3c6b93000</w:t>
+      <w:r>
+        <w:rPr>
+          <w:sz w:val="24"/>
+          <w:szCs w:val="24"/>
+          <w:lang w:val="en-US"/>
+        </w:rPr>
+        <w:t>newfstatat(3, "", {st_mode=S_IFREG|0644, st_size=125488, ...}, AT_EMPTY_PATH) = 0</w:t>
+      </w:r>
+    </w:p>
+    <w:p>
+      <w:pPr>
+        <w:spacing w:after="0" w:line="360" w:lineRule="auto"/>
+        <w:ind w:left="0" w:right="0" w:firstLine="0"/>
+        <w:rPr>
+          <w:sz w:val="24"/>
+          <w:szCs w:val="24"/>
+          <w:lang w:val="en-US"/>
+        </w:rPr>
+      </w:pPr>
+      <w:r>
+        <w:rPr>
+          <w:sz w:val="24"/>
+          <w:szCs w:val="24"/>
+          <w:lang w:val="en-US"/>
+        </w:rPr>
+        <w:t>mmap(NULL, 127720, PROT_READ, MAP_PRIVATE|MAP_DENYWRITE, 3, 0) = 0x7fc3c6b75000</w:t>
+      </w:r>
+    </w:p>
+    <w:p>
+      <w:pPr>
+        <w:spacing w:after="0" w:line="360" w:lineRule="auto"/>
+        <w:ind w:left="0" w:right="0" w:firstLine="0"/>
+        <w:rPr>
+          <w:sz w:val="24"/>
+          <w:szCs w:val="24"/>
+          <w:lang w:val="en-US"/>
+        </w:rPr>
+      </w:pPr>
+      <w:r>
+        <w:rPr>
+          <w:sz w:val="24"/>
+          <w:szCs w:val="24"/>
+          <w:lang w:val="en-US"/>
+        </w:rPr>
+        <w:t>mmap(0x7fc3c6b78000, 94208, PROT_READ|PROT_EXEC, MAP_PRIVATE|MAP_FIXED|MAP_DENYWRITE, 3, 0x3000) = 0x7fc3c6b78000</w:t>
+      </w:r>
+    </w:p>
+    <w:p>
+      <w:pPr>
+        <w:spacing w:after="0" w:line="360" w:lineRule="auto"/>
+        <w:ind w:left="0" w:right="0" w:firstLine="0"/>
+        <w:rPr>
+          <w:sz w:val="24"/>
+          <w:szCs w:val="24"/>
+          <w:lang w:val="en-US"/>
+        </w:rPr>
+      </w:pPr>
+      <w:r>
+        <w:rPr>
+          <w:sz w:val="24"/>
+          <w:szCs w:val="24"/>
+          <w:lang w:val="en-US"/>
+        </w:rPr>
+        <w:t>mmap(0x7fc3c6b8f000, 16384, PROT_READ, MAP_PRIVATE|MAP_FIXED|MAP_DENYWRITE, 3, 0x1a000) = 0x7fc3c6b8f000</w:t>
+      </w:r>
+    </w:p>
+    <w:p>
+      <w:pPr>
+        <w:spacing w:after="0" w:line="360" w:lineRule="auto"/>
+        <w:ind w:left="0" w:right="0" w:firstLine="0"/>
+        <w:rPr>
+          <w:sz w:val="24"/>
+          <w:szCs w:val="24"/>
+          <w:lang w:val="en-US"/>
+        </w:rPr>
+      </w:pPr>
+      <w:r>
+        <w:rPr>
+          <w:sz w:val="24"/>
+          <w:szCs w:val="24"/>
+          <w:lang w:val="en-US"/>
+        </w:rPr>
+        <w:t>mmap(0x7fc3c6b93000, 8192, PROT_READ|PROT_WRITE, MAP_PRIVATE|MAP_FIXED|MAP_DENYWRITE, 3, 0x1d000) = 0x7fc3c6b93000</w:t>
       </w:r>
     </w:p>
     <w:p>
@@ -7031,7 +5987,6 @@
           <w:lang w:val="en-US"/>
         </w:rPr>
       </w:pPr>
-      <w:proofErr w:type="spellStart"/>
       <w:r>
         <w:rPr>
           <w:sz w:val="24"/>
@@ -7039,16 +5994,7 @@
           <w:lang w:val="en-US"/>
         </w:rPr>
         <w:lastRenderedPageBreak/>
-        <w:t>openat</w:t>
-      </w:r>
-      <w:proofErr w:type="spellEnd"/>
-      <w:r>
-        <w:rPr>
-          <w:sz w:val="24"/>
-          <w:szCs w:val="24"/>
-          <w:lang w:val="en-US"/>
-        </w:rPr>
-        <w:t>(AT_FDCWD, "/lib/x86_64-linux-gnu/libc.so.6", O_RDONLY|O_CLOEXEC) = 3</w:t>
+        <w:t>openat(AT_FDCWD, "/lib/x86_64-linux-gnu/libc.so.6", O_RDONLY|O_CLOEXEC) = 3</w:t>
       </w:r>
     </w:p>
     <w:p>
@@ -7137,59 +6083,13 @@
           <w:lang w:val="en-US"/>
         </w:rPr>
       </w:pPr>
-      <w:proofErr w:type="spellStart"/>
-      <w:r>
-        <w:rPr>
-          <w:sz w:val="24"/>
-          <w:szCs w:val="24"/>
-          <w:lang w:val="en-US"/>
-        </w:rPr>
-        <w:t>newfstatat</w:t>
-      </w:r>
-      <w:proofErr w:type="spellEnd"/>
-      <w:r>
-        <w:rPr>
-          <w:sz w:val="24"/>
-          <w:szCs w:val="24"/>
-          <w:lang w:val="en-US"/>
-        </w:rPr>
-        <w:t>(3, "", {</w:t>
-      </w:r>
-      <w:proofErr w:type="spellStart"/>
-      <w:r>
-        <w:rPr>
-          <w:sz w:val="24"/>
-          <w:szCs w:val="24"/>
-          <w:lang w:val="en-US"/>
-        </w:rPr>
-        <w:t>st_mode</w:t>
-      </w:r>
-      <w:proofErr w:type="spellEnd"/>
-      <w:r>
-        <w:rPr>
-          <w:sz w:val="24"/>
-          <w:szCs w:val="24"/>
-          <w:lang w:val="en-US"/>
-        </w:rPr>
-        <w:t xml:space="preserve">=S_IFREG|0755, </w:t>
-      </w:r>
-      <w:proofErr w:type="spellStart"/>
-      <w:r>
-        <w:rPr>
-          <w:sz w:val="24"/>
-          <w:szCs w:val="24"/>
-          <w:lang w:val="en-US"/>
-        </w:rPr>
-        <w:t>st_size</w:t>
-      </w:r>
-      <w:proofErr w:type="spellEnd"/>
-      <w:r>
-        <w:rPr>
-          <w:sz w:val="24"/>
-          <w:szCs w:val="24"/>
-          <w:lang w:val="en-US"/>
-        </w:rPr>
-        <w:t>=2220400, ...}, AT_EMPTY_PATH) = 0</w:t>
+      <w:r>
+        <w:rPr>
+          <w:sz w:val="24"/>
+          <w:szCs w:val="24"/>
+          <w:lang w:val="en-US"/>
+        </w:rPr>
+        <w:t>newfstatat(3, "", {st_mode=S_IFREG|0755, st_size=2220400, ...}, AT_EMPTY_PATH) = 0</w:t>
       </w:r>
     </w:p>
     <w:p>
@@ -7221,168 +6121,108 @@
           <w:lang w:val="en-US"/>
         </w:rPr>
       </w:pPr>
-      <w:proofErr w:type="spellStart"/>
-      <w:r>
-        <w:rPr>
-          <w:sz w:val="24"/>
-          <w:szCs w:val="24"/>
-          <w:lang w:val="en-US"/>
-        </w:rPr>
-        <w:t>mmap</w:t>
-      </w:r>
-      <w:proofErr w:type="spellEnd"/>
-      <w:r>
-        <w:rPr>
-          <w:sz w:val="24"/>
-          <w:szCs w:val="24"/>
-          <w:lang w:val="en-US"/>
-        </w:rPr>
-        <w:t>(NULL, 2264656, PROT_READ, MAP_PRIVATE|MAP_DENYWRITE, 3, 0) = 0x7fc3c694c000</w:t>
-      </w:r>
-    </w:p>
-    <w:p>
-      <w:pPr>
-        <w:spacing w:after="0" w:line="360" w:lineRule="auto"/>
-        <w:ind w:left="0" w:right="0" w:firstLine="0"/>
-        <w:rPr>
-          <w:sz w:val="24"/>
-          <w:szCs w:val="24"/>
-          <w:lang w:val="en-US"/>
-        </w:rPr>
-      </w:pPr>
-      <w:proofErr w:type="spellStart"/>
-      <w:r>
-        <w:rPr>
-          <w:sz w:val="24"/>
-          <w:szCs w:val="24"/>
-          <w:lang w:val="en-US"/>
-        </w:rPr>
-        <w:t>mprotect</w:t>
-      </w:r>
-      <w:proofErr w:type="spellEnd"/>
-      <w:r>
-        <w:rPr>
-          <w:sz w:val="24"/>
-          <w:szCs w:val="24"/>
-          <w:lang w:val="en-US"/>
-        </w:rPr>
-        <w:t>(0x7fc3c6974000, 2023424, PROT_NONE) = 0</w:t>
-      </w:r>
-    </w:p>
-    <w:p>
-      <w:pPr>
-        <w:spacing w:after="0" w:line="360" w:lineRule="auto"/>
-        <w:ind w:left="0" w:right="0" w:firstLine="0"/>
-        <w:rPr>
-          <w:sz w:val="24"/>
-          <w:szCs w:val="24"/>
-          <w:lang w:val="en-US"/>
-        </w:rPr>
-      </w:pPr>
-      <w:proofErr w:type="spellStart"/>
-      <w:r>
-        <w:rPr>
-          <w:sz w:val="24"/>
-          <w:szCs w:val="24"/>
-          <w:lang w:val="en-US"/>
-        </w:rPr>
-        <w:t>mmap</w:t>
-      </w:r>
-      <w:proofErr w:type="spellEnd"/>
-      <w:r>
-        <w:rPr>
-          <w:sz w:val="24"/>
-          <w:szCs w:val="24"/>
-          <w:lang w:val="en-US"/>
-        </w:rPr>
-        <w:t>(0x7fc3c6974000, 1658880, PROT_READ|PROT_EXEC, MAP_PRIVATE|MAP_FIXED|MAP_DENYWRITE, 3, 0x28000) = 0x7fc3c6974000</w:t>
-      </w:r>
-    </w:p>
-    <w:p>
-      <w:pPr>
-        <w:spacing w:after="0" w:line="360" w:lineRule="auto"/>
-        <w:ind w:left="0" w:right="0" w:firstLine="0"/>
-        <w:rPr>
-          <w:sz w:val="24"/>
-          <w:szCs w:val="24"/>
-          <w:lang w:val="en-US"/>
-        </w:rPr>
-      </w:pPr>
-      <w:proofErr w:type="spellStart"/>
-      <w:r>
-        <w:rPr>
-          <w:sz w:val="24"/>
-          <w:szCs w:val="24"/>
-          <w:lang w:val="en-US"/>
-        </w:rPr>
-        <w:t>mmap</w:t>
-      </w:r>
-      <w:proofErr w:type="spellEnd"/>
-      <w:r>
-        <w:rPr>
-          <w:sz w:val="24"/>
-          <w:szCs w:val="24"/>
-          <w:lang w:val="en-US"/>
-        </w:rPr>
-        <w:t>(0x7fc3c6b09000, 360448, PROT_READ, MAP_PRIVATE|MAP_FIXED|MAP_DENYWRITE, 3, 0x1bd000) = 0x7fc3c6b09000</w:t>
-      </w:r>
-    </w:p>
-    <w:p>
-      <w:pPr>
-        <w:spacing w:after="0" w:line="360" w:lineRule="auto"/>
-        <w:ind w:left="0" w:right="0" w:firstLine="0"/>
-        <w:rPr>
-          <w:sz w:val="24"/>
-          <w:szCs w:val="24"/>
-          <w:lang w:val="en-US"/>
-        </w:rPr>
-      </w:pPr>
-      <w:proofErr w:type="spellStart"/>
-      <w:r>
-        <w:rPr>
-          <w:sz w:val="24"/>
-          <w:szCs w:val="24"/>
-          <w:lang w:val="en-US"/>
-        </w:rPr>
-        <w:t>mmap</w:t>
-      </w:r>
-      <w:proofErr w:type="spellEnd"/>
-      <w:r>
-        <w:rPr>
-          <w:sz w:val="24"/>
-          <w:szCs w:val="24"/>
-          <w:lang w:val="en-US"/>
-        </w:rPr>
-        <w:t>(0x7fc3c6b62000, 24576, PROT_READ|PROT_WRITE, MAP_PRIVATE|MAP_FIXED|MAP_DENYWRITE, 3, 0x215000) = 0x7fc3c6b62000</w:t>
-      </w:r>
-    </w:p>
-    <w:p>
-      <w:pPr>
-        <w:spacing w:after="0" w:line="360" w:lineRule="auto"/>
-        <w:ind w:left="0" w:right="0" w:firstLine="0"/>
-        <w:rPr>
-          <w:sz w:val="24"/>
-          <w:szCs w:val="24"/>
-          <w:lang w:val="en-US"/>
-        </w:rPr>
-      </w:pPr>
-      <w:proofErr w:type="spellStart"/>
-      <w:r>
-        <w:rPr>
-          <w:sz w:val="24"/>
-          <w:szCs w:val="24"/>
-          <w:lang w:val="en-US"/>
-        </w:rPr>
-        <w:t>mmap</w:t>
-      </w:r>
-      <w:proofErr w:type="spellEnd"/>
-      <w:r>
-        <w:rPr>
-          <w:sz w:val="24"/>
-          <w:szCs w:val="24"/>
-          <w:lang w:val="en-US"/>
-        </w:rPr>
-        <w:t>(0x7fc3c6b68000, 52816, PROT_READ|PROT_WRITE, MAP_PRIVATE|MAP_FIXED|MAP_ANONYMOUS, -1, 0) = 0x7fc3c6b68000</w:t>
+      <w:r>
+        <w:rPr>
+          <w:sz w:val="24"/>
+          <w:szCs w:val="24"/>
+          <w:lang w:val="en-US"/>
+        </w:rPr>
+        <w:t>mmap(NULL, 2264656, PROT_READ, MAP_PRIVATE|MAP_DENYWRITE, 3, 0) = 0x7fc3c694c000</w:t>
+      </w:r>
+    </w:p>
+    <w:p>
+      <w:pPr>
+        <w:spacing w:after="0" w:line="360" w:lineRule="auto"/>
+        <w:ind w:left="0" w:right="0" w:firstLine="0"/>
+        <w:rPr>
+          <w:sz w:val="24"/>
+          <w:szCs w:val="24"/>
+          <w:lang w:val="en-US"/>
+        </w:rPr>
+      </w:pPr>
+      <w:r>
+        <w:rPr>
+          <w:sz w:val="24"/>
+          <w:szCs w:val="24"/>
+          <w:lang w:val="en-US"/>
+        </w:rPr>
+        <w:t>mprotect(0x7fc3c6974000, 2023424, PROT_NONE) = 0</w:t>
+      </w:r>
+    </w:p>
+    <w:p>
+      <w:pPr>
+        <w:spacing w:after="0" w:line="360" w:lineRule="auto"/>
+        <w:ind w:left="0" w:right="0" w:firstLine="0"/>
+        <w:rPr>
+          <w:sz w:val="24"/>
+          <w:szCs w:val="24"/>
+          <w:lang w:val="en-US"/>
+        </w:rPr>
+      </w:pPr>
+      <w:r>
+        <w:rPr>
+          <w:sz w:val="24"/>
+          <w:szCs w:val="24"/>
+          <w:lang w:val="en-US"/>
+        </w:rPr>
+        <w:t>mmap(0x7fc3c6974000, 1658880, PROT_READ|PROT_EXEC, MAP_PRIVATE|MAP_FIXED|MAP_DENYWRITE, 3, 0x28000) = 0x7fc3c6974000</w:t>
+      </w:r>
+    </w:p>
+    <w:p>
+      <w:pPr>
+        <w:spacing w:after="0" w:line="360" w:lineRule="auto"/>
+        <w:ind w:left="0" w:right="0" w:firstLine="0"/>
+        <w:rPr>
+          <w:sz w:val="24"/>
+          <w:szCs w:val="24"/>
+          <w:lang w:val="en-US"/>
+        </w:rPr>
+      </w:pPr>
+      <w:r>
+        <w:rPr>
+          <w:sz w:val="24"/>
+          <w:szCs w:val="24"/>
+          <w:lang w:val="en-US"/>
+        </w:rPr>
+        <w:t>mmap(0x7fc3c6b09000, 360448, PROT_READ, MAP_PRIVATE|MAP_FIXED|MAP_DENYWRITE, 3, 0x1bd000) = 0x7fc3c6b09000</w:t>
+      </w:r>
+    </w:p>
+    <w:p>
+      <w:pPr>
+        <w:spacing w:after="0" w:line="360" w:lineRule="auto"/>
+        <w:ind w:left="0" w:right="0" w:firstLine="0"/>
+        <w:rPr>
+          <w:sz w:val="24"/>
+          <w:szCs w:val="24"/>
+          <w:lang w:val="en-US"/>
+        </w:rPr>
+      </w:pPr>
+      <w:r>
+        <w:rPr>
+          <w:sz w:val="24"/>
+          <w:szCs w:val="24"/>
+          <w:lang w:val="en-US"/>
+        </w:rPr>
+        <w:t>mmap(0x7fc3c6b62000, 24576, PROT_READ|PROT_WRITE, MAP_PRIVATE|MAP_FIXED|MAP_DENYWRITE, 3, 0x215000) = 0x7fc3c6b62000</w:t>
+      </w:r>
+    </w:p>
+    <w:p>
+      <w:pPr>
+        <w:spacing w:after="0" w:line="360" w:lineRule="auto"/>
+        <w:ind w:left="0" w:right="0" w:firstLine="0"/>
+        <w:rPr>
+          <w:sz w:val="24"/>
+          <w:szCs w:val="24"/>
+          <w:lang w:val="en-US"/>
+        </w:rPr>
+      </w:pPr>
+      <w:r>
+        <w:rPr>
+          <w:sz w:val="24"/>
+          <w:szCs w:val="24"/>
+          <w:lang w:val="en-US"/>
+        </w:rPr>
+        <w:t>mmap(0x7fc3c6b68000, 52816, PROT_READ|PROT_WRITE, MAP_PRIVATE|MAP_FIXED|MAP_ANONYMOUS, -1, 0) = 0x7fc3c6b68000</w:t>
       </w:r>
     </w:p>
     <w:p>
@@ -7414,23 +6254,13 @@
           <w:lang w:val="en-US"/>
         </w:rPr>
       </w:pPr>
-      <w:proofErr w:type="spellStart"/>
-      <w:r>
-        <w:rPr>
-          <w:sz w:val="24"/>
-          <w:szCs w:val="24"/>
-          <w:lang w:val="en-US"/>
-        </w:rPr>
-        <w:t>openat</w:t>
-      </w:r>
-      <w:proofErr w:type="spellEnd"/>
-      <w:r>
-        <w:rPr>
-          <w:sz w:val="24"/>
-          <w:szCs w:val="24"/>
-          <w:lang w:val="en-US"/>
-        </w:rPr>
-        <w:t>(AT_FDCWD, "/lib/x86_64-linux-gnu/libm.so.6", O_RDONLY|O_CLOEXEC) = 3</w:t>
+      <w:r>
+        <w:rPr>
+          <w:sz w:val="24"/>
+          <w:szCs w:val="24"/>
+          <w:lang w:val="en-US"/>
+        </w:rPr>
+        <w:t>openat(AT_FDCWD, "/lib/x86_64-linux-gnu/libm.so.6", O_RDONLY|O_CLOEXEC) = 3</w:t>
       </w:r>
     </w:p>
     <w:p>
@@ -7462,175 +6292,89 @@
           <w:lang w:val="en-US"/>
         </w:rPr>
       </w:pPr>
-      <w:proofErr w:type="spellStart"/>
-      <w:r>
-        <w:rPr>
-          <w:sz w:val="24"/>
-          <w:szCs w:val="24"/>
-          <w:lang w:val="en-US"/>
-        </w:rPr>
-        <w:t>newfstatat</w:t>
-      </w:r>
-      <w:proofErr w:type="spellEnd"/>
-      <w:r>
-        <w:rPr>
-          <w:sz w:val="24"/>
-          <w:szCs w:val="24"/>
-          <w:lang w:val="en-US"/>
-        </w:rPr>
-        <w:t>(3, "", {</w:t>
-      </w:r>
-      <w:proofErr w:type="spellStart"/>
-      <w:r>
-        <w:rPr>
-          <w:sz w:val="24"/>
-          <w:szCs w:val="24"/>
-          <w:lang w:val="en-US"/>
-        </w:rPr>
-        <w:t>st_mode</w:t>
-      </w:r>
-      <w:proofErr w:type="spellEnd"/>
-      <w:r>
-        <w:rPr>
-          <w:sz w:val="24"/>
-          <w:szCs w:val="24"/>
-          <w:lang w:val="en-US"/>
-        </w:rPr>
-        <w:t xml:space="preserve">=S_IFREG|0644, </w:t>
-      </w:r>
-      <w:proofErr w:type="spellStart"/>
-      <w:r>
-        <w:rPr>
-          <w:sz w:val="24"/>
-          <w:szCs w:val="24"/>
-          <w:lang w:val="en-US"/>
-        </w:rPr>
-        <w:t>st_size</w:t>
-      </w:r>
-      <w:proofErr w:type="spellEnd"/>
-      <w:r>
-        <w:rPr>
-          <w:sz w:val="24"/>
-          <w:szCs w:val="24"/>
-          <w:lang w:val="en-US"/>
-        </w:rPr>
-        <w:t>=940560, ...}, AT_EMPTY_PATH) = 0</w:t>
-      </w:r>
-    </w:p>
-    <w:p>
-      <w:pPr>
-        <w:spacing w:after="0" w:line="360" w:lineRule="auto"/>
-        <w:ind w:left="0" w:right="0" w:firstLine="0"/>
-        <w:rPr>
-          <w:sz w:val="24"/>
-          <w:szCs w:val="24"/>
-          <w:lang w:val="en-US"/>
-        </w:rPr>
-      </w:pPr>
-      <w:proofErr w:type="spellStart"/>
-      <w:r>
-        <w:rPr>
-          <w:sz w:val="24"/>
-          <w:szCs w:val="24"/>
-          <w:lang w:val="en-US"/>
-        </w:rPr>
-        <w:t>mmap</w:t>
-      </w:r>
-      <w:proofErr w:type="spellEnd"/>
-      <w:r>
-        <w:rPr>
-          <w:sz w:val="24"/>
-          <w:szCs w:val="24"/>
-          <w:lang w:val="en-US"/>
-        </w:rPr>
-        <w:t>(NULL, 942344, PROT_READ, MAP_PRIVATE|MAP_DENYWRITE, 3, 0) = 0x7fc3c6865000</w:t>
-      </w:r>
-    </w:p>
-    <w:p>
-      <w:pPr>
-        <w:spacing w:after="0" w:line="360" w:lineRule="auto"/>
-        <w:ind w:left="0" w:right="0" w:firstLine="0"/>
-        <w:rPr>
-          <w:sz w:val="24"/>
-          <w:szCs w:val="24"/>
-          <w:lang w:val="en-US"/>
-        </w:rPr>
-      </w:pPr>
-      <w:proofErr w:type="spellStart"/>
-      <w:r>
-        <w:rPr>
-          <w:sz w:val="24"/>
-          <w:szCs w:val="24"/>
-          <w:lang w:val="en-US"/>
-        </w:rPr>
-        <w:t>mmap</w:t>
-      </w:r>
-      <w:proofErr w:type="spellEnd"/>
-      <w:r>
-        <w:rPr>
-          <w:sz w:val="24"/>
-          <w:szCs w:val="24"/>
-          <w:lang w:val="en-US"/>
-        </w:rPr>
-        <w:t>(0x7fc3c6873000, 507904, PROT_READ|PROT_EXEC, MAP_PRIVATE|MAP_FIXED|MAP_DENYWRITE, 3, 0xe000) = 0x7fc3c6873000</w:t>
-      </w:r>
-    </w:p>
-    <w:p>
-      <w:pPr>
-        <w:spacing w:after="0" w:line="360" w:lineRule="auto"/>
-        <w:ind w:left="0" w:right="0" w:firstLine="0"/>
-        <w:rPr>
-          <w:sz w:val="24"/>
-          <w:szCs w:val="24"/>
-          <w:lang w:val="en-US"/>
-        </w:rPr>
-      </w:pPr>
-      <w:proofErr w:type="spellStart"/>
-      <w:r>
-        <w:rPr>
-          <w:sz w:val="24"/>
-          <w:szCs w:val="24"/>
-          <w:lang w:val="en-US"/>
-        </w:rPr>
-        <w:t>mmap</w:t>
-      </w:r>
-      <w:proofErr w:type="spellEnd"/>
-      <w:r>
-        <w:rPr>
-          <w:sz w:val="24"/>
-          <w:szCs w:val="24"/>
-          <w:lang w:val="en-US"/>
-        </w:rPr>
-        <w:t>(0x7fc3c68ef000, 372736, PROT_READ, MAP_PRIVATE|MAP_FIXED|MAP_DENYWRITE, 3, 0x8a000) = 0x7fc3c68ef000</w:t>
-      </w:r>
-    </w:p>
-    <w:p>
-      <w:pPr>
-        <w:spacing w:after="0" w:line="360" w:lineRule="auto"/>
-        <w:ind w:left="0" w:right="0" w:firstLine="0"/>
-        <w:rPr>
-          <w:sz w:val="24"/>
-          <w:szCs w:val="24"/>
-          <w:lang w:val="en-US"/>
-        </w:rPr>
-      </w:pPr>
-      <w:proofErr w:type="spellStart"/>
-      <w:r>
-        <w:rPr>
-          <w:sz w:val="24"/>
-          <w:szCs w:val="24"/>
-          <w:lang w:val="en-US"/>
-        </w:rPr>
-        <w:t>mmap</w:t>
-      </w:r>
-      <w:proofErr w:type="spellEnd"/>
-      <w:r>
-        <w:rPr>
-          <w:sz w:val="24"/>
-          <w:szCs w:val="24"/>
-          <w:lang w:val="en-US"/>
-        </w:rPr>
-        <w:t>(0x7fc3c694a000, 8192, PROT_READ|PROT_WRITE, MAP_PRIVATE|MAP_FIXED|MAP_DENYWRITE, 3, 0xe4000) = 0x7fc3c694a000</w:t>
+      <w:r>
+        <w:rPr>
+          <w:sz w:val="24"/>
+          <w:szCs w:val="24"/>
+          <w:lang w:val="en-US"/>
+        </w:rPr>
+        <w:t>newfstatat(3, "", {st_mode=S_IFREG|0644, st_size=940560, ...}, AT_EMPTY_PATH) = 0</w:t>
+      </w:r>
+    </w:p>
+    <w:p>
+      <w:pPr>
+        <w:spacing w:after="0" w:line="360" w:lineRule="auto"/>
+        <w:ind w:left="0" w:right="0" w:firstLine="0"/>
+        <w:rPr>
+          <w:sz w:val="24"/>
+          <w:szCs w:val="24"/>
+          <w:lang w:val="en-US"/>
+        </w:rPr>
+      </w:pPr>
+      <w:r>
+        <w:rPr>
+          <w:sz w:val="24"/>
+          <w:szCs w:val="24"/>
+          <w:lang w:val="en-US"/>
+        </w:rPr>
+        <w:t>mmap(NULL, 942344, PROT_READ, MAP_PRIVATE|MAP_DENYWRITE, 3, 0) = 0x7fc3c6865000</w:t>
+      </w:r>
+    </w:p>
+    <w:p>
+      <w:pPr>
+        <w:spacing w:after="0" w:line="360" w:lineRule="auto"/>
+        <w:ind w:left="0" w:right="0" w:firstLine="0"/>
+        <w:rPr>
+          <w:sz w:val="24"/>
+          <w:szCs w:val="24"/>
+          <w:lang w:val="en-US"/>
+        </w:rPr>
+      </w:pPr>
+      <w:r>
+        <w:rPr>
+          <w:sz w:val="24"/>
+          <w:szCs w:val="24"/>
+          <w:lang w:val="en-US"/>
+        </w:rPr>
+        <w:t>mmap(0x7fc3c6873000, 507904, PROT_READ|PROT_EXEC, MAP_PRIVATE|MAP_FIXED|MAP_DENYWRITE, 3, 0xe000) = 0x7fc3c6873000</w:t>
+      </w:r>
+    </w:p>
+    <w:p>
+      <w:pPr>
+        <w:spacing w:after="0" w:line="360" w:lineRule="auto"/>
+        <w:ind w:left="0" w:right="0" w:firstLine="0"/>
+        <w:rPr>
+          <w:sz w:val="24"/>
+          <w:szCs w:val="24"/>
+          <w:lang w:val="en-US"/>
+        </w:rPr>
+      </w:pPr>
+      <w:r>
+        <w:rPr>
+          <w:sz w:val="24"/>
+          <w:szCs w:val="24"/>
+          <w:lang w:val="en-US"/>
+        </w:rPr>
+        <w:t>mmap(0x7fc3c68ef000, 372736, PROT_READ, MAP_PRIVATE|MAP_FIXED|MAP_DENYWRITE, 3, 0x8a000) = 0x7fc3c68ef000</w:t>
+      </w:r>
+    </w:p>
+    <w:p>
+      <w:pPr>
+        <w:spacing w:after="0" w:line="360" w:lineRule="auto"/>
+        <w:ind w:left="0" w:right="0" w:firstLine="0"/>
+        <w:rPr>
+          <w:sz w:val="24"/>
+          <w:szCs w:val="24"/>
+          <w:lang w:val="en-US"/>
+        </w:rPr>
+      </w:pPr>
+      <w:r>
+        <w:rPr>
+          <w:sz w:val="24"/>
+          <w:szCs w:val="24"/>
+          <w:lang w:val="en-US"/>
+        </w:rPr>
+        <w:t>mmap(0x7fc3c694a000, 8192, PROT_READ|PROT_WRITE, MAP_PRIVATE|MAP_FIXED|MAP_DENYWRITE, 3, 0xe4000) = 0x7fc3c694a000</w:t>
       </w:r>
     </w:p>
     <w:p>
@@ -7662,65 +6406,44 @@
           <w:lang w:val="en-US"/>
         </w:rPr>
       </w:pPr>
-      <w:proofErr w:type="spellStart"/>
-      <w:r>
-        <w:rPr>
-          <w:sz w:val="24"/>
-          <w:szCs w:val="24"/>
-          <w:lang w:val="en-US"/>
-        </w:rPr>
-        <w:t>mmap</w:t>
-      </w:r>
-      <w:proofErr w:type="spellEnd"/>
-      <w:r>
-        <w:rPr>
-          <w:sz w:val="24"/>
-          <w:szCs w:val="24"/>
-          <w:lang w:val="en-US"/>
-        </w:rPr>
-        <w:t>(NULL, 8192, PROT_READ|PROT_WRITE, MAP_PRIVATE|MAP_ANONYMOUS, -1, 0) = 0x7fc3c6863000</w:t>
-      </w:r>
-    </w:p>
-    <w:p>
-      <w:pPr>
-        <w:spacing w:after="0" w:line="360" w:lineRule="auto"/>
-        <w:ind w:left="0" w:right="0" w:firstLine="0"/>
-        <w:rPr>
-          <w:sz w:val="24"/>
-          <w:szCs w:val="24"/>
-          <w:lang w:val="en-US"/>
-        </w:rPr>
-      </w:pPr>
-      <w:proofErr w:type="spellStart"/>
-      <w:r>
-        <w:rPr>
-          <w:sz w:val="24"/>
-          <w:szCs w:val="24"/>
-          <w:lang w:val="en-US"/>
-        </w:rPr>
-        <w:t>arch_prctl</w:t>
-      </w:r>
-      <w:proofErr w:type="spellEnd"/>
-      <w:r>
-        <w:rPr>
-          <w:sz w:val="24"/>
-          <w:szCs w:val="24"/>
-          <w:lang w:val="en-US"/>
-        </w:rPr>
-        <w:t>(ARCH_SET_FS, 0x7fc3c68643c0) = 0</w:t>
-      </w:r>
-    </w:p>
-    <w:p>
-      <w:pPr>
-        <w:spacing w:after="0" w:line="360" w:lineRule="auto"/>
-        <w:ind w:left="0" w:right="0" w:firstLine="0"/>
-        <w:rPr>
-          <w:sz w:val="24"/>
-          <w:szCs w:val="24"/>
-          <w:lang w:val="en-US"/>
-        </w:rPr>
-      </w:pPr>
-      <w:proofErr w:type="spellStart"/>
+      <w:r>
+        <w:rPr>
+          <w:sz w:val="24"/>
+          <w:szCs w:val="24"/>
+          <w:lang w:val="en-US"/>
+        </w:rPr>
+        <w:t>mmap(NULL, 8192, PROT_READ|PROT_WRITE, MAP_PRIVATE|MAP_ANONYMOUS, -1, 0) = 0x7fc3c6863000</w:t>
+      </w:r>
+    </w:p>
+    <w:p>
+      <w:pPr>
+        <w:spacing w:after="0" w:line="360" w:lineRule="auto"/>
+        <w:ind w:left="0" w:right="0" w:firstLine="0"/>
+        <w:rPr>
+          <w:sz w:val="24"/>
+          <w:szCs w:val="24"/>
+          <w:lang w:val="en-US"/>
+        </w:rPr>
+      </w:pPr>
+      <w:r>
+        <w:rPr>
+          <w:sz w:val="24"/>
+          <w:szCs w:val="24"/>
+          <w:lang w:val="en-US"/>
+        </w:rPr>
+        <w:t>arch_prctl(ARCH_SET_FS, 0x7fc3c68643c0) = 0</w:t>
+      </w:r>
+    </w:p>
+    <w:p>
+      <w:pPr>
+        <w:spacing w:after="0" w:line="360" w:lineRule="auto"/>
+        <w:ind w:left="0" w:right="0" w:firstLine="0"/>
+        <w:rPr>
+          <w:sz w:val="24"/>
+          <w:szCs w:val="24"/>
+          <w:lang w:val="en-US"/>
+        </w:rPr>
+      </w:pPr>
       <w:r>
         <w:rPr>
           <w:sz w:val="24"/>
@@ -7728,466 +6451,273 @@
           <w:lang w:val="en-US"/>
         </w:rPr>
         <w:lastRenderedPageBreak/>
-        <w:t>set_tid_address</w:t>
-      </w:r>
-      <w:proofErr w:type="spellEnd"/>
-      <w:r>
-        <w:rPr>
-          <w:sz w:val="24"/>
-          <w:szCs w:val="24"/>
-          <w:lang w:val="en-US"/>
-        </w:rPr>
-        <w:t>(0x7fc3c6864690)         = 1810</w:t>
-      </w:r>
-    </w:p>
-    <w:p>
-      <w:pPr>
-        <w:spacing w:after="0" w:line="360" w:lineRule="auto"/>
-        <w:ind w:left="0" w:right="0" w:firstLine="0"/>
-        <w:rPr>
-          <w:sz w:val="24"/>
-          <w:szCs w:val="24"/>
-          <w:lang w:val="en-US"/>
-        </w:rPr>
-      </w:pPr>
-      <w:proofErr w:type="spellStart"/>
-      <w:r>
-        <w:rPr>
-          <w:sz w:val="24"/>
-          <w:szCs w:val="24"/>
-          <w:lang w:val="en-US"/>
-        </w:rPr>
-        <w:t>set_robust_list</w:t>
-      </w:r>
-      <w:proofErr w:type="spellEnd"/>
-      <w:r>
-        <w:rPr>
-          <w:sz w:val="24"/>
-          <w:szCs w:val="24"/>
-          <w:lang w:val="en-US"/>
-        </w:rPr>
-        <w:t>(0x7fc3c68646a0, 24)     = 0</w:t>
-      </w:r>
-    </w:p>
-    <w:p>
-      <w:pPr>
-        <w:spacing w:after="0" w:line="360" w:lineRule="auto"/>
-        <w:ind w:left="0" w:right="0" w:firstLine="0"/>
-        <w:rPr>
-          <w:sz w:val="24"/>
-          <w:szCs w:val="24"/>
-          <w:lang w:val="en-US"/>
-        </w:rPr>
-      </w:pPr>
-      <w:proofErr w:type="spellStart"/>
-      <w:r>
-        <w:rPr>
-          <w:sz w:val="24"/>
-          <w:szCs w:val="24"/>
-          <w:lang w:val="en-US"/>
-        </w:rPr>
-        <w:t>rseq</w:t>
-      </w:r>
-      <w:proofErr w:type="spellEnd"/>
-      <w:r>
-        <w:rPr>
-          <w:sz w:val="24"/>
-          <w:szCs w:val="24"/>
-          <w:lang w:val="en-US"/>
-        </w:rPr>
-        <w:t>(0x7fc3c6864d60, 0x20, 0, 0x53053053) = 0</w:t>
-      </w:r>
-    </w:p>
-    <w:p>
-      <w:pPr>
-        <w:spacing w:after="0" w:line="360" w:lineRule="auto"/>
-        <w:ind w:left="0" w:right="0" w:firstLine="0"/>
-        <w:rPr>
-          <w:sz w:val="24"/>
-          <w:szCs w:val="24"/>
-          <w:lang w:val="en-US"/>
-        </w:rPr>
-      </w:pPr>
-      <w:proofErr w:type="spellStart"/>
-      <w:r>
-        <w:rPr>
-          <w:sz w:val="24"/>
-          <w:szCs w:val="24"/>
-          <w:lang w:val="en-US"/>
-        </w:rPr>
-        <w:t>mprotect</w:t>
-      </w:r>
-      <w:proofErr w:type="spellEnd"/>
-      <w:r>
-        <w:rPr>
-          <w:sz w:val="24"/>
-          <w:szCs w:val="24"/>
-          <w:lang w:val="en-US"/>
-        </w:rPr>
-        <w:t>(0x7fc3c6b62000, 16384, PROT_READ) = 0</w:t>
-      </w:r>
-    </w:p>
-    <w:p>
-      <w:pPr>
-        <w:spacing w:after="0" w:line="360" w:lineRule="auto"/>
-        <w:ind w:left="0" w:right="0" w:firstLine="0"/>
-        <w:rPr>
-          <w:sz w:val="24"/>
-          <w:szCs w:val="24"/>
-          <w:lang w:val="en-US"/>
-        </w:rPr>
-      </w:pPr>
-      <w:proofErr w:type="spellStart"/>
-      <w:r>
-        <w:rPr>
-          <w:sz w:val="24"/>
-          <w:szCs w:val="24"/>
-          <w:lang w:val="en-US"/>
-        </w:rPr>
-        <w:t>mprotect</w:t>
-      </w:r>
-      <w:proofErr w:type="spellEnd"/>
-      <w:r>
-        <w:rPr>
-          <w:sz w:val="24"/>
-          <w:szCs w:val="24"/>
-          <w:lang w:val="en-US"/>
-        </w:rPr>
-        <w:t>(0x7fc3c694a000, 4096, PROT_READ) = 0</w:t>
-      </w:r>
-    </w:p>
-    <w:p>
-      <w:pPr>
-        <w:spacing w:after="0" w:line="360" w:lineRule="auto"/>
-        <w:ind w:left="0" w:right="0" w:firstLine="0"/>
-        <w:rPr>
-          <w:sz w:val="24"/>
-          <w:szCs w:val="24"/>
-          <w:lang w:val="en-US"/>
-        </w:rPr>
-      </w:pPr>
-      <w:proofErr w:type="spellStart"/>
-      <w:r>
-        <w:rPr>
-          <w:sz w:val="24"/>
-          <w:szCs w:val="24"/>
-          <w:lang w:val="en-US"/>
-        </w:rPr>
-        <w:t>mprotect</w:t>
-      </w:r>
-      <w:proofErr w:type="spellEnd"/>
-      <w:r>
-        <w:rPr>
-          <w:sz w:val="24"/>
-          <w:szCs w:val="24"/>
-          <w:lang w:val="en-US"/>
-        </w:rPr>
-        <w:t>(0x7fc3c6b93000, 4096, PROT_READ) = 0</w:t>
-      </w:r>
-    </w:p>
-    <w:p>
-      <w:pPr>
-        <w:spacing w:after="0" w:line="360" w:lineRule="auto"/>
-        <w:ind w:left="0" w:right="0" w:firstLine="0"/>
-        <w:rPr>
-          <w:sz w:val="24"/>
-          <w:szCs w:val="24"/>
-          <w:lang w:val="en-US"/>
-        </w:rPr>
-      </w:pPr>
-      <w:proofErr w:type="spellStart"/>
-      <w:r>
-        <w:rPr>
-          <w:sz w:val="24"/>
-          <w:szCs w:val="24"/>
-          <w:lang w:val="en-US"/>
-        </w:rPr>
-        <w:t>mmap</w:t>
-      </w:r>
-      <w:proofErr w:type="spellEnd"/>
-      <w:r>
-        <w:rPr>
-          <w:sz w:val="24"/>
-          <w:szCs w:val="24"/>
-          <w:lang w:val="en-US"/>
-        </w:rPr>
-        <w:t>(NULL, 8192, PROT_READ|PROT_WRITE, MAP_PRIVATE|MAP_ANONYMOUS, -1, 0) = 0x7fc3c6861000</w:t>
-      </w:r>
-    </w:p>
-    <w:p>
-      <w:pPr>
-        <w:spacing w:after="0" w:line="360" w:lineRule="auto"/>
-        <w:ind w:left="0" w:right="0" w:firstLine="0"/>
-        <w:rPr>
-          <w:sz w:val="24"/>
-          <w:szCs w:val="24"/>
-          <w:lang w:val="en-US"/>
-        </w:rPr>
-      </w:pPr>
-      <w:proofErr w:type="spellStart"/>
-      <w:r>
-        <w:rPr>
-          <w:sz w:val="24"/>
-          <w:szCs w:val="24"/>
-          <w:lang w:val="en-US"/>
-        </w:rPr>
-        <w:t>mprotect</w:t>
-      </w:r>
-      <w:proofErr w:type="spellEnd"/>
-      <w:r>
-        <w:rPr>
-          <w:sz w:val="24"/>
-          <w:szCs w:val="24"/>
-          <w:lang w:val="en-US"/>
-        </w:rPr>
-        <w:t>(0x7fc3c6db0000, 45056, PROT_READ) = 0</w:t>
-      </w:r>
-    </w:p>
-    <w:p>
-      <w:pPr>
-        <w:spacing w:after="0" w:line="360" w:lineRule="auto"/>
-        <w:ind w:left="0" w:right="0" w:firstLine="0"/>
-        <w:rPr>
-          <w:sz w:val="24"/>
-          <w:szCs w:val="24"/>
-          <w:lang w:val="en-US"/>
-        </w:rPr>
-      </w:pPr>
-      <w:proofErr w:type="spellStart"/>
-      <w:r>
-        <w:rPr>
-          <w:sz w:val="24"/>
-          <w:szCs w:val="24"/>
-          <w:lang w:val="en-US"/>
-        </w:rPr>
-        <w:t>mprotect</w:t>
-      </w:r>
-      <w:proofErr w:type="spellEnd"/>
-      <w:r>
-        <w:rPr>
-          <w:sz w:val="24"/>
-          <w:szCs w:val="24"/>
-          <w:lang w:val="en-US"/>
-        </w:rPr>
-        <w:t>(0x55f97e044000, 4096, PROT_READ) = 0</w:t>
-      </w:r>
-    </w:p>
-    <w:p>
-      <w:pPr>
-        <w:spacing w:after="0" w:line="360" w:lineRule="auto"/>
-        <w:ind w:left="0" w:right="0" w:firstLine="0"/>
-        <w:rPr>
-          <w:sz w:val="24"/>
-          <w:szCs w:val="24"/>
-          <w:lang w:val="en-US"/>
-        </w:rPr>
-      </w:pPr>
-      <w:proofErr w:type="spellStart"/>
-      <w:r>
-        <w:rPr>
-          <w:sz w:val="24"/>
-          <w:szCs w:val="24"/>
-          <w:lang w:val="en-US"/>
-        </w:rPr>
-        <w:t>mprotect</w:t>
-      </w:r>
-      <w:proofErr w:type="spellEnd"/>
-      <w:r>
-        <w:rPr>
-          <w:sz w:val="24"/>
-          <w:szCs w:val="24"/>
-          <w:lang w:val="en-US"/>
-        </w:rPr>
-        <w:t>(0x7fc3c6e04000, 8192, PROT_READ) = 0</w:t>
-      </w:r>
-    </w:p>
-    <w:p>
-      <w:pPr>
-        <w:spacing w:after="0" w:line="360" w:lineRule="auto"/>
-        <w:ind w:left="0" w:right="0" w:firstLine="0"/>
-        <w:rPr>
-          <w:sz w:val="24"/>
-          <w:szCs w:val="24"/>
-          <w:lang w:val="en-US"/>
-        </w:rPr>
-      </w:pPr>
-      <w:r>
-        <w:rPr>
-          <w:sz w:val="24"/>
-          <w:szCs w:val="24"/>
-          <w:lang w:val="en-US"/>
-        </w:rPr>
-        <w:t>prlimit64(0, RLIMIT_STACK, NULL, {</w:t>
-      </w:r>
-      <w:proofErr w:type="spellStart"/>
-      <w:r>
-        <w:rPr>
-          <w:sz w:val="24"/>
-          <w:szCs w:val="24"/>
-          <w:lang w:val="en-US"/>
-        </w:rPr>
-        <w:t>rlim_cur</w:t>
-      </w:r>
-      <w:proofErr w:type="spellEnd"/>
-      <w:r>
-        <w:rPr>
-          <w:sz w:val="24"/>
-          <w:szCs w:val="24"/>
-          <w:lang w:val="en-US"/>
-        </w:rPr>
-        <w:t xml:space="preserve">=8192*1024, </w:t>
-      </w:r>
-      <w:proofErr w:type="spellStart"/>
-      <w:r>
-        <w:rPr>
-          <w:sz w:val="24"/>
-          <w:szCs w:val="24"/>
-          <w:lang w:val="en-US"/>
-        </w:rPr>
-        <w:t>rlim_max</w:t>
-      </w:r>
-      <w:proofErr w:type="spellEnd"/>
-      <w:r>
-        <w:rPr>
-          <w:sz w:val="24"/>
-          <w:szCs w:val="24"/>
-          <w:lang w:val="en-US"/>
-        </w:rPr>
-        <w:t>=RLIM64_INFINITY}) = 0</w:t>
-      </w:r>
-    </w:p>
-    <w:p>
-      <w:pPr>
-        <w:spacing w:after="0" w:line="360" w:lineRule="auto"/>
-        <w:ind w:left="0" w:right="0" w:firstLine="0"/>
-        <w:rPr>
-          <w:sz w:val="24"/>
-          <w:szCs w:val="24"/>
-          <w:lang w:val="en-US"/>
-        </w:rPr>
-      </w:pPr>
-      <w:proofErr w:type="spellStart"/>
-      <w:r>
-        <w:rPr>
-          <w:sz w:val="24"/>
-          <w:szCs w:val="24"/>
-          <w:lang w:val="en-US"/>
-        </w:rPr>
-        <w:t>munmap</w:t>
-      </w:r>
-      <w:proofErr w:type="spellEnd"/>
-      <w:r>
-        <w:rPr>
-          <w:sz w:val="24"/>
-          <w:szCs w:val="24"/>
-          <w:lang w:val="en-US"/>
-        </w:rPr>
-        <w:t>(0x7fc3c6dc1000, 36115)           = 0</w:t>
-      </w:r>
-    </w:p>
-    <w:p>
-      <w:pPr>
-        <w:spacing w:after="0" w:line="360" w:lineRule="auto"/>
-        <w:ind w:left="0" w:right="0" w:firstLine="0"/>
-        <w:rPr>
-          <w:sz w:val="24"/>
-          <w:szCs w:val="24"/>
-          <w:lang w:val="en-US"/>
-        </w:rPr>
-      </w:pPr>
-      <w:proofErr w:type="spellStart"/>
-      <w:r>
-        <w:rPr>
-          <w:sz w:val="24"/>
-          <w:szCs w:val="24"/>
-          <w:lang w:val="en-US"/>
-        </w:rPr>
-        <w:t>getrandom</w:t>
-      </w:r>
-      <w:proofErr w:type="spellEnd"/>
-      <w:r>
-        <w:rPr>
-          <w:sz w:val="24"/>
-          <w:szCs w:val="24"/>
-          <w:lang w:val="en-US"/>
-        </w:rPr>
-        <w:t>("\x50\xc5\x5d\x7b\x0e\xd9\</w:t>
-      </w:r>
-      <w:proofErr w:type="spellStart"/>
-      <w:r>
-        <w:rPr>
-          <w:sz w:val="24"/>
-          <w:szCs w:val="24"/>
-          <w:lang w:val="en-US"/>
-        </w:rPr>
-        <w:t>xba</w:t>
-      </w:r>
-      <w:proofErr w:type="spellEnd"/>
-      <w:r>
-        <w:rPr>
-          <w:sz w:val="24"/>
-          <w:szCs w:val="24"/>
-          <w:lang w:val="en-US"/>
-        </w:rPr>
-        <w:t>\xe4", 8, GRND_NONBLOCK) = 8</w:t>
-      </w:r>
-    </w:p>
-    <w:p>
-      <w:pPr>
-        <w:spacing w:after="0" w:line="360" w:lineRule="auto"/>
-        <w:ind w:left="0" w:right="0" w:firstLine="0"/>
-        <w:rPr>
-          <w:sz w:val="24"/>
-          <w:szCs w:val="24"/>
-          <w:lang w:val="en-US"/>
-        </w:rPr>
-      </w:pPr>
-      <w:proofErr w:type="spellStart"/>
-      <w:r>
-        <w:rPr>
-          <w:sz w:val="24"/>
-          <w:szCs w:val="24"/>
-          <w:lang w:val="en-US"/>
-        </w:rPr>
-        <w:t>brk</w:t>
-      </w:r>
-      <w:proofErr w:type="spellEnd"/>
-      <w:r>
-        <w:rPr>
-          <w:sz w:val="24"/>
-          <w:szCs w:val="24"/>
-          <w:lang w:val="en-US"/>
-        </w:rPr>
-        <w:t>(NULL)                               = 0x55f97e3d1000</w:t>
-      </w:r>
-    </w:p>
-    <w:p>
-      <w:pPr>
-        <w:spacing w:after="0" w:line="360" w:lineRule="auto"/>
-        <w:ind w:left="0" w:right="0" w:firstLine="0"/>
-        <w:rPr>
-          <w:sz w:val="24"/>
-          <w:szCs w:val="24"/>
-          <w:lang w:val="en-US"/>
-        </w:rPr>
-      </w:pPr>
-      <w:proofErr w:type="spellStart"/>
-      <w:r>
-        <w:rPr>
-          <w:sz w:val="24"/>
-          <w:szCs w:val="24"/>
-          <w:lang w:val="en-US"/>
-        </w:rPr>
-        <w:t>brk</w:t>
-      </w:r>
-      <w:proofErr w:type="spellEnd"/>
-      <w:r>
-        <w:rPr>
-          <w:sz w:val="24"/>
-          <w:szCs w:val="24"/>
-          <w:lang w:val="en-US"/>
-        </w:rPr>
-        <w:t>(0x55f97e3f2000)                     = 0x55f97e3f2000</w:t>
+        <w:t>set_tid_address(0x7fc3c6864690)         = 1810</w:t>
+      </w:r>
+    </w:p>
+    <w:p>
+      <w:pPr>
+        <w:spacing w:after="0" w:line="360" w:lineRule="auto"/>
+        <w:ind w:left="0" w:right="0" w:firstLine="0"/>
+        <w:rPr>
+          <w:sz w:val="24"/>
+          <w:szCs w:val="24"/>
+          <w:lang w:val="en-US"/>
+        </w:rPr>
+      </w:pPr>
+      <w:r>
+        <w:rPr>
+          <w:sz w:val="24"/>
+          <w:szCs w:val="24"/>
+          <w:lang w:val="en-US"/>
+        </w:rPr>
+        <w:t>set_robust_list(0x7fc3c68646a0, 24)     = 0</w:t>
+      </w:r>
+    </w:p>
+    <w:p>
+      <w:pPr>
+        <w:spacing w:after="0" w:line="360" w:lineRule="auto"/>
+        <w:ind w:left="0" w:right="0" w:firstLine="0"/>
+        <w:rPr>
+          <w:sz w:val="24"/>
+          <w:szCs w:val="24"/>
+          <w:lang w:val="en-US"/>
+        </w:rPr>
+      </w:pPr>
+      <w:r>
+        <w:rPr>
+          <w:sz w:val="24"/>
+          <w:szCs w:val="24"/>
+          <w:lang w:val="en-US"/>
+        </w:rPr>
+        <w:t>rseq(0x7fc3c6864d60, 0x20, 0, 0x53053053) = 0</w:t>
+      </w:r>
+    </w:p>
+    <w:p>
+      <w:pPr>
+        <w:spacing w:after="0" w:line="360" w:lineRule="auto"/>
+        <w:ind w:left="0" w:right="0" w:firstLine="0"/>
+        <w:rPr>
+          <w:sz w:val="24"/>
+          <w:szCs w:val="24"/>
+          <w:lang w:val="en-US"/>
+        </w:rPr>
+      </w:pPr>
+      <w:r>
+        <w:rPr>
+          <w:sz w:val="24"/>
+          <w:szCs w:val="24"/>
+          <w:lang w:val="en-US"/>
+        </w:rPr>
+        <w:t>mprotect(0x7fc3c6b62000, 16384, PROT_READ) = 0</w:t>
+      </w:r>
+    </w:p>
+    <w:p>
+      <w:pPr>
+        <w:spacing w:after="0" w:line="360" w:lineRule="auto"/>
+        <w:ind w:left="0" w:right="0" w:firstLine="0"/>
+        <w:rPr>
+          <w:sz w:val="24"/>
+          <w:szCs w:val="24"/>
+          <w:lang w:val="en-US"/>
+        </w:rPr>
+      </w:pPr>
+      <w:r>
+        <w:rPr>
+          <w:sz w:val="24"/>
+          <w:szCs w:val="24"/>
+          <w:lang w:val="en-US"/>
+        </w:rPr>
+        <w:t>mprotect(0x7fc3c694a000, 4096, PROT_READ) = 0</w:t>
+      </w:r>
+    </w:p>
+    <w:p>
+      <w:pPr>
+        <w:spacing w:after="0" w:line="360" w:lineRule="auto"/>
+        <w:ind w:left="0" w:right="0" w:firstLine="0"/>
+        <w:rPr>
+          <w:sz w:val="24"/>
+          <w:szCs w:val="24"/>
+          <w:lang w:val="en-US"/>
+        </w:rPr>
+      </w:pPr>
+      <w:r>
+        <w:rPr>
+          <w:sz w:val="24"/>
+          <w:szCs w:val="24"/>
+          <w:lang w:val="en-US"/>
+        </w:rPr>
+        <w:t>mprotect(0x7fc3c6b93000, 4096, PROT_READ) = 0</w:t>
+      </w:r>
+    </w:p>
+    <w:p>
+      <w:pPr>
+        <w:spacing w:after="0" w:line="360" w:lineRule="auto"/>
+        <w:ind w:left="0" w:right="0" w:firstLine="0"/>
+        <w:rPr>
+          <w:sz w:val="24"/>
+          <w:szCs w:val="24"/>
+          <w:lang w:val="en-US"/>
+        </w:rPr>
+      </w:pPr>
+      <w:r>
+        <w:rPr>
+          <w:sz w:val="24"/>
+          <w:szCs w:val="24"/>
+          <w:lang w:val="en-US"/>
+        </w:rPr>
+        <w:t>mmap(NULL, 8192, PROT_READ|PROT_WRITE, MAP_PRIVATE|MAP_ANONYMOUS, -1, 0) = 0x7fc3c6861000</w:t>
+      </w:r>
+    </w:p>
+    <w:p>
+      <w:pPr>
+        <w:spacing w:after="0" w:line="360" w:lineRule="auto"/>
+        <w:ind w:left="0" w:right="0" w:firstLine="0"/>
+        <w:rPr>
+          <w:sz w:val="24"/>
+          <w:szCs w:val="24"/>
+          <w:lang w:val="en-US"/>
+        </w:rPr>
+      </w:pPr>
+      <w:r>
+        <w:rPr>
+          <w:sz w:val="24"/>
+          <w:szCs w:val="24"/>
+          <w:lang w:val="en-US"/>
+        </w:rPr>
+        <w:t>mprotect(0x7fc3c6db0000, 45056, PROT_READ) = 0</w:t>
+      </w:r>
+    </w:p>
+    <w:p>
+      <w:pPr>
+        <w:spacing w:after="0" w:line="360" w:lineRule="auto"/>
+        <w:ind w:left="0" w:right="0" w:firstLine="0"/>
+        <w:rPr>
+          <w:sz w:val="24"/>
+          <w:szCs w:val="24"/>
+          <w:lang w:val="en-US"/>
+        </w:rPr>
+      </w:pPr>
+      <w:r>
+        <w:rPr>
+          <w:sz w:val="24"/>
+          <w:szCs w:val="24"/>
+          <w:lang w:val="en-US"/>
+        </w:rPr>
+        <w:t>mprotect(0x55f97e044000, 4096, PROT_READ) = 0</w:t>
+      </w:r>
+    </w:p>
+    <w:p>
+      <w:pPr>
+        <w:spacing w:after="0" w:line="360" w:lineRule="auto"/>
+        <w:ind w:left="0" w:right="0" w:firstLine="0"/>
+        <w:rPr>
+          <w:sz w:val="24"/>
+          <w:szCs w:val="24"/>
+          <w:lang w:val="en-US"/>
+        </w:rPr>
+      </w:pPr>
+      <w:r>
+        <w:rPr>
+          <w:sz w:val="24"/>
+          <w:szCs w:val="24"/>
+          <w:lang w:val="en-US"/>
+        </w:rPr>
+        <w:t>mprotect(0x7fc3c6e04000, 8192, PROT_READ) = 0</w:t>
+      </w:r>
+    </w:p>
+    <w:p>
+      <w:pPr>
+        <w:spacing w:after="0" w:line="360" w:lineRule="auto"/>
+        <w:ind w:left="0" w:right="0" w:firstLine="0"/>
+        <w:rPr>
+          <w:sz w:val="24"/>
+          <w:szCs w:val="24"/>
+          <w:lang w:val="en-US"/>
+        </w:rPr>
+      </w:pPr>
+      <w:r>
+        <w:rPr>
+          <w:sz w:val="24"/>
+          <w:szCs w:val="24"/>
+          <w:lang w:val="en-US"/>
+        </w:rPr>
+        <w:t>prlimit64(0, RLIMIT_STACK, NULL, {rlim_cur=8192*1024, rlim_max=RLIM64_INFINITY}) = 0</w:t>
+      </w:r>
+    </w:p>
+    <w:p>
+      <w:pPr>
+        <w:spacing w:after="0" w:line="360" w:lineRule="auto"/>
+        <w:ind w:left="0" w:right="0" w:firstLine="0"/>
+        <w:rPr>
+          <w:sz w:val="24"/>
+          <w:szCs w:val="24"/>
+          <w:lang w:val="en-US"/>
+        </w:rPr>
+      </w:pPr>
+      <w:r>
+        <w:rPr>
+          <w:sz w:val="24"/>
+          <w:szCs w:val="24"/>
+          <w:lang w:val="en-US"/>
+        </w:rPr>
+        <w:t>munmap(0x7fc3c6dc1000, 36115)           = 0</w:t>
+      </w:r>
+    </w:p>
+    <w:p>
+      <w:pPr>
+        <w:spacing w:after="0" w:line="360" w:lineRule="auto"/>
+        <w:ind w:left="0" w:right="0" w:firstLine="0"/>
+        <w:rPr>
+          <w:sz w:val="24"/>
+          <w:szCs w:val="24"/>
+          <w:lang w:val="en-US"/>
+        </w:rPr>
+      </w:pPr>
+      <w:r>
+        <w:rPr>
+          <w:sz w:val="24"/>
+          <w:szCs w:val="24"/>
+          <w:lang w:val="en-US"/>
+        </w:rPr>
+        <w:t>getrandom("\x50\xc5\x5d\x7b\x0e\xd9\xba\xe4", 8, GRND_NONBLOCK) = 8</w:t>
+      </w:r>
+    </w:p>
+    <w:p>
+      <w:pPr>
+        <w:spacing w:after="0" w:line="360" w:lineRule="auto"/>
+        <w:ind w:left="0" w:right="0" w:firstLine="0"/>
+        <w:rPr>
+          <w:sz w:val="24"/>
+          <w:szCs w:val="24"/>
+          <w:lang w:val="en-US"/>
+        </w:rPr>
+      </w:pPr>
+      <w:r>
+        <w:rPr>
+          <w:sz w:val="24"/>
+          <w:szCs w:val="24"/>
+          <w:lang w:val="en-US"/>
+        </w:rPr>
+        <w:t>brk(NULL)                               = 0x55f97e3d1000</w:t>
+      </w:r>
+    </w:p>
+    <w:p>
+      <w:pPr>
+        <w:spacing w:after="0" w:line="360" w:lineRule="auto"/>
+        <w:ind w:left="0" w:right="0" w:firstLine="0"/>
+        <w:rPr>
+          <w:sz w:val="24"/>
+          <w:szCs w:val="24"/>
+          <w:lang w:val="en-US"/>
+        </w:rPr>
+      </w:pPr>
+      <w:r>
+        <w:rPr>
+          <w:sz w:val="24"/>
+          <w:szCs w:val="24"/>
+          <w:lang w:val="en-US"/>
+        </w:rPr>
+        <w:t>brk(0x55f97e3f2000)                     = 0x55f97e3f2000</w:t>
       </w:r>
     </w:p>
     <w:p>
@@ -8201,7 +6731,6 @@
           <w:lang w:val="en-US"/>
         </w:rPr>
       </w:pPr>
-      <w:proofErr w:type="spellStart"/>
       <w:r>
         <w:rPr>
           <w:color w:val="FF0000"/>
@@ -8209,322 +6738,232 @@
           <w:szCs w:val="24"/>
           <w:lang w:val="en-US"/>
         </w:rPr>
-        <w:t>futex</w:t>
-      </w:r>
-      <w:proofErr w:type="spellEnd"/>
-      <w:r>
+        <w:t>futex(0x7fc3c6dbe77c, FUTEX_WAKE_PRIVATE, 2147483647) = 0</w:t>
+      </w:r>
+    </w:p>
+    <w:p>
+      <w:pPr>
+        <w:spacing w:after="0" w:line="360" w:lineRule="auto"/>
+        <w:ind w:left="0" w:right="0" w:firstLine="0"/>
+        <w:rPr>
+          <w:sz w:val="24"/>
+          <w:szCs w:val="24"/>
+          <w:lang w:val="en-US"/>
+        </w:rPr>
+      </w:pPr>
+      <w:r>
+        <w:rPr>
+          <w:sz w:val="24"/>
+          <w:szCs w:val="24"/>
+          <w:lang w:val="en-US"/>
+        </w:rPr>
+        <w:t>clock_gettime(CLOCK_MONOTONIC, {tv_sec=34044, tv_nsec=489626900}) = 0</w:t>
+      </w:r>
+    </w:p>
+    <w:p>
+      <w:pPr>
+        <w:spacing w:after="0" w:line="360" w:lineRule="auto"/>
+        <w:ind w:left="0" w:right="0" w:firstLine="0"/>
+        <w:rPr>
+          <w:sz w:val="24"/>
+          <w:szCs w:val="24"/>
+          <w:lang w:val="en-US"/>
+        </w:rPr>
+      </w:pPr>
+      <w:r>
+        <w:rPr>
+          <w:sz w:val="24"/>
+          <w:szCs w:val="24"/>
+          <w:lang w:val="en-US"/>
+        </w:rPr>
+        <w:t>rt_sigaction(SIGRT_1, {sa_handler=0x7fc3c69dd870, sa_mask=[], sa_flags=SA_RESTORER|SA_ONSTACK|SA_RESTART|SA_SIGINFO, sa_restorer=0x7fc3c698e520}, NULL, 8) = 0</w:t>
+      </w:r>
+    </w:p>
+    <w:p>
+      <w:pPr>
+        <w:spacing w:after="0" w:line="360" w:lineRule="auto"/>
+        <w:ind w:left="0" w:right="0" w:firstLine="0"/>
+        <w:rPr>
+          <w:sz w:val="24"/>
+          <w:szCs w:val="24"/>
+          <w:lang w:val="en-US"/>
+        </w:rPr>
+      </w:pPr>
+      <w:r>
+        <w:rPr>
+          <w:sz w:val="24"/>
+          <w:szCs w:val="24"/>
+          <w:lang w:val="en-US"/>
+        </w:rPr>
+        <w:t>rt_sigprocmask(SIG_UNBLOCK, [RTMIN RT_1], NULL, 8) = 0</w:t>
+      </w:r>
+    </w:p>
+    <w:p>
+      <w:pPr>
+        <w:spacing w:after="0" w:line="360" w:lineRule="auto"/>
+        <w:ind w:left="0" w:right="0" w:firstLine="0"/>
+        <w:rPr>
+          <w:sz w:val="24"/>
+          <w:szCs w:val="24"/>
+          <w:lang w:val="en-US"/>
+        </w:rPr>
+      </w:pPr>
+      <w:r>
+        <w:rPr>
+          <w:sz w:val="24"/>
+          <w:szCs w:val="24"/>
+          <w:lang w:val="en-US"/>
+        </w:rPr>
+        <w:t>mmap(NULL, 8392704, PROT_NONE, MAP_PRIVATE|MAP_ANONYMOUS|MAP_STACK, -1, 0) = 0x7fc3c6060000</w:t>
+      </w:r>
+    </w:p>
+    <w:p>
+      <w:pPr>
+        <w:spacing w:after="0" w:line="360" w:lineRule="auto"/>
+        <w:ind w:left="0" w:right="0" w:firstLine="0"/>
+        <w:rPr>
+          <w:sz w:val="24"/>
+          <w:szCs w:val="24"/>
+          <w:lang w:val="en-US"/>
+        </w:rPr>
+      </w:pPr>
+      <w:r>
+        <w:rPr>
+          <w:sz w:val="24"/>
+          <w:szCs w:val="24"/>
+          <w:lang w:val="en-US"/>
+        </w:rPr>
+        <w:t>mprotect(0x7fc3c6061000, 8388608, PROT_READ|PROT_WRITE) = 0</w:t>
+      </w:r>
+    </w:p>
+    <w:p>
+      <w:pPr>
+        <w:spacing w:after="0" w:line="360" w:lineRule="auto"/>
+        <w:ind w:left="0" w:right="0" w:firstLine="0"/>
+        <w:rPr>
+          <w:sz w:val="24"/>
+          <w:szCs w:val="24"/>
+          <w:lang w:val="en-US"/>
+        </w:rPr>
+      </w:pPr>
+      <w:r>
+        <w:rPr>
+          <w:sz w:val="24"/>
+          <w:szCs w:val="24"/>
+          <w:lang w:val="en-US"/>
+        </w:rPr>
+        <w:t>rt_sigprocmask(SIG_BLOCK, ~[], [], 8)   = 0</w:t>
+      </w:r>
+    </w:p>
+    <w:p>
+      <w:pPr>
+        <w:spacing w:after="0" w:line="360" w:lineRule="auto"/>
+        <w:ind w:left="0" w:right="0" w:firstLine="0"/>
         <w:rPr>
           <w:color w:val="FF0000"/>
           <w:sz w:val="24"/>
           <w:szCs w:val="24"/>
           <w:lang w:val="en-US"/>
         </w:rPr>
-        <w:t>(0x7fc3c6dbe77c, FUTEX_WAKE_PRIVATE, 2147483647) = 0</w:t>
-      </w:r>
-    </w:p>
-    <w:p>
-      <w:pPr>
-        <w:spacing w:after="0" w:line="360" w:lineRule="auto"/>
-        <w:ind w:left="0" w:right="0" w:firstLine="0"/>
-        <w:rPr>
-          <w:sz w:val="24"/>
-          <w:szCs w:val="24"/>
-          <w:lang w:val="en-US"/>
-        </w:rPr>
-      </w:pPr>
-      <w:proofErr w:type="spellStart"/>
-      <w:r>
-        <w:rPr>
-          <w:sz w:val="24"/>
-          <w:szCs w:val="24"/>
-          <w:lang w:val="en-US"/>
-        </w:rPr>
-        <w:t>clock_gettime</w:t>
-      </w:r>
-      <w:proofErr w:type="spellEnd"/>
-      <w:r>
-        <w:rPr>
-          <w:sz w:val="24"/>
-          <w:szCs w:val="24"/>
-          <w:lang w:val="en-US"/>
-        </w:rPr>
-        <w:t>(CLOCK_MONOTONIC, {</w:t>
-      </w:r>
-      <w:proofErr w:type="spellStart"/>
-      <w:r>
-        <w:rPr>
-          <w:sz w:val="24"/>
-          <w:szCs w:val="24"/>
-          <w:lang w:val="en-US"/>
-        </w:rPr>
-        <w:t>tv_sec</w:t>
-      </w:r>
-      <w:proofErr w:type="spellEnd"/>
-      <w:r>
-        <w:rPr>
-          <w:sz w:val="24"/>
-          <w:szCs w:val="24"/>
-          <w:lang w:val="en-US"/>
-        </w:rPr>
-        <w:t xml:space="preserve">=34044, </w:t>
-      </w:r>
-      <w:proofErr w:type="spellStart"/>
-      <w:r>
-        <w:rPr>
-          <w:sz w:val="24"/>
-          <w:szCs w:val="24"/>
-          <w:lang w:val="en-US"/>
-        </w:rPr>
-        <w:t>tv_nsec</w:t>
-      </w:r>
-      <w:proofErr w:type="spellEnd"/>
-      <w:r>
-        <w:rPr>
-          <w:sz w:val="24"/>
-          <w:szCs w:val="24"/>
-          <w:lang w:val="en-US"/>
-        </w:rPr>
-        <w:t>=489626900}) = 0</w:t>
-      </w:r>
-    </w:p>
-    <w:p>
-      <w:pPr>
-        <w:spacing w:after="0" w:line="360" w:lineRule="auto"/>
-        <w:ind w:left="0" w:right="0" w:firstLine="0"/>
-        <w:rPr>
-          <w:sz w:val="24"/>
-          <w:szCs w:val="24"/>
-          <w:lang w:val="en-US"/>
-        </w:rPr>
-      </w:pPr>
-      <w:proofErr w:type="spellStart"/>
-      <w:r>
-        <w:rPr>
-          <w:sz w:val="24"/>
-          <w:szCs w:val="24"/>
-          <w:lang w:val="en-US"/>
-        </w:rPr>
-        <w:t>rt_sigaction</w:t>
-      </w:r>
-      <w:proofErr w:type="spellEnd"/>
-      <w:r>
-        <w:rPr>
-          <w:sz w:val="24"/>
-          <w:szCs w:val="24"/>
-          <w:lang w:val="en-US"/>
-        </w:rPr>
-        <w:t>(SIGRT_1, {</w:t>
-      </w:r>
-      <w:proofErr w:type="spellStart"/>
-      <w:r>
-        <w:rPr>
-          <w:sz w:val="24"/>
-          <w:szCs w:val="24"/>
-          <w:lang w:val="en-US"/>
-        </w:rPr>
-        <w:t>sa_handler</w:t>
-      </w:r>
-      <w:proofErr w:type="spellEnd"/>
-      <w:r>
-        <w:rPr>
-          <w:sz w:val="24"/>
-          <w:szCs w:val="24"/>
-          <w:lang w:val="en-US"/>
-        </w:rPr>
-        <w:t xml:space="preserve">=0x7fc3c69dd870, </w:t>
-      </w:r>
-      <w:proofErr w:type="spellStart"/>
-      <w:r>
-        <w:rPr>
-          <w:sz w:val="24"/>
-          <w:szCs w:val="24"/>
-          <w:lang w:val="en-US"/>
-        </w:rPr>
-        <w:t>sa_mask</w:t>
-      </w:r>
-      <w:proofErr w:type="spellEnd"/>
-      <w:r>
-        <w:rPr>
-          <w:sz w:val="24"/>
-          <w:szCs w:val="24"/>
-          <w:lang w:val="en-US"/>
-        </w:rPr>
-        <w:t xml:space="preserve">=[], </w:t>
-      </w:r>
-      <w:proofErr w:type="spellStart"/>
-      <w:r>
-        <w:rPr>
-          <w:sz w:val="24"/>
-          <w:szCs w:val="24"/>
-          <w:lang w:val="en-US"/>
-        </w:rPr>
-        <w:t>sa_flags</w:t>
-      </w:r>
-      <w:proofErr w:type="spellEnd"/>
-      <w:r>
-        <w:rPr>
-          <w:sz w:val="24"/>
-          <w:szCs w:val="24"/>
-          <w:lang w:val="en-US"/>
-        </w:rPr>
-        <w:t xml:space="preserve">=SA_RESTORER|SA_ONSTACK|SA_RESTART|SA_SIGINFO, </w:t>
-      </w:r>
-      <w:proofErr w:type="spellStart"/>
-      <w:r>
-        <w:rPr>
-          <w:sz w:val="24"/>
-          <w:szCs w:val="24"/>
-          <w:lang w:val="en-US"/>
-        </w:rPr>
-        <w:t>sa_restorer</w:t>
-      </w:r>
-      <w:proofErr w:type="spellEnd"/>
-      <w:r>
-        <w:rPr>
-          <w:sz w:val="24"/>
-          <w:szCs w:val="24"/>
-          <w:lang w:val="en-US"/>
-        </w:rPr>
-        <w:t>=0x7fc3c698e520}, NULL, 8) = 0</w:t>
-      </w:r>
-    </w:p>
-    <w:p>
-      <w:pPr>
-        <w:spacing w:after="0" w:line="360" w:lineRule="auto"/>
-        <w:ind w:left="0" w:right="0" w:firstLine="0"/>
-        <w:rPr>
-          <w:sz w:val="24"/>
-          <w:szCs w:val="24"/>
-          <w:lang w:val="en-US"/>
-        </w:rPr>
-      </w:pPr>
-      <w:proofErr w:type="spellStart"/>
-      <w:r>
-        <w:rPr>
-          <w:sz w:val="24"/>
-          <w:szCs w:val="24"/>
-          <w:lang w:val="en-US"/>
-        </w:rPr>
-        <w:t>rt_sigprocmask</w:t>
-      </w:r>
-      <w:proofErr w:type="spellEnd"/>
-      <w:r>
-        <w:rPr>
-          <w:sz w:val="24"/>
-          <w:szCs w:val="24"/>
-          <w:lang w:val="en-US"/>
-        </w:rPr>
-        <w:t>(SIG_UNBLOCK, [RTMIN RT_1], NULL, 8) = 0</w:t>
-      </w:r>
-    </w:p>
-    <w:p>
-      <w:pPr>
-        <w:spacing w:after="0" w:line="360" w:lineRule="auto"/>
-        <w:ind w:left="0" w:right="0" w:firstLine="0"/>
-        <w:rPr>
-          <w:sz w:val="24"/>
-          <w:szCs w:val="24"/>
-          <w:lang w:val="en-US"/>
-        </w:rPr>
-      </w:pPr>
-      <w:proofErr w:type="spellStart"/>
-      <w:r>
-        <w:rPr>
-          <w:sz w:val="24"/>
-          <w:szCs w:val="24"/>
-          <w:lang w:val="en-US"/>
-        </w:rPr>
-        <w:t>mmap</w:t>
-      </w:r>
-      <w:proofErr w:type="spellEnd"/>
-      <w:r>
-        <w:rPr>
-          <w:sz w:val="24"/>
-          <w:szCs w:val="24"/>
-          <w:lang w:val="en-US"/>
-        </w:rPr>
-        <w:t>(NULL, 8392704, PROT_NONE, MAP_PRIVATE|MAP_ANONYMOUS|MAP_STACK, -1, 0) = 0x7fc3c6060000</w:t>
-      </w:r>
-    </w:p>
-    <w:p>
-      <w:pPr>
-        <w:spacing w:after="0" w:line="360" w:lineRule="auto"/>
-        <w:ind w:left="0" w:right="0" w:firstLine="0"/>
-        <w:rPr>
-          <w:sz w:val="24"/>
-          <w:szCs w:val="24"/>
-          <w:lang w:val="en-US"/>
-        </w:rPr>
-      </w:pPr>
-      <w:proofErr w:type="spellStart"/>
-      <w:r>
-        <w:rPr>
-          <w:sz w:val="24"/>
-          <w:szCs w:val="24"/>
-          <w:lang w:val="en-US"/>
-        </w:rPr>
-        <w:t>mprotect</w:t>
-      </w:r>
-      <w:proofErr w:type="spellEnd"/>
-      <w:r>
-        <w:rPr>
-          <w:sz w:val="24"/>
-          <w:szCs w:val="24"/>
-          <w:lang w:val="en-US"/>
-        </w:rPr>
-        <w:t>(0x7fc3c6061000, 8388608, PROT_READ|PROT_WRITE) = 0</w:t>
-      </w:r>
-    </w:p>
-    <w:p>
-      <w:pPr>
-        <w:spacing w:after="0" w:line="360" w:lineRule="auto"/>
-        <w:ind w:left="0" w:right="0" w:firstLine="0"/>
-        <w:rPr>
-          <w:sz w:val="24"/>
-          <w:szCs w:val="24"/>
-          <w:lang w:val="en-US"/>
-        </w:rPr>
-      </w:pPr>
-      <w:proofErr w:type="spellStart"/>
-      <w:r>
-        <w:rPr>
-          <w:sz w:val="24"/>
-          <w:szCs w:val="24"/>
-          <w:lang w:val="en-US"/>
-        </w:rPr>
-        <w:t>rt_sigprocmask</w:t>
-      </w:r>
-      <w:proofErr w:type="spellEnd"/>
-      <w:r>
-        <w:rPr>
-          <w:sz w:val="24"/>
-          <w:szCs w:val="24"/>
-          <w:lang w:val="en-US"/>
-        </w:rPr>
-        <w:t>(SIG_BLOCK, ~[], [], 8)   = 0</w:t>
-      </w:r>
-    </w:p>
-    <w:p>
-      <w:pPr>
-        <w:spacing w:after="0" w:line="360" w:lineRule="auto"/>
-        <w:ind w:left="0" w:right="0" w:firstLine="0"/>
+      </w:pPr>
+      <w:r>
         <w:rPr>
           <w:color w:val="FF0000"/>
           <w:sz w:val="24"/>
           <w:szCs w:val="24"/>
           <w:lang w:val="en-US"/>
         </w:rPr>
-      </w:pPr>
-      <w:r>
+        <w:t>clone3({flags=CLONE_VM|CLONE_FS|CLONE_FILES|CLONE_SIGHAND|CLONE_THREAD|CLONE_SYSVSEM|CLONE_SETTLS|CLONE_PARENT_SETTID|CLONE_CHILD_CLEARTID, child_tid=0x7fc3c6860910, parent_tid=0x7fc3c6860910, exit_signal=0, stack=0x7fc3c6060000, stack_size=0x7fff00, tls=0x7fc3c6860640} =&gt; {parent_tid=[1811]}, 88) = 1811</w:t>
+      </w:r>
+    </w:p>
+    <w:p>
+      <w:pPr>
+        <w:spacing w:after="0" w:line="360" w:lineRule="auto"/>
+        <w:ind w:left="0" w:right="0" w:firstLine="0"/>
+        <w:rPr>
+          <w:sz w:val="24"/>
+          <w:szCs w:val="24"/>
+          <w:lang w:val="en-US"/>
+        </w:rPr>
+      </w:pPr>
+      <w:r>
+        <w:rPr>
+          <w:sz w:val="24"/>
+          <w:szCs w:val="24"/>
+          <w:lang w:val="en-US"/>
+        </w:rPr>
+        <w:t>rt_sigprocmask(SIG_SETMASK, [], NULL, 8) = 0</w:t>
+      </w:r>
+    </w:p>
+    <w:p>
+      <w:pPr>
+        <w:spacing w:after="0" w:line="360" w:lineRule="auto"/>
+        <w:ind w:left="0" w:right="0" w:firstLine="0"/>
+        <w:rPr>
+          <w:sz w:val="24"/>
+          <w:szCs w:val="24"/>
+          <w:lang w:val="en-US"/>
+        </w:rPr>
+      </w:pPr>
+      <w:r>
+        <w:rPr>
+          <w:sz w:val="24"/>
+          <w:szCs w:val="24"/>
+          <w:lang w:val="en-US"/>
+        </w:rPr>
+        <w:t>mmap(NULL, 8392704, PROT_NONE, MAP_PRIVATE|MAP_ANONYMOUS|MAP_STACK, -1, 0) = 0x7fc3c585f000</w:t>
+      </w:r>
+    </w:p>
+    <w:p>
+      <w:pPr>
+        <w:spacing w:after="0" w:line="360" w:lineRule="auto"/>
+        <w:ind w:left="0" w:right="0" w:firstLine="0"/>
+        <w:rPr>
+          <w:sz w:val="24"/>
+          <w:szCs w:val="24"/>
+          <w:lang w:val="en-US"/>
+        </w:rPr>
+      </w:pPr>
+      <w:r>
+        <w:rPr>
+          <w:sz w:val="24"/>
+          <w:szCs w:val="24"/>
+          <w:lang w:val="en-US"/>
+        </w:rPr>
+        <w:lastRenderedPageBreak/>
+        <w:t>mprotect(0x7fc3c5860000, 8388608, PROT_READ|PROT_WRITE) = 0</w:t>
+      </w:r>
+    </w:p>
+    <w:p>
+      <w:pPr>
+        <w:spacing w:after="0" w:line="360" w:lineRule="auto"/>
+        <w:ind w:left="0" w:right="0" w:firstLine="0"/>
+        <w:rPr>
+          <w:sz w:val="24"/>
+          <w:szCs w:val="24"/>
+          <w:lang w:val="en-US"/>
+        </w:rPr>
+      </w:pPr>
+      <w:r>
+        <w:rPr>
+          <w:sz w:val="24"/>
+          <w:szCs w:val="24"/>
+          <w:lang w:val="en-US"/>
+        </w:rPr>
+        <w:t>rt_sigprocmask(SIG_BLOCK, ~[], [], 8)   = 0</w:t>
+      </w:r>
+    </w:p>
+    <w:p>
+      <w:pPr>
+        <w:spacing w:after="0" w:line="360" w:lineRule="auto"/>
+        <w:ind w:left="0" w:right="0" w:firstLine="0"/>
         <w:rPr>
           <w:color w:val="FF0000"/>
           <w:sz w:val="24"/>
           <w:szCs w:val="24"/>
           <w:lang w:val="en-US"/>
         </w:rPr>
-        <w:t xml:space="preserve">clone3({flags=CLONE_VM|CLONE_FS|CLONE_FILES|CLONE_SIGHAND|CLONE_THREAD|CLONE_SYSVSEM|CLONE_SETTLS|CLONE_PARENT_SETTID|CLONE_CHILD_CLEARTID, </w:t>
-      </w:r>
-      <w:proofErr w:type="spellStart"/>
+      </w:pPr>
       <w:r>
         <w:rPr>
           <w:color w:val="FF0000"/>
@@ -8532,19 +6971,96 @@
           <w:szCs w:val="24"/>
           <w:lang w:val="en-US"/>
         </w:rPr>
-        <w:t>child_tid</w:t>
-      </w:r>
-      <w:proofErr w:type="spellEnd"/>
-      <w:r>
+        <w:t>clone3({flags=CLONE_VM|CLONE_FS|CLONE_FILES|CLONE_SIGHAND|CLONE_THREAD|CLONE_SYSVSEM|CLONE_SETTLS|CLONE_PARENT_SETTID|CLONE_CHILD_CLEARTID, child_tid=0x7fc3c605f910, parent_tid=0x7fc3c605f910, exit_signal=0, stack=0x7fc3c585f000, stack_size=0x7fff00, tls=0x7fc3c605f640} =&gt; {parent_tid=[1812]}, 88) = 1812</w:t>
+      </w:r>
+    </w:p>
+    <w:p>
+      <w:pPr>
+        <w:spacing w:after="0" w:line="360" w:lineRule="auto"/>
+        <w:ind w:left="0" w:right="0" w:firstLine="0"/>
+        <w:rPr>
+          <w:sz w:val="24"/>
+          <w:szCs w:val="24"/>
+          <w:lang w:val="en-US"/>
+        </w:rPr>
+      </w:pPr>
+      <w:r>
+        <w:rPr>
+          <w:sz w:val="24"/>
+          <w:szCs w:val="24"/>
+          <w:lang w:val="en-US"/>
+        </w:rPr>
+        <w:t>rt_sigprocmask(SIG_SETMASK, [], NULL, 8) = 0</w:t>
+      </w:r>
+    </w:p>
+    <w:p>
+      <w:pPr>
+        <w:spacing w:after="0" w:line="360" w:lineRule="auto"/>
+        <w:ind w:left="0" w:right="0" w:firstLine="0"/>
+        <w:rPr>
+          <w:sz w:val="24"/>
+          <w:szCs w:val="24"/>
+          <w:lang w:val="en-US"/>
+        </w:rPr>
+      </w:pPr>
+      <w:r>
+        <w:rPr>
+          <w:sz w:val="24"/>
+          <w:szCs w:val="24"/>
+          <w:lang w:val="en-US"/>
+        </w:rPr>
+        <w:t>mmap(NULL, 8392704, PROT_NONE, MAP_PRIVATE|MAP_ANONYMOUS|MAP_STACK, -1, 0) = 0x7fc3c505e000</w:t>
+      </w:r>
+    </w:p>
+    <w:p>
+      <w:pPr>
+        <w:spacing w:after="0" w:line="360" w:lineRule="auto"/>
+        <w:ind w:left="0" w:right="0" w:firstLine="0"/>
+        <w:rPr>
+          <w:sz w:val="24"/>
+          <w:szCs w:val="24"/>
+          <w:lang w:val="en-US"/>
+        </w:rPr>
+      </w:pPr>
+      <w:r>
+        <w:rPr>
+          <w:sz w:val="24"/>
+          <w:szCs w:val="24"/>
+          <w:lang w:val="en-US"/>
+        </w:rPr>
+        <w:t>mprotect(0x7fc3c505f000, 8388608, PROT_READ|PROT_WRITE) = 0</w:t>
+      </w:r>
+    </w:p>
+    <w:p>
+      <w:pPr>
+        <w:spacing w:after="0" w:line="360" w:lineRule="auto"/>
+        <w:ind w:left="0" w:right="0" w:firstLine="0"/>
+        <w:rPr>
+          <w:sz w:val="24"/>
+          <w:szCs w:val="24"/>
+          <w:lang w:val="en-US"/>
+        </w:rPr>
+      </w:pPr>
+      <w:r>
+        <w:rPr>
+          <w:sz w:val="24"/>
+          <w:szCs w:val="24"/>
+          <w:lang w:val="en-US"/>
+        </w:rPr>
+        <w:t>rt_sigprocmask(SIG_BLOCK, ~[], [], 8)   = 0</w:t>
+      </w:r>
+    </w:p>
+    <w:p>
+      <w:pPr>
+        <w:spacing w:after="0" w:line="360" w:lineRule="auto"/>
+        <w:ind w:left="0" w:right="0" w:firstLine="0"/>
         <w:rPr>
           <w:color w:val="FF0000"/>
           <w:sz w:val="24"/>
           <w:szCs w:val="24"/>
           <w:lang w:val="en-US"/>
         </w:rPr>
-        <w:t xml:space="preserve">=0x7fc3c6860910, </w:t>
-      </w:r>
-      <w:proofErr w:type="spellStart"/>
+      </w:pPr>
       <w:r>
         <w:rPr>
           <w:color w:val="FF0000"/>
@@ -8552,19 +7068,39 @@
           <w:szCs w:val="24"/>
           <w:lang w:val="en-US"/>
         </w:rPr>
-        <w:t>parent_tid</w:t>
-      </w:r>
-      <w:proofErr w:type="spellEnd"/>
-      <w:r>
+        <w:t>clone3({flags=CLONE_VM|CLONE_FS|CLONE_FILES|CLONE_SIGHAND|CLONE_THREAD|CLONE_SYSVSEM|CLONE_SETTLS|CLONE_PARENT_SETTID|CLONE_CHILD_CLEARTID, child_tid=0x7fc3c585e910, parent_tid=0x7fc3c585e910, exit_signal=0, stack=0x7fc3c505e000, stack_size=0x7fff00, tls=0x7fc3c585e640} =&gt; {parent_tid=[1813]}, 88) = 1813</w:t>
+      </w:r>
+    </w:p>
+    <w:p>
+      <w:pPr>
+        <w:spacing w:after="0" w:line="360" w:lineRule="auto"/>
+        <w:ind w:left="0" w:right="0" w:firstLine="0"/>
+        <w:rPr>
+          <w:sz w:val="24"/>
+          <w:szCs w:val="24"/>
+          <w:lang w:val="en-US"/>
+        </w:rPr>
+      </w:pPr>
+      <w:r>
+        <w:rPr>
+          <w:sz w:val="24"/>
+          <w:szCs w:val="24"/>
+          <w:lang w:val="en-US"/>
+        </w:rPr>
+        <w:t>rt_sigprocmask(SIG_SETMASK, [], NULL, 8) = 0</w:t>
+      </w:r>
+    </w:p>
+    <w:p>
+      <w:pPr>
+        <w:spacing w:after="0" w:line="360" w:lineRule="auto"/>
+        <w:ind w:left="0" w:right="0" w:firstLine="0"/>
         <w:rPr>
           <w:color w:val="FF0000"/>
           <w:sz w:val="24"/>
           <w:szCs w:val="24"/>
           <w:lang w:val="en-US"/>
         </w:rPr>
-        <w:t xml:space="preserve">=0x7fc3c6860910, </w:t>
-      </w:r>
-      <w:proofErr w:type="spellStart"/>
+      </w:pPr>
       <w:r>
         <w:rPr>
           <w:color w:val="FF0000"/>
@@ -8572,19 +7108,20 @@
           <w:szCs w:val="24"/>
           <w:lang w:val="en-US"/>
         </w:rPr>
-        <w:t>exit_signal</w:t>
-      </w:r>
-      <w:proofErr w:type="spellEnd"/>
-      <w:r>
+        <w:t>futex(0x7fc3c6860910, FUTEX_WAIT_BITSET|FUTEX_CLOCK_REALTIME, 1811, NULL, FUTEX_BITSET_MATCH_ANY) = 0</w:t>
+      </w:r>
+    </w:p>
+    <w:p>
+      <w:pPr>
+        <w:spacing w:after="0" w:line="360" w:lineRule="auto"/>
+        <w:ind w:left="0" w:right="0" w:firstLine="0"/>
         <w:rPr>
           <w:color w:val="FF0000"/>
           <w:sz w:val="24"/>
           <w:szCs w:val="24"/>
           <w:lang w:val="en-US"/>
         </w:rPr>
-        <w:t xml:space="preserve">=0, stack=0x7fc3c6060000, </w:t>
-      </w:r>
-      <w:proofErr w:type="spellStart"/>
+      </w:pPr>
       <w:r>
         <w:rPr>
           <w:color w:val="FF0000"/>
@@ -8592,785 +7129,45 @@
           <w:szCs w:val="24"/>
           <w:lang w:val="en-US"/>
         </w:rPr>
-        <w:t>stack_size</w:t>
-      </w:r>
-      <w:proofErr w:type="spellEnd"/>
-      <w:r>
-        <w:rPr>
-          <w:color w:val="FF0000"/>
-          <w:sz w:val="24"/>
-          <w:szCs w:val="24"/>
-          <w:lang w:val="en-US"/>
-        </w:rPr>
-        <w:t xml:space="preserve">=0x7fff00, </w:t>
-      </w:r>
-      <w:proofErr w:type="spellStart"/>
-      <w:r>
-        <w:rPr>
-          <w:color w:val="FF0000"/>
-          <w:sz w:val="24"/>
-          <w:szCs w:val="24"/>
-          <w:lang w:val="en-US"/>
-        </w:rPr>
-        <w:t>tls</w:t>
-      </w:r>
-      <w:proofErr w:type="spellEnd"/>
-      <w:r>
-        <w:rPr>
-          <w:color w:val="FF0000"/>
-          <w:sz w:val="24"/>
-          <w:szCs w:val="24"/>
-          <w:lang w:val="en-US"/>
-        </w:rPr>
-        <w:t>=0x7fc3c6860640} =&gt; {</w:t>
-      </w:r>
-      <w:proofErr w:type="spellStart"/>
-      <w:r>
-        <w:rPr>
-          <w:color w:val="FF0000"/>
-          <w:sz w:val="24"/>
-          <w:szCs w:val="24"/>
-          <w:lang w:val="en-US"/>
-        </w:rPr>
-        <w:t>parent_tid</w:t>
-      </w:r>
-      <w:proofErr w:type="spellEnd"/>
-      <w:r>
-        <w:rPr>
-          <w:color w:val="FF0000"/>
-          <w:sz w:val="24"/>
-          <w:szCs w:val="24"/>
-          <w:lang w:val="en-US"/>
-        </w:rPr>
-        <w:t>=[1811]}, 88) = 1811</w:t>
-      </w:r>
-    </w:p>
-    <w:p>
-      <w:pPr>
-        <w:spacing w:after="0" w:line="360" w:lineRule="auto"/>
-        <w:ind w:left="0" w:right="0" w:firstLine="0"/>
-        <w:rPr>
-          <w:sz w:val="24"/>
-          <w:szCs w:val="24"/>
-          <w:lang w:val="en-US"/>
-        </w:rPr>
-      </w:pPr>
-      <w:proofErr w:type="spellStart"/>
-      <w:r>
-        <w:rPr>
-          <w:sz w:val="24"/>
-          <w:szCs w:val="24"/>
-          <w:lang w:val="en-US"/>
-        </w:rPr>
-        <w:t>rt_sigprocmask</w:t>
-      </w:r>
-      <w:proofErr w:type="spellEnd"/>
-      <w:r>
-        <w:rPr>
-          <w:sz w:val="24"/>
-          <w:szCs w:val="24"/>
-          <w:lang w:val="en-US"/>
-        </w:rPr>
-        <w:t>(SIG_SETMASK, [], NULL, 8) = 0</w:t>
-      </w:r>
-    </w:p>
-    <w:p>
-      <w:pPr>
-        <w:spacing w:after="0" w:line="360" w:lineRule="auto"/>
-        <w:ind w:left="0" w:right="0" w:firstLine="0"/>
-        <w:rPr>
-          <w:sz w:val="24"/>
-          <w:szCs w:val="24"/>
-          <w:lang w:val="en-US"/>
-        </w:rPr>
-      </w:pPr>
-      <w:proofErr w:type="spellStart"/>
-      <w:r>
-        <w:rPr>
-          <w:sz w:val="24"/>
-          <w:szCs w:val="24"/>
-          <w:lang w:val="en-US"/>
-        </w:rPr>
-        <w:t>mmap</w:t>
-      </w:r>
-      <w:proofErr w:type="spellEnd"/>
-      <w:r>
-        <w:rPr>
-          <w:sz w:val="24"/>
-          <w:szCs w:val="24"/>
-          <w:lang w:val="en-US"/>
-        </w:rPr>
-        <w:t>(NULL, 8392704, PROT_NONE, MAP_PRIVATE|MAP_ANONYMOUS|MAP_STACK, -1, 0) = 0x7fc3c585f000</w:t>
-      </w:r>
-    </w:p>
-    <w:p>
-      <w:pPr>
-        <w:spacing w:after="0" w:line="360" w:lineRule="auto"/>
-        <w:ind w:left="0" w:right="0" w:firstLine="0"/>
-        <w:rPr>
-          <w:sz w:val="24"/>
-          <w:szCs w:val="24"/>
-          <w:lang w:val="en-US"/>
-        </w:rPr>
-      </w:pPr>
-      <w:proofErr w:type="spellStart"/>
-      <w:r>
-        <w:rPr>
-          <w:sz w:val="24"/>
-          <w:szCs w:val="24"/>
-          <w:lang w:val="en-US"/>
-        </w:rPr>
-        <w:lastRenderedPageBreak/>
-        <w:t>mprotect</w:t>
-      </w:r>
-      <w:proofErr w:type="spellEnd"/>
-      <w:r>
-        <w:rPr>
-          <w:sz w:val="24"/>
-          <w:szCs w:val="24"/>
-          <w:lang w:val="en-US"/>
-        </w:rPr>
-        <w:t>(0x7fc3c5860000, 8388608, PROT_READ|PROT_WRITE) = 0</w:t>
-      </w:r>
-    </w:p>
-    <w:p>
-      <w:pPr>
-        <w:spacing w:after="0" w:line="360" w:lineRule="auto"/>
-        <w:ind w:left="0" w:right="0" w:firstLine="0"/>
-        <w:rPr>
-          <w:sz w:val="24"/>
-          <w:szCs w:val="24"/>
-          <w:lang w:val="en-US"/>
-        </w:rPr>
-      </w:pPr>
-      <w:proofErr w:type="spellStart"/>
-      <w:r>
-        <w:rPr>
-          <w:sz w:val="24"/>
-          <w:szCs w:val="24"/>
-          <w:lang w:val="en-US"/>
-        </w:rPr>
-        <w:t>rt_sigprocmask</w:t>
-      </w:r>
-      <w:proofErr w:type="spellEnd"/>
-      <w:r>
-        <w:rPr>
-          <w:sz w:val="24"/>
-          <w:szCs w:val="24"/>
-          <w:lang w:val="en-US"/>
-        </w:rPr>
-        <w:t>(SIG_BLOCK, ~[], [], 8)   = 0</w:t>
-      </w:r>
-    </w:p>
-    <w:p>
-      <w:pPr>
-        <w:spacing w:after="0" w:line="360" w:lineRule="auto"/>
-        <w:ind w:left="0" w:right="0" w:firstLine="0"/>
-        <w:rPr>
-          <w:color w:val="FF0000"/>
-          <w:sz w:val="24"/>
-          <w:szCs w:val="24"/>
-          <w:lang w:val="en-US"/>
-        </w:rPr>
-      </w:pPr>
-      <w:r>
-        <w:rPr>
-          <w:color w:val="FF0000"/>
-          <w:sz w:val="24"/>
-          <w:szCs w:val="24"/>
-          <w:lang w:val="en-US"/>
-        </w:rPr>
-        <w:t xml:space="preserve">clone3({flags=CLONE_VM|CLONE_FS|CLONE_FILES|CLONE_SIGHAND|CLONE_THREAD|CLONE_SYSVSEM|CLONE_SETTLS|CLONE_PARENT_SETTID|CLONE_CHILD_CLEARTID, </w:t>
-      </w:r>
-      <w:proofErr w:type="spellStart"/>
-      <w:r>
-        <w:rPr>
-          <w:color w:val="FF0000"/>
-          <w:sz w:val="24"/>
-          <w:szCs w:val="24"/>
-          <w:lang w:val="en-US"/>
-        </w:rPr>
-        <w:t>child_tid</w:t>
-      </w:r>
-      <w:proofErr w:type="spellEnd"/>
-      <w:r>
-        <w:rPr>
-          <w:color w:val="FF0000"/>
-          <w:sz w:val="24"/>
-          <w:szCs w:val="24"/>
-          <w:lang w:val="en-US"/>
-        </w:rPr>
-        <w:t xml:space="preserve">=0x7fc3c605f910, </w:t>
-      </w:r>
-      <w:proofErr w:type="spellStart"/>
-      <w:r>
-        <w:rPr>
-          <w:color w:val="FF0000"/>
-          <w:sz w:val="24"/>
-          <w:szCs w:val="24"/>
-          <w:lang w:val="en-US"/>
-        </w:rPr>
-        <w:t>parent_tid</w:t>
-      </w:r>
-      <w:proofErr w:type="spellEnd"/>
-      <w:r>
-        <w:rPr>
-          <w:color w:val="FF0000"/>
-          <w:sz w:val="24"/>
-          <w:szCs w:val="24"/>
-          <w:lang w:val="en-US"/>
-        </w:rPr>
-        <w:t xml:space="preserve">=0x7fc3c605f910, </w:t>
-      </w:r>
-      <w:proofErr w:type="spellStart"/>
-      <w:r>
-        <w:rPr>
-          <w:color w:val="FF0000"/>
-          <w:sz w:val="24"/>
-          <w:szCs w:val="24"/>
-          <w:lang w:val="en-US"/>
-        </w:rPr>
-        <w:t>exit_signal</w:t>
-      </w:r>
-      <w:proofErr w:type="spellEnd"/>
-      <w:r>
-        <w:rPr>
-          <w:color w:val="FF0000"/>
-          <w:sz w:val="24"/>
-          <w:szCs w:val="24"/>
-          <w:lang w:val="en-US"/>
-        </w:rPr>
-        <w:t xml:space="preserve">=0, stack=0x7fc3c585f000, </w:t>
-      </w:r>
-      <w:proofErr w:type="spellStart"/>
-      <w:r>
-        <w:rPr>
-          <w:color w:val="FF0000"/>
-          <w:sz w:val="24"/>
-          <w:szCs w:val="24"/>
-          <w:lang w:val="en-US"/>
-        </w:rPr>
-        <w:t>stack_size</w:t>
-      </w:r>
-      <w:proofErr w:type="spellEnd"/>
-      <w:r>
-        <w:rPr>
-          <w:color w:val="FF0000"/>
-          <w:sz w:val="24"/>
-          <w:szCs w:val="24"/>
-          <w:lang w:val="en-US"/>
-        </w:rPr>
-        <w:t xml:space="preserve">=0x7fff00, </w:t>
-      </w:r>
-      <w:proofErr w:type="spellStart"/>
-      <w:r>
-        <w:rPr>
-          <w:color w:val="FF0000"/>
-          <w:sz w:val="24"/>
-          <w:szCs w:val="24"/>
-          <w:lang w:val="en-US"/>
-        </w:rPr>
-        <w:t>tls</w:t>
-      </w:r>
-      <w:proofErr w:type="spellEnd"/>
-      <w:r>
-        <w:rPr>
-          <w:color w:val="FF0000"/>
-          <w:sz w:val="24"/>
-          <w:szCs w:val="24"/>
-          <w:lang w:val="en-US"/>
-        </w:rPr>
-        <w:t>=0x7fc3c605f640} =&gt; {</w:t>
-      </w:r>
-      <w:proofErr w:type="spellStart"/>
-      <w:r>
-        <w:rPr>
-          <w:color w:val="FF0000"/>
-          <w:sz w:val="24"/>
-          <w:szCs w:val="24"/>
-          <w:lang w:val="en-US"/>
-        </w:rPr>
-        <w:t>parent_tid</w:t>
-      </w:r>
-      <w:proofErr w:type="spellEnd"/>
-      <w:r>
-        <w:rPr>
-          <w:color w:val="FF0000"/>
-          <w:sz w:val="24"/>
-          <w:szCs w:val="24"/>
-          <w:lang w:val="en-US"/>
-        </w:rPr>
-        <w:t>=[1812]}, 88) = 1812</w:t>
-      </w:r>
-    </w:p>
-    <w:p>
-      <w:pPr>
-        <w:spacing w:after="0" w:line="360" w:lineRule="auto"/>
-        <w:ind w:left="0" w:right="0" w:firstLine="0"/>
-        <w:rPr>
-          <w:sz w:val="24"/>
-          <w:szCs w:val="24"/>
-          <w:lang w:val="en-US"/>
-        </w:rPr>
-      </w:pPr>
-      <w:proofErr w:type="spellStart"/>
-      <w:r>
-        <w:rPr>
-          <w:sz w:val="24"/>
-          <w:szCs w:val="24"/>
-          <w:lang w:val="en-US"/>
-        </w:rPr>
-        <w:t>rt_sigprocmask</w:t>
-      </w:r>
-      <w:proofErr w:type="spellEnd"/>
-      <w:r>
-        <w:rPr>
-          <w:sz w:val="24"/>
-          <w:szCs w:val="24"/>
-          <w:lang w:val="en-US"/>
-        </w:rPr>
-        <w:t>(SIG_SETMASK, [], NULL, 8) = 0</w:t>
-      </w:r>
-    </w:p>
-    <w:p>
-      <w:pPr>
-        <w:spacing w:after="0" w:line="360" w:lineRule="auto"/>
-        <w:ind w:left="0" w:right="0" w:firstLine="0"/>
-        <w:rPr>
-          <w:sz w:val="24"/>
-          <w:szCs w:val="24"/>
-          <w:lang w:val="en-US"/>
-        </w:rPr>
-      </w:pPr>
-      <w:proofErr w:type="spellStart"/>
-      <w:r>
-        <w:rPr>
-          <w:sz w:val="24"/>
-          <w:szCs w:val="24"/>
-          <w:lang w:val="en-US"/>
-        </w:rPr>
-        <w:t>mmap</w:t>
-      </w:r>
-      <w:proofErr w:type="spellEnd"/>
-      <w:r>
-        <w:rPr>
-          <w:sz w:val="24"/>
-          <w:szCs w:val="24"/>
-          <w:lang w:val="en-US"/>
-        </w:rPr>
-        <w:t>(NULL, 8392704, PROT_NONE, MAP_PRIVATE|MAP_ANONYMOUS|MAP_STACK, -1, 0) = 0x7fc3c505e000</w:t>
-      </w:r>
-    </w:p>
-    <w:p>
-      <w:pPr>
-        <w:spacing w:after="0" w:line="360" w:lineRule="auto"/>
-        <w:ind w:left="0" w:right="0" w:firstLine="0"/>
-        <w:rPr>
-          <w:sz w:val="24"/>
-          <w:szCs w:val="24"/>
-          <w:lang w:val="en-US"/>
-        </w:rPr>
-      </w:pPr>
-      <w:proofErr w:type="spellStart"/>
-      <w:r>
-        <w:rPr>
-          <w:sz w:val="24"/>
-          <w:szCs w:val="24"/>
-          <w:lang w:val="en-US"/>
-        </w:rPr>
-        <w:t>mprotect</w:t>
-      </w:r>
-      <w:proofErr w:type="spellEnd"/>
-      <w:r>
-        <w:rPr>
-          <w:sz w:val="24"/>
-          <w:szCs w:val="24"/>
-          <w:lang w:val="en-US"/>
-        </w:rPr>
-        <w:t>(0x7fc3c505f000, 8388608, PROT_READ|PROT_WRITE) = 0</w:t>
-      </w:r>
-    </w:p>
-    <w:p>
-      <w:pPr>
-        <w:spacing w:after="0" w:line="360" w:lineRule="auto"/>
-        <w:ind w:left="0" w:right="0" w:firstLine="0"/>
-        <w:rPr>
-          <w:sz w:val="24"/>
-          <w:szCs w:val="24"/>
-          <w:lang w:val="en-US"/>
-        </w:rPr>
-      </w:pPr>
-      <w:proofErr w:type="spellStart"/>
-      <w:r>
-        <w:rPr>
-          <w:sz w:val="24"/>
-          <w:szCs w:val="24"/>
-          <w:lang w:val="en-US"/>
-        </w:rPr>
-        <w:t>rt_sigprocmask</w:t>
-      </w:r>
-      <w:proofErr w:type="spellEnd"/>
-      <w:r>
-        <w:rPr>
-          <w:sz w:val="24"/>
-          <w:szCs w:val="24"/>
-          <w:lang w:val="en-US"/>
-        </w:rPr>
-        <w:t>(SIG_BLOCK, ~[], [], 8)   = 0</w:t>
-      </w:r>
-    </w:p>
-    <w:p>
-      <w:pPr>
-        <w:spacing w:after="0" w:line="360" w:lineRule="auto"/>
-        <w:ind w:left="0" w:right="0" w:firstLine="0"/>
-        <w:rPr>
-          <w:color w:val="FF0000"/>
-          <w:sz w:val="24"/>
-          <w:szCs w:val="24"/>
-          <w:lang w:val="en-US"/>
-        </w:rPr>
-      </w:pPr>
-      <w:r>
-        <w:rPr>
-          <w:color w:val="FF0000"/>
-          <w:sz w:val="24"/>
-          <w:szCs w:val="24"/>
-          <w:lang w:val="en-US"/>
-        </w:rPr>
-        <w:t xml:space="preserve">clone3({flags=CLONE_VM|CLONE_FS|CLONE_FILES|CLONE_SIGHAND|CLONE_THREAD|CLONE_SYSVSEM|CLONE_SETTLS|CLONE_PARENT_SETTID|CLONE_CHILD_CLEARTID, </w:t>
-      </w:r>
-      <w:proofErr w:type="spellStart"/>
-      <w:r>
-        <w:rPr>
-          <w:color w:val="FF0000"/>
-          <w:sz w:val="24"/>
-          <w:szCs w:val="24"/>
-          <w:lang w:val="en-US"/>
-        </w:rPr>
-        <w:t>child_tid</w:t>
-      </w:r>
-      <w:proofErr w:type="spellEnd"/>
-      <w:r>
-        <w:rPr>
-          <w:color w:val="FF0000"/>
-          <w:sz w:val="24"/>
-          <w:szCs w:val="24"/>
-          <w:lang w:val="en-US"/>
-        </w:rPr>
-        <w:t xml:space="preserve">=0x7fc3c585e910, </w:t>
-      </w:r>
-      <w:proofErr w:type="spellStart"/>
-      <w:r>
-        <w:rPr>
-          <w:color w:val="FF0000"/>
-          <w:sz w:val="24"/>
-          <w:szCs w:val="24"/>
-          <w:lang w:val="en-US"/>
-        </w:rPr>
-        <w:t>parent_tid</w:t>
-      </w:r>
-      <w:proofErr w:type="spellEnd"/>
-      <w:r>
-        <w:rPr>
-          <w:color w:val="FF0000"/>
-          <w:sz w:val="24"/>
-          <w:szCs w:val="24"/>
-          <w:lang w:val="en-US"/>
-        </w:rPr>
-        <w:t xml:space="preserve">=0x7fc3c585e910, </w:t>
-      </w:r>
-      <w:proofErr w:type="spellStart"/>
-      <w:r>
-        <w:rPr>
-          <w:color w:val="FF0000"/>
-          <w:sz w:val="24"/>
-          <w:szCs w:val="24"/>
-          <w:lang w:val="en-US"/>
-        </w:rPr>
-        <w:t>exit_signal</w:t>
-      </w:r>
-      <w:proofErr w:type="spellEnd"/>
-      <w:r>
-        <w:rPr>
-          <w:color w:val="FF0000"/>
-          <w:sz w:val="24"/>
-          <w:szCs w:val="24"/>
-          <w:lang w:val="en-US"/>
-        </w:rPr>
-        <w:t xml:space="preserve">=0, stack=0x7fc3c505e000, </w:t>
-      </w:r>
-      <w:proofErr w:type="spellStart"/>
-      <w:r>
-        <w:rPr>
-          <w:color w:val="FF0000"/>
-          <w:sz w:val="24"/>
-          <w:szCs w:val="24"/>
-          <w:lang w:val="en-US"/>
-        </w:rPr>
-        <w:t>stack_size</w:t>
-      </w:r>
-      <w:proofErr w:type="spellEnd"/>
-      <w:r>
-        <w:rPr>
-          <w:color w:val="FF0000"/>
-          <w:sz w:val="24"/>
-          <w:szCs w:val="24"/>
-          <w:lang w:val="en-US"/>
-        </w:rPr>
-        <w:t xml:space="preserve">=0x7fff00, </w:t>
-      </w:r>
-      <w:proofErr w:type="spellStart"/>
-      <w:r>
-        <w:rPr>
-          <w:color w:val="FF0000"/>
-          <w:sz w:val="24"/>
-          <w:szCs w:val="24"/>
-          <w:lang w:val="en-US"/>
-        </w:rPr>
-        <w:t>tls</w:t>
-      </w:r>
-      <w:proofErr w:type="spellEnd"/>
-      <w:r>
-        <w:rPr>
-          <w:color w:val="FF0000"/>
-          <w:sz w:val="24"/>
-          <w:szCs w:val="24"/>
-          <w:lang w:val="en-US"/>
-        </w:rPr>
-        <w:t>=0x7fc3c585e640} =&gt; {</w:t>
-      </w:r>
-      <w:proofErr w:type="spellStart"/>
-      <w:r>
-        <w:rPr>
-          <w:color w:val="FF0000"/>
-          <w:sz w:val="24"/>
-          <w:szCs w:val="24"/>
-          <w:lang w:val="en-US"/>
-        </w:rPr>
-        <w:t>parent_tid</w:t>
-      </w:r>
-      <w:proofErr w:type="spellEnd"/>
-      <w:r>
-        <w:rPr>
-          <w:color w:val="FF0000"/>
-          <w:sz w:val="24"/>
-          <w:szCs w:val="24"/>
-          <w:lang w:val="en-US"/>
-        </w:rPr>
-        <w:t>=[1813]}, 88) = 1813</w:t>
-      </w:r>
-    </w:p>
-    <w:p>
-      <w:pPr>
-        <w:spacing w:after="0" w:line="360" w:lineRule="auto"/>
-        <w:ind w:left="0" w:right="0" w:firstLine="0"/>
-        <w:rPr>
-          <w:sz w:val="24"/>
-          <w:szCs w:val="24"/>
-          <w:lang w:val="en-US"/>
-        </w:rPr>
-      </w:pPr>
-      <w:proofErr w:type="spellStart"/>
-      <w:r>
-        <w:rPr>
-          <w:sz w:val="24"/>
-          <w:szCs w:val="24"/>
-          <w:lang w:val="en-US"/>
-        </w:rPr>
-        <w:t>rt_sigprocmask</w:t>
-      </w:r>
-      <w:proofErr w:type="spellEnd"/>
-      <w:r>
-        <w:rPr>
-          <w:sz w:val="24"/>
-          <w:szCs w:val="24"/>
-          <w:lang w:val="en-US"/>
-        </w:rPr>
-        <w:t>(SIG_SETMASK, [], NULL, 8) = 0</w:t>
-      </w:r>
-    </w:p>
-    <w:p>
-      <w:pPr>
-        <w:spacing w:after="0" w:line="360" w:lineRule="auto"/>
-        <w:ind w:left="0" w:right="0" w:firstLine="0"/>
-        <w:rPr>
-          <w:color w:val="FF0000"/>
-          <w:sz w:val="24"/>
-          <w:szCs w:val="24"/>
-          <w:lang w:val="en-US"/>
-        </w:rPr>
-      </w:pPr>
-      <w:proofErr w:type="spellStart"/>
-      <w:r>
-        <w:rPr>
-          <w:color w:val="FF0000"/>
-          <w:sz w:val="24"/>
-          <w:szCs w:val="24"/>
-          <w:lang w:val="en-US"/>
-        </w:rPr>
-        <w:t>futex</w:t>
-      </w:r>
-      <w:proofErr w:type="spellEnd"/>
-      <w:r>
-        <w:rPr>
-          <w:color w:val="FF0000"/>
-          <w:sz w:val="24"/>
-          <w:szCs w:val="24"/>
-          <w:lang w:val="en-US"/>
-        </w:rPr>
-        <w:t>(0x7fc3c6860910, FUTEX_WAIT_BITSET|FUTEX_CLOCK_REALTIME, 1811, NULL, FUTEX_BITSET_MATCH_ANY) = 0</w:t>
-      </w:r>
-    </w:p>
-    <w:p>
-      <w:pPr>
-        <w:spacing w:after="0" w:line="360" w:lineRule="auto"/>
-        <w:ind w:left="0" w:right="0" w:firstLine="0"/>
-        <w:rPr>
-          <w:color w:val="FF0000"/>
-          <w:sz w:val="24"/>
-          <w:szCs w:val="24"/>
-          <w:lang w:val="en-US"/>
-        </w:rPr>
-      </w:pPr>
-      <w:proofErr w:type="spellStart"/>
-      <w:r>
-        <w:rPr>
-          <w:color w:val="FF0000"/>
-          <w:sz w:val="24"/>
-          <w:szCs w:val="24"/>
-          <w:lang w:val="en-US"/>
-        </w:rPr>
-        <w:t>futex</w:t>
-      </w:r>
-      <w:proofErr w:type="spellEnd"/>
-      <w:r>
-        <w:rPr>
-          <w:color w:val="FF0000"/>
-          <w:sz w:val="24"/>
-          <w:szCs w:val="24"/>
-          <w:lang w:val="en-US"/>
-        </w:rPr>
-        <w:t>(0x7fc3c605f910, FUTEX_WAIT_BITSET|FUTEX_CLOCK_REALTIME, 1812, NULL, FUTEX_BITSET_MATCH_ANY) = 0</w:t>
-      </w:r>
-    </w:p>
-    <w:p>
-      <w:pPr>
-        <w:spacing w:after="0" w:line="360" w:lineRule="auto"/>
-        <w:ind w:left="0" w:right="0" w:firstLine="0"/>
-        <w:rPr>
-          <w:sz w:val="24"/>
-          <w:szCs w:val="24"/>
-          <w:lang w:val="en-US"/>
-        </w:rPr>
-      </w:pPr>
-      <w:proofErr w:type="spellStart"/>
-      <w:r>
-        <w:rPr>
-          <w:sz w:val="24"/>
-          <w:szCs w:val="24"/>
-          <w:lang w:val="en-US"/>
-        </w:rPr>
-        <w:t>newfstatat</w:t>
-      </w:r>
-      <w:proofErr w:type="spellEnd"/>
-      <w:r>
-        <w:rPr>
-          <w:sz w:val="24"/>
-          <w:szCs w:val="24"/>
-          <w:lang w:val="en-US"/>
-        </w:rPr>
-        <w:t>(1, "", {</w:t>
-      </w:r>
-      <w:proofErr w:type="spellStart"/>
-      <w:r>
-        <w:rPr>
-          <w:sz w:val="24"/>
-          <w:szCs w:val="24"/>
-          <w:lang w:val="en-US"/>
-        </w:rPr>
-        <w:t>st_mode</w:t>
-      </w:r>
-      <w:proofErr w:type="spellEnd"/>
-      <w:r>
-        <w:rPr>
-          <w:sz w:val="24"/>
-          <w:szCs w:val="24"/>
-          <w:lang w:val="en-US"/>
-        </w:rPr>
-        <w:t xml:space="preserve">=S_IFCHR|0620, </w:t>
-      </w:r>
-      <w:proofErr w:type="spellStart"/>
-      <w:r>
-        <w:rPr>
-          <w:sz w:val="24"/>
-          <w:szCs w:val="24"/>
-          <w:lang w:val="en-US"/>
-        </w:rPr>
-        <w:t>st_rdev</w:t>
-      </w:r>
-      <w:proofErr w:type="spellEnd"/>
-      <w:r>
-        <w:rPr>
-          <w:sz w:val="24"/>
-          <w:szCs w:val="24"/>
-          <w:lang w:val="en-US"/>
-        </w:rPr>
-        <w:t>=</w:t>
-      </w:r>
-      <w:proofErr w:type="spellStart"/>
-      <w:r>
-        <w:rPr>
-          <w:sz w:val="24"/>
-          <w:szCs w:val="24"/>
-          <w:lang w:val="en-US"/>
-        </w:rPr>
-        <w:t>makedev</w:t>
-      </w:r>
-      <w:proofErr w:type="spellEnd"/>
-      <w:r>
-        <w:rPr>
-          <w:sz w:val="24"/>
-          <w:szCs w:val="24"/>
-          <w:lang w:val="en-US"/>
-        </w:rPr>
-        <w:t>(0x88, 0), ...}, AT_EMPTY_PATH) = 0</w:t>
-      </w:r>
-    </w:p>
-    <w:p>
-      <w:pPr>
-        <w:spacing w:after="0" w:line="360" w:lineRule="auto"/>
-        <w:ind w:left="0" w:right="0" w:firstLine="0"/>
-        <w:rPr>
-          <w:sz w:val="24"/>
-          <w:szCs w:val="24"/>
-          <w:lang w:val="en-US"/>
-        </w:rPr>
-      </w:pPr>
-      <w:r>
-        <w:rPr>
-          <w:sz w:val="24"/>
-          <w:szCs w:val="24"/>
-          <w:lang w:val="en-US"/>
-        </w:rPr>
-        <w:t xml:space="preserve">write(1, "Estimated area of the circle </w:t>
-      </w:r>
-      <w:proofErr w:type="spellStart"/>
-      <w:r>
-        <w:rPr>
-          <w:sz w:val="24"/>
-          <w:szCs w:val="24"/>
-          <w:lang w:val="en-US"/>
-        </w:rPr>
-        <w:t>wit</w:t>
-      </w:r>
-      <w:proofErr w:type="spellEnd"/>
-      <w:r>
-        <w:rPr>
-          <w:sz w:val="24"/>
-          <w:szCs w:val="24"/>
-          <w:lang w:val="en-US"/>
-        </w:rPr>
-        <w:t>"..., 51Estimated area of the circle with radius 12: 452.4</w:t>
+        <w:t>futex(0x7fc3c605f910, FUTEX_WAIT_BITSET|FUTEX_CLOCK_REALTIME, 1812, NULL, FUTEX_BITSET_MATCH_ANY) = 0</w:t>
+      </w:r>
+    </w:p>
+    <w:p>
+      <w:pPr>
+        <w:spacing w:after="0" w:line="360" w:lineRule="auto"/>
+        <w:ind w:left="0" w:right="0" w:firstLine="0"/>
+        <w:rPr>
+          <w:sz w:val="24"/>
+          <w:szCs w:val="24"/>
+          <w:lang w:val="en-US"/>
+        </w:rPr>
+      </w:pPr>
+      <w:r>
+        <w:rPr>
+          <w:sz w:val="24"/>
+          <w:szCs w:val="24"/>
+          <w:lang w:val="en-US"/>
+        </w:rPr>
+        <w:t>newfstatat(1, "", {st_mode=S_IFCHR|0620, st_rdev=makedev(0x88, 0), ...}, AT_EMPTY_PATH) = 0</w:t>
+      </w:r>
+    </w:p>
+    <w:p>
+      <w:pPr>
+        <w:spacing w:after="0" w:line="360" w:lineRule="auto"/>
+        <w:ind w:left="0" w:right="0" w:firstLine="0"/>
+        <w:rPr>
+          <w:sz w:val="24"/>
+          <w:szCs w:val="24"/>
+          <w:lang w:val="en-US"/>
+        </w:rPr>
+      </w:pPr>
+      <w:r>
+        <w:rPr>
+          <w:sz w:val="24"/>
+          <w:szCs w:val="24"/>
+          <w:lang w:val="en-US"/>
+        </w:rPr>
+        <w:t>write(1, "Estimated area of the circle wit"..., 51Estimated area of the circle with radius 12: 452.4</w:t>
       </w:r>
     </w:p>
     <w:p>
@@ -9440,59 +7237,13 @@
           <w:lang w:val="en-US"/>
         </w:rPr>
       </w:pPr>
-      <w:proofErr w:type="spellStart"/>
-      <w:r>
-        <w:rPr>
-          <w:sz w:val="24"/>
-          <w:szCs w:val="24"/>
-          <w:lang w:val="en-US"/>
-        </w:rPr>
-        <w:t>clock_gettime</w:t>
-      </w:r>
-      <w:proofErr w:type="spellEnd"/>
-      <w:r>
-        <w:rPr>
-          <w:sz w:val="24"/>
-          <w:szCs w:val="24"/>
-          <w:lang w:val="en-US"/>
-        </w:rPr>
-        <w:t>(CLOCK_MONOTONIC, {</w:t>
-      </w:r>
-      <w:proofErr w:type="spellStart"/>
-      <w:r>
-        <w:rPr>
-          <w:sz w:val="24"/>
-          <w:szCs w:val="24"/>
-          <w:lang w:val="en-US"/>
-        </w:rPr>
-        <w:t>tv_sec</w:t>
-      </w:r>
-      <w:proofErr w:type="spellEnd"/>
-      <w:r>
-        <w:rPr>
-          <w:sz w:val="24"/>
-          <w:szCs w:val="24"/>
-          <w:lang w:val="en-US"/>
-        </w:rPr>
-        <w:t xml:space="preserve">=34050, </w:t>
-      </w:r>
-      <w:proofErr w:type="spellStart"/>
-      <w:r>
-        <w:rPr>
-          <w:sz w:val="24"/>
-          <w:szCs w:val="24"/>
-          <w:lang w:val="en-US"/>
-        </w:rPr>
-        <w:t>tv_nsec</w:t>
-      </w:r>
-      <w:proofErr w:type="spellEnd"/>
-      <w:r>
-        <w:rPr>
-          <w:sz w:val="24"/>
-          <w:szCs w:val="24"/>
-          <w:lang w:val="en-US"/>
-        </w:rPr>
-        <w:t>=123046900}) = 0</w:t>
+      <w:r>
+        <w:rPr>
+          <w:sz w:val="24"/>
+          <w:szCs w:val="24"/>
+          <w:lang w:val="en-US"/>
+        </w:rPr>
+        <w:t>clock_gettime(CLOCK_MONOTONIC, {tv_sec=34050, tv_nsec=123046900}) = 0</w:t>
       </w:r>
     </w:p>
     <w:p>
@@ -9521,14 +7272,12 @@
         <w:rPr>
           <w:sz w:val="24"/>
           <w:szCs w:val="24"/>
-          <w:lang w:val="en-US"/>
-        </w:rPr>
-      </w:pPr>
-      <w:r>
-        <w:rPr>
-          <w:sz w:val="24"/>
-          <w:szCs w:val="24"/>
-          <w:lang w:val="en-US"/>
+        </w:rPr>
+      </w:pPr>
+      <w:r>
+        <w:rPr>
+          <w:sz w:val="24"/>
+          <w:szCs w:val="24"/>
         </w:rPr>
         <w:t>) = 30</w:t>
       </w:r>
@@ -9540,24 +7289,35 @@
         <w:rPr>
           <w:sz w:val="24"/>
           <w:szCs w:val="24"/>
-          <w:lang w:val="en-US"/>
-        </w:rPr>
-      </w:pPr>
-      <w:proofErr w:type="spellStart"/>
-      <w:r>
-        <w:rPr>
-          <w:sz w:val="24"/>
-          <w:szCs w:val="24"/>
-          <w:lang w:val="en-US"/>
-        </w:rPr>
-        <w:t>exit_group</w:t>
-      </w:r>
-      <w:proofErr w:type="spellEnd"/>
-      <w:r>
-        <w:rPr>
-          <w:sz w:val="24"/>
-          <w:szCs w:val="24"/>
-          <w:lang w:val="en-US"/>
+        </w:rPr>
+      </w:pPr>
+      <w:r>
+        <w:rPr>
+          <w:sz w:val="24"/>
+          <w:szCs w:val="24"/>
+          <w:lang w:val="en-US"/>
+        </w:rPr>
+        <w:t>exit</w:t>
+      </w:r>
+      <w:r>
+        <w:rPr>
+          <w:sz w:val="24"/>
+          <w:szCs w:val="24"/>
+        </w:rPr>
+        <w:t>_</w:t>
+      </w:r>
+      <w:r>
+        <w:rPr>
+          <w:sz w:val="24"/>
+          <w:szCs w:val="24"/>
+          <w:lang w:val="en-US"/>
+        </w:rPr>
+        <w:t>group</w:t>
+      </w:r>
+      <w:r>
+        <w:rPr>
+          <w:sz w:val="24"/>
+          <w:szCs w:val="24"/>
         </w:rPr>
         <w:t>(0)                           = ?</w:t>
       </w:r>
@@ -9569,26 +7329,53 @@
         <w:rPr>
           <w:sz w:val="24"/>
           <w:szCs w:val="24"/>
-          <w:lang w:val="en-US"/>
-        </w:rPr>
-      </w:pPr>
-      <w:r>
-        <w:rPr>
-          <w:sz w:val="24"/>
-          <w:szCs w:val="24"/>
-          <w:lang w:val="en-US"/>
-        </w:rPr>
-        <w:t>+++ exited with 0 +++</w:t>
-      </w:r>
-    </w:p>
-    <w:p>
-      <w:pPr>
-        <w:spacing w:after="0" w:line="360" w:lineRule="auto"/>
-        <w:ind w:left="0" w:right="0" w:firstLine="0"/>
-        <w:rPr>
-          <w:sz w:val="24"/>
-          <w:szCs w:val="24"/>
-          <w:lang w:val="en-US"/>
+        </w:rPr>
+      </w:pPr>
+      <w:r>
+        <w:rPr>
+          <w:sz w:val="24"/>
+          <w:szCs w:val="24"/>
+        </w:rPr>
+        <w:t xml:space="preserve">+++ </w:t>
+      </w:r>
+      <w:r>
+        <w:rPr>
+          <w:sz w:val="24"/>
+          <w:szCs w:val="24"/>
+          <w:lang w:val="en-US"/>
+        </w:rPr>
+        <w:t>exited</w:t>
+      </w:r>
+      <w:r>
+        <w:rPr>
+          <w:sz w:val="24"/>
+          <w:szCs w:val="24"/>
+        </w:rPr>
+        <w:t xml:space="preserve"> </w:t>
+      </w:r>
+      <w:r>
+        <w:rPr>
+          <w:sz w:val="24"/>
+          <w:szCs w:val="24"/>
+          <w:lang w:val="en-US"/>
+        </w:rPr>
+        <w:t>with</w:t>
+      </w:r>
+      <w:r>
+        <w:rPr>
+          <w:sz w:val="24"/>
+          <w:szCs w:val="24"/>
+        </w:rPr>
+        <w:t xml:space="preserve"> 0 +++</w:t>
+      </w:r>
+    </w:p>
+    <w:p>
+      <w:pPr>
+        <w:spacing w:after="0" w:line="360" w:lineRule="auto"/>
+        <w:ind w:left="0" w:right="0" w:firstLine="0"/>
+        <w:rPr>
+          <w:sz w:val="24"/>
+          <w:szCs w:val="24"/>
         </w:rPr>
       </w:pPr>
     </w:p>
@@ -10472,6 +8259,7 @@
   <w:style w:type="character" w:default="1" w:styleId="a2">
     <w:name w:val="Default Paragraph Font"/>
     <w:uiPriority w:val="1"/>
+    <w:semiHidden/>
     <w:unhideWhenUsed/>
   </w:style>
   <w:style w:type="table" w:default="1" w:styleId="a3">
